--- a/LTHDT.docx
+++ b/LTHDT.docx
@@ -4,12 +4,21 @@
   <w:body>
     <w:p>
       <w:r>
-        <w:t>Đối tượng: Entitites, ví dụ Phanso.cs</w:t>
+        <w:t>Lớp đ</w:t>
+      </w:r>
+      <w:r>
+        <w:t>ối tượng: Entitites, ví dụ Phanso.cs</w:t>
       </w:r>
     </w:p>
     <w:p>
       <w:r>
-        <w:t>Khi khai báo ko dùng từ kháo static</w:t>
+        <w:t>Khi khai báo ko dùng từ kh</w:t>
+      </w:r>
+      <w:r>
+        <w:t>óa</w:t>
+      </w:r>
+      <w:r>
+        <w:t xml:space="preserve"> static</w:t>
       </w:r>
     </w:p>
     <w:p>
@@ -39,6 +48,48 @@
       </w:pPr>
       <w:r>
         <w:t>Thành phần xử lý thông tin</w:t>
+      </w:r>
+    </w:p>
+    <w:p/>
+    <w:p>
+      <w:r>
+        <w:t>Khai báo:</w:t>
+      </w:r>
+    </w:p>
+    <w:p>
+      <w:pPr>
+        <w:pStyle w:val="ListParagraph"/>
+        <w:numPr>
+          <w:ilvl w:val="0"/>
+          <w:numId w:val="1"/>
+        </w:numPr>
+      </w:pPr>
+      <w:r>
+        <w:t>Public: có thể truy cập thoải mái</w:t>
+      </w:r>
+      <w:r>
+        <w:t xml:space="preserve"> </w:t>
+      </w:r>
+    </w:p>
+    <w:p>
+      <w:pPr>
+        <w:pStyle w:val="ListParagraph"/>
+        <w:numPr>
+          <w:ilvl w:val="0"/>
+          <w:numId w:val="1"/>
+        </w:numPr>
+      </w:pPr>
+      <w:r>
+        <w:t>Private: chỉ có thể truy cập bằng các phần xử lý của lớp đối tượng này</w:t>
+      </w:r>
+      <w:r>
+        <w:t xml:space="preserve"> (thông thường, thành phần mang thông tin sẽ để private để giấu)</w:t>
+      </w:r>
+    </w:p>
+    <w:p/>
+    <w:p>
+      <w:r>
+        <w:t>Tính kế thừa:</w:t>
       </w:r>
     </w:p>
     <w:p/>
@@ -295,6 +346,7 @@
     <w:lsdException w:name="HTML Sample" w:semiHidden="1" w:unhideWhenUsed="1"/>
     <w:lsdException w:name="HTML Typewriter" w:semiHidden="1" w:unhideWhenUsed="1"/>
     <w:lsdException w:name="HTML Variable" w:semiHidden="1" w:unhideWhenUsed="1"/>
+    <w:lsdException w:name="Normal Table" w:semiHidden="1" w:unhideWhenUsed="1"/>
     <w:lsdException w:name="annotation subject" w:semiHidden="1" w:unhideWhenUsed="1"/>
     <w:lsdException w:name="No List" w:semiHidden="1" w:unhideWhenUsed="1"/>
     <w:lsdException w:name="Outline List 1" w:semiHidden="1" w:unhideWhenUsed="1"/>
@@ -341,8 +393,10 @@
     <w:lsdException w:name="Table Subtle 2" w:semiHidden="1" w:unhideWhenUsed="1"/>
     <w:lsdException w:name="Table Web 1" w:semiHidden="1" w:unhideWhenUsed="1"/>
     <w:lsdException w:name="Table Web 2" w:semiHidden="1" w:unhideWhenUsed="1"/>
+    <w:lsdException w:name="Table Web 3" w:semiHidden="1" w:unhideWhenUsed="1"/>
     <w:lsdException w:name="Balloon Text" w:semiHidden="1" w:unhideWhenUsed="1"/>
     <w:lsdException w:name="Table Grid" w:uiPriority="39"/>
+    <w:lsdException w:name="Table Theme" w:semiHidden="1" w:unhideWhenUsed="1"/>
     <w:lsdException w:name="Placeholder Text" w:semiHidden="1"/>
     <w:lsdException w:name="No Spacing" w:uiPriority="1" w:qFormat="1"/>
     <w:lsdException w:name="Light Shading" w:uiPriority="60"/>

--- a/LTHDT.docx
+++ b/LTHDT.docx
@@ -84,6 +84,11 @@
       </w:r>
       <w:r>
         <w:t xml:space="preserve"> (thông thường, thành phần mang thông tin sẽ để private để giấu)</w:t>
+      </w:r>
+    </w:p>
+    <w:p>
+      <w:r>
+        <w:t>Yêu cầu môn: dùng private để bảo vê thông tin</w:t>
       </w:r>
     </w:p>
     <w:p/>

--- a/LTHDT.docx
+++ b/LTHDT.docx
@@ -7,7 +7,7 @@
         <w:t>Lớp đ</w:t>
       </w:r>
       <w:r>
-        <w:t>ối tượng: Entitites, ví dụ Phanso.cs</w:t>
+        <w:t>ối tượng: Entitites</w:t>
       </w:r>
     </w:p>
     <w:p>
@@ -88,16 +88,8191 @@
     </w:p>
     <w:p>
       <w:r>
-        <w:t>Yêu cầu môn: dùng private để bảo vê thông tin</w:t>
+        <w:t>Cố gắng sử dụng private (ví dụ các hàm kiểm tra tính hợp lệ của dữ liệu)</w:t>
       </w:r>
     </w:p>
     <w:p/>
     <w:p>
       <w:r>
-        <w:t>Tính kế thừa:</w:t>
+        <w:t>Những điều cần lưu ý khi làm bài LTHDT:</w:t>
+      </w:r>
+    </w:p>
+    <w:p>
+      <w:pPr>
+        <w:pStyle w:val="ListParagraph"/>
+        <w:numPr>
+          <w:ilvl w:val="0"/>
+          <w:numId w:val="1"/>
+        </w:numPr>
+      </w:pPr>
+      <w:r>
+        <w:t>Đọc đề và phân tích</w:t>
+      </w:r>
+      <w:r>
+        <w:t>:</w:t>
+      </w:r>
+    </w:p>
+    <w:p>
+      <w:pPr>
+        <w:pStyle w:val="ListParagraph"/>
+        <w:numPr>
+          <w:ilvl w:val="1"/>
+          <w:numId w:val="1"/>
+        </w:numPr>
+      </w:pPr>
+      <w:r>
+        <w:t>Xác định đối tượng có những thông tin nào, bao gồm các hàm xử lý của đối tượng</w:t>
+      </w:r>
+    </w:p>
+    <w:p>
+      <w:pPr>
+        <w:pStyle w:val="ListParagraph"/>
+        <w:numPr>
+          <w:ilvl w:val="1"/>
+          <w:numId w:val="1"/>
+        </w:numPr>
+      </w:pPr>
+      <w:r>
+        <w:t>Xác định cách thức lưu trữ (nếu đề yêu cầu)</w:t>
+      </w:r>
+    </w:p>
+    <w:p>
+      <w:pPr>
+        <w:pStyle w:val="ListParagraph"/>
+        <w:numPr>
+          <w:ilvl w:val="1"/>
+          <w:numId w:val="1"/>
+        </w:numPr>
+      </w:pPr>
+      <w:r>
+        <w:t>Xác định giao diện người dùng, phương thức nhập (console hay web)</w:t>
+      </w:r>
+    </w:p>
+    <w:p>
+      <w:pPr>
+        <w:pStyle w:val="ListParagraph"/>
+        <w:numPr>
+          <w:ilvl w:val="1"/>
+          <w:numId w:val="1"/>
+        </w:numPr>
+      </w:pPr>
+      <w:r>
+        <w:t>Xác định những hàm xử lý nghiệp vụ</w:t>
+      </w:r>
+    </w:p>
+    <w:p>
+      <w:pPr>
+        <w:pStyle w:val="ListParagraph"/>
+        <w:numPr>
+          <w:ilvl w:val="0"/>
+          <w:numId w:val="1"/>
+        </w:numPr>
+      </w:pPr>
+      <w:r>
+        <w:t>Đi vào chi tiết code cho từng phần:</w:t>
+      </w:r>
+    </w:p>
+    <w:p>
+      <w:pPr>
+        <w:pStyle w:val="ListParagraph"/>
+        <w:numPr>
+          <w:ilvl w:val="1"/>
+          <w:numId w:val="1"/>
+        </w:numPr>
+      </w:pPr>
+      <w:r>
+        <w:t xml:space="preserve">Struct: các thành phần chứa thông tin -&gt; </w:t>
+      </w:r>
+      <w:proofErr w:type="gramStart"/>
+      <w:r>
+        <w:rPr>
+          <w:rFonts w:ascii="Consolas" w:hAnsi="Consolas" w:cs="Consolas"/>
+          <w:color w:val="000000"/>
+          <w:sz w:val="19"/>
+          <w:szCs w:val="19"/>
+        </w:rPr>
+        <w:t xml:space="preserve">{ </w:t>
+      </w:r>
+      <w:r>
+        <w:rPr>
+          <w:rFonts w:ascii="Consolas" w:hAnsi="Consolas" w:cs="Consolas"/>
+          <w:color w:val="0000FF"/>
+          <w:sz w:val="19"/>
+          <w:szCs w:val="19"/>
+        </w:rPr>
+        <w:t>get</w:t>
+      </w:r>
+      <w:proofErr w:type="gramEnd"/>
+      <w:r>
+        <w:rPr>
+          <w:rFonts w:ascii="Consolas" w:hAnsi="Consolas" w:cs="Consolas"/>
+          <w:color w:val="000000"/>
+          <w:sz w:val="19"/>
+          <w:szCs w:val="19"/>
+        </w:rPr>
+        <w:t xml:space="preserve">; </w:t>
+      </w:r>
+      <w:r>
+        <w:rPr>
+          <w:rFonts w:ascii="Consolas" w:hAnsi="Consolas" w:cs="Consolas"/>
+          <w:color w:val="0000FF"/>
+          <w:sz w:val="19"/>
+          <w:szCs w:val="19"/>
+        </w:rPr>
+        <w:t>set</w:t>
+      </w:r>
+      <w:r>
+        <w:rPr>
+          <w:rFonts w:ascii="Consolas" w:hAnsi="Consolas" w:cs="Consolas"/>
+          <w:color w:val="000000"/>
+          <w:sz w:val="19"/>
+          <w:szCs w:val="19"/>
+        </w:rPr>
+        <w:t>; }</w:t>
+      </w:r>
+      <w:r>
+        <w:t>, lưu ý hàm tạo xem có thông tin nào cần kiểm tra hoặc xử lý, các hàm của đối tượng nếu cần</w:t>
+      </w:r>
+    </w:p>
+    <w:p>
+      <w:pPr>
+        <w:pStyle w:val="ListParagraph"/>
+        <w:ind w:left="1440"/>
+      </w:pPr>
+      <w:r>
+        <w:t xml:space="preserve">Ví dụ: </w:t>
+      </w:r>
+      <w:r>
+        <w:t xml:space="preserve">PhanSo -&gt; thông tin TuSo, MauSo. Hàm tạo </w:t>
+      </w:r>
+      <w:r>
+        <w:rPr>
+          <w:rFonts w:ascii="Consolas" w:hAnsi="Consolas" w:cs="Consolas"/>
+          <w:color w:val="0000FF"/>
+          <w:sz w:val="19"/>
+          <w:szCs w:val="19"/>
+        </w:rPr>
+        <w:t>public</w:t>
+      </w:r>
+      <w:r>
+        <w:rPr>
+          <w:rFonts w:ascii="Consolas" w:hAnsi="Consolas" w:cs="Consolas"/>
+          <w:color w:val="000000"/>
+          <w:sz w:val="19"/>
+          <w:szCs w:val="19"/>
+        </w:rPr>
+        <w:t xml:space="preserve"> </w:t>
+      </w:r>
+      <w:proofErr w:type="gramStart"/>
+      <w:r>
+        <w:rPr>
+          <w:rFonts w:ascii="Consolas" w:hAnsi="Consolas" w:cs="Consolas"/>
+          <w:color w:val="000000"/>
+          <w:sz w:val="19"/>
+          <w:szCs w:val="19"/>
+        </w:rPr>
+        <w:t>PhanSo(</w:t>
+      </w:r>
+      <w:proofErr w:type="gramEnd"/>
+      <w:r>
+        <w:rPr>
+          <w:rFonts w:ascii="Consolas" w:hAnsi="Consolas" w:cs="Consolas"/>
+          <w:color w:val="0000FF"/>
+          <w:sz w:val="19"/>
+          <w:szCs w:val="19"/>
+        </w:rPr>
+        <w:t>int</w:t>
+      </w:r>
+      <w:r>
+        <w:rPr>
+          <w:rFonts w:ascii="Consolas" w:hAnsi="Consolas" w:cs="Consolas"/>
+          <w:color w:val="000000"/>
+          <w:sz w:val="19"/>
+          <w:szCs w:val="19"/>
+        </w:rPr>
+        <w:t xml:space="preserve"> tuso, </w:t>
+      </w:r>
+      <w:r>
+        <w:rPr>
+          <w:rFonts w:ascii="Consolas" w:hAnsi="Consolas" w:cs="Consolas"/>
+          <w:color w:val="0000FF"/>
+          <w:sz w:val="19"/>
+          <w:szCs w:val="19"/>
+        </w:rPr>
+        <w:t>int</w:t>
+      </w:r>
+      <w:r>
+        <w:rPr>
+          <w:rFonts w:ascii="Consolas" w:hAnsi="Consolas" w:cs="Consolas"/>
+          <w:color w:val="000000"/>
+          <w:sz w:val="19"/>
+          <w:szCs w:val="19"/>
+        </w:rPr>
+        <w:t xml:space="preserve"> mauso)</w:t>
+      </w:r>
+      <w:r>
+        <w:rPr>
+          <w:rFonts w:ascii="Consolas" w:hAnsi="Consolas" w:cs="Consolas"/>
+          <w:color w:val="000000"/>
+          <w:sz w:val="19"/>
+          <w:szCs w:val="19"/>
+        </w:rPr>
+        <w:t xml:space="preserve"> </w:t>
+      </w:r>
+      <w:r>
+        <w:t xml:space="preserve">có kiểm tra mẫu số khác 0 (nếu console thì cho người dùng nhập lại, nếu web thì xuất lỗi). Một số hàm như </w:t>
+      </w:r>
+      <w:r>
+        <w:rPr>
+          <w:rFonts w:ascii="Consolas" w:hAnsi="Consolas" w:cs="Consolas"/>
+          <w:color w:val="0000FF"/>
+          <w:sz w:val="19"/>
+          <w:szCs w:val="19"/>
+        </w:rPr>
+        <w:t>public</w:t>
+      </w:r>
+      <w:r>
+        <w:rPr>
+          <w:rFonts w:ascii="Consolas" w:hAnsi="Consolas" w:cs="Consolas"/>
+          <w:color w:val="000000"/>
+          <w:sz w:val="19"/>
+          <w:szCs w:val="19"/>
+        </w:rPr>
+        <w:t xml:space="preserve"> PhanSo </w:t>
+      </w:r>
+      <w:proofErr w:type="gramStart"/>
+      <w:r>
+        <w:rPr>
+          <w:rFonts w:ascii="Consolas" w:hAnsi="Consolas" w:cs="Consolas"/>
+          <w:color w:val="000000"/>
+          <w:sz w:val="19"/>
+          <w:szCs w:val="19"/>
+        </w:rPr>
+        <w:t>Cong(</w:t>
+      </w:r>
+      <w:proofErr w:type="gramEnd"/>
+      <w:r>
+        <w:rPr>
+          <w:rFonts w:ascii="Consolas" w:hAnsi="Consolas" w:cs="Consolas"/>
+          <w:color w:val="000000"/>
+          <w:sz w:val="19"/>
+          <w:szCs w:val="19"/>
+        </w:rPr>
+        <w:t xml:space="preserve">PhanSo B), </w:t>
+      </w:r>
+      <w:r>
+        <w:rPr>
+          <w:rFonts w:ascii="Consolas" w:hAnsi="Consolas" w:cs="Consolas"/>
+          <w:color w:val="0000FF"/>
+          <w:sz w:val="19"/>
+          <w:szCs w:val="19"/>
+        </w:rPr>
+        <w:t>public</w:t>
+      </w:r>
+      <w:r>
+        <w:rPr>
+          <w:rFonts w:ascii="Consolas" w:hAnsi="Consolas" w:cs="Consolas"/>
+          <w:color w:val="000000"/>
+          <w:sz w:val="19"/>
+          <w:szCs w:val="19"/>
+        </w:rPr>
+        <w:t xml:space="preserve"> </w:t>
+      </w:r>
+      <w:r>
+        <w:rPr>
+          <w:rFonts w:ascii="Consolas" w:hAnsi="Consolas" w:cs="Consolas"/>
+          <w:color w:val="0000FF"/>
+          <w:sz w:val="19"/>
+          <w:szCs w:val="19"/>
+        </w:rPr>
+        <w:t>bool</w:t>
+      </w:r>
+      <w:r>
+        <w:rPr>
+          <w:rFonts w:ascii="Consolas" w:hAnsi="Consolas" w:cs="Consolas"/>
+          <w:color w:val="000000"/>
+          <w:sz w:val="19"/>
+          <w:szCs w:val="19"/>
+        </w:rPr>
+        <w:t xml:space="preserve"> LonHon(PhanSo B)</w:t>
+      </w:r>
+    </w:p>
+    <w:p>
+      <w:pPr>
+        <w:pStyle w:val="ListParagraph"/>
+        <w:numPr>
+          <w:ilvl w:val="1"/>
+          <w:numId w:val="1"/>
+        </w:numPr>
+      </w:pPr>
+      <w:r>
+        <w:t>Lưu trữ: tùy vào độ phức tạp mà chọn 1 trong 2 cách lưu trữ bên dưới</w:t>
+      </w:r>
+    </w:p>
+    <w:p>
+      <w:pPr>
+        <w:pStyle w:val="ListParagraph"/>
+        <w:ind w:left="1440"/>
+      </w:pPr>
+      <w:r>
+        <w:t>Ví dụ: đề cho đọc 2 phân số từ file (dạng a/b, mỗi phân số là 1 dòng) thì áp dụng cách đơn giản. Đề cho đọc danh sách sản phẩm, hóa đơn, sinh viên… chứa nhiều thông tin -&gt; chọn cách Json.</w:t>
+      </w:r>
+    </w:p>
+    <w:p>
+      <w:pPr>
+        <w:pStyle w:val="ListParagraph"/>
+        <w:numPr>
+          <w:ilvl w:val="1"/>
+          <w:numId w:val="1"/>
+        </w:numPr>
+      </w:pPr>
+      <w:r>
+        <w:t>Giao diện người dùng: nếu đề không yêu cầu nên chọn Console để code nhanh hơn, còn nếu đã yêu cầu dạng web thì phải viết theo dạng web</w:t>
+      </w:r>
+      <w:r>
+        <w:t>.</w:t>
+      </w:r>
+    </w:p>
+    <w:p>
+      <w:pPr>
+        <w:pStyle w:val="ListParagraph"/>
+        <w:ind w:left="1440"/>
+      </w:pPr>
+      <w:r>
+        <w:t xml:space="preserve">Lưu ý cho dạng web: </w:t>
+      </w:r>
+      <w:r>
+        <w:br/>
+        <w:t>- Xác định các dữ liệu được submit</w:t>
+      </w:r>
+    </w:p>
+    <w:p>
+      <w:pPr>
+        <w:pStyle w:val="ListParagraph"/>
+        <w:ind w:left="1440"/>
+      </w:pPr>
+      <w:r>
+        <w:t>- Xác định dữ liệu trả về</w:t>
+      </w:r>
+    </w:p>
+    <w:p>
+      <w:pPr>
+        <w:pStyle w:val="ListParagraph"/>
+        <w:ind w:left="1440"/>
+      </w:pPr>
+      <w:r>
+        <w:t>- Cách hiển thị dữ liệu trả về</w:t>
+      </w:r>
+    </w:p>
+    <w:p>
+      <w:pPr>
+        <w:pStyle w:val="ListParagraph"/>
+        <w:ind w:left="1440"/>
+      </w:pPr>
+      <w:r>
+        <w:t>- Các trường hợp xảy ra nếu lỗi</w:t>
+      </w:r>
+    </w:p>
+    <w:p>
+      <w:pPr>
+        <w:pStyle w:val="ListParagraph"/>
+        <w:numPr>
+          <w:ilvl w:val="1"/>
+          <w:numId w:val="1"/>
+        </w:numPr>
+      </w:pPr>
+      <w:r>
+        <w:t xml:space="preserve">Hàm xử lý nghiệp vụ: </w:t>
+      </w:r>
+      <w:r>
+        <w:t xml:space="preserve">cầu nối giữa main program và database, </w:t>
+      </w:r>
+      <w:r>
+        <w:t>tùy thuộc yêu cầu đề bài sẽ biến hóa khác nhau</w:t>
+      </w:r>
+      <w:r>
+        <w:t>. Lưu ý: cài đặt Interface để sử dụng hàm</w:t>
+      </w:r>
+    </w:p>
+    <w:p>
+      <w:pPr>
+        <w:pStyle w:val="ListParagraph"/>
+        <w:ind w:left="1440"/>
+      </w:pPr>
+      <w:r>
+        <w:lastRenderedPageBreak/>
+        <w:t>Ví dụ: Cộng 2 phân số</w:t>
+      </w:r>
+      <w:r>
+        <w:br/>
+        <w:t>- Dạng 1: nhập vào 2 phân số (giao diện web), tính tổng và xuất kết quả ra file</w:t>
+      </w:r>
+    </w:p>
+    <w:p>
+      <w:pPr>
+        <w:pStyle w:val="ListParagraph"/>
+        <w:ind w:left="1440"/>
+      </w:pPr>
+      <w:r>
+        <w:t xml:space="preserve">Main program: phần </w:t>
+      </w:r>
+      <w:proofErr w:type="gramStart"/>
+      <w:r>
+        <w:t>OnPost(</w:t>
+      </w:r>
+      <w:proofErr w:type="gramEnd"/>
+      <w:r>
+        <w:t xml:space="preserve">) nhận dữ liệu 2 phân số, tạo 2 phân số bằng </w:t>
+      </w:r>
+      <w:r>
+        <w:rPr>
+          <w:rFonts w:ascii="Consolas" w:hAnsi="Consolas" w:cs="Consolas"/>
+          <w:color w:val="000000"/>
+          <w:sz w:val="19"/>
+          <w:szCs w:val="19"/>
+        </w:rPr>
+        <w:t xml:space="preserve">PhanSo A = </w:t>
+      </w:r>
+      <w:r>
+        <w:rPr>
+          <w:rFonts w:ascii="Consolas" w:hAnsi="Consolas" w:cs="Consolas"/>
+          <w:color w:val="0000FF"/>
+          <w:sz w:val="19"/>
+          <w:szCs w:val="19"/>
+        </w:rPr>
+        <w:t>new</w:t>
+      </w:r>
+      <w:r>
+        <w:rPr>
+          <w:rFonts w:ascii="Consolas" w:hAnsi="Consolas" w:cs="Consolas"/>
+          <w:color w:val="000000"/>
+          <w:sz w:val="19"/>
+          <w:szCs w:val="19"/>
+        </w:rPr>
+        <w:t xml:space="preserve"> PhanSo(TuSo1, MauSo1)</w:t>
+      </w:r>
+      <w:r>
+        <w:t xml:space="preserve"> </w:t>
+      </w:r>
+      <w:r>
+        <w:t xml:space="preserve">, sau đó gọi hàm </w:t>
+      </w:r>
+      <w:r>
+        <w:t>XuLy.</w:t>
+      </w:r>
+      <w:r>
+        <w:t>TinhTong(A,B)</w:t>
+      </w:r>
+    </w:p>
+    <w:p>
+      <w:pPr>
+        <w:pStyle w:val="ListParagraph"/>
+        <w:ind w:left="1440"/>
+      </w:pPr>
+      <w:r>
+        <w:t xml:space="preserve">Hàm xử lý: </w:t>
+      </w:r>
+      <w:r>
+        <w:t xml:space="preserve">void </w:t>
+      </w:r>
+      <w:proofErr w:type="gramStart"/>
+      <w:r>
+        <w:t>TinhTong(</w:t>
+      </w:r>
+      <w:proofErr w:type="gramEnd"/>
+      <w:r>
+        <w:t>PhanSo A, PhanSoB) có nội dung: tạo PhanSo S = A.Cong(B); và dung hàm LuuTru.Xuat(S) để xuất ra file.</w:t>
+      </w:r>
+    </w:p>
+    <w:p>
+      <w:pPr>
+        <w:pStyle w:val="ListParagraph"/>
+        <w:ind w:left="1440"/>
+      </w:pPr>
+    </w:p>
+    <w:p>
+      <w:pPr>
+        <w:pStyle w:val="ListParagraph"/>
+        <w:ind w:left="1440"/>
+      </w:pPr>
+      <w:r>
+        <w:t>- Dạng 2: đọc 2 phân số từ file, tính tổng và xuất kết quả ra màn hình web</w:t>
+      </w:r>
+    </w:p>
+    <w:p>
+      <w:pPr>
+        <w:pStyle w:val="ListParagraph"/>
+        <w:ind w:left="1440"/>
+      </w:pPr>
+      <w:r>
+        <w:t xml:space="preserve">Main Program: </w:t>
+      </w:r>
+      <w:r>
+        <w:t xml:space="preserve">phần </w:t>
+      </w:r>
+      <w:proofErr w:type="gramStart"/>
+      <w:r>
+        <w:t>OnGet(</w:t>
+      </w:r>
+      <w:proofErr w:type="gramEnd"/>
+      <w:r>
+        <w:t xml:space="preserve">) gọi hàm </w:t>
+      </w:r>
+      <w:r>
+        <w:t xml:space="preserve">Ketqua = </w:t>
+      </w:r>
+      <w:r>
+        <w:t>XuLy.TinhTong()</w:t>
+      </w:r>
+      <w:r>
+        <w:t xml:space="preserve"> với Ketqua sẽ được xuất ra trang web bằng @Model.Ketqua</w:t>
+      </w:r>
+    </w:p>
+    <w:p>
+      <w:pPr>
+        <w:pStyle w:val="ListParagraph"/>
+        <w:ind w:left="1440"/>
+      </w:pPr>
+      <w:r>
+        <w:t>Hàm xử l</w:t>
+      </w:r>
+      <w:r>
+        <w:t>ý</w:t>
+      </w:r>
+      <w:r>
+        <w:t xml:space="preserve">: </w:t>
+      </w:r>
+      <w:r>
+        <w:t xml:space="preserve">string </w:t>
+      </w:r>
+      <w:proofErr w:type="gramStart"/>
+      <w:r>
+        <w:t>TinhTong(</w:t>
+      </w:r>
+      <w:proofErr w:type="gramEnd"/>
+      <w:r>
+        <w:t>) có nội dung: Đọc 2 phân số List&lt;PhanSo&gt; PS = LuuTru.Doc(); tính tổng PhanSo S = PS[1].Cong(PS[2])</w:t>
+      </w:r>
+      <w:r>
+        <w:t xml:space="preserve">, </w:t>
+      </w:r>
+      <w:r>
+        <w:t>và return S.Xuat() (với hàm Xuat() trong phần đối tượng để chuyển PhanSo thành dạng chuỗi (ví dụ PhanSo A có TuSo = 1, MauSo = 2, chạy A.Xuat() -&gt; chuỗi  “1/2”</w:t>
+      </w:r>
+    </w:p>
+    <w:p>
+      <w:pPr>
+        <w:pStyle w:val="ListParagraph"/>
+        <w:ind w:left="1440"/>
+      </w:pPr>
+    </w:p>
+    <w:p>
+      <w:pPr>
+        <w:pStyle w:val="ListParagraph"/>
+        <w:numPr>
+          <w:ilvl w:val="1"/>
+          <w:numId w:val="1"/>
+        </w:numPr>
+      </w:pPr>
+      <w:r>
+        <w:t xml:space="preserve">Lưu ý chung về Tính kế thừa: thông thường đề bài sẽ cho </w:t>
+      </w:r>
+      <w:r>
+        <w:t>2-3 loại đối tượng có vài điểm chung (ví dụ: NhanVien -&gt; NhanVienVP, NhanVienSX. HoaDon -&gt; HoaDonNhap, HoaDonXuat) thì khi tạo đối tượng, các ham xử lý sẽ có Tính kế thừa, ưu tiên dùng dạng abstract vì thường hàm sẽ trả về một giá trị nào đó, nếu dùng virtual sẽ rắc rối.</w:t>
       </w:r>
     </w:p>
     <w:p/>
+    <w:p>
+      <w:r>
+        <w:t>Do không thể sử dụng tài liệu, vì thế có những phần code phải học thuộc:</w:t>
+      </w:r>
+    </w:p>
+    <w:p>
+      <w:pPr>
+        <w:pStyle w:val="ListParagraph"/>
+        <w:numPr>
+          <w:ilvl w:val="0"/>
+          <w:numId w:val="1"/>
+        </w:numPr>
+      </w:pPr>
+      <w:r>
+        <w:t>Code lưu trữ:</w:t>
+      </w:r>
+    </w:p>
+    <w:p>
+      <w:pPr>
+        <w:pStyle w:val="ListParagraph"/>
+        <w:numPr>
+          <w:ilvl w:val="0"/>
+          <w:numId w:val="1"/>
+        </w:numPr>
+      </w:pPr>
+      <w:r>
+        <w:t>Form, input, table</w:t>
+      </w:r>
+    </w:p>
+    <w:p>
+      <w:pPr>
+        <w:pStyle w:val="ListParagraph"/>
+        <w:numPr>
+          <w:ilvl w:val="0"/>
+          <w:numId w:val="1"/>
+        </w:numPr>
+      </w:pPr>
+      <w:r>
+        <w:t>OnGet, OnPost, try and catch</w:t>
+      </w:r>
+    </w:p>
+    <w:p>
+      <w:pPr>
+        <w:pStyle w:val="ListParagraph"/>
+        <w:numPr>
+          <w:ilvl w:val="0"/>
+          <w:numId w:val="1"/>
+        </w:numPr>
+      </w:pPr>
+      <w:r>
+        <w:t>Tính kế thừa, Interface</w:t>
+      </w:r>
+    </w:p>
+    <w:p>
+      <w:pPr>
+        <w:pStyle w:val="ListParagraph"/>
+        <w:numPr>
+          <w:ilvl w:val="0"/>
+          <w:numId w:val="1"/>
+        </w:numPr>
+      </w:pPr>
+      <w:r>
+        <w:t>Khi nhập nhiều dữ liệu, luôn tạo mới biến chứ không dùng 1 biến để nhập nhiều lần</w:t>
+      </w:r>
+    </w:p>
+    <w:p>
+      <w:pPr>
+        <w:pStyle w:val="ListParagraph"/>
+        <w:numPr>
+          <w:ilvl w:val="1"/>
+          <w:numId w:val="1"/>
+        </w:numPr>
+      </w:pPr>
+      <w:r>
+        <w:br w:type="page"/>
+      </w:r>
+    </w:p>
+    <w:p>
+      <w:r>
+        <w:lastRenderedPageBreak/>
+        <w:t>Code lưu trữ:</w:t>
+      </w:r>
+    </w:p>
+    <w:p>
+      <w:pPr>
+        <w:pStyle w:val="ListParagraph"/>
+        <w:numPr>
+          <w:ilvl w:val="0"/>
+          <w:numId w:val="1"/>
+        </w:numPr>
+      </w:pPr>
+      <w:r>
+        <w:t>Dạng không dùng json:</w:t>
+      </w:r>
+    </w:p>
+    <w:p>
+      <w:pPr>
+        <w:autoSpaceDE w:val="0"/>
+        <w:autoSpaceDN w:val="0"/>
+        <w:adjustRightInd w:val="0"/>
+        <w:spacing w:after="0" w:line="240" w:lineRule="auto"/>
+        <w:rPr>
+          <w:rFonts w:ascii="Consolas" w:hAnsi="Consolas" w:cs="Consolas"/>
+          <w:color w:val="000000"/>
+          <w:sz w:val="19"/>
+          <w:szCs w:val="19"/>
+        </w:rPr>
+      </w:pPr>
+      <w:r>
+        <w:rPr>
+          <w:rFonts w:ascii="Consolas" w:hAnsi="Consolas" w:cs="Consolas"/>
+          <w:color w:val="0000FF"/>
+          <w:sz w:val="19"/>
+          <w:szCs w:val="19"/>
+        </w:rPr>
+        <w:t>using</w:t>
+      </w:r>
+      <w:r>
+        <w:rPr>
+          <w:rFonts w:ascii="Consolas" w:hAnsi="Consolas" w:cs="Consolas"/>
+          <w:color w:val="000000"/>
+          <w:sz w:val="19"/>
+          <w:szCs w:val="19"/>
+        </w:rPr>
+        <w:t xml:space="preserve"> System.IO;</w:t>
+      </w:r>
+    </w:p>
+    <w:p>
+      <w:pPr>
+        <w:autoSpaceDE w:val="0"/>
+        <w:autoSpaceDN w:val="0"/>
+        <w:adjustRightInd w:val="0"/>
+        <w:spacing w:after="0" w:line="240" w:lineRule="auto"/>
+        <w:rPr>
+          <w:rFonts w:ascii="Consolas" w:hAnsi="Consolas" w:cs="Consolas"/>
+          <w:color w:val="000000"/>
+          <w:sz w:val="19"/>
+          <w:szCs w:val="19"/>
+        </w:rPr>
+      </w:pPr>
+      <w:r>
+        <w:rPr>
+          <w:rFonts w:ascii="Consolas" w:hAnsi="Consolas" w:cs="Consolas"/>
+          <w:color w:val="0000FF"/>
+          <w:sz w:val="19"/>
+          <w:szCs w:val="19"/>
+        </w:rPr>
+        <w:t>using</w:t>
+      </w:r>
+      <w:r>
+        <w:rPr>
+          <w:rFonts w:ascii="Consolas" w:hAnsi="Consolas" w:cs="Consolas"/>
+          <w:color w:val="000000"/>
+          <w:sz w:val="19"/>
+          <w:szCs w:val="19"/>
+        </w:rPr>
+        <w:t xml:space="preserve"> Entities;</w:t>
+      </w:r>
+    </w:p>
+    <w:p>
+      <w:pPr>
+        <w:autoSpaceDE w:val="0"/>
+        <w:autoSpaceDN w:val="0"/>
+        <w:adjustRightInd w:val="0"/>
+        <w:spacing w:after="0" w:line="240" w:lineRule="auto"/>
+        <w:rPr>
+          <w:rFonts w:ascii="Consolas" w:hAnsi="Consolas" w:cs="Consolas"/>
+          <w:color w:val="0000FF"/>
+          <w:sz w:val="19"/>
+          <w:szCs w:val="19"/>
+        </w:rPr>
+      </w:pPr>
+    </w:p>
+    <w:p>
+      <w:pPr>
+        <w:autoSpaceDE w:val="0"/>
+        <w:autoSpaceDN w:val="0"/>
+        <w:adjustRightInd w:val="0"/>
+        <w:spacing w:after="0" w:line="240" w:lineRule="auto"/>
+        <w:rPr>
+          <w:rFonts w:ascii="Consolas" w:hAnsi="Consolas" w:cs="Consolas"/>
+          <w:color w:val="000000"/>
+          <w:sz w:val="19"/>
+          <w:szCs w:val="19"/>
+        </w:rPr>
+      </w:pPr>
+      <w:r>
+        <w:rPr>
+          <w:rFonts w:ascii="Consolas" w:hAnsi="Consolas" w:cs="Consolas"/>
+          <w:color w:val="0000FF"/>
+          <w:sz w:val="19"/>
+          <w:szCs w:val="19"/>
+        </w:rPr>
+        <w:t>public</w:t>
+      </w:r>
+      <w:r>
+        <w:rPr>
+          <w:rFonts w:ascii="Consolas" w:hAnsi="Consolas" w:cs="Consolas"/>
+          <w:color w:val="000000"/>
+          <w:sz w:val="19"/>
+          <w:szCs w:val="19"/>
+        </w:rPr>
+        <w:t xml:space="preserve"> </w:t>
+      </w:r>
+      <w:r>
+        <w:rPr>
+          <w:rFonts w:ascii="Consolas" w:hAnsi="Consolas" w:cs="Consolas"/>
+          <w:color w:val="0000FF"/>
+          <w:sz w:val="19"/>
+          <w:szCs w:val="19"/>
+        </w:rPr>
+        <w:t>static</w:t>
+      </w:r>
+      <w:r>
+        <w:rPr>
+          <w:rFonts w:ascii="Consolas" w:hAnsi="Consolas" w:cs="Consolas"/>
+          <w:color w:val="000000"/>
+          <w:sz w:val="19"/>
+          <w:szCs w:val="19"/>
+        </w:rPr>
+        <w:t xml:space="preserve"> </w:t>
+      </w:r>
+      <w:r>
+        <w:rPr>
+          <w:rFonts w:ascii="Consolas" w:hAnsi="Consolas" w:cs="Consolas"/>
+          <w:color w:val="0000FF"/>
+          <w:sz w:val="19"/>
+          <w:szCs w:val="19"/>
+        </w:rPr>
+        <w:t>void</w:t>
+      </w:r>
+      <w:r>
+        <w:rPr>
+          <w:rFonts w:ascii="Consolas" w:hAnsi="Consolas" w:cs="Consolas"/>
+          <w:color w:val="000000"/>
+          <w:sz w:val="19"/>
+          <w:szCs w:val="19"/>
+        </w:rPr>
+        <w:t xml:space="preserve"> </w:t>
+      </w:r>
+      <w:proofErr w:type="gramStart"/>
+      <w:r>
+        <w:rPr>
+          <w:rFonts w:ascii="Consolas" w:hAnsi="Consolas" w:cs="Consolas"/>
+          <w:color w:val="000000"/>
+          <w:sz w:val="19"/>
+          <w:szCs w:val="19"/>
+        </w:rPr>
+        <w:t>Luu(</w:t>
+      </w:r>
+      <w:proofErr w:type="gramEnd"/>
+      <w:r>
+        <w:rPr>
+          <w:rFonts w:ascii="Consolas" w:hAnsi="Consolas" w:cs="Consolas"/>
+          <w:color w:val="000000"/>
+          <w:sz w:val="19"/>
+          <w:szCs w:val="19"/>
+        </w:rPr>
+        <w:t>PhanSo P)</w:t>
+      </w:r>
+    </w:p>
+    <w:p>
+      <w:pPr>
+        <w:autoSpaceDE w:val="0"/>
+        <w:autoSpaceDN w:val="0"/>
+        <w:adjustRightInd w:val="0"/>
+        <w:spacing w:after="0" w:line="240" w:lineRule="auto"/>
+        <w:rPr>
+          <w:rFonts w:ascii="Consolas" w:hAnsi="Consolas" w:cs="Consolas"/>
+          <w:color w:val="000000"/>
+          <w:sz w:val="19"/>
+          <w:szCs w:val="19"/>
+        </w:rPr>
+      </w:pPr>
+      <w:r>
+        <w:rPr>
+          <w:rFonts w:ascii="Consolas" w:hAnsi="Consolas" w:cs="Consolas"/>
+          <w:color w:val="000000"/>
+          <w:sz w:val="19"/>
+          <w:szCs w:val="19"/>
+        </w:rPr>
+        <w:t>{</w:t>
+      </w:r>
+    </w:p>
+    <w:p>
+      <w:pPr>
+        <w:autoSpaceDE w:val="0"/>
+        <w:autoSpaceDN w:val="0"/>
+        <w:adjustRightInd w:val="0"/>
+        <w:spacing w:after="0" w:line="240" w:lineRule="auto"/>
+        <w:rPr>
+          <w:rFonts w:ascii="Consolas" w:hAnsi="Consolas" w:cs="Consolas"/>
+          <w:color w:val="000000"/>
+          <w:sz w:val="19"/>
+          <w:szCs w:val="19"/>
+        </w:rPr>
+      </w:pPr>
+      <w:r>
+        <w:rPr>
+          <w:rFonts w:ascii="Consolas" w:hAnsi="Consolas" w:cs="Consolas"/>
+          <w:color w:val="000000"/>
+          <w:sz w:val="19"/>
+          <w:szCs w:val="19"/>
+        </w:rPr>
+        <w:t xml:space="preserve">    StreamWriter file = </w:t>
+      </w:r>
+      <w:r>
+        <w:rPr>
+          <w:rFonts w:ascii="Consolas" w:hAnsi="Consolas" w:cs="Consolas"/>
+          <w:color w:val="0000FF"/>
+          <w:sz w:val="19"/>
+          <w:szCs w:val="19"/>
+        </w:rPr>
+        <w:t>new</w:t>
+      </w:r>
+      <w:r>
+        <w:rPr>
+          <w:rFonts w:ascii="Consolas" w:hAnsi="Consolas" w:cs="Consolas"/>
+          <w:color w:val="000000"/>
+          <w:sz w:val="19"/>
+          <w:szCs w:val="19"/>
+        </w:rPr>
+        <w:t xml:space="preserve"> StreamWriter(</w:t>
+      </w:r>
+      <w:r>
+        <w:rPr>
+          <w:rFonts w:ascii="Consolas" w:hAnsi="Consolas" w:cs="Consolas"/>
+          <w:color w:val="A31515"/>
+          <w:sz w:val="19"/>
+          <w:szCs w:val="19"/>
+        </w:rPr>
+        <w:t>"D:\\phanso.txt"</w:t>
+      </w:r>
+      <w:r>
+        <w:rPr>
+          <w:rFonts w:ascii="Consolas" w:hAnsi="Consolas" w:cs="Consolas"/>
+          <w:color w:val="000000"/>
+          <w:sz w:val="19"/>
+          <w:szCs w:val="19"/>
+        </w:rPr>
+        <w:t>);</w:t>
+      </w:r>
+    </w:p>
+    <w:p>
+      <w:pPr>
+        <w:autoSpaceDE w:val="0"/>
+        <w:autoSpaceDN w:val="0"/>
+        <w:adjustRightInd w:val="0"/>
+        <w:spacing w:after="0" w:line="240" w:lineRule="auto"/>
+        <w:rPr>
+          <w:rFonts w:ascii="Consolas" w:hAnsi="Consolas" w:cs="Consolas"/>
+          <w:color w:val="000000"/>
+          <w:sz w:val="19"/>
+          <w:szCs w:val="19"/>
+        </w:rPr>
+      </w:pPr>
+      <w:r>
+        <w:rPr>
+          <w:rFonts w:ascii="Consolas" w:hAnsi="Consolas" w:cs="Consolas"/>
+          <w:color w:val="000000"/>
+          <w:sz w:val="19"/>
+          <w:szCs w:val="19"/>
+        </w:rPr>
+        <w:t xml:space="preserve">    </w:t>
+      </w:r>
+      <w:proofErr w:type="gramStart"/>
+      <w:r>
+        <w:rPr>
+          <w:rFonts w:ascii="Consolas" w:hAnsi="Consolas" w:cs="Consolas"/>
+          <w:color w:val="000000"/>
+          <w:sz w:val="19"/>
+          <w:szCs w:val="19"/>
+        </w:rPr>
+        <w:t>file.Write</w:t>
+      </w:r>
+      <w:proofErr w:type="gramEnd"/>
+      <w:r>
+        <w:rPr>
+          <w:rFonts w:ascii="Consolas" w:hAnsi="Consolas" w:cs="Consolas"/>
+          <w:color w:val="000000"/>
+          <w:sz w:val="19"/>
+          <w:szCs w:val="19"/>
+        </w:rPr>
+        <w:t>(</w:t>
+      </w:r>
+      <w:r>
+        <w:rPr>
+          <w:rFonts w:ascii="Consolas" w:hAnsi="Consolas" w:cs="Consolas"/>
+          <w:color w:val="A31515"/>
+          <w:sz w:val="19"/>
+          <w:szCs w:val="19"/>
+        </w:rPr>
+        <w:t>"{0}/{1}"</w:t>
+      </w:r>
+      <w:r>
+        <w:rPr>
+          <w:rFonts w:ascii="Consolas" w:hAnsi="Consolas" w:cs="Consolas"/>
+          <w:color w:val="000000"/>
+          <w:sz w:val="19"/>
+          <w:szCs w:val="19"/>
+        </w:rPr>
+        <w:t>, P.TuSo, P.MauSo);</w:t>
+      </w:r>
+    </w:p>
+    <w:p>
+      <w:pPr>
+        <w:autoSpaceDE w:val="0"/>
+        <w:autoSpaceDN w:val="0"/>
+        <w:adjustRightInd w:val="0"/>
+        <w:spacing w:after="0" w:line="240" w:lineRule="auto"/>
+        <w:rPr>
+          <w:rFonts w:ascii="Consolas" w:hAnsi="Consolas" w:cs="Consolas"/>
+          <w:color w:val="000000"/>
+          <w:sz w:val="19"/>
+          <w:szCs w:val="19"/>
+        </w:rPr>
+      </w:pPr>
+      <w:r>
+        <w:rPr>
+          <w:rFonts w:ascii="Consolas" w:hAnsi="Consolas" w:cs="Consolas"/>
+          <w:color w:val="000000"/>
+          <w:sz w:val="19"/>
+          <w:szCs w:val="19"/>
+        </w:rPr>
+        <w:t xml:space="preserve">    </w:t>
+      </w:r>
+      <w:proofErr w:type="gramStart"/>
+      <w:r>
+        <w:rPr>
+          <w:rFonts w:ascii="Consolas" w:hAnsi="Consolas" w:cs="Consolas"/>
+          <w:color w:val="000000"/>
+          <w:sz w:val="19"/>
+          <w:szCs w:val="19"/>
+        </w:rPr>
+        <w:t>file.Close</w:t>
+      </w:r>
+      <w:proofErr w:type="gramEnd"/>
+      <w:r>
+        <w:rPr>
+          <w:rFonts w:ascii="Consolas" w:hAnsi="Consolas" w:cs="Consolas"/>
+          <w:color w:val="000000"/>
+          <w:sz w:val="19"/>
+          <w:szCs w:val="19"/>
+        </w:rPr>
+        <w:t>();</w:t>
+      </w:r>
+    </w:p>
+    <w:p>
+      <w:pPr>
+        <w:autoSpaceDE w:val="0"/>
+        <w:autoSpaceDN w:val="0"/>
+        <w:adjustRightInd w:val="0"/>
+        <w:spacing w:after="0" w:line="240" w:lineRule="auto"/>
+        <w:rPr>
+          <w:rFonts w:ascii="Consolas" w:hAnsi="Consolas" w:cs="Consolas"/>
+          <w:color w:val="000000"/>
+          <w:sz w:val="19"/>
+          <w:szCs w:val="19"/>
+        </w:rPr>
+      </w:pPr>
+      <w:r>
+        <w:rPr>
+          <w:rFonts w:ascii="Consolas" w:hAnsi="Consolas" w:cs="Consolas"/>
+          <w:color w:val="000000"/>
+          <w:sz w:val="19"/>
+          <w:szCs w:val="19"/>
+        </w:rPr>
+        <w:t>}</w:t>
+      </w:r>
+    </w:p>
+    <w:p>
+      <w:pPr>
+        <w:autoSpaceDE w:val="0"/>
+        <w:autoSpaceDN w:val="0"/>
+        <w:adjustRightInd w:val="0"/>
+        <w:spacing w:after="0" w:line="240" w:lineRule="auto"/>
+        <w:rPr>
+          <w:rFonts w:ascii="Consolas" w:hAnsi="Consolas" w:cs="Consolas"/>
+          <w:color w:val="000000"/>
+          <w:sz w:val="19"/>
+          <w:szCs w:val="19"/>
+        </w:rPr>
+      </w:pPr>
+      <w:r>
+        <w:rPr>
+          <w:rFonts w:ascii="Consolas" w:hAnsi="Consolas" w:cs="Consolas"/>
+          <w:color w:val="0000FF"/>
+          <w:sz w:val="19"/>
+          <w:szCs w:val="19"/>
+        </w:rPr>
+        <w:t>public</w:t>
+      </w:r>
+      <w:r>
+        <w:rPr>
+          <w:rFonts w:ascii="Consolas" w:hAnsi="Consolas" w:cs="Consolas"/>
+          <w:color w:val="000000"/>
+          <w:sz w:val="19"/>
+          <w:szCs w:val="19"/>
+        </w:rPr>
+        <w:t xml:space="preserve"> </w:t>
+      </w:r>
+      <w:r>
+        <w:rPr>
+          <w:rFonts w:ascii="Consolas" w:hAnsi="Consolas" w:cs="Consolas"/>
+          <w:color w:val="0000FF"/>
+          <w:sz w:val="19"/>
+          <w:szCs w:val="19"/>
+        </w:rPr>
+        <w:t>static</w:t>
+      </w:r>
+      <w:r>
+        <w:rPr>
+          <w:rFonts w:ascii="Consolas" w:hAnsi="Consolas" w:cs="Consolas"/>
+          <w:color w:val="000000"/>
+          <w:sz w:val="19"/>
+          <w:szCs w:val="19"/>
+        </w:rPr>
+        <w:t xml:space="preserve"> List&lt;PhanSo&gt; </w:t>
+      </w:r>
+      <w:proofErr w:type="gramStart"/>
+      <w:r>
+        <w:rPr>
+          <w:rFonts w:ascii="Consolas" w:hAnsi="Consolas" w:cs="Consolas"/>
+          <w:color w:val="000000"/>
+          <w:sz w:val="19"/>
+          <w:szCs w:val="19"/>
+        </w:rPr>
+        <w:t>Doc(</w:t>
+      </w:r>
+      <w:proofErr w:type="gramEnd"/>
+      <w:r>
+        <w:rPr>
+          <w:rFonts w:ascii="Consolas" w:hAnsi="Consolas" w:cs="Consolas"/>
+          <w:color w:val="000000"/>
+          <w:sz w:val="19"/>
+          <w:szCs w:val="19"/>
+        </w:rPr>
+        <w:t>)</w:t>
+      </w:r>
+    </w:p>
+    <w:p>
+      <w:pPr>
+        <w:autoSpaceDE w:val="0"/>
+        <w:autoSpaceDN w:val="0"/>
+        <w:adjustRightInd w:val="0"/>
+        <w:spacing w:after="0" w:line="240" w:lineRule="auto"/>
+        <w:rPr>
+          <w:rFonts w:ascii="Consolas" w:hAnsi="Consolas" w:cs="Consolas"/>
+          <w:color w:val="000000"/>
+          <w:sz w:val="19"/>
+          <w:szCs w:val="19"/>
+        </w:rPr>
+      </w:pPr>
+      <w:r>
+        <w:rPr>
+          <w:rFonts w:ascii="Consolas" w:hAnsi="Consolas" w:cs="Consolas"/>
+          <w:color w:val="000000"/>
+          <w:sz w:val="19"/>
+          <w:szCs w:val="19"/>
+        </w:rPr>
+        <w:t>{</w:t>
+      </w:r>
+    </w:p>
+    <w:p>
+      <w:pPr>
+        <w:autoSpaceDE w:val="0"/>
+        <w:autoSpaceDN w:val="0"/>
+        <w:adjustRightInd w:val="0"/>
+        <w:spacing w:after="0" w:line="240" w:lineRule="auto"/>
+        <w:rPr>
+          <w:rFonts w:ascii="Consolas" w:hAnsi="Consolas" w:cs="Consolas"/>
+          <w:color w:val="000000"/>
+          <w:sz w:val="19"/>
+          <w:szCs w:val="19"/>
+        </w:rPr>
+      </w:pPr>
+      <w:r>
+        <w:rPr>
+          <w:rFonts w:ascii="Consolas" w:hAnsi="Consolas" w:cs="Consolas"/>
+          <w:color w:val="000000"/>
+          <w:sz w:val="19"/>
+          <w:szCs w:val="19"/>
+        </w:rPr>
+        <w:t xml:space="preserve">    List&lt;PhanSo&gt; L = </w:t>
+      </w:r>
+      <w:r>
+        <w:rPr>
+          <w:rFonts w:ascii="Consolas" w:hAnsi="Consolas" w:cs="Consolas"/>
+          <w:color w:val="0000FF"/>
+          <w:sz w:val="19"/>
+          <w:szCs w:val="19"/>
+        </w:rPr>
+        <w:t>new</w:t>
+      </w:r>
+      <w:r>
+        <w:rPr>
+          <w:rFonts w:ascii="Consolas" w:hAnsi="Consolas" w:cs="Consolas"/>
+          <w:color w:val="000000"/>
+          <w:sz w:val="19"/>
+          <w:szCs w:val="19"/>
+        </w:rPr>
+        <w:t xml:space="preserve"> List&lt;PhanSo</w:t>
+      </w:r>
+      <w:proofErr w:type="gramStart"/>
+      <w:r>
+        <w:rPr>
+          <w:rFonts w:ascii="Consolas" w:hAnsi="Consolas" w:cs="Consolas"/>
+          <w:color w:val="000000"/>
+          <w:sz w:val="19"/>
+          <w:szCs w:val="19"/>
+        </w:rPr>
+        <w:t>&gt;(</w:t>
+      </w:r>
+      <w:proofErr w:type="gramEnd"/>
+      <w:r>
+        <w:rPr>
+          <w:rFonts w:ascii="Consolas" w:hAnsi="Consolas" w:cs="Consolas"/>
+          <w:color w:val="000000"/>
+          <w:sz w:val="19"/>
+          <w:szCs w:val="19"/>
+        </w:rPr>
+        <w:t>);</w:t>
+      </w:r>
+    </w:p>
+    <w:p>
+      <w:pPr>
+        <w:autoSpaceDE w:val="0"/>
+        <w:autoSpaceDN w:val="0"/>
+        <w:adjustRightInd w:val="0"/>
+        <w:spacing w:after="0" w:line="240" w:lineRule="auto"/>
+        <w:rPr>
+          <w:rFonts w:ascii="Consolas" w:hAnsi="Consolas" w:cs="Consolas"/>
+          <w:color w:val="000000"/>
+          <w:sz w:val="19"/>
+          <w:szCs w:val="19"/>
+        </w:rPr>
+      </w:pPr>
+      <w:r>
+        <w:rPr>
+          <w:rFonts w:ascii="Consolas" w:hAnsi="Consolas" w:cs="Consolas"/>
+          <w:color w:val="000000"/>
+          <w:sz w:val="19"/>
+          <w:szCs w:val="19"/>
+        </w:rPr>
+        <w:t xml:space="preserve">    StreamReader file = </w:t>
+      </w:r>
+      <w:r>
+        <w:rPr>
+          <w:rFonts w:ascii="Consolas" w:hAnsi="Consolas" w:cs="Consolas"/>
+          <w:color w:val="0000FF"/>
+          <w:sz w:val="19"/>
+          <w:szCs w:val="19"/>
+        </w:rPr>
+        <w:t>new</w:t>
+      </w:r>
+      <w:r>
+        <w:rPr>
+          <w:rFonts w:ascii="Consolas" w:hAnsi="Consolas" w:cs="Consolas"/>
+          <w:color w:val="000000"/>
+          <w:sz w:val="19"/>
+          <w:szCs w:val="19"/>
+        </w:rPr>
+        <w:t xml:space="preserve"> StreamReader(</w:t>
+      </w:r>
+      <w:r>
+        <w:rPr>
+          <w:rFonts w:ascii="Consolas" w:hAnsi="Consolas" w:cs="Consolas"/>
+          <w:color w:val="A31515"/>
+          <w:sz w:val="19"/>
+          <w:szCs w:val="19"/>
+        </w:rPr>
+        <w:t>"D:\\phanso.txt"</w:t>
+      </w:r>
+      <w:r>
+        <w:rPr>
+          <w:rFonts w:ascii="Consolas" w:hAnsi="Consolas" w:cs="Consolas"/>
+          <w:color w:val="000000"/>
+          <w:sz w:val="19"/>
+          <w:szCs w:val="19"/>
+        </w:rPr>
+        <w:t>);</w:t>
+      </w:r>
+    </w:p>
+    <w:p>
+      <w:pPr>
+        <w:autoSpaceDE w:val="0"/>
+        <w:autoSpaceDN w:val="0"/>
+        <w:adjustRightInd w:val="0"/>
+        <w:spacing w:after="0" w:line="240" w:lineRule="auto"/>
+        <w:rPr>
+          <w:rFonts w:ascii="Consolas" w:hAnsi="Consolas" w:cs="Consolas"/>
+          <w:color w:val="000000"/>
+          <w:sz w:val="19"/>
+          <w:szCs w:val="19"/>
+        </w:rPr>
+      </w:pPr>
+      <w:r>
+        <w:rPr>
+          <w:rFonts w:ascii="Consolas" w:hAnsi="Consolas" w:cs="Consolas"/>
+          <w:color w:val="000000"/>
+          <w:sz w:val="19"/>
+          <w:szCs w:val="19"/>
+        </w:rPr>
+        <w:t xml:space="preserve">    </w:t>
+      </w:r>
+      <w:r>
+        <w:rPr>
+          <w:rFonts w:ascii="Consolas" w:hAnsi="Consolas" w:cs="Consolas"/>
+          <w:color w:val="0000FF"/>
+          <w:sz w:val="19"/>
+          <w:szCs w:val="19"/>
+        </w:rPr>
+        <w:t>while</w:t>
+      </w:r>
+      <w:r>
+        <w:rPr>
+          <w:rFonts w:ascii="Consolas" w:hAnsi="Consolas" w:cs="Consolas"/>
+          <w:color w:val="000000"/>
+          <w:sz w:val="19"/>
+          <w:szCs w:val="19"/>
+        </w:rPr>
+        <w:t xml:space="preserve"> (</w:t>
+      </w:r>
+      <w:proofErr w:type="gramStart"/>
+      <w:r>
+        <w:rPr>
+          <w:rFonts w:ascii="Consolas" w:hAnsi="Consolas" w:cs="Consolas"/>
+          <w:color w:val="000000"/>
+          <w:sz w:val="19"/>
+          <w:szCs w:val="19"/>
+        </w:rPr>
+        <w:t>file.EndOfStream</w:t>
+      </w:r>
+      <w:proofErr w:type="gramEnd"/>
+      <w:r>
+        <w:rPr>
+          <w:rFonts w:ascii="Consolas" w:hAnsi="Consolas" w:cs="Consolas"/>
+          <w:color w:val="000000"/>
+          <w:sz w:val="19"/>
+          <w:szCs w:val="19"/>
+        </w:rPr>
+        <w:t xml:space="preserve"> == </w:t>
+      </w:r>
+      <w:r>
+        <w:rPr>
+          <w:rFonts w:ascii="Consolas" w:hAnsi="Consolas" w:cs="Consolas"/>
+          <w:color w:val="0000FF"/>
+          <w:sz w:val="19"/>
+          <w:szCs w:val="19"/>
+        </w:rPr>
+        <w:t>false</w:t>
+      </w:r>
+      <w:r>
+        <w:rPr>
+          <w:rFonts w:ascii="Consolas" w:hAnsi="Consolas" w:cs="Consolas"/>
+          <w:color w:val="000000"/>
+          <w:sz w:val="19"/>
+          <w:szCs w:val="19"/>
+        </w:rPr>
+        <w:t>)</w:t>
+      </w:r>
+    </w:p>
+    <w:p>
+      <w:pPr>
+        <w:autoSpaceDE w:val="0"/>
+        <w:autoSpaceDN w:val="0"/>
+        <w:adjustRightInd w:val="0"/>
+        <w:spacing w:after="0" w:line="240" w:lineRule="auto"/>
+        <w:rPr>
+          <w:rFonts w:ascii="Consolas" w:hAnsi="Consolas" w:cs="Consolas"/>
+          <w:color w:val="000000"/>
+          <w:sz w:val="19"/>
+          <w:szCs w:val="19"/>
+        </w:rPr>
+      </w:pPr>
+      <w:r>
+        <w:rPr>
+          <w:rFonts w:ascii="Consolas" w:hAnsi="Consolas" w:cs="Consolas"/>
+          <w:color w:val="000000"/>
+          <w:sz w:val="19"/>
+          <w:szCs w:val="19"/>
+        </w:rPr>
+        <w:t xml:space="preserve">    {</w:t>
+      </w:r>
+    </w:p>
+    <w:p>
+      <w:pPr>
+        <w:autoSpaceDE w:val="0"/>
+        <w:autoSpaceDN w:val="0"/>
+        <w:adjustRightInd w:val="0"/>
+        <w:spacing w:after="0" w:line="240" w:lineRule="auto"/>
+        <w:rPr>
+          <w:rFonts w:ascii="Consolas" w:hAnsi="Consolas" w:cs="Consolas"/>
+          <w:color w:val="000000"/>
+          <w:sz w:val="19"/>
+          <w:szCs w:val="19"/>
+        </w:rPr>
+      </w:pPr>
+      <w:r>
+        <w:rPr>
+          <w:rFonts w:ascii="Consolas" w:hAnsi="Consolas" w:cs="Consolas"/>
+          <w:color w:val="000000"/>
+          <w:sz w:val="19"/>
+          <w:szCs w:val="19"/>
+        </w:rPr>
+        <w:t xml:space="preserve">        </w:t>
+      </w:r>
+      <w:r>
+        <w:rPr>
+          <w:rFonts w:ascii="Consolas" w:hAnsi="Consolas" w:cs="Consolas"/>
+          <w:color w:val="0000FF"/>
+          <w:sz w:val="19"/>
+          <w:szCs w:val="19"/>
+        </w:rPr>
+        <w:t>string</w:t>
+      </w:r>
+      <w:r>
+        <w:rPr>
+          <w:rFonts w:ascii="Consolas" w:hAnsi="Consolas" w:cs="Consolas"/>
+          <w:color w:val="000000"/>
+          <w:sz w:val="19"/>
+          <w:szCs w:val="19"/>
+        </w:rPr>
+        <w:t xml:space="preserve"> data = </w:t>
+      </w:r>
+      <w:proofErr w:type="gramStart"/>
+      <w:r>
+        <w:rPr>
+          <w:rFonts w:ascii="Consolas" w:hAnsi="Consolas" w:cs="Consolas"/>
+          <w:color w:val="000000"/>
+          <w:sz w:val="19"/>
+          <w:szCs w:val="19"/>
+        </w:rPr>
+        <w:t>file.ReadLine</w:t>
+      </w:r>
+      <w:proofErr w:type="gramEnd"/>
+      <w:r>
+        <w:rPr>
+          <w:rFonts w:ascii="Consolas" w:hAnsi="Consolas" w:cs="Consolas"/>
+          <w:color w:val="000000"/>
+          <w:sz w:val="19"/>
+          <w:szCs w:val="19"/>
+        </w:rPr>
+        <w:t>();</w:t>
+      </w:r>
+    </w:p>
+    <w:p>
+      <w:pPr>
+        <w:autoSpaceDE w:val="0"/>
+        <w:autoSpaceDN w:val="0"/>
+        <w:adjustRightInd w:val="0"/>
+        <w:spacing w:after="0" w:line="240" w:lineRule="auto"/>
+        <w:rPr>
+          <w:rFonts w:ascii="Consolas" w:hAnsi="Consolas" w:cs="Consolas"/>
+          <w:color w:val="000000"/>
+          <w:sz w:val="19"/>
+          <w:szCs w:val="19"/>
+        </w:rPr>
+      </w:pPr>
+      <w:r>
+        <w:rPr>
+          <w:rFonts w:ascii="Consolas" w:hAnsi="Consolas" w:cs="Consolas"/>
+          <w:color w:val="000000"/>
+          <w:sz w:val="19"/>
+          <w:szCs w:val="19"/>
+        </w:rPr>
+        <w:t xml:space="preserve">        </w:t>
+      </w:r>
+      <w:proofErr w:type="gramStart"/>
+      <w:r>
+        <w:rPr>
+          <w:rFonts w:ascii="Consolas" w:hAnsi="Consolas" w:cs="Consolas"/>
+          <w:color w:val="0000FF"/>
+          <w:sz w:val="19"/>
+          <w:szCs w:val="19"/>
+        </w:rPr>
+        <w:t>string</w:t>
+      </w:r>
+      <w:r>
+        <w:rPr>
+          <w:rFonts w:ascii="Consolas" w:hAnsi="Consolas" w:cs="Consolas"/>
+          <w:color w:val="000000"/>
+          <w:sz w:val="19"/>
+          <w:szCs w:val="19"/>
+        </w:rPr>
+        <w:t>[</w:t>
+      </w:r>
+      <w:proofErr w:type="gramEnd"/>
+      <w:r>
+        <w:rPr>
+          <w:rFonts w:ascii="Consolas" w:hAnsi="Consolas" w:cs="Consolas"/>
+          <w:color w:val="000000"/>
+          <w:sz w:val="19"/>
+          <w:szCs w:val="19"/>
+        </w:rPr>
+        <w:t>] s = data.Split(</w:t>
+      </w:r>
+      <w:r>
+        <w:rPr>
+          <w:rFonts w:ascii="Consolas" w:hAnsi="Consolas" w:cs="Consolas"/>
+          <w:color w:val="A31515"/>
+          <w:sz w:val="19"/>
+          <w:szCs w:val="19"/>
+        </w:rPr>
+        <w:t>"/"</w:t>
+      </w:r>
+      <w:r>
+        <w:rPr>
+          <w:rFonts w:ascii="Consolas" w:hAnsi="Consolas" w:cs="Consolas"/>
+          <w:color w:val="000000"/>
+          <w:sz w:val="19"/>
+          <w:szCs w:val="19"/>
+        </w:rPr>
+        <w:t>);</w:t>
+      </w:r>
+    </w:p>
+    <w:p>
+      <w:pPr>
+        <w:autoSpaceDE w:val="0"/>
+        <w:autoSpaceDN w:val="0"/>
+        <w:adjustRightInd w:val="0"/>
+        <w:spacing w:after="0" w:line="240" w:lineRule="auto"/>
+        <w:rPr>
+          <w:rFonts w:ascii="Consolas" w:hAnsi="Consolas" w:cs="Consolas"/>
+          <w:color w:val="000000"/>
+          <w:sz w:val="19"/>
+          <w:szCs w:val="19"/>
+        </w:rPr>
+      </w:pPr>
+      <w:r>
+        <w:rPr>
+          <w:rFonts w:ascii="Consolas" w:hAnsi="Consolas" w:cs="Consolas"/>
+          <w:color w:val="000000"/>
+          <w:sz w:val="19"/>
+          <w:szCs w:val="19"/>
+        </w:rPr>
+        <w:t xml:space="preserve">        PhanSo P = TaoPhanSo(</w:t>
+      </w:r>
+      <w:proofErr w:type="gramStart"/>
+      <w:r>
+        <w:rPr>
+          <w:rFonts w:ascii="Consolas" w:hAnsi="Consolas" w:cs="Consolas"/>
+          <w:color w:val="0000FF"/>
+          <w:sz w:val="19"/>
+          <w:szCs w:val="19"/>
+        </w:rPr>
+        <w:t>int</w:t>
+      </w:r>
+      <w:r>
+        <w:rPr>
+          <w:rFonts w:ascii="Consolas" w:hAnsi="Consolas" w:cs="Consolas"/>
+          <w:color w:val="000000"/>
+          <w:sz w:val="19"/>
+          <w:szCs w:val="19"/>
+        </w:rPr>
+        <w:t>.Parse</w:t>
+      </w:r>
+      <w:proofErr w:type="gramEnd"/>
+      <w:r>
+        <w:rPr>
+          <w:rFonts w:ascii="Consolas" w:hAnsi="Consolas" w:cs="Consolas"/>
+          <w:color w:val="000000"/>
+          <w:sz w:val="19"/>
+          <w:szCs w:val="19"/>
+        </w:rPr>
+        <w:t xml:space="preserve">(s[0]), </w:t>
+      </w:r>
+      <w:r>
+        <w:rPr>
+          <w:rFonts w:ascii="Consolas" w:hAnsi="Consolas" w:cs="Consolas"/>
+          <w:color w:val="0000FF"/>
+          <w:sz w:val="19"/>
+          <w:szCs w:val="19"/>
+        </w:rPr>
+        <w:t>int</w:t>
+      </w:r>
+      <w:r>
+        <w:rPr>
+          <w:rFonts w:ascii="Consolas" w:hAnsi="Consolas" w:cs="Consolas"/>
+          <w:color w:val="000000"/>
+          <w:sz w:val="19"/>
+          <w:szCs w:val="19"/>
+        </w:rPr>
+        <w:t>.Parse(s[1]));</w:t>
+      </w:r>
+    </w:p>
+    <w:p>
+      <w:pPr>
+        <w:autoSpaceDE w:val="0"/>
+        <w:autoSpaceDN w:val="0"/>
+        <w:adjustRightInd w:val="0"/>
+        <w:spacing w:after="0" w:line="240" w:lineRule="auto"/>
+        <w:rPr>
+          <w:rFonts w:ascii="Consolas" w:hAnsi="Consolas" w:cs="Consolas"/>
+          <w:color w:val="000000"/>
+          <w:sz w:val="19"/>
+          <w:szCs w:val="19"/>
+        </w:rPr>
+      </w:pPr>
+      <w:r>
+        <w:rPr>
+          <w:rFonts w:ascii="Consolas" w:hAnsi="Consolas" w:cs="Consolas"/>
+          <w:color w:val="000000"/>
+          <w:sz w:val="19"/>
+          <w:szCs w:val="19"/>
+        </w:rPr>
+        <w:t xml:space="preserve">        L.Add(P);</w:t>
+      </w:r>
+    </w:p>
+    <w:p>
+      <w:pPr>
+        <w:autoSpaceDE w:val="0"/>
+        <w:autoSpaceDN w:val="0"/>
+        <w:adjustRightInd w:val="0"/>
+        <w:spacing w:after="0" w:line="240" w:lineRule="auto"/>
+        <w:rPr>
+          <w:rFonts w:ascii="Consolas" w:hAnsi="Consolas" w:cs="Consolas"/>
+          <w:color w:val="000000"/>
+          <w:sz w:val="19"/>
+          <w:szCs w:val="19"/>
+        </w:rPr>
+      </w:pPr>
+      <w:r>
+        <w:rPr>
+          <w:rFonts w:ascii="Consolas" w:hAnsi="Consolas" w:cs="Consolas"/>
+          <w:color w:val="000000"/>
+          <w:sz w:val="19"/>
+          <w:szCs w:val="19"/>
+        </w:rPr>
+        <w:t xml:space="preserve">    }</w:t>
+      </w:r>
+    </w:p>
+    <w:p>
+      <w:pPr>
+        <w:autoSpaceDE w:val="0"/>
+        <w:autoSpaceDN w:val="0"/>
+        <w:adjustRightInd w:val="0"/>
+        <w:spacing w:after="0" w:line="240" w:lineRule="auto"/>
+        <w:rPr>
+          <w:rFonts w:ascii="Consolas" w:hAnsi="Consolas" w:cs="Consolas"/>
+          <w:color w:val="000000"/>
+          <w:sz w:val="19"/>
+          <w:szCs w:val="19"/>
+        </w:rPr>
+      </w:pPr>
+      <w:r>
+        <w:rPr>
+          <w:rFonts w:ascii="Consolas" w:hAnsi="Consolas" w:cs="Consolas"/>
+          <w:color w:val="000000"/>
+          <w:sz w:val="19"/>
+          <w:szCs w:val="19"/>
+        </w:rPr>
+        <w:t xml:space="preserve">    </w:t>
+      </w:r>
+      <w:proofErr w:type="gramStart"/>
+      <w:r>
+        <w:rPr>
+          <w:rFonts w:ascii="Consolas" w:hAnsi="Consolas" w:cs="Consolas"/>
+          <w:color w:val="000000"/>
+          <w:sz w:val="19"/>
+          <w:szCs w:val="19"/>
+        </w:rPr>
+        <w:t>file.Close</w:t>
+      </w:r>
+      <w:proofErr w:type="gramEnd"/>
+      <w:r>
+        <w:rPr>
+          <w:rFonts w:ascii="Consolas" w:hAnsi="Consolas" w:cs="Consolas"/>
+          <w:color w:val="000000"/>
+          <w:sz w:val="19"/>
+          <w:szCs w:val="19"/>
+        </w:rPr>
+        <w:t>();</w:t>
+      </w:r>
+    </w:p>
+    <w:p>
+      <w:pPr>
+        <w:autoSpaceDE w:val="0"/>
+        <w:autoSpaceDN w:val="0"/>
+        <w:adjustRightInd w:val="0"/>
+        <w:spacing w:after="0" w:line="240" w:lineRule="auto"/>
+        <w:rPr>
+          <w:rFonts w:ascii="Consolas" w:hAnsi="Consolas" w:cs="Consolas"/>
+          <w:color w:val="000000"/>
+          <w:sz w:val="19"/>
+          <w:szCs w:val="19"/>
+        </w:rPr>
+      </w:pPr>
+      <w:r>
+        <w:rPr>
+          <w:rFonts w:ascii="Consolas" w:hAnsi="Consolas" w:cs="Consolas"/>
+          <w:color w:val="000000"/>
+          <w:sz w:val="19"/>
+          <w:szCs w:val="19"/>
+        </w:rPr>
+        <w:t xml:space="preserve">    </w:t>
+      </w:r>
+      <w:r>
+        <w:rPr>
+          <w:rFonts w:ascii="Consolas" w:hAnsi="Consolas" w:cs="Consolas"/>
+          <w:color w:val="0000FF"/>
+          <w:sz w:val="19"/>
+          <w:szCs w:val="19"/>
+        </w:rPr>
+        <w:t>return</w:t>
+      </w:r>
+      <w:r>
+        <w:rPr>
+          <w:rFonts w:ascii="Consolas" w:hAnsi="Consolas" w:cs="Consolas"/>
+          <w:color w:val="000000"/>
+          <w:sz w:val="19"/>
+          <w:szCs w:val="19"/>
+        </w:rPr>
+        <w:t xml:space="preserve"> L;</w:t>
+      </w:r>
+    </w:p>
+    <w:p>
+      <w:pPr>
+        <w:rPr>
+          <w:rFonts w:ascii="Consolas" w:hAnsi="Consolas" w:cs="Consolas"/>
+          <w:color w:val="000000"/>
+          <w:sz w:val="19"/>
+          <w:szCs w:val="19"/>
+        </w:rPr>
+      </w:pPr>
+      <w:r>
+        <w:rPr>
+          <w:rFonts w:ascii="Consolas" w:hAnsi="Consolas" w:cs="Consolas"/>
+          <w:color w:val="000000"/>
+          <w:sz w:val="19"/>
+          <w:szCs w:val="19"/>
+        </w:rPr>
+        <w:t>}</w:t>
+      </w:r>
+    </w:p>
+    <w:p>
+      <w:pPr>
+        <w:rPr>
+          <w:rFonts w:ascii="Consolas" w:hAnsi="Consolas" w:cs="Consolas"/>
+          <w:color w:val="000000"/>
+          <w:sz w:val="19"/>
+          <w:szCs w:val="19"/>
+        </w:rPr>
+      </w:pPr>
+      <w:proofErr w:type="gramStart"/>
+      <w:r>
+        <w:rPr>
+          <w:rFonts w:ascii="Consolas" w:hAnsi="Consolas" w:cs="Consolas"/>
+          <w:color w:val="000000"/>
+          <w:sz w:val="19"/>
+          <w:szCs w:val="19"/>
+        </w:rPr>
+        <w:t>f</w:t>
+      </w:r>
+      <w:r>
+        <w:rPr>
+          <w:rFonts w:ascii="Consolas" w:hAnsi="Consolas" w:cs="Consolas"/>
+          <w:color w:val="000000"/>
+          <w:sz w:val="19"/>
+          <w:szCs w:val="19"/>
+        </w:rPr>
+        <w:t>ile.ReadToEnd</w:t>
+      </w:r>
+      <w:proofErr w:type="gramEnd"/>
+      <w:r>
+        <w:rPr>
+          <w:rFonts w:ascii="Consolas" w:hAnsi="Consolas" w:cs="Consolas"/>
+          <w:color w:val="000000"/>
+          <w:sz w:val="19"/>
+          <w:szCs w:val="19"/>
+        </w:rPr>
+        <w:t>()</w:t>
+      </w:r>
+      <w:r>
+        <w:rPr>
+          <w:rFonts w:ascii="Consolas" w:hAnsi="Consolas" w:cs="Consolas"/>
+          <w:color w:val="000000"/>
+          <w:sz w:val="19"/>
+          <w:szCs w:val="19"/>
+        </w:rPr>
+        <w:t xml:space="preserve"> để đọc cả file</w:t>
+      </w:r>
+    </w:p>
+    <w:p>
+      <w:pPr>
+        <w:rPr>
+          <w:rFonts w:ascii="Consolas" w:hAnsi="Consolas" w:cs="Consolas"/>
+          <w:color w:val="000000"/>
+          <w:sz w:val="19"/>
+          <w:szCs w:val="19"/>
+        </w:rPr>
+      </w:pPr>
+    </w:p>
+    <w:p>
+      <w:pPr>
+        <w:pStyle w:val="ListParagraph"/>
+        <w:numPr>
+          <w:ilvl w:val="0"/>
+          <w:numId w:val="1"/>
+        </w:numPr>
+      </w:pPr>
+      <w:r>
+        <w:t>Dạng dùng json:</w:t>
+      </w:r>
+    </w:p>
+    <w:p>
+      <w:pPr>
+        <w:autoSpaceDE w:val="0"/>
+        <w:autoSpaceDN w:val="0"/>
+        <w:adjustRightInd w:val="0"/>
+        <w:spacing w:after="0" w:line="240" w:lineRule="auto"/>
+        <w:rPr>
+          <w:rFonts w:ascii="Consolas" w:hAnsi="Consolas" w:cs="Consolas"/>
+          <w:color w:val="0000FF"/>
+          <w:sz w:val="19"/>
+          <w:szCs w:val="19"/>
+        </w:rPr>
+      </w:pPr>
+    </w:p>
+    <w:p>
+      <w:pPr>
+        <w:autoSpaceDE w:val="0"/>
+        <w:autoSpaceDN w:val="0"/>
+        <w:adjustRightInd w:val="0"/>
+        <w:spacing w:after="0" w:line="240" w:lineRule="auto"/>
+        <w:rPr>
+          <w:rFonts w:ascii="Consolas" w:hAnsi="Consolas" w:cs="Consolas"/>
+          <w:color w:val="000000"/>
+          <w:sz w:val="19"/>
+          <w:szCs w:val="19"/>
+        </w:rPr>
+      </w:pPr>
+      <w:r>
+        <w:rPr>
+          <w:rFonts w:ascii="Consolas" w:hAnsi="Consolas" w:cs="Consolas"/>
+          <w:color w:val="0000FF"/>
+          <w:sz w:val="19"/>
+          <w:szCs w:val="19"/>
+        </w:rPr>
+        <w:t>using</w:t>
+      </w:r>
+      <w:r>
+        <w:rPr>
+          <w:rFonts w:ascii="Consolas" w:hAnsi="Consolas" w:cs="Consolas"/>
+          <w:color w:val="000000"/>
+          <w:sz w:val="19"/>
+          <w:szCs w:val="19"/>
+        </w:rPr>
+        <w:t xml:space="preserve"> Entities;</w:t>
+      </w:r>
+    </w:p>
+    <w:p>
+      <w:pPr>
+        <w:autoSpaceDE w:val="0"/>
+        <w:autoSpaceDN w:val="0"/>
+        <w:adjustRightInd w:val="0"/>
+        <w:spacing w:after="0" w:line="240" w:lineRule="auto"/>
+        <w:rPr>
+          <w:rFonts w:ascii="Consolas" w:hAnsi="Consolas" w:cs="Consolas"/>
+          <w:color w:val="000000"/>
+          <w:sz w:val="19"/>
+          <w:szCs w:val="19"/>
+        </w:rPr>
+      </w:pPr>
+      <w:r>
+        <w:rPr>
+          <w:rFonts w:ascii="Consolas" w:hAnsi="Consolas" w:cs="Consolas"/>
+          <w:color w:val="0000FF"/>
+          <w:sz w:val="19"/>
+          <w:szCs w:val="19"/>
+        </w:rPr>
+        <w:t>using</w:t>
+      </w:r>
+      <w:r>
+        <w:rPr>
+          <w:rFonts w:ascii="Consolas" w:hAnsi="Consolas" w:cs="Consolas"/>
+          <w:color w:val="000000"/>
+          <w:sz w:val="19"/>
+          <w:szCs w:val="19"/>
+        </w:rPr>
+        <w:t xml:space="preserve"> System.IO;</w:t>
+      </w:r>
+    </w:p>
+    <w:p>
+      <w:pPr>
+        <w:rPr>
+          <w:rFonts w:ascii="Consolas" w:hAnsi="Consolas" w:cs="Consolas"/>
+          <w:color w:val="000000"/>
+          <w:sz w:val="19"/>
+          <w:szCs w:val="19"/>
+        </w:rPr>
+      </w:pPr>
+      <w:r>
+        <w:rPr>
+          <w:rFonts w:ascii="Consolas" w:hAnsi="Consolas" w:cs="Consolas"/>
+          <w:color w:val="0000FF"/>
+          <w:sz w:val="19"/>
+          <w:szCs w:val="19"/>
+        </w:rPr>
+        <w:t>using</w:t>
+      </w:r>
+      <w:r>
+        <w:rPr>
+          <w:rFonts w:ascii="Consolas" w:hAnsi="Consolas" w:cs="Consolas"/>
+          <w:color w:val="000000"/>
+          <w:sz w:val="19"/>
+          <w:szCs w:val="19"/>
+        </w:rPr>
+        <w:t xml:space="preserve"> Newtonsoft.Json;</w:t>
+      </w:r>
+    </w:p>
+    <w:p>
+      <w:pPr>
+        <w:autoSpaceDE w:val="0"/>
+        <w:autoSpaceDN w:val="0"/>
+        <w:adjustRightInd w:val="0"/>
+        <w:spacing w:after="0" w:line="240" w:lineRule="auto"/>
+        <w:rPr>
+          <w:rFonts w:ascii="Consolas" w:hAnsi="Consolas" w:cs="Consolas"/>
+          <w:color w:val="000000"/>
+          <w:sz w:val="19"/>
+          <w:szCs w:val="19"/>
+        </w:rPr>
+      </w:pPr>
+      <w:r>
+        <w:rPr>
+          <w:rFonts w:ascii="Consolas" w:hAnsi="Consolas" w:cs="Consolas"/>
+          <w:color w:val="0000FF"/>
+          <w:sz w:val="19"/>
+          <w:szCs w:val="19"/>
+        </w:rPr>
+        <w:t>public</w:t>
+      </w:r>
+      <w:r>
+        <w:rPr>
+          <w:rFonts w:ascii="Consolas" w:hAnsi="Consolas" w:cs="Consolas"/>
+          <w:color w:val="000000"/>
+          <w:sz w:val="19"/>
+          <w:szCs w:val="19"/>
+        </w:rPr>
+        <w:t xml:space="preserve"> </w:t>
+      </w:r>
+      <w:r>
+        <w:rPr>
+          <w:rFonts w:ascii="Consolas" w:hAnsi="Consolas" w:cs="Consolas"/>
+          <w:color w:val="0000FF"/>
+          <w:sz w:val="19"/>
+          <w:szCs w:val="19"/>
+        </w:rPr>
+        <w:t>static</w:t>
+      </w:r>
+      <w:r>
+        <w:rPr>
+          <w:rFonts w:ascii="Consolas" w:hAnsi="Consolas" w:cs="Consolas"/>
+          <w:color w:val="000000"/>
+          <w:sz w:val="19"/>
+          <w:szCs w:val="19"/>
+        </w:rPr>
+        <w:t xml:space="preserve"> List&lt;HDnhap&gt; </w:t>
+      </w:r>
+      <w:proofErr w:type="gramStart"/>
+      <w:r>
+        <w:rPr>
+          <w:rFonts w:ascii="Consolas" w:hAnsi="Consolas" w:cs="Consolas"/>
+          <w:color w:val="000000"/>
+          <w:sz w:val="19"/>
+          <w:szCs w:val="19"/>
+        </w:rPr>
+        <w:t>DocHDNhap(</w:t>
+      </w:r>
+      <w:proofErr w:type="gramEnd"/>
+      <w:r>
+        <w:rPr>
+          <w:rFonts w:ascii="Consolas" w:hAnsi="Consolas" w:cs="Consolas"/>
+          <w:color w:val="000000"/>
+          <w:sz w:val="19"/>
+          <w:szCs w:val="19"/>
+        </w:rPr>
+        <w:t>)</w:t>
+      </w:r>
+    </w:p>
+    <w:p>
+      <w:pPr>
+        <w:autoSpaceDE w:val="0"/>
+        <w:autoSpaceDN w:val="0"/>
+        <w:adjustRightInd w:val="0"/>
+        <w:spacing w:after="0" w:line="240" w:lineRule="auto"/>
+        <w:rPr>
+          <w:rFonts w:ascii="Consolas" w:hAnsi="Consolas" w:cs="Consolas"/>
+          <w:color w:val="000000"/>
+          <w:sz w:val="19"/>
+          <w:szCs w:val="19"/>
+        </w:rPr>
+      </w:pPr>
+      <w:r>
+        <w:rPr>
+          <w:rFonts w:ascii="Consolas" w:hAnsi="Consolas" w:cs="Consolas"/>
+          <w:color w:val="000000"/>
+          <w:sz w:val="19"/>
+          <w:szCs w:val="19"/>
+        </w:rPr>
+        <w:t>{</w:t>
+      </w:r>
+    </w:p>
+    <w:p>
+      <w:pPr>
+        <w:autoSpaceDE w:val="0"/>
+        <w:autoSpaceDN w:val="0"/>
+        <w:adjustRightInd w:val="0"/>
+        <w:spacing w:after="0" w:line="240" w:lineRule="auto"/>
+        <w:rPr>
+          <w:rFonts w:ascii="Consolas" w:hAnsi="Consolas" w:cs="Consolas"/>
+          <w:color w:val="000000"/>
+          <w:sz w:val="19"/>
+          <w:szCs w:val="19"/>
+        </w:rPr>
+      </w:pPr>
+      <w:r>
+        <w:rPr>
+          <w:rFonts w:ascii="Consolas" w:hAnsi="Consolas" w:cs="Consolas"/>
+          <w:color w:val="000000"/>
+          <w:sz w:val="19"/>
+          <w:szCs w:val="19"/>
+        </w:rPr>
+        <w:t xml:space="preserve">    StreamReader file = </w:t>
+      </w:r>
+      <w:r>
+        <w:rPr>
+          <w:rFonts w:ascii="Consolas" w:hAnsi="Consolas" w:cs="Consolas"/>
+          <w:color w:val="0000FF"/>
+          <w:sz w:val="19"/>
+          <w:szCs w:val="19"/>
+        </w:rPr>
+        <w:t>new</w:t>
+      </w:r>
+      <w:r>
+        <w:rPr>
+          <w:rFonts w:ascii="Consolas" w:hAnsi="Consolas" w:cs="Consolas"/>
+          <w:color w:val="000000"/>
+          <w:sz w:val="19"/>
+          <w:szCs w:val="19"/>
+        </w:rPr>
+        <w:t xml:space="preserve"> StreamReader(</w:t>
+      </w:r>
+      <w:r>
+        <w:rPr>
+          <w:rFonts w:ascii="Consolas" w:hAnsi="Consolas" w:cs="Consolas"/>
+          <w:color w:val="A31515"/>
+          <w:sz w:val="19"/>
+          <w:szCs w:val="19"/>
+        </w:rPr>
+        <w:t>"wwwroot/data/hdnhap.json"</w:t>
+      </w:r>
+      <w:r>
+        <w:rPr>
+          <w:rFonts w:ascii="Consolas" w:hAnsi="Consolas" w:cs="Consolas"/>
+          <w:color w:val="000000"/>
+          <w:sz w:val="19"/>
+          <w:szCs w:val="19"/>
+        </w:rPr>
+        <w:t>);</w:t>
+      </w:r>
+    </w:p>
+    <w:p>
+      <w:pPr>
+        <w:autoSpaceDE w:val="0"/>
+        <w:autoSpaceDN w:val="0"/>
+        <w:adjustRightInd w:val="0"/>
+        <w:spacing w:after="0" w:line="240" w:lineRule="auto"/>
+        <w:rPr>
+          <w:rFonts w:ascii="Consolas" w:hAnsi="Consolas" w:cs="Consolas"/>
+          <w:color w:val="000000"/>
+          <w:sz w:val="19"/>
+          <w:szCs w:val="19"/>
+        </w:rPr>
+      </w:pPr>
+      <w:r>
+        <w:rPr>
+          <w:rFonts w:ascii="Consolas" w:hAnsi="Consolas" w:cs="Consolas"/>
+          <w:color w:val="000000"/>
+          <w:sz w:val="19"/>
+          <w:szCs w:val="19"/>
+        </w:rPr>
+        <w:t xml:space="preserve">    </w:t>
+      </w:r>
+      <w:r>
+        <w:rPr>
+          <w:rFonts w:ascii="Consolas" w:hAnsi="Consolas" w:cs="Consolas"/>
+          <w:color w:val="0000FF"/>
+          <w:sz w:val="19"/>
+          <w:szCs w:val="19"/>
+        </w:rPr>
+        <w:t>string</w:t>
+      </w:r>
+      <w:r>
+        <w:rPr>
+          <w:rFonts w:ascii="Consolas" w:hAnsi="Consolas" w:cs="Consolas"/>
+          <w:color w:val="000000"/>
+          <w:sz w:val="19"/>
+          <w:szCs w:val="19"/>
+        </w:rPr>
+        <w:t xml:space="preserve"> data = </w:t>
+      </w:r>
+      <w:proofErr w:type="gramStart"/>
+      <w:r>
+        <w:rPr>
+          <w:rFonts w:ascii="Consolas" w:hAnsi="Consolas" w:cs="Consolas"/>
+          <w:color w:val="000000"/>
+          <w:sz w:val="19"/>
+          <w:szCs w:val="19"/>
+        </w:rPr>
+        <w:t>file.ReadToEnd</w:t>
+      </w:r>
+      <w:proofErr w:type="gramEnd"/>
+      <w:r>
+        <w:rPr>
+          <w:rFonts w:ascii="Consolas" w:hAnsi="Consolas" w:cs="Consolas"/>
+          <w:color w:val="000000"/>
+          <w:sz w:val="19"/>
+          <w:szCs w:val="19"/>
+        </w:rPr>
+        <w:t>();</w:t>
+      </w:r>
+    </w:p>
+    <w:p>
+      <w:pPr>
+        <w:autoSpaceDE w:val="0"/>
+        <w:autoSpaceDN w:val="0"/>
+        <w:adjustRightInd w:val="0"/>
+        <w:spacing w:after="0" w:line="240" w:lineRule="auto"/>
+        <w:rPr>
+          <w:rFonts w:ascii="Consolas" w:hAnsi="Consolas" w:cs="Consolas"/>
+          <w:color w:val="000000"/>
+          <w:sz w:val="19"/>
+          <w:szCs w:val="19"/>
+        </w:rPr>
+      </w:pPr>
+      <w:r>
+        <w:rPr>
+          <w:rFonts w:ascii="Consolas" w:hAnsi="Consolas" w:cs="Consolas"/>
+          <w:color w:val="000000"/>
+          <w:sz w:val="19"/>
+          <w:szCs w:val="19"/>
+        </w:rPr>
+        <w:t xml:space="preserve">    </w:t>
+      </w:r>
+      <w:proofErr w:type="gramStart"/>
+      <w:r>
+        <w:rPr>
+          <w:rFonts w:ascii="Consolas" w:hAnsi="Consolas" w:cs="Consolas"/>
+          <w:color w:val="000000"/>
+          <w:sz w:val="19"/>
+          <w:szCs w:val="19"/>
+        </w:rPr>
+        <w:t>file.Close</w:t>
+      </w:r>
+      <w:proofErr w:type="gramEnd"/>
+      <w:r>
+        <w:rPr>
+          <w:rFonts w:ascii="Consolas" w:hAnsi="Consolas" w:cs="Consolas"/>
+          <w:color w:val="000000"/>
+          <w:sz w:val="19"/>
+          <w:szCs w:val="19"/>
+        </w:rPr>
+        <w:t>();</w:t>
+      </w:r>
+    </w:p>
+    <w:p>
+      <w:pPr>
+        <w:autoSpaceDE w:val="0"/>
+        <w:autoSpaceDN w:val="0"/>
+        <w:adjustRightInd w:val="0"/>
+        <w:spacing w:after="0" w:line="240" w:lineRule="auto"/>
+        <w:rPr>
+          <w:rFonts w:ascii="Consolas" w:hAnsi="Consolas" w:cs="Consolas"/>
+          <w:color w:val="000000"/>
+          <w:sz w:val="19"/>
+          <w:szCs w:val="19"/>
+        </w:rPr>
+      </w:pPr>
+      <w:r>
+        <w:rPr>
+          <w:rFonts w:ascii="Consolas" w:hAnsi="Consolas" w:cs="Consolas"/>
+          <w:color w:val="000000"/>
+          <w:sz w:val="19"/>
+          <w:szCs w:val="19"/>
+        </w:rPr>
+        <w:t xml:space="preserve">    List&lt;HDnhap&gt; danhsachHD = JsonConvert.DeserializeObject&lt;List&lt;HDnhap&gt;&gt;(data);</w:t>
+      </w:r>
+    </w:p>
+    <w:p>
+      <w:pPr>
+        <w:autoSpaceDE w:val="0"/>
+        <w:autoSpaceDN w:val="0"/>
+        <w:adjustRightInd w:val="0"/>
+        <w:spacing w:after="0" w:line="240" w:lineRule="auto"/>
+        <w:rPr>
+          <w:rFonts w:ascii="Consolas" w:hAnsi="Consolas" w:cs="Consolas"/>
+          <w:color w:val="000000"/>
+          <w:sz w:val="19"/>
+          <w:szCs w:val="19"/>
+        </w:rPr>
+      </w:pPr>
+      <w:r>
+        <w:rPr>
+          <w:rFonts w:ascii="Consolas" w:hAnsi="Consolas" w:cs="Consolas"/>
+          <w:color w:val="000000"/>
+          <w:sz w:val="19"/>
+          <w:szCs w:val="19"/>
+        </w:rPr>
+        <w:t xml:space="preserve">    </w:t>
+      </w:r>
+      <w:r>
+        <w:rPr>
+          <w:rFonts w:ascii="Consolas" w:hAnsi="Consolas" w:cs="Consolas"/>
+          <w:color w:val="0000FF"/>
+          <w:sz w:val="19"/>
+          <w:szCs w:val="19"/>
+        </w:rPr>
+        <w:t>return</w:t>
+      </w:r>
+      <w:r>
+        <w:rPr>
+          <w:rFonts w:ascii="Consolas" w:hAnsi="Consolas" w:cs="Consolas"/>
+          <w:color w:val="000000"/>
+          <w:sz w:val="19"/>
+          <w:szCs w:val="19"/>
+        </w:rPr>
+        <w:t xml:space="preserve"> danhsachHD;</w:t>
+      </w:r>
+    </w:p>
+    <w:p>
+      <w:pPr>
+        <w:autoSpaceDE w:val="0"/>
+        <w:autoSpaceDN w:val="0"/>
+        <w:adjustRightInd w:val="0"/>
+        <w:spacing w:after="0" w:line="240" w:lineRule="auto"/>
+        <w:rPr>
+          <w:rFonts w:ascii="Consolas" w:hAnsi="Consolas" w:cs="Consolas"/>
+          <w:color w:val="000000"/>
+          <w:sz w:val="19"/>
+          <w:szCs w:val="19"/>
+        </w:rPr>
+      </w:pPr>
+      <w:r>
+        <w:rPr>
+          <w:rFonts w:ascii="Consolas" w:hAnsi="Consolas" w:cs="Consolas"/>
+          <w:color w:val="000000"/>
+          <w:sz w:val="19"/>
+          <w:szCs w:val="19"/>
+        </w:rPr>
+        <w:t>}</w:t>
+      </w:r>
+    </w:p>
+    <w:p>
+      <w:pPr>
+        <w:autoSpaceDE w:val="0"/>
+        <w:autoSpaceDN w:val="0"/>
+        <w:adjustRightInd w:val="0"/>
+        <w:spacing w:after="0" w:line="240" w:lineRule="auto"/>
+        <w:rPr>
+          <w:rFonts w:ascii="Consolas" w:hAnsi="Consolas" w:cs="Consolas"/>
+          <w:color w:val="000000"/>
+          <w:sz w:val="19"/>
+          <w:szCs w:val="19"/>
+        </w:rPr>
+      </w:pPr>
+      <w:r>
+        <w:rPr>
+          <w:rFonts w:ascii="Consolas" w:hAnsi="Consolas" w:cs="Consolas"/>
+          <w:color w:val="0000FF"/>
+          <w:sz w:val="19"/>
+          <w:szCs w:val="19"/>
+        </w:rPr>
+        <w:t>public</w:t>
+      </w:r>
+      <w:r>
+        <w:rPr>
+          <w:rFonts w:ascii="Consolas" w:hAnsi="Consolas" w:cs="Consolas"/>
+          <w:color w:val="000000"/>
+          <w:sz w:val="19"/>
+          <w:szCs w:val="19"/>
+        </w:rPr>
+        <w:t xml:space="preserve"> </w:t>
+      </w:r>
+      <w:r>
+        <w:rPr>
+          <w:rFonts w:ascii="Consolas" w:hAnsi="Consolas" w:cs="Consolas"/>
+          <w:color w:val="0000FF"/>
+          <w:sz w:val="19"/>
+          <w:szCs w:val="19"/>
+        </w:rPr>
+        <w:t>static</w:t>
+      </w:r>
+      <w:r>
+        <w:rPr>
+          <w:rFonts w:ascii="Consolas" w:hAnsi="Consolas" w:cs="Consolas"/>
+          <w:color w:val="000000"/>
+          <w:sz w:val="19"/>
+          <w:szCs w:val="19"/>
+        </w:rPr>
+        <w:t xml:space="preserve"> </w:t>
+      </w:r>
+      <w:r>
+        <w:rPr>
+          <w:rFonts w:ascii="Consolas" w:hAnsi="Consolas" w:cs="Consolas"/>
+          <w:color w:val="0000FF"/>
+          <w:sz w:val="19"/>
+          <w:szCs w:val="19"/>
+        </w:rPr>
+        <w:t>bool</w:t>
+      </w:r>
+      <w:r>
+        <w:rPr>
+          <w:rFonts w:ascii="Consolas" w:hAnsi="Consolas" w:cs="Consolas"/>
+          <w:color w:val="000000"/>
+          <w:sz w:val="19"/>
+          <w:szCs w:val="19"/>
+        </w:rPr>
+        <w:t xml:space="preserve"> </w:t>
+      </w:r>
+      <w:proofErr w:type="gramStart"/>
+      <w:r>
+        <w:rPr>
+          <w:rFonts w:ascii="Consolas" w:hAnsi="Consolas" w:cs="Consolas"/>
+          <w:color w:val="000000"/>
+          <w:sz w:val="19"/>
+          <w:szCs w:val="19"/>
+        </w:rPr>
+        <w:t>LuuDSNhap(</w:t>
+      </w:r>
+      <w:proofErr w:type="gramEnd"/>
+      <w:r>
+        <w:rPr>
+          <w:rFonts w:ascii="Consolas" w:hAnsi="Consolas" w:cs="Consolas"/>
+          <w:color w:val="000000"/>
+          <w:sz w:val="19"/>
+          <w:szCs w:val="19"/>
+        </w:rPr>
+        <w:t>List&lt;HDnhap&gt; danhsachHD)</w:t>
+      </w:r>
+    </w:p>
+    <w:p>
+      <w:pPr>
+        <w:autoSpaceDE w:val="0"/>
+        <w:autoSpaceDN w:val="0"/>
+        <w:adjustRightInd w:val="0"/>
+        <w:spacing w:after="0" w:line="240" w:lineRule="auto"/>
+        <w:rPr>
+          <w:rFonts w:ascii="Consolas" w:hAnsi="Consolas" w:cs="Consolas"/>
+          <w:color w:val="000000"/>
+          <w:sz w:val="19"/>
+          <w:szCs w:val="19"/>
+        </w:rPr>
+      </w:pPr>
+      <w:r>
+        <w:rPr>
+          <w:rFonts w:ascii="Consolas" w:hAnsi="Consolas" w:cs="Consolas"/>
+          <w:color w:val="000000"/>
+          <w:sz w:val="19"/>
+          <w:szCs w:val="19"/>
+        </w:rPr>
+        <w:t>{</w:t>
+      </w:r>
+    </w:p>
+    <w:p>
+      <w:pPr>
+        <w:autoSpaceDE w:val="0"/>
+        <w:autoSpaceDN w:val="0"/>
+        <w:adjustRightInd w:val="0"/>
+        <w:spacing w:after="0" w:line="240" w:lineRule="auto"/>
+        <w:rPr>
+          <w:rFonts w:ascii="Consolas" w:hAnsi="Consolas" w:cs="Consolas"/>
+          <w:color w:val="000000"/>
+          <w:sz w:val="19"/>
+          <w:szCs w:val="19"/>
+        </w:rPr>
+      </w:pPr>
+      <w:r>
+        <w:rPr>
+          <w:rFonts w:ascii="Consolas" w:hAnsi="Consolas" w:cs="Consolas"/>
+          <w:color w:val="000000"/>
+          <w:sz w:val="19"/>
+          <w:szCs w:val="19"/>
+        </w:rPr>
+        <w:t xml:space="preserve">    StreamWriter </w:t>
+      </w:r>
+      <w:r>
+        <w:rPr>
+          <w:rFonts w:ascii="Consolas" w:hAnsi="Consolas" w:cs="Consolas"/>
+          <w:color w:val="000000"/>
+          <w:sz w:val="19"/>
+          <w:szCs w:val="19"/>
+        </w:rPr>
+        <w:t>file</w:t>
+      </w:r>
+      <w:r>
+        <w:rPr>
+          <w:rFonts w:ascii="Consolas" w:hAnsi="Consolas" w:cs="Consolas"/>
+          <w:color w:val="000000"/>
+          <w:sz w:val="19"/>
+          <w:szCs w:val="19"/>
+        </w:rPr>
+        <w:t xml:space="preserve"> = </w:t>
+      </w:r>
+      <w:r>
+        <w:rPr>
+          <w:rFonts w:ascii="Consolas" w:hAnsi="Consolas" w:cs="Consolas"/>
+          <w:color w:val="0000FF"/>
+          <w:sz w:val="19"/>
+          <w:szCs w:val="19"/>
+        </w:rPr>
+        <w:t>new</w:t>
+      </w:r>
+      <w:r>
+        <w:rPr>
+          <w:rFonts w:ascii="Consolas" w:hAnsi="Consolas" w:cs="Consolas"/>
+          <w:color w:val="000000"/>
+          <w:sz w:val="19"/>
+          <w:szCs w:val="19"/>
+        </w:rPr>
+        <w:t xml:space="preserve"> StreamWriter(</w:t>
+      </w:r>
+      <w:r>
+        <w:rPr>
+          <w:rFonts w:ascii="Consolas" w:hAnsi="Consolas" w:cs="Consolas"/>
+          <w:color w:val="A31515"/>
+          <w:sz w:val="19"/>
+          <w:szCs w:val="19"/>
+        </w:rPr>
+        <w:t>"wwwroot/data/hdnhap.json"</w:t>
+      </w:r>
+      <w:r>
+        <w:rPr>
+          <w:rFonts w:ascii="Consolas" w:hAnsi="Consolas" w:cs="Consolas"/>
+          <w:color w:val="000000"/>
+          <w:sz w:val="19"/>
+          <w:szCs w:val="19"/>
+        </w:rPr>
+        <w:t>);</w:t>
+      </w:r>
+    </w:p>
+    <w:p>
+      <w:pPr>
+        <w:autoSpaceDE w:val="0"/>
+        <w:autoSpaceDN w:val="0"/>
+        <w:adjustRightInd w:val="0"/>
+        <w:spacing w:after="0" w:line="240" w:lineRule="auto"/>
+        <w:rPr>
+          <w:rFonts w:ascii="Consolas" w:hAnsi="Consolas" w:cs="Consolas"/>
+          <w:color w:val="000000"/>
+          <w:sz w:val="19"/>
+          <w:szCs w:val="19"/>
+        </w:rPr>
+      </w:pPr>
+      <w:r>
+        <w:rPr>
+          <w:rFonts w:ascii="Consolas" w:hAnsi="Consolas" w:cs="Consolas"/>
+          <w:color w:val="000000"/>
+          <w:sz w:val="19"/>
+          <w:szCs w:val="19"/>
+        </w:rPr>
+        <w:t xml:space="preserve">    </w:t>
+      </w:r>
+      <w:r>
+        <w:rPr>
+          <w:rFonts w:ascii="Consolas" w:hAnsi="Consolas" w:cs="Consolas"/>
+          <w:color w:val="0000FF"/>
+          <w:sz w:val="19"/>
+          <w:szCs w:val="19"/>
+        </w:rPr>
+        <w:t>string</w:t>
+      </w:r>
+      <w:r>
+        <w:rPr>
+          <w:rFonts w:ascii="Consolas" w:hAnsi="Consolas" w:cs="Consolas"/>
+          <w:color w:val="000000"/>
+          <w:sz w:val="19"/>
+          <w:szCs w:val="19"/>
+        </w:rPr>
+        <w:t xml:space="preserve"> </w:t>
+      </w:r>
+      <w:r>
+        <w:rPr>
+          <w:rFonts w:ascii="Consolas" w:hAnsi="Consolas" w:cs="Consolas"/>
+          <w:color w:val="000000"/>
+          <w:sz w:val="19"/>
+          <w:szCs w:val="19"/>
+        </w:rPr>
+        <w:t>data</w:t>
+      </w:r>
+      <w:r>
+        <w:rPr>
+          <w:rFonts w:ascii="Consolas" w:hAnsi="Consolas" w:cs="Consolas"/>
+          <w:color w:val="000000"/>
+          <w:sz w:val="19"/>
+          <w:szCs w:val="19"/>
+        </w:rPr>
+        <w:t xml:space="preserve"> = JsonConvert.SerializeObject(danhsachHD);</w:t>
+      </w:r>
+    </w:p>
+    <w:p>
+      <w:pPr>
+        <w:autoSpaceDE w:val="0"/>
+        <w:autoSpaceDN w:val="0"/>
+        <w:adjustRightInd w:val="0"/>
+        <w:spacing w:after="0" w:line="240" w:lineRule="auto"/>
+        <w:rPr>
+          <w:rFonts w:ascii="Consolas" w:hAnsi="Consolas" w:cs="Consolas"/>
+          <w:color w:val="000000"/>
+          <w:sz w:val="19"/>
+          <w:szCs w:val="19"/>
+        </w:rPr>
+      </w:pPr>
+      <w:r>
+        <w:rPr>
+          <w:rFonts w:ascii="Consolas" w:hAnsi="Consolas" w:cs="Consolas"/>
+          <w:color w:val="000000"/>
+          <w:sz w:val="19"/>
+          <w:szCs w:val="19"/>
+        </w:rPr>
+        <w:t xml:space="preserve">    </w:t>
+      </w:r>
+      <w:proofErr w:type="gramStart"/>
+      <w:r>
+        <w:rPr>
+          <w:rFonts w:ascii="Consolas" w:hAnsi="Consolas" w:cs="Consolas"/>
+          <w:color w:val="000000"/>
+          <w:sz w:val="19"/>
+          <w:szCs w:val="19"/>
+        </w:rPr>
+        <w:t>file</w:t>
+      </w:r>
+      <w:r>
+        <w:rPr>
+          <w:rFonts w:ascii="Consolas" w:hAnsi="Consolas" w:cs="Consolas"/>
+          <w:color w:val="000000"/>
+          <w:sz w:val="19"/>
+          <w:szCs w:val="19"/>
+        </w:rPr>
+        <w:t>.Write</w:t>
+      </w:r>
+      <w:proofErr w:type="gramEnd"/>
+      <w:r>
+        <w:rPr>
+          <w:rFonts w:ascii="Consolas" w:hAnsi="Consolas" w:cs="Consolas"/>
+          <w:color w:val="000000"/>
+          <w:sz w:val="19"/>
+          <w:szCs w:val="19"/>
+        </w:rPr>
+        <w:t>(</w:t>
+      </w:r>
+      <w:r>
+        <w:rPr>
+          <w:rFonts w:ascii="Consolas" w:hAnsi="Consolas" w:cs="Consolas"/>
+          <w:color w:val="000000"/>
+          <w:sz w:val="19"/>
+          <w:szCs w:val="19"/>
+        </w:rPr>
+        <w:t>data</w:t>
+      </w:r>
+      <w:r>
+        <w:rPr>
+          <w:rFonts w:ascii="Consolas" w:hAnsi="Consolas" w:cs="Consolas"/>
+          <w:color w:val="000000"/>
+          <w:sz w:val="19"/>
+          <w:szCs w:val="19"/>
+        </w:rPr>
+        <w:t>);</w:t>
+      </w:r>
+    </w:p>
+    <w:p>
+      <w:pPr>
+        <w:autoSpaceDE w:val="0"/>
+        <w:autoSpaceDN w:val="0"/>
+        <w:adjustRightInd w:val="0"/>
+        <w:spacing w:after="0" w:line="240" w:lineRule="auto"/>
+        <w:rPr>
+          <w:rFonts w:ascii="Consolas" w:hAnsi="Consolas" w:cs="Consolas"/>
+          <w:color w:val="000000"/>
+          <w:sz w:val="19"/>
+          <w:szCs w:val="19"/>
+        </w:rPr>
+      </w:pPr>
+      <w:r>
+        <w:rPr>
+          <w:rFonts w:ascii="Consolas" w:hAnsi="Consolas" w:cs="Consolas"/>
+          <w:color w:val="000000"/>
+          <w:sz w:val="19"/>
+          <w:szCs w:val="19"/>
+        </w:rPr>
+        <w:t xml:space="preserve">    </w:t>
+      </w:r>
+      <w:proofErr w:type="gramStart"/>
+      <w:r>
+        <w:rPr>
+          <w:rFonts w:ascii="Consolas" w:hAnsi="Consolas" w:cs="Consolas"/>
+          <w:color w:val="000000"/>
+          <w:sz w:val="19"/>
+          <w:szCs w:val="19"/>
+        </w:rPr>
+        <w:t>file</w:t>
+      </w:r>
+      <w:r>
+        <w:rPr>
+          <w:rFonts w:ascii="Consolas" w:hAnsi="Consolas" w:cs="Consolas"/>
+          <w:color w:val="000000"/>
+          <w:sz w:val="19"/>
+          <w:szCs w:val="19"/>
+        </w:rPr>
+        <w:t>.Close</w:t>
+      </w:r>
+      <w:proofErr w:type="gramEnd"/>
+      <w:r>
+        <w:rPr>
+          <w:rFonts w:ascii="Consolas" w:hAnsi="Consolas" w:cs="Consolas"/>
+          <w:color w:val="000000"/>
+          <w:sz w:val="19"/>
+          <w:szCs w:val="19"/>
+        </w:rPr>
+        <w:t>();</w:t>
+      </w:r>
+    </w:p>
+    <w:p>
+      <w:pPr>
+        <w:autoSpaceDE w:val="0"/>
+        <w:autoSpaceDN w:val="0"/>
+        <w:adjustRightInd w:val="0"/>
+        <w:spacing w:after="0" w:line="240" w:lineRule="auto"/>
+        <w:rPr>
+          <w:rFonts w:ascii="Consolas" w:hAnsi="Consolas" w:cs="Consolas"/>
+          <w:color w:val="000000"/>
+          <w:sz w:val="19"/>
+          <w:szCs w:val="19"/>
+        </w:rPr>
+      </w:pPr>
+      <w:r>
+        <w:rPr>
+          <w:rFonts w:ascii="Consolas" w:hAnsi="Consolas" w:cs="Consolas"/>
+          <w:color w:val="000000"/>
+          <w:sz w:val="19"/>
+          <w:szCs w:val="19"/>
+        </w:rPr>
+        <w:t xml:space="preserve">    </w:t>
+      </w:r>
+      <w:r>
+        <w:rPr>
+          <w:rFonts w:ascii="Consolas" w:hAnsi="Consolas" w:cs="Consolas"/>
+          <w:color w:val="0000FF"/>
+          <w:sz w:val="19"/>
+          <w:szCs w:val="19"/>
+        </w:rPr>
+        <w:t>return</w:t>
+      </w:r>
+      <w:r>
+        <w:rPr>
+          <w:rFonts w:ascii="Consolas" w:hAnsi="Consolas" w:cs="Consolas"/>
+          <w:color w:val="000000"/>
+          <w:sz w:val="19"/>
+          <w:szCs w:val="19"/>
+        </w:rPr>
+        <w:t xml:space="preserve"> </w:t>
+      </w:r>
+      <w:r>
+        <w:rPr>
+          <w:rFonts w:ascii="Consolas" w:hAnsi="Consolas" w:cs="Consolas"/>
+          <w:color w:val="0000FF"/>
+          <w:sz w:val="19"/>
+          <w:szCs w:val="19"/>
+        </w:rPr>
+        <w:t>true</w:t>
+      </w:r>
+      <w:r>
+        <w:rPr>
+          <w:rFonts w:ascii="Consolas" w:hAnsi="Consolas" w:cs="Consolas"/>
+          <w:color w:val="000000"/>
+          <w:sz w:val="19"/>
+          <w:szCs w:val="19"/>
+        </w:rPr>
+        <w:t>;</w:t>
+      </w:r>
+    </w:p>
+    <w:p>
+      <w:pPr>
+        <w:rPr>
+          <w:rFonts w:ascii="Consolas" w:hAnsi="Consolas" w:cs="Consolas"/>
+          <w:color w:val="000000"/>
+          <w:sz w:val="19"/>
+          <w:szCs w:val="19"/>
+        </w:rPr>
+      </w:pPr>
+      <w:r>
+        <w:rPr>
+          <w:rFonts w:ascii="Consolas" w:hAnsi="Consolas" w:cs="Consolas"/>
+          <w:color w:val="000000"/>
+          <w:sz w:val="19"/>
+          <w:szCs w:val="19"/>
+        </w:rPr>
+        <w:t>}</w:t>
+      </w:r>
+    </w:p>
+    <w:p/>
+    <w:p>
+      <w:r>
+        <w:lastRenderedPageBreak/>
+        <w:t>Code cơ bản:</w:t>
+      </w:r>
+    </w:p>
+    <w:p>
+      <w:r>
+        <w:t>Console:</w:t>
+      </w:r>
+    </w:p>
+    <w:p>
+      <w:r>
+        <w:t>Chương trình chính</w:t>
+      </w:r>
+      <w:r>
+        <w:t>:</w:t>
+      </w:r>
+    </w:p>
+    <w:p>
+      <w:pPr>
+        <w:autoSpaceDE w:val="0"/>
+        <w:autoSpaceDN w:val="0"/>
+        <w:adjustRightInd w:val="0"/>
+        <w:spacing w:after="0" w:line="240" w:lineRule="auto"/>
+        <w:rPr>
+          <w:rFonts w:ascii="Consolas" w:hAnsi="Consolas" w:cs="Consolas"/>
+          <w:color w:val="000000"/>
+          <w:sz w:val="19"/>
+          <w:szCs w:val="19"/>
+        </w:rPr>
+      </w:pPr>
+      <w:r>
+        <w:rPr>
+          <w:rFonts w:ascii="Consolas" w:hAnsi="Consolas" w:cs="Consolas"/>
+          <w:color w:val="0000FF"/>
+          <w:sz w:val="19"/>
+          <w:szCs w:val="19"/>
+        </w:rPr>
+        <w:t>static</w:t>
+      </w:r>
+      <w:r>
+        <w:rPr>
+          <w:rFonts w:ascii="Consolas" w:hAnsi="Consolas" w:cs="Consolas"/>
+          <w:color w:val="000000"/>
+          <w:sz w:val="19"/>
+          <w:szCs w:val="19"/>
+        </w:rPr>
+        <w:t xml:space="preserve"> </w:t>
+      </w:r>
+      <w:r>
+        <w:rPr>
+          <w:rFonts w:ascii="Consolas" w:hAnsi="Consolas" w:cs="Consolas"/>
+          <w:color w:val="0000FF"/>
+          <w:sz w:val="19"/>
+          <w:szCs w:val="19"/>
+        </w:rPr>
+        <w:t>void</w:t>
+      </w:r>
+      <w:r>
+        <w:rPr>
+          <w:rFonts w:ascii="Consolas" w:hAnsi="Consolas" w:cs="Consolas"/>
+          <w:color w:val="000000"/>
+          <w:sz w:val="19"/>
+          <w:szCs w:val="19"/>
+        </w:rPr>
+        <w:t xml:space="preserve"> Main(</w:t>
+      </w:r>
+      <w:proofErr w:type="gramStart"/>
+      <w:r>
+        <w:rPr>
+          <w:rFonts w:ascii="Consolas" w:hAnsi="Consolas" w:cs="Consolas"/>
+          <w:color w:val="0000FF"/>
+          <w:sz w:val="19"/>
+          <w:szCs w:val="19"/>
+        </w:rPr>
+        <w:t>string</w:t>
+      </w:r>
+      <w:r>
+        <w:rPr>
+          <w:rFonts w:ascii="Consolas" w:hAnsi="Consolas" w:cs="Consolas"/>
+          <w:color w:val="000000"/>
+          <w:sz w:val="19"/>
+          <w:szCs w:val="19"/>
+        </w:rPr>
+        <w:t>[</w:t>
+      </w:r>
+      <w:proofErr w:type="gramEnd"/>
+      <w:r>
+        <w:rPr>
+          <w:rFonts w:ascii="Consolas" w:hAnsi="Consolas" w:cs="Consolas"/>
+          <w:color w:val="000000"/>
+          <w:sz w:val="19"/>
+          <w:szCs w:val="19"/>
+        </w:rPr>
+        <w:t>] args)</w:t>
+      </w:r>
+    </w:p>
+    <w:p>
+      <w:pPr>
+        <w:autoSpaceDE w:val="0"/>
+        <w:autoSpaceDN w:val="0"/>
+        <w:adjustRightInd w:val="0"/>
+        <w:spacing w:after="0" w:line="240" w:lineRule="auto"/>
+        <w:rPr>
+          <w:rFonts w:ascii="Consolas" w:hAnsi="Consolas" w:cs="Consolas"/>
+          <w:color w:val="000000"/>
+          <w:sz w:val="19"/>
+          <w:szCs w:val="19"/>
+        </w:rPr>
+      </w:pPr>
+      <w:r>
+        <w:rPr>
+          <w:rFonts w:ascii="Consolas" w:hAnsi="Consolas" w:cs="Consolas"/>
+          <w:color w:val="000000"/>
+          <w:sz w:val="19"/>
+          <w:szCs w:val="19"/>
+        </w:rPr>
+        <w:t>{</w:t>
+      </w:r>
+    </w:p>
+    <w:p>
+      <w:pPr>
+        <w:autoSpaceDE w:val="0"/>
+        <w:autoSpaceDN w:val="0"/>
+        <w:adjustRightInd w:val="0"/>
+        <w:spacing w:after="0" w:line="240" w:lineRule="auto"/>
+        <w:rPr>
+          <w:rFonts w:ascii="Consolas" w:hAnsi="Consolas" w:cs="Consolas"/>
+          <w:color w:val="000000"/>
+          <w:sz w:val="19"/>
+          <w:szCs w:val="19"/>
+        </w:rPr>
+      </w:pPr>
+      <w:r>
+        <w:rPr>
+          <w:rFonts w:ascii="Consolas" w:hAnsi="Consolas" w:cs="Consolas"/>
+          <w:color w:val="000000"/>
+          <w:sz w:val="19"/>
+          <w:szCs w:val="19"/>
+        </w:rPr>
+        <w:t xml:space="preserve">    Console.WriteLine(1 / 2);</w:t>
+      </w:r>
+    </w:p>
+    <w:p>
+      <w:pPr>
+        <w:autoSpaceDE w:val="0"/>
+        <w:autoSpaceDN w:val="0"/>
+        <w:adjustRightInd w:val="0"/>
+        <w:spacing w:after="0" w:line="240" w:lineRule="auto"/>
+        <w:rPr>
+          <w:rFonts w:ascii="Consolas" w:hAnsi="Consolas" w:cs="Consolas"/>
+          <w:color w:val="000000"/>
+          <w:sz w:val="19"/>
+          <w:szCs w:val="19"/>
+        </w:rPr>
+      </w:pPr>
+      <w:r>
+        <w:rPr>
+          <w:rFonts w:ascii="Consolas" w:hAnsi="Consolas" w:cs="Consolas"/>
+          <w:color w:val="000000"/>
+          <w:sz w:val="19"/>
+          <w:szCs w:val="19"/>
+        </w:rPr>
+        <w:t xml:space="preserve">    Console.ReadLine();</w:t>
+      </w:r>
+    </w:p>
+    <w:p>
+      <w:pPr>
+        <w:rPr>
+          <w:rFonts w:ascii="Consolas" w:hAnsi="Consolas" w:cs="Consolas"/>
+          <w:color w:val="000000"/>
+          <w:sz w:val="19"/>
+          <w:szCs w:val="19"/>
+        </w:rPr>
+      </w:pPr>
+      <w:r>
+        <w:rPr>
+          <w:rFonts w:ascii="Consolas" w:hAnsi="Consolas" w:cs="Consolas"/>
+          <w:color w:val="000000"/>
+          <w:sz w:val="19"/>
+          <w:szCs w:val="19"/>
+        </w:rPr>
+        <w:t>}</w:t>
+      </w:r>
+    </w:p>
+    <w:p>
+      <w:pPr>
+        <w:rPr>
+          <w:rFonts w:ascii="Consolas" w:hAnsi="Consolas" w:cs="Consolas"/>
+          <w:color w:val="000000"/>
+          <w:sz w:val="19"/>
+          <w:szCs w:val="19"/>
+        </w:rPr>
+      </w:pPr>
+    </w:p>
+    <w:p>
+      <w:r>
+        <w:t>Web:</w:t>
+      </w:r>
+    </w:p>
+    <w:p>
+      <w:r>
+        <w:t>Trang giao diện:</w:t>
+      </w:r>
+    </w:p>
+    <w:p>
+      <w:pPr>
+        <w:autoSpaceDE w:val="0"/>
+        <w:autoSpaceDN w:val="0"/>
+        <w:adjustRightInd w:val="0"/>
+        <w:spacing w:after="0" w:line="240" w:lineRule="auto"/>
+        <w:rPr>
+          <w:rFonts w:ascii="Consolas" w:hAnsi="Consolas" w:cs="Consolas"/>
+          <w:color w:val="000000"/>
+          <w:sz w:val="19"/>
+          <w:szCs w:val="19"/>
+        </w:rPr>
+      </w:pPr>
+      <w:r>
+        <w:rPr>
+          <w:rFonts w:ascii="Consolas" w:hAnsi="Consolas" w:cs="Consolas"/>
+          <w:color w:val="000000"/>
+          <w:sz w:val="19"/>
+          <w:szCs w:val="19"/>
+          <w:highlight w:val="yellow"/>
+        </w:rPr>
+        <w:t>@</w:t>
+      </w:r>
+      <w:proofErr w:type="gramStart"/>
+      <w:r>
+        <w:rPr>
+          <w:rFonts w:ascii="Consolas" w:hAnsi="Consolas" w:cs="Consolas"/>
+          <w:color w:val="000000"/>
+          <w:sz w:val="19"/>
+          <w:szCs w:val="19"/>
+          <w:highlight w:val="yellow"/>
+        </w:rPr>
+        <w:t>page</w:t>
+      </w:r>
+      <w:proofErr w:type="gramEnd"/>
+    </w:p>
+    <w:p>
+      <w:pPr>
+        <w:rPr>
+          <w:rFonts w:ascii="Consolas" w:hAnsi="Consolas" w:cs="Consolas"/>
+          <w:color w:val="000000"/>
+          <w:sz w:val="19"/>
+          <w:szCs w:val="19"/>
+        </w:rPr>
+      </w:pPr>
+      <w:r>
+        <w:rPr>
+          <w:rFonts w:ascii="Consolas" w:hAnsi="Consolas" w:cs="Consolas"/>
+          <w:color w:val="000000"/>
+          <w:sz w:val="19"/>
+          <w:szCs w:val="19"/>
+          <w:highlight w:val="yellow"/>
+        </w:rPr>
+        <w:t>@model</w:t>
+      </w:r>
+      <w:r>
+        <w:rPr>
+          <w:rFonts w:ascii="Consolas" w:hAnsi="Consolas" w:cs="Consolas"/>
+          <w:color w:val="000000"/>
+          <w:sz w:val="19"/>
+          <w:szCs w:val="19"/>
+        </w:rPr>
+        <w:t xml:space="preserve"> </w:t>
+      </w:r>
+      <w:proofErr w:type="gramStart"/>
+      <w:r>
+        <w:rPr>
+          <w:rFonts w:ascii="Consolas" w:hAnsi="Consolas" w:cs="Consolas"/>
+          <w:color w:val="000000"/>
+          <w:sz w:val="19"/>
+          <w:szCs w:val="19"/>
+        </w:rPr>
+        <w:t>ThiHocKy</w:t>
+      </w:r>
+      <w:r>
+        <w:rPr>
+          <w:rFonts w:ascii="Consolas" w:hAnsi="Consolas" w:cs="Consolas"/>
+          <w:color w:val="000000"/>
+          <w:sz w:val="19"/>
+          <w:szCs w:val="19"/>
+        </w:rPr>
+        <w:t>.Pages.</w:t>
+      </w:r>
+      <w:r>
+        <w:rPr>
+          <w:rFonts w:ascii="Consolas" w:hAnsi="Consolas" w:cs="Consolas"/>
+          <w:color w:val="000000"/>
+          <w:sz w:val="19"/>
+          <w:szCs w:val="19"/>
+        </w:rPr>
+        <w:t>Cau</w:t>
+      </w:r>
+      <w:proofErr w:type="gramEnd"/>
+      <w:r>
+        <w:rPr>
+          <w:rFonts w:ascii="Consolas" w:hAnsi="Consolas" w:cs="Consolas"/>
+          <w:color w:val="000000"/>
+          <w:sz w:val="19"/>
+          <w:szCs w:val="19"/>
+        </w:rPr>
+        <w:t>1</w:t>
+      </w:r>
+    </w:p>
+    <w:p>
+      <w:pPr>
+        <w:autoSpaceDE w:val="0"/>
+        <w:autoSpaceDN w:val="0"/>
+        <w:adjustRightInd w:val="0"/>
+        <w:spacing w:after="0" w:line="240" w:lineRule="auto"/>
+        <w:rPr>
+          <w:rFonts w:ascii="Consolas" w:hAnsi="Consolas" w:cs="Consolas"/>
+          <w:color w:val="000000"/>
+          <w:sz w:val="19"/>
+          <w:szCs w:val="19"/>
+        </w:rPr>
+      </w:pPr>
+      <w:r>
+        <w:rPr>
+          <w:rFonts w:ascii="Consolas" w:hAnsi="Consolas" w:cs="Consolas"/>
+          <w:color w:val="000000"/>
+          <w:sz w:val="19"/>
+          <w:szCs w:val="19"/>
+          <w:highlight w:val="yellow"/>
+        </w:rPr>
+        <w:t>@</w:t>
+      </w:r>
+      <w:proofErr w:type="gramStart"/>
+      <w:r>
+        <w:rPr>
+          <w:rFonts w:ascii="Consolas" w:hAnsi="Consolas" w:cs="Consolas"/>
+          <w:color w:val="000000"/>
+          <w:sz w:val="19"/>
+          <w:szCs w:val="19"/>
+        </w:rPr>
+        <w:t>using</w:t>
+      </w:r>
+      <w:proofErr w:type="gramEnd"/>
+      <w:r>
+        <w:rPr>
+          <w:rFonts w:ascii="Consolas" w:hAnsi="Consolas" w:cs="Consolas"/>
+          <w:color w:val="000000"/>
+          <w:sz w:val="19"/>
+          <w:szCs w:val="19"/>
+        </w:rPr>
+        <w:t xml:space="preserve"> Entities;</w:t>
+      </w:r>
+    </w:p>
+    <w:p>
+      <w:pPr>
+        <w:rPr>
+          <w:rFonts w:ascii="Consolas" w:hAnsi="Consolas" w:cs="Consolas"/>
+          <w:color w:val="000000"/>
+          <w:sz w:val="19"/>
+          <w:szCs w:val="19"/>
+        </w:rPr>
+      </w:pPr>
+    </w:p>
+    <w:p>
+      <w:pPr>
+        <w:autoSpaceDE w:val="0"/>
+        <w:autoSpaceDN w:val="0"/>
+        <w:adjustRightInd w:val="0"/>
+        <w:spacing w:after="0" w:line="240" w:lineRule="auto"/>
+        <w:rPr>
+          <w:rFonts w:ascii="Consolas" w:hAnsi="Consolas" w:cs="Consolas"/>
+          <w:color w:val="000000"/>
+          <w:sz w:val="19"/>
+          <w:szCs w:val="19"/>
+        </w:rPr>
+      </w:pPr>
+      <w:r>
+        <w:rPr>
+          <w:rFonts w:ascii="Consolas" w:hAnsi="Consolas" w:cs="Consolas"/>
+          <w:color w:val="0000FF"/>
+          <w:sz w:val="19"/>
+          <w:szCs w:val="19"/>
+        </w:rPr>
+        <w:t>&lt;</w:t>
+      </w:r>
+      <w:r>
+        <w:rPr>
+          <w:rFonts w:ascii="Consolas" w:hAnsi="Consolas" w:cs="Consolas"/>
+          <w:color w:val="800000"/>
+          <w:sz w:val="19"/>
+          <w:szCs w:val="19"/>
+        </w:rPr>
+        <w:t>form</w:t>
+      </w:r>
+      <w:r>
+        <w:rPr>
+          <w:rFonts w:ascii="Consolas" w:hAnsi="Consolas" w:cs="Consolas"/>
+          <w:color w:val="000000"/>
+          <w:sz w:val="19"/>
+          <w:szCs w:val="19"/>
+        </w:rPr>
+        <w:t xml:space="preserve"> </w:t>
+      </w:r>
+      <w:r>
+        <w:rPr>
+          <w:rFonts w:ascii="Consolas" w:hAnsi="Consolas" w:cs="Consolas"/>
+          <w:color w:val="FF0000"/>
+          <w:sz w:val="19"/>
+          <w:szCs w:val="19"/>
+        </w:rPr>
+        <w:t>method</w:t>
+      </w:r>
+      <w:r>
+        <w:rPr>
+          <w:rFonts w:ascii="Consolas" w:hAnsi="Consolas" w:cs="Consolas"/>
+          <w:color w:val="0000FF"/>
+          <w:sz w:val="19"/>
+          <w:szCs w:val="19"/>
+        </w:rPr>
+        <w:t>="POST"&gt;</w:t>
+      </w:r>
+    </w:p>
+    <w:p>
+      <w:pPr>
+        <w:autoSpaceDE w:val="0"/>
+        <w:autoSpaceDN w:val="0"/>
+        <w:adjustRightInd w:val="0"/>
+        <w:spacing w:after="0" w:line="240" w:lineRule="auto"/>
+        <w:rPr>
+          <w:rFonts w:ascii="Consolas" w:hAnsi="Consolas" w:cs="Consolas"/>
+          <w:color w:val="000000"/>
+          <w:sz w:val="19"/>
+          <w:szCs w:val="19"/>
+        </w:rPr>
+      </w:pPr>
+      <w:r>
+        <w:rPr>
+          <w:rFonts w:ascii="Consolas" w:hAnsi="Consolas" w:cs="Consolas"/>
+          <w:color w:val="000000"/>
+          <w:sz w:val="19"/>
+          <w:szCs w:val="19"/>
+        </w:rPr>
+        <w:t xml:space="preserve">    </w:t>
+      </w:r>
+      <w:r>
+        <w:rPr>
+          <w:rFonts w:ascii="Consolas" w:hAnsi="Consolas" w:cs="Consolas"/>
+          <w:color w:val="0000FF"/>
+          <w:sz w:val="19"/>
+          <w:szCs w:val="19"/>
+        </w:rPr>
+        <w:t>&lt;</w:t>
+      </w:r>
+      <w:r>
+        <w:rPr>
+          <w:rFonts w:ascii="Consolas" w:hAnsi="Consolas" w:cs="Consolas"/>
+          <w:color w:val="800000"/>
+          <w:sz w:val="19"/>
+          <w:szCs w:val="19"/>
+        </w:rPr>
+        <w:t>label</w:t>
+      </w:r>
+      <w:r>
+        <w:rPr>
+          <w:rFonts w:ascii="Consolas" w:hAnsi="Consolas" w:cs="Consolas"/>
+          <w:color w:val="000000"/>
+          <w:sz w:val="19"/>
+          <w:szCs w:val="19"/>
+        </w:rPr>
+        <w:t xml:space="preserve"> </w:t>
+      </w:r>
+      <w:r>
+        <w:rPr>
+          <w:rFonts w:ascii="Consolas" w:hAnsi="Consolas" w:cs="Consolas"/>
+          <w:color w:val="FF0000"/>
+          <w:sz w:val="19"/>
+          <w:szCs w:val="19"/>
+        </w:rPr>
+        <w:t>for</w:t>
+      </w:r>
+      <w:r>
+        <w:rPr>
+          <w:rFonts w:ascii="Consolas" w:hAnsi="Consolas" w:cs="Consolas"/>
+          <w:color w:val="0000FF"/>
+          <w:sz w:val="19"/>
+          <w:szCs w:val="19"/>
+        </w:rPr>
+        <w:t>="keyword"&gt;</w:t>
+      </w:r>
+      <w:r>
+        <w:rPr>
+          <w:rFonts w:ascii="Consolas" w:hAnsi="Consolas" w:cs="Consolas"/>
+          <w:color w:val="000000"/>
+          <w:sz w:val="19"/>
+          <w:szCs w:val="19"/>
+        </w:rPr>
+        <w:t xml:space="preserve">Nhập từ khóa: </w:t>
+      </w:r>
+      <w:r>
+        <w:rPr>
+          <w:rFonts w:ascii="Consolas" w:hAnsi="Consolas" w:cs="Consolas"/>
+          <w:color w:val="0000FF"/>
+          <w:sz w:val="19"/>
+          <w:szCs w:val="19"/>
+        </w:rPr>
+        <w:t>&lt;/</w:t>
+      </w:r>
+      <w:r>
+        <w:rPr>
+          <w:rFonts w:ascii="Consolas" w:hAnsi="Consolas" w:cs="Consolas"/>
+          <w:color w:val="800000"/>
+          <w:sz w:val="19"/>
+          <w:szCs w:val="19"/>
+        </w:rPr>
+        <w:t>label</w:t>
+      </w:r>
+      <w:r>
+        <w:rPr>
+          <w:rFonts w:ascii="Consolas" w:hAnsi="Consolas" w:cs="Consolas"/>
+          <w:color w:val="0000FF"/>
+          <w:sz w:val="19"/>
+          <w:szCs w:val="19"/>
+        </w:rPr>
+        <w:t>&gt;</w:t>
+      </w:r>
+    </w:p>
+    <w:p>
+      <w:pPr>
+        <w:autoSpaceDE w:val="0"/>
+        <w:autoSpaceDN w:val="0"/>
+        <w:adjustRightInd w:val="0"/>
+        <w:spacing w:after="0" w:line="240" w:lineRule="auto"/>
+        <w:rPr>
+          <w:rFonts w:ascii="Consolas" w:hAnsi="Consolas" w:cs="Consolas"/>
+          <w:color w:val="000000"/>
+          <w:sz w:val="19"/>
+          <w:szCs w:val="19"/>
+        </w:rPr>
+      </w:pPr>
+      <w:r>
+        <w:rPr>
+          <w:rFonts w:ascii="Consolas" w:hAnsi="Consolas" w:cs="Consolas"/>
+          <w:color w:val="000000"/>
+          <w:sz w:val="19"/>
+          <w:szCs w:val="19"/>
+        </w:rPr>
+        <w:t xml:space="preserve">    </w:t>
+      </w:r>
+      <w:r>
+        <w:rPr>
+          <w:rFonts w:ascii="Consolas" w:hAnsi="Consolas" w:cs="Consolas"/>
+          <w:color w:val="0000FF"/>
+          <w:sz w:val="19"/>
+          <w:szCs w:val="19"/>
+        </w:rPr>
+        <w:t>&lt;</w:t>
+      </w:r>
+      <w:r>
+        <w:rPr>
+          <w:rFonts w:ascii="Consolas" w:hAnsi="Consolas" w:cs="Consolas"/>
+          <w:color w:val="800000"/>
+          <w:sz w:val="19"/>
+          <w:szCs w:val="19"/>
+        </w:rPr>
+        <w:t>input</w:t>
+      </w:r>
+      <w:r>
+        <w:rPr>
+          <w:rFonts w:ascii="Consolas" w:hAnsi="Consolas" w:cs="Consolas"/>
+          <w:color w:val="000000"/>
+          <w:sz w:val="19"/>
+          <w:szCs w:val="19"/>
+        </w:rPr>
+        <w:t xml:space="preserve"> </w:t>
+      </w:r>
+      <w:r>
+        <w:rPr>
+          <w:rFonts w:ascii="Consolas" w:hAnsi="Consolas" w:cs="Consolas"/>
+          <w:color w:val="FF0000"/>
+          <w:sz w:val="19"/>
+          <w:szCs w:val="19"/>
+        </w:rPr>
+        <w:t>type</w:t>
+      </w:r>
+      <w:r>
+        <w:rPr>
+          <w:rFonts w:ascii="Consolas" w:hAnsi="Consolas" w:cs="Consolas"/>
+          <w:color w:val="0000FF"/>
+          <w:sz w:val="19"/>
+          <w:szCs w:val="19"/>
+        </w:rPr>
+        <w:t>="text"</w:t>
+      </w:r>
+      <w:r>
+        <w:rPr>
+          <w:rFonts w:ascii="Consolas" w:hAnsi="Consolas" w:cs="Consolas"/>
+          <w:color w:val="000000"/>
+          <w:sz w:val="19"/>
+          <w:szCs w:val="19"/>
+        </w:rPr>
+        <w:t xml:space="preserve"> </w:t>
+      </w:r>
+      <w:r>
+        <w:rPr>
+          <w:rFonts w:ascii="Consolas" w:hAnsi="Consolas" w:cs="Consolas"/>
+          <w:color w:val="FF0000"/>
+          <w:sz w:val="19"/>
+          <w:szCs w:val="19"/>
+        </w:rPr>
+        <w:t>name</w:t>
+      </w:r>
+      <w:r>
+        <w:rPr>
+          <w:rFonts w:ascii="Consolas" w:hAnsi="Consolas" w:cs="Consolas"/>
+          <w:color w:val="0000FF"/>
+          <w:sz w:val="19"/>
+          <w:szCs w:val="19"/>
+        </w:rPr>
+        <w:t>="keyword"</w:t>
+      </w:r>
+      <w:r>
+        <w:rPr>
+          <w:rFonts w:ascii="Consolas" w:hAnsi="Consolas" w:cs="Consolas"/>
+          <w:color w:val="000000"/>
+          <w:sz w:val="19"/>
+          <w:szCs w:val="19"/>
+        </w:rPr>
+        <w:t xml:space="preserve"> </w:t>
+      </w:r>
+      <w:r>
+        <w:rPr>
+          <w:rFonts w:ascii="Consolas" w:hAnsi="Consolas" w:cs="Consolas"/>
+          <w:color w:val="0000FF"/>
+          <w:sz w:val="19"/>
+          <w:szCs w:val="19"/>
+        </w:rPr>
+        <w:t>/&gt;</w:t>
+      </w:r>
+    </w:p>
+    <w:p>
+      <w:pPr>
+        <w:autoSpaceDE w:val="0"/>
+        <w:autoSpaceDN w:val="0"/>
+        <w:adjustRightInd w:val="0"/>
+        <w:spacing w:after="0" w:line="240" w:lineRule="auto"/>
+        <w:rPr>
+          <w:rFonts w:ascii="Consolas" w:hAnsi="Consolas" w:cs="Consolas"/>
+          <w:color w:val="000000"/>
+          <w:sz w:val="19"/>
+          <w:szCs w:val="19"/>
+        </w:rPr>
+      </w:pPr>
+      <w:r>
+        <w:rPr>
+          <w:rFonts w:ascii="Consolas" w:hAnsi="Consolas" w:cs="Consolas"/>
+          <w:color w:val="000000"/>
+          <w:sz w:val="19"/>
+          <w:szCs w:val="19"/>
+        </w:rPr>
+        <w:t xml:space="preserve">    </w:t>
+      </w:r>
+      <w:r>
+        <w:rPr>
+          <w:rFonts w:ascii="Consolas" w:hAnsi="Consolas" w:cs="Consolas"/>
+          <w:color w:val="0000FF"/>
+          <w:sz w:val="19"/>
+          <w:szCs w:val="19"/>
+        </w:rPr>
+        <w:t>&lt;</w:t>
+      </w:r>
+      <w:r>
+        <w:rPr>
+          <w:rFonts w:ascii="Consolas" w:hAnsi="Consolas" w:cs="Consolas"/>
+          <w:color w:val="800000"/>
+          <w:sz w:val="19"/>
+          <w:szCs w:val="19"/>
+        </w:rPr>
+        <w:t>input</w:t>
+      </w:r>
+      <w:r>
+        <w:rPr>
+          <w:rFonts w:ascii="Consolas" w:hAnsi="Consolas" w:cs="Consolas"/>
+          <w:color w:val="000000"/>
+          <w:sz w:val="19"/>
+          <w:szCs w:val="19"/>
+        </w:rPr>
+        <w:t xml:space="preserve"> </w:t>
+      </w:r>
+      <w:r>
+        <w:rPr>
+          <w:rFonts w:ascii="Consolas" w:hAnsi="Consolas" w:cs="Consolas"/>
+          <w:color w:val="FF0000"/>
+          <w:sz w:val="19"/>
+          <w:szCs w:val="19"/>
+        </w:rPr>
+        <w:t>type</w:t>
+      </w:r>
+      <w:r>
+        <w:rPr>
+          <w:rFonts w:ascii="Consolas" w:hAnsi="Consolas" w:cs="Consolas"/>
+          <w:color w:val="0000FF"/>
+          <w:sz w:val="19"/>
+          <w:szCs w:val="19"/>
+        </w:rPr>
+        <w:t>="submit"</w:t>
+      </w:r>
+      <w:r>
+        <w:rPr>
+          <w:rFonts w:ascii="Consolas" w:hAnsi="Consolas" w:cs="Consolas"/>
+          <w:color w:val="000000"/>
+          <w:sz w:val="19"/>
+          <w:szCs w:val="19"/>
+        </w:rPr>
+        <w:t xml:space="preserve"> </w:t>
+      </w:r>
+      <w:r>
+        <w:rPr>
+          <w:rFonts w:ascii="Consolas" w:hAnsi="Consolas" w:cs="Consolas"/>
+          <w:color w:val="FF0000"/>
+          <w:sz w:val="19"/>
+          <w:szCs w:val="19"/>
+        </w:rPr>
+        <w:t>value</w:t>
+      </w:r>
+      <w:r>
+        <w:rPr>
+          <w:rFonts w:ascii="Consolas" w:hAnsi="Consolas" w:cs="Consolas"/>
+          <w:color w:val="0000FF"/>
+          <w:sz w:val="19"/>
+          <w:szCs w:val="19"/>
+        </w:rPr>
+        <w:t>="Tìm kiếm"/&gt;</w:t>
+      </w:r>
+    </w:p>
+    <w:p>
+      <w:pPr>
+        <w:autoSpaceDE w:val="0"/>
+        <w:autoSpaceDN w:val="0"/>
+        <w:adjustRightInd w:val="0"/>
+        <w:spacing w:after="0" w:line="240" w:lineRule="auto"/>
+        <w:rPr>
+          <w:rFonts w:ascii="Consolas" w:hAnsi="Consolas" w:cs="Consolas"/>
+          <w:color w:val="000000"/>
+          <w:sz w:val="19"/>
+          <w:szCs w:val="19"/>
+        </w:rPr>
+      </w:pPr>
+      <w:r>
+        <w:rPr>
+          <w:rFonts w:ascii="Consolas" w:hAnsi="Consolas" w:cs="Consolas"/>
+          <w:color w:val="0000FF"/>
+          <w:sz w:val="19"/>
+          <w:szCs w:val="19"/>
+        </w:rPr>
+        <w:t>&lt;/</w:t>
+      </w:r>
+      <w:r>
+        <w:rPr>
+          <w:rFonts w:ascii="Consolas" w:hAnsi="Consolas" w:cs="Consolas"/>
+          <w:color w:val="800000"/>
+          <w:sz w:val="19"/>
+          <w:szCs w:val="19"/>
+        </w:rPr>
+        <w:t>form</w:t>
+      </w:r>
+      <w:r>
+        <w:rPr>
+          <w:rFonts w:ascii="Consolas" w:hAnsi="Consolas" w:cs="Consolas"/>
+          <w:color w:val="0000FF"/>
+          <w:sz w:val="19"/>
+          <w:szCs w:val="19"/>
+        </w:rPr>
+        <w:t>&gt;</w:t>
+      </w:r>
+    </w:p>
+    <w:p>
+      <w:pPr>
+        <w:autoSpaceDE w:val="0"/>
+        <w:autoSpaceDN w:val="0"/>
+        <w:adjustRightInd w:val="0"/>
+        <w:spacing w:after="0" w:line="240" w:lineRule="auto"/>
+        <w:rPr>
+          <w:rFonts w:ascii="Consolas" w:hAnsi="Consolas" w:cs="Consolas"/>
+          <w:color w:val="000000"/>
+          <w:sz w:val="19"/>
+          <w:szCs w:val="19"/>
+        </w:rPr>
+      </w:pPr>
+      <w:r>
+        <w:rPr>
+          <w:rFonts w:ascii="Consolas" w:hAnsi="Consolas" w:cs="Consolas"/>
+          <w:color w:val="000000"/>
+          <w:sz w:val="19"/>
+          <w:szCs w:val="19"/>
+          <w:highlight w:val="yellow"/>
+        </w:rPr>
+        <w:t>@</w:t>
+      </w:r>
+      <w:r>
+        <w:rPr>
+          <w:rFonts w:ascii="Consolas" w:hAnsi="Consolas" w:cs="Consolas"/>
+          <w:color w:val="000000"/>
+          <w:sz w:val="19"/>
+          <w:szCs w:val="19"/>
+        </w:rPr>
+        <w:t>Model.ThongBao</w:t>
+      </w:r>
+    </w:p>
+    <w:p>
+      <w:pPr>
+        <w:autoSpaceDE w:val="0"/>
+        <w:autoSpaceDN w:val="0"/>
+        <w:adjustRightInd w:val="0"/>
+        <w:spacing w:after="0" w:line="240" w:lineRule="auto"/>
+        <w:rPr>
+          <w:rFonts w:ascii="Consolas" w:hAnsi="Consolas" w:cs="Consolas"/>
+          <w:color w:val="000000"/>
+          <w:sz w:val="19"/>
+          <w:szCs w:val="19"/>
+        </w:rPr>
+      </w:pPr>
+    </w:p>
+    <w:p>
+      <w:pPr>
+        <w:autoSpaceDE w:val="0"/>
+        <w:autoSpaceDN w:val="0"/>
+        <w:adjustRightInd w:val="0"/>
+        <w:spacing w:after="0" w:line="240" w:lineRule="auto"/>
+        <w:rPr>
+          <w:rFonts w:ascii="Consolas" w:hAnsi="Consolas" w:cs="Consolas"/>
+          <w:color w:val="000000"/>
+          <w:sz w:val="19"/>
+          <w:szCs w:val="19"/>
+        </w:rPr>
+      </w:pPr>
+      <w:r>
+        <w:rPr>
+          <w:rFonts w:ascii="Consolas" w:hAnsi="Consolas" w:cs="Consolas"/>
+          <w:color w:val="0000FF"/>
+          <w:sz w:val="19"/>
+          <w:szCs w:val="19"/>
+        </w:rPr>
+        <w:t>&lt;</w:t>
+      </w:r>
+      <w:r>
+        <w:rPr>
+          <w:rFonts w:ascii="Consolas" w:hAnsi="Consolas" w:cs="Consolas"/>
+          <w:color w:val="800000"/>
+          <w:sz w:val="19"/>
+          <w:szCs w:val="19"/>
+        </w:rPr>
+        <w:t>table</w:t>
+      </w:r>
+      <w:r>
+        <w:rPr>
+          <w:rFonts w:ascii="Consolas" w:hAnsi="Consolas" w:cs="Consolas"/>
+          <w:color w:val="000000"/>
+          <w:sz w:val="19"/>
+          <w:szCs w:val="19"/>
+        </w:rPr>
+        <w:t xml:space="preserve"> </w:t>
+      </w:r>
+      <w:r>
+        <w:rPr>
+          <w:rFonts w:ascii="Consolas" w:hAnsi="Consolas" w:cs="Consolas"/>
+          <w:color w:val="FF0000"/>
+          <w:sz w:val="19"/>
+          <w:szCs w:val="19"/>
+        </w:rPr>
+        <w:t>class</w:t>
+      </w:r>
+      <w:r>
+        <w:rPr>
+          <w:rFonts w:ascii="Consolas" w:hAnsi="Consolas" w:cs="Consolas"/>
+          <w:color w:val="0000FF"/>
+          <w:sz w:val="19"/>
+          <w:szCs w:val="19"/>
+        </w:rPr>
+        <w:t>="table table-striped"&gt;</w:t>
+      </w:r>
+    </w:p>
+    <w:p>
+      <w:pPr>
+        <w:autoSpaceDE w:val="0"/>
+        <w:autoSpaceDN w:val="0"/>
+        <w:adjustRightInd w:val="0"/>
+        <w:spacing w:after="0" w:line="240" w:lineRule="auto"/>
+        <w:rPr>
+          <w:rFonts w:ascii="Consolas" w:hAnsi="Consolas" w:cs="Consolas"/>
+          <w:color w:val="000000"/>
+          <w:sz w:val="19"/>
+          <w:szCs w:val="19"/>
+        </w:rPr>
+      </w:pPr>
+      <w:r>
+        <w:rPr>
+          <w:rFonts w:ascii="Consolas" w:hAnsi="Consolas" w:cs="Consolas"/>
+          <w:color w:val="000000"/>
+          <w:sz w:val="19"/>
+          <w:szCs w:val="19"/>
+        </w:rPr>
+        <w:t xml:space="preserve">    </w:t>
+      </w:r>
+      <w:r>
+        <w:rPr>
+          <w:rFonts w:ascii="Consolas" w:hAnsi="Consolas" w:cs="Consolas"/>
+          <w:color w:val="0000FF"/>
+          <w:sz w:val="19"/>
+          <w:szCs w:val="19"/>
+        </w:rPr>
+        <w:t>&lt;</w:t>
+      </w:r>
+      <w:r>
+        <w:rPr>
+          <w:rFonts w:ascii="Consolas" w:hAnsi="Consolas" w:cs="Consolas"/>
+          <w:color w:val="800000"/>
+          <w:sz w:val="19"/>
+          <w:szCs w:val="19"/>
+        </w:rPr>
+        <w:t>thead</w:t>
+      </w:r>
+      <w:r>
+        <w:rPr>
+          <w:rFonts w:ascii="Consolas" w:hAnsi="Consolas" w:cs="Consolas"/>
+          <w:color w:val="0000FF"/>
+          <w:sz w:val="19"/>
+          <w:szCs w:val="19"/>
+        </w:rPr>
+        <w:t>&gt;</w:t>
+      </w:r>
+    </w:p>
+    <w:p>
+      <w:pPr>
+        <w:autoSpaceDE w:val="0"/>
+        <w:autoSpaceDN w:val="0"/>
+        <w:adjustRightInd w:val="0"/>
+        <w:spacing w:after="0" w:line="240" w:lineRule="auto"/>
+        <w:rPr>
+          <w:rFonts w:ascii="Consolas" w:hAnsi="Consolas" w:cs="Consolas"/>
+          <w:color w:val="000000"/>
+          <w:sz w:val="19"/>
+          <w:szCs w:val="19"/>
+        </w:rPr>
+      </w:pPr>
+      <w:r>
+        <w:rPr>
+          <w:rFonts w:ascii="Consolas" w:hAnsi="Consolas" w:cs="Consolas"/>
+          <w:color w:val="000000"/>
+          <w:sz w:val="19"/>
+          <w:szCs w:val="19"/>
+        </w:rPr>
+        <w:t xml:space="preserve">        </w:t>
+      </w:r>
+      <w:r>
+        <w:rPr>
+          <w:rFonts w:ascii="Consolas" w:hAnsi="Consolas" w:cs="Consolas"/>
+          <w:color w:val="0000FF"/>
+          <w:sz w:val="19"/>
+          <w:szCs w:val="19"/>
+        </w:rPr>
+        <w:t>&lt;</w:t>
+      </w:r>
+      <w:r>
+        <w:rPr>
+          <w:rFonts w:ascii="Consolas" w:hAnsi="Consolas" w:cs="Consolas"/>
+          <w:color w:val="800000"/>
+          <w:sz w:val="19"/>
+          <w:szCs w:val="19"/>
+        </w:rPr>
+        <w:t>tr</w:t>
+      </w:r>
+      <w:r>
+        <w:rPr>
+          <w:rFonts w:ascii="Consolas" w:hAnsi="Consolas" w:cs="Consolas"/>
+          <w:color w:val="0000FF"/>
+          <w:sz w:val="19"/>
+          <w:szCs w:val="19"/>
+        </w:rPr>
+        <w:t>&gt;</w:t>
+      </w:r>
+    </w:p>
+    <w:p>
+      <w:pPr>
+        <w:autoSpaceDE w:val="0"/>
+        <w:autoSpaceDN w:val="0"/>
+        <w:adjustRightInd w:val="0"/>
+        <w:spacing w:after="0" w:line="240" w:lineRule="auto"/>
+        <w:rPr>
+          <w:rFonts w:ascii="Consolas" w:hAnsi="Consolas" w:cs="Consolas"/>
+          <w:color w:val="000000"/>
+          <w:sz w:val="19"/>
+          <w:szCs w:val="19"/>
+        </w:rPr>
+      </w:pPr>
+      <w:r>
+        <w:rPr>
+          <w:rFonts w:ascii="Consolas" w:hAnsi="Consolas" w:cs="Consolas"/>
+          <w:color w:val="000000"/>
+          <w:sz w:val="19"/>
+          <w:szCs w:val="19"/>
+        </w:rPr>
+        <w:t xml:space="preserve">            </w:t>
+      </w:r>
+      <w:r>
+        <w:rPr>
+          <w:rFonts w:ascii="Consolas" w:hAnsi="Consolas" w:cs="Consolas"/>
+          <w:color w:val="0000FF"/>
+          <w:sz w:val="19"/>
+          <w:szCs w:val="19"/>
+        </w:rPr>
+        <w:t>&lt;</w:t>
+      </w:r>
+      <w:r>
+        <w:rPr>
+          <w:rFonts w:ascii="Consolas" w:hAnsi="Consolas" w:cs="Consolas"/>
+          <w:color w:val="800000"/>
+          <w:sz w:val="19"/>
+          <w:szCs w:val="19"/>
+        </w:rPr>
+        <w:t>th</w:t>
+      </w:r>
+      <w:r>
+        <w:rPr>
+          <w:rFonts w:ascii="Consolas" w:hAnsi="Consolas" w:cs="Consolas"/>
+          <w:color w:val="0000FF"/>
+          <w:sz w:val="19"/>
+          <w:szCs w:val="19"/>
+        </w:rPr>
+        <w:t>&gt;</w:t>
+      </w:r>
+      <w:r>
+        <w:rPr>
+          <w:rFonts w:ascii="Consolas" w:hAnsi="Consolas" w:cs="Consolas"/>
+          <w:color w:val="000000"/>
+          <w:sz w:val="19"/>
+          <w:szCs w:val="19"/>
+        </w:rPr>
+        <w:t>Tên loại hàng</w:t>
+      </w:r>
+      <w:r>
+        <w:rPr>
+          <w:rFonts w:ascii="Consolas" w:hAnsi="Consolas" w:cs="Consolas"/>
+          <w:color w:val="0000FF"/>
+          <w:sz w:val="19"/>
+          <w:szCs w:val="19"/>
+        </w:rPr>
+        <w:t>&lt;/</w:t>
+      </w:r>
+      <w:r>
+        <w:rPr>
+          <w:rFonts w:ascii="Consolas" w:hAnsi="Consolas" w:cs="Consolas"/>
+          <w:color w:val="800000"/>
+          <w:sz w:val="19"/>
+          <w:szCs w:val="19"/>
+        </w:rPr>
+        <w:t>th</w:t>
+      </w:r>
+      <w:r>
+        <w:rPr>
+          <w:rFonts w:ascii="Consolas" w:hAnsi="Consolas" w:cs="Consolas"/>
+          <w:color w:val="0000FF"/>
+          <w:sz w:val="19"/>
+          <w:szCs w:val="19"/>
+        </w:rPr>
+        <w:t>&gt;</w:t>
+      </w:r>
+    </w:p>
+    <w:p>
+      <w:pPr>
+        <w:autoSpaceDE w:val="0"/>
+        <w:autoSpaceDN w:val="0"/>
+        <w:adjustRightInd w:val="0"/>
+        <w:spacing w:after="0" w:line="240" w:lineRule="auto"/>
+        <w:rPr>
+          <w:rFonts w:ascii="Consolas" w:hAnsi="Consolas" w:cs="Consolas"/>
+          <w:color w:val="000000"/>
+          <w:sz w:val="19"/>
+          <w:szCs w:val="19"/>
+        </w:rPr>
+      </w:pPr>
+      <w:r>
+        <w:rPr>
+          <w:rFonts w:ascii="Consolas" w:hAnsi="Consolas" w:cs="Consolas"/>
+          <w:color w:val="000000"/>
+          <w:sz w:val="19"/>
+          <w:szCs w:val="19"/>
+        </w:rPr>
+        <w:t xml:space="preserve">            </w:t>
+      </w:r>
+      <w:r>
+        <w:rPr>
+          <w:rFonts w:ascii="Consolas" w:hAnsi="Consolas" w:cs="Consolas"/>
+          <w:color w:val="0000FF"/>
+          <w:sz w:val="19"/>
+          <w:szCs w:val="19"/>
+        </w:rPr>
+        <w:t>&lt;</w:t>
+      </w:r>
+      <w:r>
+        <w:rPr>
+          <w:rFonts w:ascii="Consolas" w:hAnsi="Consolas" w:cs="Consolas"/>
+          <w:color w:val="800000"/>
+          <w:sz w:val="19"/>
+          <w:szCs w:val="19"/>
+        </w:rPr>
+        <w:t>th</w:t>
+      </w:r>
+      <w:r>
+        <w:rPr>
+          <w:rFonts w:ascii="Consolas" w:hAnsi="Consolas" w:cs="Consolas"/>
+          <w:color w:val="0000FF"/>
+          <w:sz w:val="19"/>
+          <w:szCs w:val="19"/>
+        </w:rPr>
+        <w:t>&gt;</w:t>
+      </w:r>
+      <w:r>
+        <w:rPr>
+          <w:rFonts w:ascii="Consolas" w:hAnsi="Consolas" w:cs="Consolas"/>
+          <w:color w:val="000000"/>
+          <w:sz w:val="19"/>
+          <w:szCs w:val="19"/>
+        </w:rPr>
+        <w:t>Số lượng tồn</w:t>
+      </w:r>
+      <w:r>
+        <w:rPr>
+          <w:rFonts w:ascii="Consolas" w:hAnsi="Consolas" w:cs="Consolas"/>
+          <w:color w:val="0000FF"/>
+          <w:sz w:val="19"/>
+          <w:szCs w:val="19"/>
+        </w:rPr>
+        <w:t>&lt;/</w:t>
+      </w:r>
+      <w:r>
+        <w:rPr>
+          <w:rFonts w:ascii="Consolas" w:hAnsi="Consolas" w:cs="Consolas"/>
+          <w:color w:val="800000"/>
+          <w:sz w:val="19"/>
+          <w:szCs w:val="19"/>
+        </w:rPr>
+        <w:t>th</w:t>
+      </w:r>
+      <w:r>
+        <w:rPr>
+          <w:rFonts w:ascii="Consolas" w:hAnsi="Consolas" w:cs="Consolas"/>
+          <w:color w:val="0000FF"/>
+          <w:sz w:val="19"/>
+          <w:szCs w:val="19"/>
+        </w:rPr>
+        <w:t>&gt;</w:t>
+      </w:r>
+    </w:p>
+    <w:p>
+      <w:pPr>
+        <w:autoSpaceDE w:val="0"/>
+        <w:autoSpaceDN w:val="0"/>
+        <w:adjustRightInd w:val="0"/>
+        <w:spacing w:after="0" w:line="240" w:lineRule="auto"/>
+        <w:rPr>
+          <w:rFonts w:ascii="Consolas" w:hAnsi="Consolas" w:cs="Consolas"/>
+          <w:color w:val="000000"/>
+          <w:sz w:val="19"/>
+          <w:szCs w:val="19"/>
+        </w:rPr>
+      </w:pPr>
+      <w:r>
+        <w:rPr>
+          <w:rFonts w:ascii="Consolas" w:hAnsi="Consolas" w:cs="Consolas"/>
+          <w:color w:val="000000"/>
+          <w:sz w:val="19"/>
+          <w:szCs w:val="19"/>
+        </w:rPr>
+        <w:t xml:space="preserve">        </w:t>
+      </w:r>
+      <w:r>
+        <w:rPr>
+          <w:rFonts w:ascii="Consolas" w:hAnsi="Consolas" w:cs="Consolas"/>
+          <w:color w:val="0000FF"/>
+          <w:sz w:val="19"/>
+          <w:szCs w:val="19"/>
+        </w:rPr>
+        <w:t>&lt;/</w:t>
+      </w:r>
+      <w:r>
+        <w:rPr>
+          <w:rFonts w:ascii="Consolas" w:hAnsi="Consolas" w:cs="Consolas"/>
+          <w:color w:val="800000"/>
+          <w:sz w:val="19"/>
+          <w:szCs w:val="19"/>
+        </w:rPr>
+        <w:t>tr</w:t>
+      </w:r>
+      <w:r>
+        <w:rPr>
+          <w:rFonts w:ascii="Consolas" w:hAnsi="Consolas" w:cs="Consolas"/>
+          <w:color w:val="0000FF"/>
+          <w:sz w:val="19"/>
+          <w:szCs w:val="19"/>
+        </w:rPr>
+        <w:t>&gt;</w:t>
+      </w:r>
+    </w:p>
+    <w:p>
+      <w:pPr>
+        <w:autoSpaceDE w:val="0"/>
+        <w:autoSpaceDN w:val="0"/>
+        <w:adjustRightInd w:val="0"/>
+        <w:spacing w:after="0" w:line="240" w:lineRule="auto"/>
+        <w:rPr>
+          <w:rFonts w:ascii="Consolas" w:hAnsi="Consolas" w:cs="Consolas"/>
+          <w:color w:val="000000"/>
+          <w:sz w:val="19"/>
+          <w:szCs w:val="19"/>
+        </w:rPr>
+      </w:pPr>
+      <w:r>
+        <w:rPr>
+          <w:rFonts w:ascii="Consolas" w:hAnsi="Consolas" w:cs="Consolas"/>
+          <w:color w:val="000000"/>
+          <w:sz w:val="19"/>
+          <w:szCs w:val="19"/>
+        </w:rPr>
+        <w:t xml:space="preserve">    </w:t>
+      </w:r>
+      <w:r>
+        <w:rPr>
+          <w:rFonts w:ascii="Consolas" w:hAnsi="Consolas" w:cs="Consolas"/>
+          <w:color w:val="0000FF"/>
+          <w:sz w:val="19"/>
+          <w:szCs w:val="19"/>
+        </w:rPr>
+        <w:t>&lt;/</w:t>
+      </w:r>
+      <w:r>
+        <w:rPr>
+          <w:rFonts w:ascii="Consolas" w:hAnsi="Consolas" w:cs="Consolas"/>
+          <w:color w:val="800000"/>
+          <w:sz w:val="19"/>
+          <w:szCs w:val="19"/>
+        </w:rPr>
+        <w:t>thead</w:t>
+      </w:r>
+      <w:r>
+        <w:rPr>
+          <w:rFonts w:ascii="Consolas" w:hAnsi="Consolas" w:cs="Consolas"/>
+          <w:color w:val="0000FF"/>
+          <w:sz w:val="19"/>
+          <w:szCs w:val="19"/>
+        </w:rPr>
+        <w:t>&gt;</w:t>
+      </w:r>
+    </w:p>
+    <w:p>
+      <w:pPr>
+        <w:autoSpaceDE w:val="0"/>
+        <w:autoSpaceDN w:val="0"/>
+        <w:adjustRightInd w:val="0"/>
+        <w:spacing w:after="0" w:line="240" w:lineRule="auto"/>
+        <w:rPr>
+          <w:rFonts w:ascii="Consolas" w:hAnsi="Consolas" w:cs="Consolas"/>
+          <w:color w:val="000000"/>
+          <w:sz w:val="19"/>
+          <w:szCs w:val="19"/>
+        </w:rPr>
+      </w:pPr>
+      <w:r>
+        <w:rPr>
+          <w:rFonts w:ascii="Consolas" w:hAnsi="Consolas" w:cs="Consolas"/>
+          <w:color w:val="000000"/>
+          <w:sz w:val="19"/>
+          <w:szCs w:val="19"/>
+        </w:rPr>
+        <w:t xml:space="preserve">    </w:t>
+      </w:r>
+      <w:r>
+        <w:rPr>
+          <w:rFonts w:ascii="Consolas" w:hAnsi="Consolas" w:cs="Consolas"/>
+          <w:color w:val="0000FF"/>
+          <w:sz w:val="19"/>
+          <w:szCs w:val="19"/>
+        </w:rPr>
+        <w:t>&lt;</w:t>
+      </w:r>
+      <w:r>
+        <w:rPr>
+          <w:rFonts w:ascii="Consolas" w:hAnsi="Consolas" w:cs="Consolas"/>
+          <w:color w:val="800000"/>
+          <w:sz w:val="19"/>
+          <w:szCs w:val="19"/>
+        </w:rPr>
+        <w:t>tbody</w:t>
+      </w:r>
+      <w:r>
+        <w:rPr>
+          <w:rFonts w:ascii="Consolas" w:hAnsi="Consolas" w:cs="Consolas"/>
+          <w:color w:val="0000FF"/>
+          <w:sz w:val="19"/>
+          <w:szCs w:val="19"/>
+        </w:rPr>
+        <w:t>&gt;</w:t>
+      </w:r>
+    </w:p>
+    <w:p>
+      <w:pPr>
+        <w:autoSpaceDE w:val="0"/>
+        <w:autoSpaceDN w:val="0"/>
+        <w:adjustRightInd w:val="0"/>
+        <w:spacing w:after="0" w:line="240" w:lineRule="auto"/>
+        <w:rPr>
+          <w:rFonts w:ascii="Consolas" w:hAnsi="Consolas" w:cs="Consolas"/>
+          <w:color w:val="000000"/>
+          <w:sz w:val="19"/>
+          <w:szCs w:val="19"/>
+        </w:rPr>
+      </w:pPr>
+      <w:r>
+        <w:rPr>
+          <w:rFonts w:ascii="Consolas" w:hAnsi="Consolas" w:cs="Consolas"/>
+          <w:color w:val="000000"/>
+          <w:sz w:val="19"/>
+          <w:szCs w:val="19"/>
+        </w:rPr>
+        <w:t xml:space="preserve">        </w:t>
+      </w:r>
+      <w:r>
+        <w:rPr>
+          <w:rFonts w:ascii="Consolas" w:hAnsi="Consolas" w:cs="Consolas"/>
+          <w:color w:val="000000"/>
+          <w:sz w:val="19"/>
+          <w:szCs w:val="19"/>
+          <w:highlight w:val="yellow"/>
+        </w:rPr>
+        <w:t>@</w:t>
+      </w:r>
+      <w:proofErr w:type="gramStart"/>
+      <w:r>
+        <w:rPr>
+          <w:rFonts w:ascii="Consolas" w:hAnsi="Consolas" w:cs="Consolas"/>
+          <w:color w:val="0000FF"/>
+          <w:sz w:val="19"/>
+          <w:szCs w:val="19"/>
+        </w:rPr>
+        <w:t>foreach</w:t>
+      </w:r>
+      <w:proofErr w:type="gramEnd"/>
+      <w:r>
+        <w:rPr>
+          <w:rFonts w:ascii="Consolas" w:hAnsi="Consolas" w:cs="Consolas"/>
+          <w:color w:val="000000"/>
+          <w:sz w:val="19"/>
+          <w:szCs w:val="19"/>
+        </w:rPr>
+        <w:t xml:space="preserve"> (TonkhoLH t </w:t>
+      </w:r>
+      <w:r>
+        <w:rPr>
+          <w:rFonts w:ascii="Consolas" w:hAnsi="Consolas" w:cs="Consolas"/>
+          <w:color w:val="0000FF"/>
+          <w:sz w:val="19"/>
+          <w:szCs w:val="19"/>
+        </w:rPr>
+        <w:t>in</w:t>
+      </w:r>
+      <w:r>
+        <w:rPr>
+          <w:rFonts w:ascii="Consolas" w:hAnsi="Consolas" w:cs="Consolas"/>
+          <w:color w:val="000000"/>
+          <w:sz w:val="19"/>
+          <w:szCs w:val="19"/>
+        </w:rPr>
+        <w:t xml:space="preserve"> Model.DSloc)</w:t>
+      </w:r>
+    </w:p>
+    <w:p>
+      <w:pPr>
+        <w:autoSpaceDE w:val="0"/>
+        <w:autoSpaceDN w:val="0"/>
+        <w:adjustRightInd w:val="0"/>
+        <w:spacing w:after="0" w:line="240" w:lineRule="auto"/>
+        <w:rPr>
+          <w:rFonts w:ascii="Consolas" w:hAnsi="Consolas" w:cs="Consolas"/>
+          <w:color w:val="000000"/>
+          <w:sz w:val="19"/>
+          <w:szCs w:val="19"/>
+        </w:rPr>
+      </w:pPr>
+      <w:r>
+        <w:rPr>
+          <w:rFonts w:ascii="Consolas" w:hAnsi="Consolas" w:cs="Consolas"/>
+          <w:color w:val="000000"/>
+          <w:sz w:val="19"/>
+          <w:szCs w:val="19"/>
+        </w:rPr>
+        <w:t xml:space="preserve">        {</w:t>
+      </w:r>
+    </w:p>
+    <w:p>
+      <w:pPr>
+        <w:autoSpaceDE w:val="0"/>
+        <w:autoSpaceDN w:val="0"/>
+        <w:adjustRightInd w:val="0"/>
+        <w:spacing w:after="0" w:line="240" w:lineRule="auto"/>
+        <w:rPr>
+          <w:rFonts w:ascii="Consolas" w:hAnsi="Consolas" w:cs="Consolas"/>
+          <w:color w:val="000000"/>
+          <w:sz w:val="19"/>
+          <w:szCs w:val="19"/>
+        </w:rPr>
+      </w:pPr>
+      <w:r>
+        <w:rPr>
+          <w:rFonts w:ascii="Consolas" w:hAnsi="Consolas" w:cs="Consolas"/>
+          <w:color w:val="000000"/>
+          <w:sz w:val="19"/>
+          <w:szCs w:val="19"/>
+        </w:rPr>
+        <w:t xml:space="preserve">            </w:t>
+      </w:r>
+      <w:r>
+        <w:rPr>
+          <w:rFonts w:ascii="Consolas" w:hAnsi="Consolas" w:cs="Consolas"/>
+          <w:color w:val="0000FF"/>
+          <w:sz w:val="19"/>
+          <w:szCs w:val="19"/>
+        </w:rPr>
+        <w:t>&lt;</w:t>
+      </w:r>
+      <w:r>
+        <w:rPr>
+          <w:rFonts w:ascii="Consolas" w:hAnsi="Consolas" w:cs="Consolas"/>
+          <w:color w:val="800000"/>
+          <w:sz w:val="19"/>
+          <w:szCs w:val="19"/>
+        </w:rPr>
+        <w:t>tr</w:t>
+      </w:r>
+      <w:r>
+        <w:rPr>
+          <w:rFonts w:ascii="Consolas" w:hAnsi="Consolas" w:cs="Consolas"/>
+          <w:color w:val="0000FF"/>
+          <w:sz w:val="19"/>
+          <w:szCs w:val="19"/>
+        </w:rPr>
+        <w:t>&gt;</w:t>
+      </w:r>
+    </w:p>
+    <w:p>
+      <w:pPr>
+        <w:autoSpaceDE w:val="0"/>
+        <w:autoSpaceDN w:val="0"/>
+        <w:adjustRightInd w:val="0"/>
+        <w:spacing w:after="0" w:line="240" w:lineRule="auto"/>
+        <w:rPr>
+          <w:rFonts w:ascii="Consolas" w:hAnsi="Consolas" w:cs="Consolas"/>
+          <w:color w:val="000000"/>
+          <w:sz w:val="19"/>
+          <w:szCs w:val="19"/>
+        </w:rPr>
+      </w:pPr>
+      <w:r>
+        <w:rPr>
+          <w:rFonts w:ascii="Consolas" w:hAnsi="Consolas" w:cs="Consolas"/>
+          <w:color w:val="000000"/>
+          <w:sz w:val="19"/>
+          <w:szCs w:val="19"/>
+        </w:rPr>
+        <w:t xml:space="preserve">                </w:t>
+      </w:r>
+      <w:r>
+        <w:rPr>
+          <w:rFonts w:ascii="Consolas" w:hAnsi="Consolas" w:cs="Consolas"/>
+          <w:color w:val="0000FF"/>
+          <w:sz w:val="19"/>
+          <w:szCs w:val="19"/>
+        </w:rPr>
+        <w:t>&lt;</w:t>
+      </w:r>
+      <w:r>
+        <w:rPr>
+          <w:rFonts w:ascii="Consolas" w:hAnsi="Consolas" w:cs="Consolas"/>
+          <w:color w:val="800000"/>
+          <w:sz w:val="19"/>
+          <w:szCs w:val="19"/>
+        </w:rPr>
+        <w:t>td</w:t>
+      </w:r>
+      <w:r>
+        <w:rPr>
+          <w:rFonts w:ascii="Consolas" w:hAnsi="Consolas" w:cs="Consolas"/>
+          <w:color w:val="0000FF"/>
+          <w:sz w:val="19"/>
+          <w:szCs w:val="19"/>
+        </w:rPr>
+        <w:t>&gt;</w:t>
+      </w:r>
+      <w:r>
+        <w:rPr>
+          <w:rFonts w:ascii="Consolas" w:hAnsi="Consolas" w:cs="Consolas"/>
+          <w:color w:val="000000"/>
+          <w:sz w:val="19"/>
+          <w:szCs w:val="19"/>
+          <w:highlight w:val="yellow"/>
+        </w:rPr>
+        <w:t>@</w:t>
+      </w:r>
+      <w:proofErr w:type="gramStart"/>
+      <w:r>
+        <w:rPr>
+          <w:rFonts w:ascii="Consolas" w:hAnsi="Consolas" w:cs="Consolas"/>
+          <w:color w:val="000000"/>
+          <w:sz w:val="19"/>
+          <w:szCs w:val="19"/>
+        </w:rPr>
+        <w:t>t.TenLH</w:t>
+      </w:r>
+      <w:proofErr w:type="gramEnd"/>
+      <w:r>
+        <w:rPr>
+          <w:rFonts w:ascii="Consolas" w:hAnsi="Consolas" w:cs="Consolas"/>
+          <w:color w:val="0000FF"/>
+          <w:sz w:val="19"/>
+          <w:szCs w:val="19"/>
+        </w:rPr>
+        <w:t>&lt;/</w:t>
+      </w:r>
+      <w:r>
+        <w:rPr>
+          <w:rFonts w:ascii="Consolas" w:hAnsi="Consolas" w:cs="Consolas"/>
+          <w:color w:val="800000"/>
+          <w:sz w:val="19"/>
+          <w:szCs w:val="19"/>
+        </w:rPr>
+        <w:t>td</w:t>
+      </w:r>
+      <w:r>
+        <w:rPr>
+          <w:rFonts w:ascii="Consolas" w:hAnsi="Consolas" w:cs="Consolas"/>
+          <w:color w:val="0000FF"/>
+          <w:sz w:val="19"/>
+          <w:szCs w:val="19"/>
+        </w:rPr>
+        <w:t>&gt;</w:t>
+      </w:r>
+    </w:p>
+    <w:p>
+      <w:pPr>
+        <w:autoSpaceDE w:val="0"/>
+        <w:autoSpaceDN w:val="0"/>
+        <w:adjustRightInd w:val="0"/>
+        <w:spacing w:after="0" w:line="240" w:lineRule="auto"/>
+        <w:rPr>
+          <w:rFonts w:ascii="Consolas" w:hAnsi="Consolas" w:cs="Consolas"/>
+          <w:color w:val="000000"/>
+          <w:sz w:val="19"/>
+          <w:szCs w:val="19"/>
+        </w:rPr>
+      </w:pPr>
+      <w:r>
+        <w:rPr>
+          <w:rFonts w:ascii="Consolas" w:hAnsi="Consolas" w:cs="Consolas"/>
+          <w:color w:val="000000"/>
+          <w:sz w:val="19"/>
+          <w:szCs w:val="19"/>
+        </w:rPr>
+        <w:t xml:space="preserve">                </w:t>
+      </w:r>
+      <w:r>
+        <w:rPr>
+          <w:rFonts w:ascii="Consolas" w:hAnsi="Consolas" w:cs="Consolas"/>
+          <w:color w:val="0000FF"/>
+          <w:sz w:val="19"/>
+          <w:szCs w:val="19"/>
+        </w:rPr>
+        <w:t>&lt;</w:t>
+      </w:r>
+      <w:r>
+        <w:rPr>
+          <w:rFonts w:ascii="Consolas" w:hAnsi="Consolas" w:cs="Consolas"/>
+          <w:color w:val="800000"/>
+          <w:sz w:val="19"/>
+          <w:szCs w:val="19"/>
+        </w:rPr>
+        <w:t>td</w:t>
+      </w:r>
+      <w:r>
+        <w:rPr>
+          <w:rFonts w:ascii="Consolas" w:hAnsi="Consolas" w:cs="Consolas"/>
+          <w:color w:val="0000FF"/>
+          <w:sz w:val="19"/>
+          <w:szCs w:val="19"/>
+        </w:rPr>
+        <w:t>&gt;</w:t>
+      </w:r>
+      <w:r>
+        <w:rPr>
+          <w:rFonts w:ascii="Consolas" w:hAnsi="Consolas" w:cs="Consolas"/>
+          <w:color w:val="000000"/>
+          <w:sz w:val="19"/>
+          <w:szCs w:val="19"/>
+          <w:highlight w:val="yellow"/>
+        </w:rPr>
+        <w:t>@</w:t>
+      </w:r>
+      <w:proofErr w:type="gramStart"/>
+      <w:r>
+        <w:rPr>
+          <w:rFonts w:ascii="Consolas" w:hAnsi="Consolas" w:cs="Consolas"/>
+          <w:color w:val="000000"/>
+          <w:sz w:val="19"/>
+          <w:szCs w:val="19"/>
+        </w:rPr>
+        <w:t>t.TonKho</w:t>
+      </w:r>
+      <w:proofErr w:type="gramEnd"/>
+      <w:r>
+        <w:rPr>
+          <w:rFonts w:ascii="Consolas" w:hAnsi="Consolas" w:cs="Consolas"/>
+          <w:color w:val="0000FF"/>
+          <w:sz w:val="19"/>
+          <w:szCs w:val="19"/>
+        </w:rPr>
+        <w:t>&lt;/</w:t>
+      </w:r>
+      <w:r>
+        <w:rPr>
+          <w:rFonts w:ascii="Consolas" w:hAnsi="Consolas" w:cs="Consolas"/>
+          <w:color w:val="800000"/>
+          <w:sz w:val="19"/>
+          <w:szCs w:val="19"/>
+        </w:rPr>
+        <w:t>td</w:t>
+      </w:r>
+      <w:r>
+        <w:rPr>
+          <w:rFonts w:ascii="Consolas" w:hAnsi="Consolas" w:cs="Consolas"/>
+          <w:color w:val="0000FF"/>
+          <w:sz w:val="19"/>
+          <w:szCs w:val="19"/>
+        </w:rPr>
+        <w:t>&gt;</w:t>
+      </w:r>
+    </w:p>
+    <w:p>
+      <w:pPr>
+        <w:autoSpaceDE w:val="0"/>
+        <w:autoSpaceDN w:val="0"/>
+        <w:adjustRightInd w:val="0"/>
+        <w:spacing w:after="0" w:line="240" w:lineRule="auto"/>
+        <w:rPr>
+          <w:rFonts w:ascii="Consolas" w:hAnsi="Consolas" w:cs="Consolas"/>
+          <w:color w:val="000000"/>
+          <w:sz w:val="19"/>
+          <w:szCs w:val="19"/>
+        </w:rPr>
+      </w:pPr>
+      <w:r>
+        <w:rPr>
+          <w:rFonts w:ascii="Consolas" w:hAnsi="Consolas" w:cs="Consolas"/>
+          <w:color w:val="000000"/>
+          <w:sz w:val="19"/>
+          <w:szCs w:val="19"/>
+        </w:rPr>
+        <w:t xml:space="preserve">            </w:t>
+      </w:r>
+      <w:r>
+        <w:rPr>
+          <w:rFonts w:ascii="Consolas" w:hAnsi="Consolas" w:cs="Consolas"/>
+          <w:color w:val="0000FF"/>
+          <w:sz w:val="19"/>
+          <w:szCs w:val="19"/>
+        </w:rPr>
+        <w:t>&lt;/</w:t>
+      </w:r>
+      <w:r>
+        <w:rPr>
+          <w:rFonts w:ascii="Consolas" w:hAnsi="Consolas" w:cs="Consolas"/>
+          <w:color w:val="800000"/>
+          <w:sz w:val="19"/>
+          <w:szCs w:val="19"/>
+        </w:rPr>
+        <w:t>tr</w:t>
+      </w:r>
+      <w:r>
+        <w:rPr>
+          <w:rFonts w:ascii="Consolas" w:hAnsi="Consolas" w:cs="Consolas"/>
+          <w:color w:val="0000FF"/>
+          <w:sz w:val="19"/>
+          <w:szCs w:val="19"/>
+        </w:rPr>
+        <w:t>&gt;</w:t>
+      </w:r>
+    </w:p>
+    <w:p>
+      <w:pPr>
+        <w:autoSpaceDE w:val="0"/>
+        <w:autoSpaceDN w:val="0"/>
+        <w:adjustRightInd w:val="0"/>
+        <w:spacing w:after="0" w:line="240" w:lineRule="auto"/>
+        <w:rPr>
+          <w:rFonts w:ascii="Consolas" w:hAnsi="Consolas" w:cs="Consolas"/>
+          <w:color w:val="000000"/>
+          <w:sz w:val="19"/>
+          <w:szCs w:val="19"/>
+        </w:rPr>
+      </w:pPr>
+      <w:r>
+        <w:rPr>
+          <w:rFonts w:ascii="Consolas" w:hAnsi="Consolas" w:cs="Consolas"/>
+          <w:color w:val="000000"/>
+          <w:sz w:val="19"/>
+          <w:szCs w:val="19"/>
+        </w:rPr>
+        <w:t xml:space="preserve">        }</w:t>
+      </w:r>
+    </w:p>
+    <w:p>
+      <w:pPr>
+        <w:autoSpaceDE w:val="0"/>
+        <w:autoSpaceDN w:val="0"/>
+        <w:adjustRightInd w:val="0"/>
+        <w:spacing w:after="0" w:line="240" w:lineRule="auto"/>
+        <w:rPr>
+          <w:rFonts w:ascii="Consolas" w:hAnsi="Consolas" w:cs="Consolas"/>
+          <w:color w:val="000000"/>
+          <w:sz w:val="19"/>
+          <w:szCs w:val="19"/>
+        </w:rPr>
+      </w:pPr>
+      <w:r>
+        <w:rPr>
+          <w:rFonts w:ascii="Consolas" w:hAnsi="Consolas" w:cs="Consolas"/>
+          <w:color w:val="000000"/>
+          <w:sz w:val="19"/>
+          <w:szCs w:val="19"/>
+        </w:rPr>
+        <w:t xml:space="preserve">    </w:t>
+      </w:r>
+      <w:r>
+        <w:rPr>
+          <w:rFonts w:ascii="Consolas" w:hAnsi="Consolas" w:cs="Consolas"/>
+          <w:color w:val="0000FF"/>
+          <w:sz w:val="19"/>
+          <w:szCs w:val="19"/>
+        </w:rPr>
+        <w:t>&lt;/</w:t>
+      </w:r>
+      <w:r>
+        <w:rPr>
+          <w:rFonts w:ascii="Consolas" w:hAnsi="Consolas" w:cs="Consolas"/>
+          <w:color w:val="800000"/>
+          <w:sz w:val="19"/>
+          <w:szCs w:val="19"/>
+        </w:rPr>
+        <w:t>tbody</w:t>
+      </w:r>
+      <w:r>
+        <w:rPr>
+          <w:rFonts w:ascii="Consolas" w:hAnsi="Consolas" w:cs="Consolas"/>
+          <w:color w:val="0000FF"/>
+          <w:sz w:val="19"/>
+          <w:szCs w:val="19"/>
+        </w:rPr>
+        <w:t>&gt;</w:t>
+      </w:r>
+    </w:p>
+    <w:p>
+      <w:pPr>
+        <w:autoSpaceDE w:val="0"/>
+        <w:autoSpaceDN w:val="0"/>
+        <w:adjustRightInd w:val="0"/>
+        <w:spacing w:after="0" w:line="240" w:lineRule="auto"/>
+        <w:rPr>
+          <w:rFonts w:ascii="Consolas" w:hAnsi="Consolas" w:cs="Consolas"/>
+          <w:color w:val="000000"/>
+          <w:sz w:val="19"/>
+          <w:szCs w:val="19"/>
+        </w:rPr>
+      </w:pPr>
+      <w:r>
+        <w:rPr>
+          <w:rFonts w:ascii="Consolas" w:hAnsi="Consolas" w:cs="Consolas"/>
+          <w:color w:val="0000FF"/>
+          <w:sz w:val="19"/>
+          <w:szCs w:val="19"/>
+        </w:rPr>
+        <w:t>&lt;/</w:t>
+      </w:r>
+      <w:r>
+        <w:rPr>
+          <w:rFonts w:ascii="Consolas" w:hAnsi="Consolas" w:cs="Consolas"/>
+          <w:color w:val="800000"/>
+          <w:sz w:val="19"/>
+          <w:szCs w:val="19"/>
+        </w:rPr>
+        <w:t>table</w:t>
+      </w:r>
+      <w:r>
+        <w:rPr>
+          <w:rFonts w:ascii="Consolas" w:hAnsi="Consolas" w:cs="Consolas"/>
+          <w:color w:val="0000FF"/>
+          <w:sz w:val="19"/>
+          <w:szCs w:val="19"/>
+        </w:rPr>
+        <w:t>&gt;</w:t>
+      </w:r>
+    </w:p>
+    <w:p>
+      <w:pPr>
+        <w:rPr>
+          <w:rFonts w:ascii="Consolas" w:hAnsi="Consolas" w:cs="Consolas"/>
+          <w:color w:val="000000"/>
+          <w:sz w:val="19"/>
+          <w:szCs w:val="19"/>
+        </w:rPr>
+      </w:pPr>
+    </w:p>
+    <w:p>
+      <w:pPr>
+        <w:rPr>
+          <w:rFonts w:ascii="Consolas" w:hAnsi="Consolas" w:cs="Consolas"/>
+          <w:color w:val="000000"/>
+          <w:sz w:val="19"/>
+          <w:szCs w:val="19"/>
+        </w:rPr>
+      </w:pPr>
+      <w:r>
+        <w:rPr>
+          <w:rFonts w:ascii="Consolas" w:hAnsi="Consolas" w:cs="Consolas"/>
+          <w:color w:val="000000"/>
+          <w:sz w:val="19"/>
+          <w:szCs w:val="19"/>
+        </w:rPr>
+        <w:t>Chương trình chính:</w:t>
+      </w:r>
+    </w:p>
+    <w:p>
+      <w:pPr>
+        <w:autoSpaceDE w:val="0"/>
+        <w:autoSpaceDN w:val="0"/>
+        <w:adjustRightInd w:val="0"/>
+        <w:spacing w:after="0" w:line="240" w:lineRule="auto"/>
+        <w:rPr>
+          <w:rFonts w:ascii="Consolas" w:hAnsi="Consolas" w:cs="Consolas"/>
+          <w:color w:val="000000"/>
+          <w:sz w:val="19"/>
+          <w:szCs w:val="19"/>
+        </w:rPr>
+      </w:pPr>
+      <w:r>
+        <w:rPr>
+          <w:rFonts w:ascii="Consolas" w:hAnsi="Consolas" w:cs="Consolas"/>
+          <w:color w:val="0000FF"/>
+          <w:sz w:val="19"/>
+          <w:szCs w:val="19"/>
+        </w:rPr>
+        <w:t>namespace</w:t>
+      </w:r>
+      <w:r>
+        <w:rPr>
+          <w:rFonts w:ascii="Consolas" w:hAnsi="Consolas" w:cs="Consolas"/>
+          <w:color w:val="000000"/>
+          <w:sz w:val="19"/>
+          <w:szCs w:val="19"/>
+        </w:rPr>
+        <w:t xml:space="preserve"> </w:t>
+      </w:r>
+      <w:r>
+        <w:rPr>
+          <w:rFonts w:ascii="Consolas" w:hAnsi="Consolas" w:cs="Consolas"/>
+          <w:color w:val="000000"/>
+          <w:sz w:val="19"/>
+          <w:szCs w:val="19"/>
+        </w:rPr>
+        <w:t>ThiHocKy</w:t>
+      </w:r>
+      <w:r>
+        <w:rPr>
+          <w:rFonts w:ascii="Consolas" w:hAnsi="Consolas" w:cs="Consolas"/>
+          <w:color w:val="000000"/>
+          <w:sz w:val="19"/>
+          <w:szCs w:val="19"/>
+        </w:rPr>
+        <w:t>.Pages</w:t>
+      </w:r>
+    </w:p>
+    <w:p>
+      <w:pPr>
+        <w:autoSpaceDE w:val="0"/>
+        <w:autoSpaceDN w:val="0"/>
+        <w:adjustRightInd w:val="0"/>
+        <w:spacing w:after="0" w:line="240" w:lineRule="auto"/>
+        <w:rPr>
+          <w:rFonts w:ascii="Consolas" w:hAnsi="Consolas" w:cs="Consolas"/>
+          <w:color w:val="000000"/>
+          <w:sz w:val="19"/>
+          <w:szCs w:val="19"/>
+        </w:rPr>
+      </w:pPr>
+      <w:r>
+        <w:rPr>
+          <w:rFonts w:ascii="Consolas" w:hAnsi="Consolas" w:cs="Consolas"/>
+          <w:color w:val="000000"/>
+          <w:sz w:val="19"/>
+          <w:szCs w:val="19"/>
+        </w:rPr>
+        <w:t>{</w:t>
+      </w:r>
+    </w:p>
+    <w:p>
+      <w:pPr>
+        <w:autoSpaceDE w:val="0"/>
+        <w:autoSpaceDN w:val="0"/>
+        <w:adjustRightInd w:val="0"/>
+        <w:spacing w:after="0" w:line="240" w:lineRule="auto"/>
+        <w:rPr>
+          <w:rFonts w:ascii="Consolas" w:hAnsi="Consolas" w:cs="Consolas"/>
+          <w:color w:val="000000"/>
+          <w:sz w:val="19"/>
+          <w:szCs w:val="19"/>
+        </w:rPr>
+      </w:pPr>
+      <w:r>
+        <w:rPr>
+          <w:rFonts w:ascii="Consolas" w:hAnsi="Consolas" w:cs="Consolas"/>
+          <w:color w:val="000000"/>
+          <w:sz w:val="19"/>
+          <w:szCs w:val="19"/>
+        </w:rPr>
+        <w:t xml:space="preserve">    </w:t>
+      </w:r>
+      <w:r>
+        <w:rPr>
+          <w:rFonts w:ascii="Consolas" w:hAnsi="Consolas" w:cs="Consolas"/>
+          <w:color w:val="0000FF"/>
+          <w:sz w:val="19"/>
+          <w:szCs w:val="19"/>
+        </w:rPr>
+        <w:t>public</w:t>
+      </w:r>
+      <w:r>
+        <w:rPr>
+          <w:rFonts w:ascii="Consolas" w:hAnsi="Consolas" w:cs="Consolas"/>
+          <w:color w:val="000000"/>
+          <w:sz w:val="19"/>
+          <w:szCs w:val="19"/>
+        </w:rPr>
+        <w:t xml:space="preserve"> </w:t>
+      </w:r>
+      <w:r>
+        <w:rPr>
+          <w:rFonts w:ascii="Consolas" w:hAnsi="Consolas" w:cs="Consolas"/>
+          <w:color w:val="0000FF"/>
+          <w:sz w:val="19"/>
+          <w:szCs w:val="19"/>
+        </w:rPr>
+        <w:t>class</w:t>
+      </w:r>
+      <w:r>
+        <w:rPr>
+          <w:rFonts w:ascii="Consolas" w:hAnsi="Consolas" w:cs="Consolas"/>
+          <w:color w:val="000000"/>
+          <w:sz w:val="19"/>
+          <w:szCs w:val="19"/>
+        </w:rPr>
+        <w:t xml:space="preserve"> </w:t>
+      </w:r>
+      <w:r>
+        <w:rPr>
+          <w:rFonts w:ascii="Consolas" w:hAnsi="Consolas" w:cs="Consolas"/>
+          <w:color w:val="2B91AF"/>
+          <w:sz w:val="19"/>
+          <w:szCs w:val="19"/>
+        </w:rPr>
+        <w:t>Cau</w:t>
+      </w:r>
+      <w:proofErr w:type="gramStart"/>
+      <w:r>
+        <w:rPr>
+          <w:rFonts w:ascii="Consolas" w:hAnsi="Consolas" w:cs="Consolas"/>
+          <w:color w:val="2B91AF"/>
+          <w:sz w:val="19"/>
+          <w:szCs w:val="19"/>
+        </w:rPr>
+        <w:t>1</w:t>
+      </w:r>
+      <w:r>
+        <w:rPr>
+          <w:rFonts w:ascii="Consolas" w:hAnsi="Consolas" w:cs="Consolas"/>
+          <w:color w:val="000000"/>
+          <w:sz w:val="19"/>
+          <w:szCs w:val="19"/>
+        </w:rPr>
+        <w:t xml:space="preserve"> :</w:t>
+      </w:r>
+      <w:proofErr w:type="gramEnd"/>
+      <w:r>
+        <w:rPr>
+          <w:rFonts w:ascii="Consolas" w:hAnsi="Consolas" w:cs="Consolas"/>
+          <w:color w:val="000000"/>
+          <w:sz w:val="19"/>
+          <w:szCs w:val="19"/>
+        </w:rPr>
+        <w:t xml:space="preserve"> PageModel</w:t>
+      </w:r>
+    </w:p>
+    <w:p>
+      <w:pPr>
+        <w:rPr>
+          <w:rFonts w:ascii="Consolas" w:hAnsi="Consolas" w:cs="Consolas"/>
+          <w:color w:val="000000"/>
+          <w:sz w:val="19"/>
+          <w:szCs w:val="19"/>
+        </w:rPr>
+      </w:pPr>
+      <w:r>
+        <w:rPr>
+          <w:rFonts w:ascii="Consolas" w:hAnsi="Consolas" w:cs="Consolas"/>
+          <w:color w:val="000000"/>
+          <w:sz w:val="19"/>
+          <w:szCs w:val="19"/>
+        </w:rPr>
+        <w:t xml:space="preserve">    {</w:t>
+      </w:r>
+    </w:p>
+    <w:p>
+      <w:pPr>
+        <w:autoSpaceDE w:val="0"/>
+        <w:autoSpaceDN w:val="0"/>
+        <w:adjustRightInd w:val="0"/>
+        <w:spacing w:after="0" w:line="240" w:lineRule="auto"/>
+        <w:rPr>
+          <w:rFonts w:ascii="Consolas" w:hAnsi="Consolas" w:cs="Consolas"/>
+          <w:color w:val="000000"/>
+          <w:sz w:val="19"/>
+          <w:szCs w:val="19"/>
+        </w:rPr>
+      </w:pPr>
+      <w:r>
+        <w:rPr>
+          <w:rFonts w:ascii="Consolas" w:hAnsi="Consolas" w:cs="Consolas"/>
+          <w:color w:val="000000"/>
+          <w:sz w:val="19"/>
+          <w:szCs w:val="19"/>
+        </w:rPr>
+        <w:t xml:space="preserve">        </w:t>
+      </w:r>
+      <w:r>
+        <w:rPr>
+          <w:rFonts w:ascii="Consolas" w:hAnsi="Consolas" w:cs="Consolas"/>
+          <w:color w:val="0000FF"/>
+          <w:sz w:val="19"/>
+          <w:szCs w:val="19"/>
+        </w:rPr>
+        <w:t>//Khai báo biến, Interface</w:t>
+      </w:r>
+    </w:p>
+    <w:p>
+      <w:pPr>
+        <w:autoSpaceDE w:val="0"/>
+        <w:autoSpaceDN w:val="0"/>
+        <w:adjustRightInd w:val="0"/>
+        <w:spacing w:after="0" w:line="240" w:lineRule="auto"/>
+        <w:rPr>
+          <w:rFonts w:ascii="Consolas" w:hAnsi="Consolas" w:cs="Consolas"/>
+          <w:color w:val="000000"/>
+          <w:sz w:val="19"/>
+          <w:szCs w:val="19"/>
+        </w:rPr>
+      </w:pPr>
+      <w:r>
+        <w:rPr>
+          <w:rFonts w:ascii="Consolas" w:hAnsi="Consolas" w:cs="Consolas"/>
+          <w:color w:val="000000"/>
+          <w:sz w:val="19"/>
+          <w:szCs w:val="19"/>
+        </w:rPr>
+        <w:t xml:space="preserve">        </w:t>
+      </w:r>
+      <w:r>
+        <w:rPr>
+          <w:rFonts w:ascii="Consolas" w:hAnsi="Consolas" w:cs="Consolas"/>
+          <w:color w:val="0000FF"/>
+          <w:sz w:val="19"/>
+          <w:szCs w:val="19"/>
+        </w:rPr>
+        <w:t>public</w:t>
+      </w:r>
+      <w:r>
+        <w:rPr>
+          <w:rFonts w:ascii="Consolas" w:hAnsi="Consolas" w:cs="Consolas"/>
+          <w:color w:val="000000"/>
+          <w:sz w:val="19"/>
+          <w:szCs w:val="19"/>
+        </w:rPr>
+        <w:t xml:space="preserve"> </w:t>
+      </w:r>
+      <w:r>
+        <w:rPr>
+          <w:rFonts w:ascii="Consolas" w:hAnsi="Consolas" w:cs="Consolas"/>
+          <w:color w:val="2B91AF"/>
+          <w:sz w:val="19"/>
+          <w:szCs w:val="19"/>
+        </w:rPr>
+        <w:t>Cau1</w:t>
+      </w:r>
+      <w:r>
+        <w:rPr>
+          <w:rFonts w:ascii="Consolas" w:hAnsi="Consolas" w:cs="Consolas"/>
+          <w:color w:val="000000"/>
+          <w:sz w:val="19"/>
+          <w:szCs w:val="19"/>
+        </w:rPr>
+        <w:t xml:space="preserve"> </w:t>
+      </w:r>
+      <w:r>
+        <w:rPr>
+          <w:rFonts w:ascii="Consolas" w:hAnsi="Consolas" w:cs="Consolas"/>
+          <w:color w:val="000000"/>
+          <w:sz w:val="19"/>
+          <w:szCs w:val="19"/>
+        </w:rPr>
+        <w:t>()</w:t>
+      </w:r>
+    </w:p>
+    <w:p>
+      <w:pPr>
+        <w:autoSpaceDE w:val="0"/>
+        <w:autoSpaceDN w:val="0"/>
+        <w:adjustRightInd w:val="0"/>
+        <w:spacing w:after="0" w:line="240" w:lineRule="auto"/>
+        <w:rPr>
+          <w:rFonts w:ascii="Consolas" w:hAnsi="Consolas" w:cs="Consolas"/>
+          <w:color w:val="000000"/>
+          <w:sz w:val="19"/>
+          <w:szCs w:val="19"/>
+        </w:rPr>
+      </w:pPr>
+      <w:r>
+        <w:rPr>
+          <w:rFonts w:ascii="Consolas" w:hAnsi="Consolas" w:cs="Consolas"/>
+          <w:color w:val="000000"/>
+          <w:sz w:val="19"/>
+          <w:szCs w:val="19"/>
+        </w:rPr>
+        <w:lastRenderedPageBreak/>
+        <w:t xml:space="preserve">        {</w:t>
+      </w:r>
+    </w:p>
+    <w:p>
+      <w:pPr>
+        <w:autoSpaceDE w:val="0"/>
+        <w:autoSpaceDN w:val="0"/>
+        <w:adjustRightInd w:val="0"/>
+        <w:spacing w:after="0" w:line="240" w:lineRule="auto"/>
+        <w:rPr>
+          <w:rFonts w:ascii="Consolas" w:hAnsi="Consolas" w:cs="Consolas"/>
+          <w:color w:val="000000"/>
+          <w:sz w:val="19"/>
+          <w:szCs w:val="19"/>
+        </w:rPr>
+      </w:pPr>
+      <w:r>
+        <w:rPr>
+          <w:rFonts w:ascii="Consolas" w:hAnsi="Consolas" w:cs="Consolas"/>
+          <w:color w:val="000000"/>
+          <w:sz w:val="19"/>
+          <w:szCs w:val="19"/>
+        </w:rPr>
+        <w:t xml:space="preserve">            xuly = </w:t>
+      </w:r>
+      <w:r>
+        <w:rPr>
+          <w:rFonts w:ascii="Consolas" w:hAnsi="Consolas" w:cs="Consolas"/>
+          <w:color w:val="0000FF"/>
+          <w:sz w:val="19"/>
+          <w:szCs w:val="19"/>
+        </w:rPr>
+        <w:t>new</w:t>
+      </w:r>
+      <w:r>
+        <w:rPr>
+          <w:rFonts w:ascii="Consolas" w:hAnsi="Consolas" w:cs="Consolas"/>
+          <w:color w:val="000000"/>
+          <w:sz w:val="19"/>
+          <w:szCs w:val="19"/>
+        </w:rPr>
+        <w:t xml:space="preserve"> </w:t>
+      </w:r>
+      <w:proofErr w:type="gramStart"/>
+      <w:r>
+        <w:rPr>
+          <w:rFonts w:ascii="Consolas" w:hAnsi="Consolas" w:cs="Consolas"/>
+          <w:color w:val="000000"/>
+          <w:sz w:val="19"/>
+          <w:szCs w:val="19"/>
+        </w:rPr>
+        <w:t>XuLyTonKho(</w:t>
+      </w:r>
+      <w:proofErr w:type="gramEnd"/>
+      <w:r>
+        <w:rPr>
+          <w:rFonts w:ascii="Consolas" w:hAnsi="Consolas" w:cs="Consolas"/>
+          <w:color w:val="000000"/>
+          <w:sz w:val="19"/>
+          <w:szCs w:val="19"/>
+        </w:rPr>
+        <w:t>);</w:t>
+      </w:r>
+      <w:r>
+        <w:rPr>
+          <w:rFonts w:ascii="Consolas" w:hAnsi="Consolas" w:cs="Consolas"/>
+          <w:color w:val="000000"/>
+          <w:sz w:val="19"/>
+          <w:szCs w:val="19"/>
+        </w:rPr>
+        <w:t xml:space="preserve"> //Gọi Interface xử lý</w:t>
+      </w:r>
+    </w:p>
+    <w:p>
+      <w:pPr>
+        <w:autoSpaceDE w:val="0"/>
+        <w:autoSpaceDN w:val="0"/>
+        <w:adjustRightInd w:val="0"/>
+        <w:spacing w:after="0" w:line="240" w:lineRule="auto"/>
+        <w:rPr>
+          <w:rFonts w:ascii="Consolas" w:hAnsi="Consolas" w:cs="Consolas"/>
+          <w:color w:val="000000"/>
+          <w:sz w:val="19"/>
+          <w:szCs w:val="19"/>
+        </w:rPr>
+      </w:pPr>
+      <w:r>
+        <w:rPr>
+          <w:rFonts w:ascii="Consolas" w:hAnsi="Consolas" w:cs="Consolas"/>
+          <w:color w:val="000000"/>
+          <w:sz w:val="19"/>
+          <w:szCs w:val="19"/>
+        </w:rPr>
+        <w:t xml:space="preserve">        }</w:t>
+      </w:r>
+    </w:p>
+    <w:p>
+      <w:pPr>
+        <w:autoSpaceDE w:val="0"/>
+        <w:autoSpaceDN w:val="0"/>
+        <w:adjustRightInd w:val="0"/>
+        <w:spacing w:after="0" w:line="240" w:lineRule="auto"/>
+        <w:rPr>
+          <w:rFonts w:ascii="Consolas" w:hAnsi="Consolas" w:cs="Consolas"/>
+          <w:color w:val="000000"/>
+          <w:sz w:val="19"/>
+          <w:szCs w:val="19"/>
+        </w:rPr>
+      </w:pPr>
+      <w:r>
+        <w:rPr>
+          <w:rFonts w:ascii="Consolas" w:hAnsi="Consolas" w:cs="Consolas"/>
+          <w:color w:val="000000"/>
+          <w:sz w:val="19"/>
+          <w:szCs w:val="19"/>
+        </w:rPr>
+        <w:t xml:space="preserve">        </w:t>
+      </w:r>
+      <w:r>
+        <w:rPr>
+          <w:rFonts w:ascii="Consolas" w:hAnsi="Consolas" w:cs="Consolas"/>
+          <w:color w:val="0000FF"/>
+          <w:sz w:val="19"/>
+          <w:szCs w:val="19"/>
+        </w:rPr>
+        <w:t>public</w:t>
+      </w:r>
+      <w:r>
+        <w:rPr>
+          <w:rFonts w:ascii="Consolas" w:hAnsi="Consolas" w:cs="Consolas"/>
+          <w:color w:val="000000"/>
+          <w:sz w:val="19"/>
+          <w:szCs w:val="19"/>
+        </w:rPr>
+        <w:t xml:space="preserve"> </w:t>
+      </w:r>
+      <w:r>
+        <w:rPr>
+          <w:rFonts w:ascii="Consolas" w:hAnsi="Consolas" w:cs="Consolas"/>
+          <w:color w:val="0000FF"/>
+          <w:sz w:val="19"/>
+          <w:szCs w:val="19"/>
+        </w:rPr>
+        <w:t>void</w:t>
+      </w:r>
+      <w:r>
+        <w:rPr>
+          <w:rFonts w:ascii="Consolas" w:hAnsi="Consolas" w:cs="Consolas"/>
+          <w:color w:val="000000"/>
+          <w:sz w:val="19"/>
+          <w:szCs w:val="19"/>
+        </w:rPr>
+        <w:t xml:space="preserve"> </w:t>
+      </w:r>
+      <w:proofErr w:type="gramStart"/>
+      <w:r>
+        <w:rPr>
+          <w:rFonts w:ascii="Consolas" w:hAnsi="Consolas" w:cs="Consolas"/>
+          <w:color w:val="000000"/>
+          <w:sz w:val="19"/>
+          <w:szCs w:val="19"/>
+        </w:rPr>
+        <w:t>OnGet(</w:t>
+      </w:r>
+      <w:proofErr w:type="gramEnd"/>
+      <w:r>
+        <w:rPr>
+          <w:rFonts w:ascii="Consolas" w:hAnsi="Consolas" w:cs="Consolas"/>
+          <w:color w:val="000000"/>
+          <w:sz w:val="19"/>
+          <w:szCs w:val="19"/>
+        </w:rPr>
+        <w:t>)</w:t>
+      </w:r>
+    </w:p>
+    <w:p>
+      <w:pPr>
+        <w:autoSpaceDE w:val="0"/>
+        <w:autoSpaceDN w:val="0"/>
+        <w:adjustRightInd w:val="0"/>
+        <w:spacing w:after="0" w:line="240" w:lineRule="auto"/>
+        <w:rPr>
+          <w:rFonts w:ascii="Consolas" w:hAnsi="Consolas" w:cs="Consolas"/>
+          <w:color w:val="000000"/>
+          <w:sz w:val="19"/>
+          <w:szCs w:val="19"/>
+        </w:rPr>
+      </w:pPr>
+      <w:r>
+        <w:rPr>
+          <w:rFonts w:ascii="Consolas" w:hAnsi="Consolas" w:cs="Consolas"/>
+          <w:color w:val="000000"/>
+          <w:sz w:val="19"/>
+          <w:szCs w:val="19"/>
+        </w:rPr>
+        <w:t xml:space="preserve">        {</w:t>
+      </w:r>
+    </w:p>
+    <w:p>
+      <w:pPr>
+        <w:autoSpaceDE w:val="0"/>
+        <w:autoSpaceDN w:val="0"/>
+        <w:adjustRightInd w:val="0"/>
+        <w:spacing w:after="0" w:line="240" w:lineRule="auto"/>
+        <w:rPr>
+          <w:rFonts w:ascii="Consolas" w:hAnsi="Consolas" w:cs="Consolas"/>
+          <w:color w:val="000000"/>
+          <w:sz w:val="19"/>
+          <w:szCs w:val="19"/>
+        </w:rPr>
+      </w:pPr>
+      <w:r>
+        <w:rPr>
+          <w:rFonts w:ascii="Consolas" w:hAnsi="Consolas" w:cs="Consolas"/>
+          <w:color w:val="000000"/>
+          <w:sz w:val="19"/>
+          <w:szCs w:val="19"/>
+        </w:rPr>
+        <w:t xml:space="preserve">            ThongBao = String.Empty;</w:t>
+      </w:r>
+      <w:r>
+        <w:rPr>
+          <w:rFonts w:ascii="Consolas" w:hAnsi="Consolas" w:cs="Consolas"/>
+          <w:color w:val="000000"/>
+          <w:sz w:val="19"/>
+          <w:szCs w:val="19"/>
+        </w:rPr>
+        <w:t xml:space="preserve"> //tùy biến theo biến</w:t>
+      </w:r>
+    </w:p>
+    <w:p>
+      <w:pPr>
+        <w:autoSpaceDE w:val="0"/>
+        <w:autoSpaceDN w:val="0"/>
+        <w:adjustRightInd w:val="0"/>
+        <w:spacing w:after="0" w:line="240" w:lineRule="auto"/>
+        <w:rPr>
+          <w:rFonts w:ascii="Consolas" w:hAnsi="Consolas" w:cs="Consolas"/>
+          <w:color w:val="000000"/>
+          <w:sz w:val="19"/>
+          <w:szCs w:val="19"/>
+        </w:rPr>
+      </w:pPr>
+      <w:r>
+        <w:rPr>
+          <w:rFonts w:ascii="Consolas" w:hAnsi="Consolas" w:cs="Consolas"/>
+          <w:color w:val="000000"/>
+          <w:sz w:val="19"/>
+          <w:szCs w:val="19"/>
+        </w:rPr>
+        <w:t xml:space="preserve">        }</w:t>
+      </w:r>
+    </w:p>
+    <w:p>
+      <w:pPr>
+        <w:autoSpaceDE w:val="0"/>
+        <w:autoSpaceDN w:val="0"/>
+        <w:adjustRightInd w:val="0"/>
+        <w:spacing w:after="0" w:line="240" w:lineRule="auto"/>
+        <w:rPr>
+          <w:rFonts w:ascii="Consolas" w:hAnsi="Consolas" w:cs="Consolas"/>
+          <w:color w:val="000000"/>
+          <w:sz w:val="19"/>
+          <w:szCs w:val="19"/>
+        </w:rPr>
+      </w:pPr>
+      <w:r>
+        <w:rPr>
+          <w:rFonts w:ascii="Consolas" w:hAnsi="Consolas" w:cs="Consolas"/>
+          <w:color w:val="000000"/>
+          <w:sz w:val="19"/>
+          <w:szCs w:val="19"/>
+        </w:rPr>
+        <w:t xml:space="preserve">        </w:t>
+      </w:r>
+      <w:r>
+        <w:rPr>
+          <w:rFonts w:ascii="Consolas" w:hAnsi="Consolas" w:cs="Consolas"/>
+          <w:color w:val="0000FF"/>
+          <w:sz w:val="19"/>
+          <w:szCs w:val="19"/>
+        </w:rPr>
+        <w:t>public</w:t>
+      </w:r>
+      <w:r>
+        <w:rPr>
+          <w:rFonts w:ascii="Consolas" w:hAnsi="Consolas" w:cs="Consolas"/>
+          <w:color w:val="000000"/>
+          <w:sz w:val="19"/>
+          <w:szCs w:val="19"/>
+        </w:rPr>
+        <w:t xml:space="preserve"> </w:t>
+      </w:r>
+      <w:r>
+        <w:rPr>
+          <w:rFonts w:ascii="Consolas" w:hAnsi="Consolas" w:cs="Consolas"/>
+          <w:color w:val="0000FF"/>
+          <w:sz w:val="19"/>
+          <w:szCs w:val="19"/>
+        </w:rPr>
+        <w:t>void</w:t>
+      </w:r>
+      <w:r>
+        <w:rPr>
+          <w:rFonts w:ascii="Consolas" w:hAnsi="Consolas" w:cs="Consolas"/>
+          <w:color w:val="000000"/>
+          <w:sz w:val="19"/>
+          <w:szCs w:val="19"/>
+        </w:rPr>
+        <w:t xml:space="preserve"> </w:t>
+      </w:r>
+      <w:proofErr w:type="gramStart"/>
+      <w:r>
+        <w:rPr>
+          <w:rFonts w:ascii="Consolas" w:hAnsi="Consolas" w:cs="Consolas"/>
+          <w:color w:val="000000"/>
+          <w:sz w:val="19"/>
+          <w:szCs w:val="19"/>
+        </w:rPr>
+        <w:t>OnPost(</w:t>
+      </w:r>
+      <w:proofErr w:type="gramEnd"/>
+      <w:r>
+        <w:rPr>
+          <w:rFonts w:ascii="Consolas" w:hAnsi="Consolas" w:cs="Consolas"/>
+          <w:color w:val="000000"/>
+          <w:sz w:val="19"/>
+          <w:szCs w:val="19"/>
+        </w:rPr>
+        <w:t>)</w:t>
+      </w:r>
+    </w:p>
+    <w:p>
+      <w:pPr>
+        <w:autoSpaceDE w:val="0"/>
+        <w:autoSpaceDN w:val="0"/>
+        <w:adjustRightInd w:val="0"/>
+        <w:spacing w:after="0" w:line="240" w:lineRule="auto"/>
+        <w:rPr>
+          <w:rFonts w:ascii="Consolas" w:hAnsi="Consolas" w:cs="Consolas"/>
+          <w:color w:val="000000"/>
+          <w:sz w:val="19"/>
+          <w:szCs w:val="19"/>
+        </w:rPr>
+      </w:pPr>
+      <w:r>
+        <w:rPr>
+          <w:rFonts w:ascii="Consolas" w:hAnsi="Consolas" w:cs="Consolas"/>
+          <w:color w:val="000000"/>
+          <w:sz w:val="19"/>
+          <w:szCs w:val="19"/>
+        </w:rPr>
+        <w:t xml:space="preserve">        {</w:t>
+      </w:r>
+    </w:p>
+    <w:p>
+      <w:pPr>
+        <w:autoSpaceDE w:val="0"/>
+        <w:autoSpaceDN w:val="0"/>
+        <w:adjustRightInd w:val="0"/>
+        <w:spacing w:after="0" w:line="240" w:lineRule="auto"/>
+        <w:rPr>
+          <w:rFonts w:ascii="Consolas" w:hAnsi="Consolas" w:cs="Consolas"/>
+          <w:color w:val="000000"/>
+          <w:sz w:val="19"/>
+          <w:szCs w:val="19"/>
+        </w:rPr>
+      </w:pPr>
+      <w:r>
+        <w:rPr>
+          <w:rFonts w:ascii="Consolas" w:hAnsi="Consolas" w:cs="Consolas"/>
+          <w:color w:val="000000"/>
+          <w:sz w:val="19"/>
+          <w:szCs w:val="19"/>
+        </w:rPr>
+        <w:t xml:space="preserve">            </w:t>
+      </w:r>
+      <w:r>
+        <w:rPr>
+          <w:rFonts w:ascii="Consolas" w:hAnsi="Consolas" w:cs="Consolas"/>
+          <w:color w:val="0000FF"/>
+          <w:sz w:val="19"/>
+          <w:szCs w:val="19"/>
+        </w:rPr>
+        <w:t>try</w:t>
+      </w:r>
+    </w:p>
+    <w:p>
+      <w:pPr>
+        <w:autoSpaceDE w:val="0"/>
+        <w:autoSpaceDN w:val="0"/>
+        <w:adjustRightInd w:val="0"/>
+        <w:spacing w:after="0" w:line="240" w:lineRule="auto"/>
+        <w:rPr>
+          <w:rFonts w:ascii="Consolas" w:hAnsi="Consolas" w:cs="Consolas"/>
+          <w:color w:val="000000"/>
+          <w:sz w:val="19"/>
+          <w:szCs w:val="19"/>
+        </w:rPr>
+      </w:pPr>
+      <w:r>
+        <w:rPr>
+          <w:rFonts w:ascii="Consolas" w:hAnsi="Consolas" w:cs="Consolas"/>
+          <w:color w:val="000000"/>
+          <w:sz w:val="19"/>
+          <w:szCs w:val="19"/>
+        </w:rPr>
+        <w:t xml:space="preserve">            {</w:t>
+      </w:r>
+    </w:p>
+    <w:p>
+      <w:pPr>
+        <w:autoSpaceDE w:val="0"/>
+        <w:autoSpaceDN w:val="0"/>
+        <w:adjustRightInd w:val="0"/>
+        <w:spacing w:after="0" w:line="240" w:lineRule="auto"/>
+        <w:rPr>
+          <w:rFonts w:ascii="Consolas" w:hAnsi="Consolas" w:cs="Consolas"/>
+          <w:color w:val="000000"/>
+          <w:sz w:val="19"/>
+          <w:szCs w:val="19"/>
+        </w:rPr>
+      </w:pPr>
+      <w:r>
+        <w:rPr>
+          <w:rFonts w:ascii="Consolas" w:hAnsi="Consolas" w:cs="Consolas"/>
+          <w:color w:val="000000"/>
+          <w:sz w:val="19"/>
+          <w:szCs w:val="19"/>
+        </w:rPr>
+        <w:t xml:space="preserve">                </w:t>
+      </w:r>
+      <w:r>
+        <w:rPr>
+          <w:rFonts w:ascii="Consolas" w:hAnsi="Consolas" w:cs="Consolas"/>
+          <w:color w:val="0000FF"/>
+          <w:sz w:val="19"/>
+          <w:szCs w:val="19"/>
+        </w:rPr>
+        <w:t xml:space="preserve">//code </w:t>
+      </w:r>
+    </w:p>
+    <w:p>
+      <w:pPr>
+        <w:autoSpaceDE w:val="0"/>
+        <w:autoSpaceDN w:val="0"/>
+        <w:adjustRightInd w:val="0"/>
+        <w:spacing w:after="0" w:line="240" w:lineRule="auto"/>
+        <w:rPr>
+          <w:rFonts w:ascii="Consolas" w:hAnsi="Consolas" w:cs="Consolas"/>
+          <w:color w:val="000000"/>
+          <w:sz w:val="19"/>
+          <w:szCs w:val="19"/>
+        </w:rPr>
+      </w:pPr>
+      <w:r>
+        <w:rPr>
+          <w:rFonts w:ascii="Consolas" w:hAnsi="Consolas" w:cs="Consolas"/>
+          <w:color w:val="000000"/>
+          <w:sz w:val="19"/>
+          <w:szCs w:val="19"/>
+        </w:rPr>
+        <w:t xml:space="preserve">            }</w:t>
+      </w:r>
+    </w:p>
+    <w:p>
+      <w:pPr>
+        <w:autoSpaceDE w:val="0"/>
+        <w:autoSpaceDN w:val="0"/>
+        <w:adjustRightInd w:val="0"/>
+        <w:spacing w:after="0" w:line="240" w:lineRule="auto"/>
+        <w:rPr>
+          <w:rFonts w:ascii="Consolas" w:hAnsi="Consolas" w:cs="Consolas"/>
+          <w:color w:val="000000"/>
+          <w:sz w:val="19"/>
+          <w:szCs w:val="19"/>
+        </w:rPr>
+      </w:pPr>
+      <w:r>
+        <w:rPr>
+          <w:rFonts w:ascii="Consolas" w:hAnsi="Consolas" w:cs="Consolas"/>
+          <w:color w:val="000000"/>
+          <w:sz w:val="19"/>
+          <w:szCs w:val="19"/>
+        </w:rPr>
+        <w:t xml:space="preserve">            </w:t>
+      </w:r>
+      <w:r>
+        <w:rPr>
+          <w:rFonts w:ascii="Consolas" w:hAnsi="Consolas" w:cs="Consolas"/>
+          <w:color w:val="0000FF"/>
+          <w:sz w:val="19"/>
+          <w:szCs w:val="19"/>
+        </w:rPr>
+        <w:t>catch</w:t>
+      </w:r>
+      <w:r>
+        <w:rPr>
+          <w:rFonts w:ascii="Consolas" w:hAnsi="Consolas" w:cs="Consolas"/>
+          <w:color w:val="000000"/>
+          <w:sz w:val="19"/>
+          <w:szCs w:val="19"/>
+        </w:rPr>
+        <w:t xml:space="preserve"> (Exception ex)</w:t>
+      </w:r>
+    </w:p>
+    <w:p>
+      <w:pPr>
+        <w:autoSpaceDE w:val="0"/>
+        <w:autoSpaceDN w:val="0"/>
+        <w:adjustRightInd w:val="0"/>
+        <w:spacing w:after="0" w:line="240" w:lineRule="auto"/>
+        <w:rPr>
+          <w:rFonts w:ascii="Consolas" w:hAnsi="Consolas" w:cs="Consolas"/>
+          <w:color w:val="000000"/>
+          <w:sz w:val="19"/>
+          <w:szCs w:val="19"/>
+        </w:rPr>
+      </w:pPr>
+      <w:r>
+        <w:rPr>
+          <w:rFonts w:ascii="Consolas" w:hAnsi="Consolas" w:cs="Consolas"/>
+          <w:color w:val="000000"/>
+          <w:sz w:val="19"/>
+          <w:szCs w:val="19"/>
+        </w:rPr>
+        <w:t xml:space="preserve">            {</w:t>
+      </w:r>
+    </w:p>
+    <w:p>
+      <w:pPr>
+        <w:autoSpaceDE w:val="0"/>
+        <w:autoSpaceDN w:val="0"/>
+        <w:adjustRightInd w:val="0"/>
+        <w:spacing w:after="0" w:line="240" w:lineRule="auto"/>
+        <w:rPr>
+          <w:rFonts w:ascii="Consolas" w:hAnsi="Consolas" w:cs="Consolas"/>
+          <w:color w:val="000000"/>
+          <w:sz w:val="19"/>
+          <w:szCs w:val="19"/>
+        </w:rPr>
+      </w:pPr>
+      <w:r>
+        <w:rPr>
+          <w:rFonts w:ascii="Consolas" w:hAnsi="Consolas" w:cs="Consolas"/>
+          <w:color w:val="000000"/>
+          <w:sz w:val="19"/>
+          <w:szCs w:val="19"/>
+        </w:rPr>
+        <w:t xml:space="preserve">                ThongBao = </w:t>
+      </w:r>
+      <w:proofErr w:type="gramStart"/>
+      <w:r>
+        <w:rPr>
+          <w:rFonts w:ascii="Consolas" w:hAnsi="Consolas" w:cs="Consolas"/>
+          <w:color w:val="000000"/>
+          <w:sz w:val="19"/>
+          <w:szCs w:val="19"/>
+        </w:rPr>
+        <w:t>ex.Message</w:t>
+      </w:r>
+      <w:proofErr w:type="gramEnd"/>
+      <w:r>
+        <w:rPr>
+          <w:rFonts w:ascii="Consolas" w:hAnsi="Consolas" w:cs="Consolas"/>
+          <w:color w:val="000000"/>
+          <w:sz w:val="19"/>
+          <w:szCs w:val="19"/>
+        </w:rPr>
+        <w:t>;</w:t>
+      </w:r>
+    </w:p>
+    <w:p>
+      <w:pPr>
+        <w:autoSpaceDE w:val="0"/>
+        <w:autoSpaceDN w:val="0"/>
+        <w:adjustRightInd w:val="0"/>
+        <w:spacing w:after="0" w:line="240" w:lineRule="auto"/>
+        <w:rPr>
+          <w:rFonts w:ascii="Consolas" w:hAnsi="Consolas" w:cs="Consolas"/>
+          <w:color w:val="000000"/>
+          <w:sz w:val="19"/>
+          <w:szCs w:val="19"/>
+        </w:rPr>
+      </w:pPr>
+      <w:r>
+        <w:rPr>
+          <w:rFonts w:ascii="Consolas" w:hAnsi="Consolas" w:cs="Consolas"/>
+          <w:color w:val="000000"/>
+          <w:sz w:val="19"/>
+          <w:szCs w:val="19"/>
+        </w:rPr>
+        <w:t xml:space="preserve">            }</w:t>
+      </w:r>
+    </w:p>
+    <w:p>
+      <w:pPr>
+        <w:autoSpaceDE w:val="0"/>
+        <w:autoSpaceDN w:val="0"/>
+        <w:adjustRightInd w:val="0"/>
+        <w:spacing w:after="0" w:line="240" w:lineRule="auto"/>
+        <w:rPr>
+          <w:rFonts w:ascii="Consolas" w:hAnsi="Consolas" w:cs="Consolas"/>
+          <w:color w:val="000000"/>
+          <w:sz w:val="19"/>
+          <w:szCs w:val="19"/>
+        </w:rPr>
+      </w:pPr>
+      <w:r>
+        <w:rPr>
+          <w:rFonts w:ascii="Consolas" w:hAnsi="Consolas" w:cs="Consolas"/>
+          <w:color w:val="000000"/>
+          <w:sz w:val="19"/>
+          <w:szCs w:val="19"/>
+        </w:rPr>
+        <w:t xml:space="preserve">        }</w:t>
+      </w:r>
+    </w:p>
+    <w:p>
+      <w:pPr>
+        <w:autoSpaceDE w:val="0"/>
+        <w:autoSpaceDN w:val="0"/>
+        <w:adjustRightInd w:val="0"/>
+        <w:spacing w:after="0" w:line="240" w:lineRule="auto"/>
+        <w:rPr>
+          <w:rFonts w:ascii="Consolas" w:hAnsi="Consolas" w:cs="Consolas"/>
+          <w:color w:val="000000"/>
+          <w:sz w:val="19"/>
+          <w:szCs w:val="19"/>
+        </w:rPr>
+      </w:pPr>
+      <w:r>
+        <w:rPr>
+          <w:rFonts w:ascii="Consolas" w:hAnsi="Consolas" w:cs="Consolas"/>
+          <w:color w:val="000000"/>
+          <w:sz w:val="19"/>
+          <w:szCs w:val="19"/>
+        </w:rPr>
+        <w:t xml:space="preserve">    }</w:t>
+      </w:r>
+    </w:p>
+    <w:p>
+      <w:pPr>
+        <w:rPr>
+          <w:rFonts w:ascii="Consolas" w:hAnsi="Consolas" w:cs="Consolas"/>
+          <w:color w:val="000000"/>
+          <w:sz w:val="19"/>
+          <w:szCs w:val="19"/>
+        </w:rPr>
+      </w:pPr>
+      <w:r>
+        <w:rPr>
+          <w:rFonts w:ascii="Consolas" w:hAnsi="Consolas" w:cs="Consolas"/>
+          <w:color w:val="000000"/>
+          <w:sz w:val="19"/>
+          <w:szCs w:val="19"/>
+        </w:rPr>
+        <w:t>}</w:t>
+      </w:r>
+    </w:p>
+    <w:p>
+      <w:pPr>
+        <w:rPr>
+          <w:rFonts w:ascii="Consolas" w:hAnsi="Consolas" w:cs="Consolas"/>
+          <w:color w:val="000000"/>
+          <w:sz w:val="19"/>
+          <w:szCs w:val="19"/>
+        </w:rPr>
+      </w:pPr>
+    </w:p>
+    <w:p>
+      <w:pPr>
+        <w:rPr>
+          <w:rFonts w:ascii="Consolas" w:hAnsi="Consolas" w:cs="Consolas"/>
+          <w:b/>
+          <w:bCs/>
+          <w:color w:val="000000"/>
+          <w:sz w:val="19"/>
+          <w:szCs w:val="19"/>
+        </w:rPr>
+      </w:pPr>
+      <w:r>
+        <w:rPr>
+          <w:rFonts w:ascii="Consolas" w:hAnsi="Consolas" w:cs="Consolas"/>
+          <w:b/>
+          <w:bCs/>
+          <w:color w:val="000000"/>
+          <w:sz w:val="19"/>
+          <w:szCs w:val="19"/>
+        </w:rPr>
+        <w:t>Khai báo đối tượng:</w:t>
+      </w:r>
+    </w:p>
+    <w:p>
+      <w:pPr>
+        <w:rPr>
+          <w:rFonts w:ascii="Consolas" w:hAnsi="Consolas" w:cs="Consolas"/>
+          <w:color w:val="000000"/>
+          <w:sz w:val="19"/>
+          <w:szCs w:val="19"/>
+        </w:rPr>
+      </w:pPr>
+      <w:r>
+        <w:rPr>
+          <w:rFonts w:ascii="Consolas" w:hAnsi="Consolas" w:cs="Consolas"/>
+          <w:color w:val="000000"/>
+          <w:sz w:val="19"/>
+          <w:szCs w:val="19"/>
+        </w:rPr>
+        <w:t>Cơ bản:</w:t>
+      </w:r>
+    </w:p>
+    <w:p>
+      <w:pPr>
+        <w:rPr>
+          <w:rFonts w:ascii="Consolas" w:hAnsi="Consolas" w:cs="Consolas"/>
+          <w:color w:val="2B91AF"/>
+          <w:sz w:val="19"/>
+          <w:szCs w:val="19"/>
+        </w:rPr>
+      </w:pPr>
+      <w:r>
+        <w:rPr>
+          <w:rFonts w:ascii="Consolas" w:hAnsi="Consolas" w:cs="Consolas"/>
+          <w:color w:val="0000FF"/>
+          <w:sz w:val="19"/>
+          <w:szCs w:val="19"/>
+        </w:rPr>
+        <w:t>public</w:t>
+      </w:r>
+      <w:r>
+        <w:rPr>
+          <w:rFonts w:ascii="Consolas" w:hAnsi="Consolas" w:cs="Consolas"/>
+          <w:color w:val="000000"/>
+          <w:sz w:val="19"/>
+          <w:szCs w:val="19"/>
+        </w:rPr>
+        <w:t xml:space="preserve"> </w:t>
+      </w:r>
+      <w:r>
+        <w:rPr>
+          <w:rFonts w:ascii="Consolas" w:hAnsi="Consolas" w:cs="Consolas"/>
+          <w:color w:val="0000FF"/>
+          <w:sz w:val="19"/>
+          <w:szCs w:val="19"/>
+        </w:rPr>
+        <w:t>class</w:t>
+      </w:r>
+      <w:r>
+        <w:rPr>
+          <w:rFonts w:ascii="Consolas" w:hAnsi="Consolas" w:cs="Consolas"/>
+          <w:color w:val="000000"/>
+          <w:sz w:val="19"/>
+          <w:szCs w:val="19"/>
+        </w:rPr>
+        <w:t xml:space="preserve"> </w:t>
+      </w:r>
+      <w:r>
+        <w:rPr>
+          <w:rFonts w:ascii="Consolas" w:hAnsi="Consolas" w:cs="Consolas"/>
+          <w:color w:val="2B91AF"/>
+          <w:sz w:val="19"/>
+          <w:szCs w:val="19"/>
+        </w:rPr>
+        <w:t>HocSinh</w:t>
+      </w:r>
+    </w:p>
+    <w:p>
+      <w:pPr>
+        <w:rPr>
+          <w:rFonts w:ascii="Consolas" w:hAnsi="Consolas" w:cs="Consolas"/>
+          <w:color w:val="2B91AF"/>
+          <w:sz w:val="19"/>
+          <w:szCs w:val="19"/>
+        </w:rPr>
+      </w:pPr>
+    </w:p>
+    <w:p>
+      <w:pPr>
+        <w:rPr>
+          <w:rFonts w:ascii="Consolas" w:hAnsi="Consolas" w:cs="Consolas"/>
+          <w:color w:val="2B91AF"/>
+          <w:sz w:val="19"/>
+          <w:szCs w:val="19"/>
+        </w:rPr>
+      </w:pPr>
+      <w:r>
+        <w:rPr>
+          <w:rFonts w:ascii="Consolas" w:hAnsi="Consolas" w:cs="Consolas"/>
+          <w:color w:val="2B91AF"/>
+          <w:sz w:val="19"/>
+          <w:szCs w:val="19"/>
+        </w:rPr>
+        <w:t xml:space="preserve">Đối tượng </w:t>
+      </w:r>
+      <w:r>
+        <w:rPr>
+          <w:rFonts w:ascii="Consolas" w:hAnsi="Consolas" w:cs="Consolas"/>
+          <w:color w:val="2B91AF"/>
+          <w:sz w:val="19"/>
+          <w:szCs w:val="19"/>
+        </w:rPr>
+        <w:t>kế thừa:</w:t>
+      </w:r>
+    </w:p>
+    <w:p>
+      <w:pPr>
+        <w:rPr>
+          <w:rFonts w:ascii="Consolas" w:hAnsi="Consolas" w:cs="Consolas"/>
+          <w:color w:val="2B91AF"/>
+          <w:sz w:val="19"/>
+          <w:szCs w:val="19"/>
+        </w:rPr>
+      </w:pPr>
+      <w:r>
+        <w:rPr>
+          <w:rFonts w:ascii="Consolas" w:hAnsi="Consolas" w:cs="Consolas"/>
+          <w:color w:val="0000FF"/>
+          <w:sz w:val="19"/>
+          <w:szCs w:val="19"/>
+        </w:rPr>
+        <w:t>public</w:t>
+      </w:r>
+      <w:r>
+        <w:rPr>
+          <w:rFonts w:ascii="Consolas" w:hAnsi="Consolas" w:cs="Consolas"/>
+          <w:color w:val="000000"/>
+          <w:sz w:val="19"/>
+          <w:szCs w:val="19"/>
+        </w:rPr>
+        <w:t xml:space="preserve"> </w:t>
+      </w:r>
+      <w:r>
+        <w:rPr>
+          <w:rFonts w:ascii="Consolas" w:hAnsi="Consolas" w:cs="Consolas"/>
+          <w:color w:val="0000FF"/>
+          <w:sz w:val="19"/>
+          <w:szCs w:val="19"/>
+        </w:rPr>
+        <w:t>abstract</w:t>
+      </w:r>
+      <w:r>
+        <w:rPr>
+          <w:rFonts w:ascii="Consolas" w:hAnsi="Consolas" w:cs="Consolas"/>
+          <w:color w:val="000000"/>
+          <w:sz w:val="19"/>
+          <w:szCs w:val="19"/>
+        </w:rPr>
+        <w:t xml:space="preserve"> </w:t>
+      </w:r>
+      <w:r>
+        <w:rPr>
+          <w:rFonts w:ascii="Consolas" w:hAnsi="Consolas" w:cs="Consolas"/>
+          <w:color w:val="0000FF"/>
+          <w:sz w:val="19"/>
+          <w:szCs w:val="19"/>
+        </w:rPr>
+        <w:t>class</w:t>
+      </w:r>
+      <w:r>
+        <w:rPr>
+          <w:rFonts w:ascii="Consolas" w:hAnsi="Consolas" w:cs="Consolas"/>
+          <w:color w:val="000000"/>
+          <w:sz w:val="19"/>
+          <w:szCs w:val="19"/>
+        </w:rPr>
+        <w:t xml:space="preserve"> </w:t>
+      </w:r>
+      <w:r>
+        <w:rPr>
+          <w:rFonts w:ascii="Consolas" w:hAnsi="Consolas" w:cs="Consolas"/>
+          <w:color w:val="2B91AF"/>
+          <w:sz w:val="19"/>
+          <w:szCs w:val="19"/>
+        </w:rPr>
+        <w:t xml:space="preserve">SinhVien </w:t>
+      </w:r>
+      <w:proofErr w:type="gramStart"/>
+      <w:r>
+        <w:rPr>
+          <w:rFonts w:ascii="Consolas" w:hAnsi="Consolas" w:cs="Consolas"/>
+          <w:color w:val="2B91AF"/>
+          <w:sz w:val="19"/>
+          <w:szCs w:val="19"/>
+        </w:rPr>
+        <w:t>{ }</w:t>
+      </w:r>
+      <w:proofErr w:type="gramEnd"/>
+    </w:p>
+    <w:p>
+      <w:pPr>
+        <w:rPr>
+          <w:rFonts w:ascii="Consolas" w:hAnsi="Consolas" w:cs="Consolas"/>
+          <w:color w:val="000000"/>
+          <w:sz w:val="19"/>
+          <w:szCs w:val="19"/>
+        </w:rPr>
+      </w:pPr>
+      <w:r>
+        <w:rPr>
+          <w:rFonts w:ascii="Consolas" w:hAnsi="Consolas" w:cs="Consolas"/>
+          <w:color w:val="000000"/>
+          <w:sz w:val="19"/>
+          <w:szCs w:val="19"/>
+        </w:rPr>
+        <w:t xml:space="preserve">public class </w:t>
+      </w:r>
+      <w:proofErr w:type="gramStart"/>
+      <w:r>
+        <w:rPr>
+          <w:rFonts w:ascii="Consolas" w:hAnsi="Consolas" w:cs="Consolas"/>
+          <w:color w:val="000000"/>
+          <w:sz w:val="19"/>
+          <w:szCs w:val="19"/>
+        </w:rPr>
+        <w:t>SinhVienTaiNang :</w:t>
+      </w:r>
+      <w:proofErr w:type="gramEnd"/>
+      <w:r>
+        <w:rPr>
+          <w:rFonts w:ascii="Consolas" w:hAnsi="Consolas" w:cs="Consolas"/>
+          <w:color w:val="000000"/>
+          <w:sz w:val="19"/>
+          <w:szCs w:val="19"/>
+        </w:rPr>
+        <w:t xml:space="preserve"> SinhVien {}</w:t>
+      </w:r>
+    </w:p>
+    <w:p>
+      <w:pPr>
+        <w:rPr>
+          <w:rFonts w:ascii="Consolas" w:hAnsi="Consolas" w:cs="Consolas"/>
+          <w:color w:val="000000"/>
+          <w:sz w:val="19"/>
+          <w:szCs w:val="19"/>
+        </w:rPr>
+      </w:pPr>
+      <w:r>
+        <w:rPr>
+          <w:rFonts w:ascii="Consolas" w:hAnsi="Consolas" w:cs="Consolas"/>
+          <w:color w:val="000000"/>
+          <w:sz w:val="19"/>
+          <w:szCs w:val="19"/>
+        </w:rPr>
+        <w:t xml:space="preserve">public class </w:t>
+      </w:r>
+      <w:proofErr w:type="gramStart"/>
+      <w:r>
+        <w:rPr>
+          <w:rFonts w:ascii="Consolas" w:hAnsi="Consolas" w:cs="Consolas"/>
+          <w:color w:val="000000"/>
+          <w:sz w:val="19"/>
+          <w:szCs w:val="19"/>
+        </w:rPr>
+        <w:t>SinhVien</w:t>
+      </w:r>
+      <w:r>
+        <w:rPr>
+          <w:rFonts w:ascii="Consolas" w:hAnsi="Consolas" w:cs="Consolas"/>
+          <w:color w:val="000000"/>
+          <w:sz w:val="19"/>
+          <w:szCs w:val="19"/>
+        </w:rPr>
+        <w:t>ChinhQuy</w:t>
+      </w:r>
+      <w:r>
+        <w:rPr>
+          <w:rFonts w:ascii="Consolas" w:hAnsi="Consolas" w:cs="Consolas"/>
+          <w:color w:val="000000"/>
+          <w:sz w:val="19"/>
+          <w:szCs w:val="19"/>
+        </w:rPr>
+        <w:t xml:space="preserve"> :</w:t>
+      </w:r>
+      <w:proofErr w:type="gramEnd"/>
+      <w:r>
+        <w:rPr>
+          <w:rFonts w:ascii="Consolas" w:hAnsi="Consolas" w:cs="Consolas"/>
+          <w:color w:val="000000"/>
+          <w:sz w:val="19"/>
+          <w:szCs w:val="19"/>
+        </w:rPr>
+        <w:t xml:space="preserve"> SinhVien {}</w:t>
+      </w:r>
+    </w:p>
+    <w:p>
+      <w:pPr>
+        <w:rPr>
+          <w:rFonts w:ascii="Consolas" w:hAnsi="Consolas" w:cs="Consolas"/>
+          <w:color w:val="000000"/>
+          <w:sz w:val="19"/>
+          <w:szCs w:val="19"/>
+        </w:rPr>
+      </w:pPr>
+      <w:r>
+        <w:rPr>
+          <w:rFonts w:ascii="Consolas" w:hAnsi="Consolas" w:cs="Consolas"/>
+          <w:color w:val="000000"/>
+          <w:sz w:val="19"/>
+          <w:szCs w:val="19"/>
+        </w:rPr>
+        <w:t xml:space="preserve">Lưu ý: khi sử dụng dạng này sẽ không thể dùng hàm tạo </w:t>
+      </w:r>
+      <w:proofErr w:type="gramStart"/>
+      <w:r>
+        <w:rPr>
+          <w:rFonts w:ascii="Consolas" w:hAnsi="Consolas" w:cs="Consolas"/>
+          <w:color w:val="000000"/>
+          <w:sz w:val="19"/>
+          <w:szCs w:val="19"/>
+        </w:rPr>
+        <w:t>SinhVien(</w:t>
+      </w:r>
+      <w:proofErr w:type="gramEnd"/>
+      <w:r>
+        <w:rPr>
+          <w:rFonts w:ascii="Consolas" w:hAnsi="Consolas" w:cs="Consolas"/>
+          <w:color w:val="000000"/>
+          <w:sz w:val="19"/>
+          <w:szCs w:val="19"/>
+        </w:rPr>
+        <w:t xml:space="preserve">) để tạo mới mà phải có 1 hàm riêng. </w:t>
+      </w:r>
+      <w:r>
+        <w:rPr>
+          <w:rFonts w:ascii="Consolas" w:hAnsi="Consolas" w:cs="Consolas"/>
+          <w:color w:val="000000"/>
+          <w:sz w:val="19"/>
+          <w:szCs w:val="19"/>
+        </w:rPr>
+        <w:br/>
+        <w:t xml:space="preserve">Ví dụ như trên, ta có </w:t>
+      </w:r>
+      <w:r>
+        <w:rPr>
+          <w:rFonts w:ascii="Consolas" w:hAnsi="Consolas" w:cs="Consolas"/>
+          <w:color w:val="000000"/>
+          <w:sz w:val="19"/>
+          <w:szCs w:val="19"/>
+        </w:rPr>
+        <w:t>k</w:t>
+      </w:r>
+      <w:r>
+        <w:rPr>
+          <w:rFonts w:ascii="Consolas" w:hAnsi="Consolas" w:cs="Consolas"/>
+          <w:color w:val="000000"/>
+          <w:sz w:val="19"/>
+          <w:szCs w:val="19"/>
+        </w:rPr>
+        <w:t xml:space="preserve">hi nhập thông tin SV bao gồm mã, họ tên, loại SV -&gt; XuLySinhVien.ThemSinhVien(thông tin) -&gt; dùng </w:t>
+      </w:r>
+      <w:r>
+        <w:rPr>
+          <w:rFonts w:ascii="Consolas" w:hAnsi="Consolas" w:cs="Consolas"/>
+          <w:color w:val="000000"/>
+          <w:sz w:val="19"/>
+          <w:szCs w:val="19"/>
+        </w:rPr>
+        <w:t>s</w:t>
+      </w:r>
+      <w:r>
+        <w:rPr>
+          <w:rFonts w:ascii="Consolas" w:hAnsi="Consolas" w:cs="Consolas"/>
+          <w:color w:val="000000"/>
+          <w:sz w:val="19"/>
+          <w:szCs w:val="19"/>
+        </w:rPr>
+        <w:t xml:space="preserve">witch </w:t>
+      </w:r>
+      <w:r>
+        <w:rPr>
+          <w:rFonts w:ascii="Consolas" w:hAnsi="Consolas" w:cs="Consolas"/>
+          <w:color w:val="000000"/>
+          <w:sz w:val="19"/>
+          <w:szCs w:val="19"/>
+        </w:rPr>
+        <w:t>để phân ra</w:t>
+      </w:r>
+    </w:p>
+    <w:p>
+      <w:pPr>
+        <w:autoSpaceDE w:val="0"/>
+        <w:autoSpaceDN w:val="0"/>
+        <w:adjustRightInd w:val="0"/>
+        <w:spacing w:after="0" w:line="240" w:lineRule="auto"/>
+        <w:rPr>
+          <w:rFonts w:ascii="Consolas" w:hAnsi="Consolas" w:cs="Consolas"/>
+          <w:color w:val="000000"/>
+          <w:sz w:val="19"/>
+          <w:szCs w:val="19"/>
+        </w:rPr>
+      </w:pPr>
+      <w:r>
+        <w:rPr>
+          <w:rFonts w:ascii="Consolas" w:hAnsi="Consolas" w:cs="Consolas"/>
+          <w:color w:val="0000FF"/>
+          <w:sz w:val="19"/>
+          <w:szCs w:val="19"/>
+        </w:rPr>
+        <w:t>switch</w:t>
+      </w:r>
+      <w:r>
+        <w:rPr>
+          <w:rFonts w:ascii="Consolas" w:hAnsi="Consolas" w:cs="Consolas"/>
+          <w:color w:val="000000"/>
+          <w:sz w:val="19"/>
+          <w:szCs w:val="19"/>
+        </w:rPr>
+        <w:t xml:space="preserve"> (loaisv)</w:t>
+      </w:r>
+    </w:p>
+    <w:p>
+      <w:pPr>
+        <w:autoSpaceDE w:val="0"/>
+        <w:autoSpaceDN w:val="0"/>
+        <w:adjustRightInd w:val="0"/>
+        <w:spacing w:after="0" w:line="240" w:lineRule="auto"/>
+        <w:rPr>
+          <w:rFonts w:ascii="Consolas" w:hAnsi="Consolas" w:cs="Consolas"/>
+          <w:color w:val="000000"/>
+          <w:sz w:val="19"/>
+          <w:szCs w:val="19"/>
+        </w:rPr>
+      </w:pPr>
+      <w:r>
+        <w:rPr>
+          <w:rFonts w:ascii="Consolas" w:hAnsi="Consolas" w:cs="Consolas"/>
+          <w:color w:val="000000"/>
+          <w:sz w:val="19"/>
+          <w:szCs w:val="19"/>
+        </w:rPr>
+        <w:t>{</w:t>
+      </w:r>
+    </w:p>
+    <w:p>
+      <w:pPr>
+        <w:autoSpaceDE w:val="0"/>
+        <w:autoSpaceDN w:val="0"/>
+        <w:adjustRightInd w:val="0"/>
+        <w:spacing w:after="0" w:line="240" w:lineRule="auto"/>
+        <w:rPr>
+          <w:rFonts w:ascii="Consolas" w:hAnsi="Consolas" w:cs="Consolas"/>
+          <w:color w:val="000000"/>
+          <w:sz w:val="19"/>
+          <w:szCs w:val="19"/>
+        </w:rPr>
+      </w:pPr>
+      <w:r>
+        <w:rPr>
+          <w:rFonts w:ascii="Consolas" w:hAnsi="Consolas" w:cs="Consolas"/>
+          <w:color w:val="000000"/>
+          <w:sz w:val="19"/>
+          <w:szCs w:val="19"/>
+        </w:rPr>
+        <w:t xml:space="preserve">    </w:t>
+      </w:r>
+      <w:r>
+        <w:rPr>
+          <w:rFonts w:ascii="Consolas" w:hAnsi="Consolas" w:cs="Consolas"/>
+          <w:color w:val="0000FF"/>
+          <w:sz w:val="19"/>
+          <w:szCs w:val="19"/>
+        </w:rPr>
+        <w:t>case</w:t>
+      </w:r>
+      <w:r>
+        <w:rPr>
+          <w:rFonts w:ascii="Consolas" w:hAnsi="Consolas" w:cs="Consolas"/>
+          <w:color w:val="000000"/>
+          <w:sz w:val="19"/>
+          <w:szCs w:val="19"/>
+        </w:rPr>
+        <w:t xml:space="preserve"> 0:</w:t>
+      </w:r>
+    </w:p>
+    <w:p>
+      <w:pPr>
+        <w:autoSpaceDE w:val="0"/>
+        <w:autoSpaceDN w:val="0"/>
+        <w:adjustRightInd w:val="0"/>
+        <w:spacing w:after="0" w:line="240" w:lineRule="auto"/>
+        <w:rPr>
+          <w:rFonts w:ascii="Consolas" w:hAnsi="Consolas" w:cs="Consolas"/>
+          <w:color w:val="000000"/>
+          <w:sz w:val="19"/>
+          <w:szCs w:val="19"/>
+        </w:rPr>
+      </w:pPr>
+      <w:r>
+        <w:rPr>
+          <w:rFonts w:ascii="Consolas" w:hAnsi="Consolas" w:cs="Consolas"/>
+          <w:color w:val="000000"/>
+          <w:sz w:val="19"/>
+          <w:szCs w:val="19"/>
+        </w:rPr>
+        <w:t xml:space="preserve">        SinhVien s</w:t>
+      </w:r>
+      <w:r>
+        <w:rPr>
+          <w:rFonts w:ascii="Consolas" w:hAnsi="Consolas" w:cs="Consolas"/>
+          <w:color w:val="000000"/>
+          <w:sz w:val="19"/>
+          <w:szCs w:val="19"/>
+        </w:rPr>
+        <w:t>t</w:t>
+      </w:r>
+      <w:r>
+        <w:rPr>
+          <w:rFonts w:ascii="Consolas" w:hAnsi="Consolas" w:cs="Consolas"/>
+          <w:color w:val="000000"/>
+          <w:sz w:val="19"/>
+          <w:szCs w:val="19"/>
+        </w:rPr>
+        <w:t xml:space="preserve"> = </w:t>
+      </w:r>
+      <w:r>
+        <w:rPr>
+          <w:rFonts w:ascii="Consolas" w:hAnsi="Consolas" w:cs="Consolas"/>
+          <w:color w:val="0000FF"/>
+          <w:sz w:val="19"/>
+          <w:szCs w:val="19"/>
+        </w:rPr>
+        <w:t>new</w:t>
+      </w:r>
+      <w:r>
+        <w:rPr>
+          <w:rFonts w:ascii="Consolas" w:hAnsi="Consolas" w:cs="Consolas"/>
+          <w:color w:val="000000"/>
+          <w:sz w:val="19"/>
+          <w:szCs w:val="19"/>
+        </w:rPr>
+        <w:t xml:space="preserve"> </w:t>
+      </w:r>
+      <w:proofErr w:type="gramStart"/>
+      <w:r>
+        <w:rPr>
+          <w:rFonts w:ascii="Consolas" w:hAnsi="Consolas" w:cs="Consolas"/>
+          <w:color w:val="000000"/>
+          <w:sz w:val="19"/>
+          <w:szCs w:val="19"/>
+        </w:rPr>
+        <w:t>SinhVienTaiNang(</w:t>
+      </w:r>
+      <w:proofErr w:type="gramEnd"/>
+      <w:r>
+        <w:rPr>
+          <w:rFonts w:ascii="Consolas" w:hAnsi="Consolas" w:cs="Consolas"/>
+          <w:color w:val="000000"/>
+          <w:sz w:val="19"/>
+          <w:szCs w:val="19"/>
+        </w:rPr>
+        <w:t>);</w:t>
+      </w:r>
+    </w:p>
+    <w:p>
+      <w:pPr>
+        <w:autoSpaceDE w:val="0"/>
+        <w:autoSpaceDN w:val="0"/>
+        <w:adjustRightInd w:val="0"/>
+        <w:spacing w:after="0" w:line="240" w:lineRule="auto"/>
+        <w:rPr>
+          <w:rFonts w:ascii="Consolas" w:hAnsi="Consolas" w:cs="Consolas"/>
+          <w:color w:val="000000"/>
+          <w:sz w:val="19"/>
+          <w:szCs w:val="19"/>
+        </w:rPr>
+      </w:pPr>
+      <w:r>
+        <w:rPr>
+          <w:rFonts w:ascii="Consolas" w:hAnsi="Consolas" w:cs="Consolas"/>
+          <w:color w:val="000000"/>
+          <w:sz w:val="19"/>
+          <w:szCs w:val="19"/>
+        </w:rPr>
+        <w:t xml:space="preserve">        </w:t>
+      </w:r>
+      <w:r>
+        <w:rPr>
+          <w:rFonts w:ascii="Consolas" w:hAnsi="Consolas" w:cs="Consolas"/>
+          <w:color w:val="000000"/>
+          <w:sz w:val="19"/>
+          <w:szCs w:val="19"/>
+        </w:rPr>
+        <w:t>//Xử lý gì đó</w:t>
+      </w:r>
+    </w:p>
+    <w:p>
+      <w:pPr>
+        <w:autoSpaceDE w:val="0"/>
+        <w:autoSpaceDN w:val="0"/>
+        <w:adjustRightInd w:val="0"/>
+        <w:spacing w:after="0" w:line="240" w:lineRule="auto"/>
+        <w:rPr>
+          <w:rFonts w:ascii="Consolas" w:hAnsi="Consolas" w:cs="Consolas"/>
+          <w:color w:val="000000"/>
+          <w:sz w:val="19"/>
+          <w:szCs w:val="19"/>
+        </w:rPr>
+      </w:pPr>
+      <w:r>
+        <w:rPr>
+          <w:rFonts w:ascii="Consolas" w:hAnsi="Consolas" w:cs="Consolas"/>
+          <w:color w:val="000000"/>
+          <w:sz w:val="19"/>
+          <w:szCs w:val="19"/>
+        </w:rPr>
+        <w:t xml:space="preserve">        </w:t>
+      </w:r>
+      <w:r>
+        <w:rPr>
+          <w:rFonts w:ascii="Consolas" w:hAnsi="Consolas" w:cs="Consolas"/>
+          <w:color w:val="0000FF"/>
+          <w:sz w:val="19"/>
+          <w:szCs w:val="19"/>
+        </w:rPr>
+        <w:t>break</w:t>
+      </w:r>
+      <w:r>
+        <w:rPr>
+          <w:rFonts w:ascii="Consolas" w:hAnsi="Consolas" w:cs="Consolas"/>
+          <w:color w:val="000000"/>
+          <w:sz w:val="19"/>
+          <w:szCs w:val="19"/>
+        </w:rPr>
+        <w:t>;</w:t>
+      </w:r>
+    </w:p>
+    <w:p>
+      <w:pPr>
+        <w:autoSpaceDE w:val="0"/>
+        <w:autoSpaceDN w:val="0"/>
+        <w:adjustRightInd w:val="0"/>
+        <w:spacing w:after="0" w:line="240" w:lineRule="auto"/>
+        <w:rPr>
+          <w:rFonts w:ascii="Consolas" w:hAnsi="Consolas" w:cs="Consolas"/>
+          <w:color w:val="000000"/>
+          <w:sz w:val="19"/>
+          <w:szCs w:val="19"/>
+        </w:rPr>
+      </w:pPr>
+      <w:r>
+        <w:rPr>
+          <w:rFonts w:ascii="Consolas" w:hAnsi="Consolas" w:cs="Consolas"/>
+          <w:color w:val="000000"/>
+          <w:sz w:val="19"/>
+          <w:szCs w:val="19"/>
+        </w:rPr>
+        <w:t xml:space="preserve">    </w:t>
+      </w:r>
+      <w:r>
+        <w:rPr>
+          <w:rFonts w:ascii="Consolas" w:hAnsi="Consolas" w:cs="Consolas"/>
+          <w:color w:val="0000FF"/>
+          <w:sz w:val="19"/>
+          <w:szCs w:val="19"/>
+        </w:rPr>
+        <w:t>case</w:t>
+      </w:r>
+      <w:r>
+        <w:rPr>
+          <w:rFonts w:ascii="Consolas" w:hAnsi="Consolas" w:cs="Consolas"/>
+          <w:color w:val="000000"/>
+          <w:sz w:val="19"/>
+          <w:szCs w:val="19"/>
+        </w:rPr>
+        <w:t xml:space="preserve"> 1:</w:t>
+      </w:r>
+    </w:p>
+    <w:p>
+      <w:pPr>
+        <w:autoSpaceDE w:val="0"/>
+        <w:autoSpaceDN w:val="0"/>
+        <w:adjustRightInd w:val="0"/>
+        <w:spacing w:after="0" w:line="240" w:lineRule="auto"/>
+        <w:rPr>
+          <w:rFonts w:ascii="Consolas" w:hAnsi="Consolas" w:cs="Consolas"/>
+          <w:color w:val="000000"/>
+          <w:sz w:val="19"/>
+          <w:szCs w:val="19"/>
+        </w:rPr>
+      </w:pPr>
+      <w:r>
+        <w:rPr>
+          <w:rFonts w:ascii="Consolas" w:hAnsi="Consolas" w:cs="Consolas"/>
+          <w:color w:val="000000"/>
+          <w:sz w:val="19"/>
+          <w:szCs w:val="19"/>
+        </w:rPr>
+        <w:t xml:space="preserve">        SinhVien s</w:t>
+      </w:r>
+      <w:r>
+        <w:rPr>
+          <w:rFonts w:ascii="Consolas" w:hAnsi="Consolas" w:cs="Consolas"/>
+          <w:color w:val="000000"/>
+          <w:sz w:val="19"/>
+          <w:szCs w:val="19"/>
+        </w:rPr>
+        <w:t>c</w:t>
+      </w:r>
+      <w:r>
+        <w:rPr>
+          <w:rFonts w:ascii="Consolas" w:hAnsi="Consolas" w:cs="Consolas"/>
+          <w:color w:val="000000"/>
+          <w:sz w:val="19"/>
+          <w:szCs w:val="19"/>
+        </w:rPr>
+        <w:t xml:space="preserve"> = </w:t>
+      </w:r>
+      <w:r>
+        <w:rPr>
+          <w:rFonts w:ascii="Consolas" w:hAnsi="Consolas" w:cs="Consolas"/>
+          <w:color w:val="0000FF"/>
+          <w:sz w:val="19"/>
+          <w:szCs w:val="19"/>
+        </w:rPr>
+        <w:t>new</w:t>
+      </w:r>
+      <w:r>
+        <w:rPr>
+          <w:rFonts w:ascii="Consolas" w:hAnsi="Consolas" w:cs="Consolas"/>
+          <w:color w:val="000000"/>
+          <w:sz w:val="19"/>
+          <w:szCs w:val="19"/>
+        </w:rPr>
+        <w:t xml:space="preserve"> </w:t>
+      </w:r>
+      <w:proofErr w:type="gramStart"/>
+      <w:r>
+        <w:rPr>
+          <w:rFonts w:ascii="Consolas" w:hAnsi="Consolas" w:cs="Consolas"/>
+          <w:color w:val="000000"/>
+          <w:sz w:val="19"/>
+          <w:szCs w:val="19"/>
+        </w:rPr>
+        <w:t>SinhVienChinhQuy(</w:t>
+      </w:r>
+      <w:proofErr w:type="gramEnd"/>
+      <w:r>
+        <w:rPr>
+          <w:rFonts w:ascii="Consolas" w:hAnsi="Consolas" w:cs="Consolas"/>
+          <w:color w:val="000000"/>
+          <w:sz w:val="19"/>
+          <w:szCs w:val="19"/>
+        </w:rPr>
+        <w:t>);</w:t>
+      </w:r>
+    </w:p>
+    <w:p>
+      <w:pPr>
+        <w:autoSpaceDE w:val="0"/>
+        <w:autoSpaceDN w:val="0"/>
+        <w:adjustRightInd w:val="0"/>
+        <w:spacing w:after="0" w:line="240" w:lineRule="auto"/>
+        <w:rPr>
+          <w:rFonts w:ascii="Consolas" w:hAnsi="Consolas" w:cs="Consolas"/>
+          <w:color w:val="000000"/>
+          <w:sz w:val="19"/>
+          <w:szCs w:val="19"/>
+        </w:rPr>
+      </w:pPr>
+      <w:r>
+        <w:rPr>
+          <w:rFonts w:ascii="Consolas" w:hAnsi="Consolas" w:cs="Consolas"/>
+          <w:color w:val="000000"/>
+          <w:sz w:val="19"/>
+          <w:szCs w:val="19"/>
+        </w:rPr>
+        <w:t xml:space="preserve">        </w:t>
+      </w:r>
+      <w:r>
+        <w:rPr>
+          <w:rFonts w:ascii="Consolas" w:hAnsi="Consolas" w:cs="Consolas"/>
+          <w:color w:val="0000FF"/>
+          <w:sz w:val="19"/>
+          <w:szCs w:val="19"/>
+        </w:rPr>
+        <w:t>break</w:t>
+      </w:r>
+      <w:r>
+        <w:rPr>
+          <w:rFonts w:ascii="Consolas" w:hAnsi="Consolas" w:cs="Consolas"/>
+          <w:color w:val="000000"/>
+          <w:sz w:val="19"/>
+          <w:szCs w:val="19"/>
+        </w:rPr>
+        <w:t>;</w:t>
+      </w:r>
+    </w:p>
+    <w:p>
+      <w:pPr>
+        <w:autoSpaceDE w:val="0"/>
+        <w:autoSpaceDN w:val="0"/>
+        <w:adjustRightInd w:val="0"/>
+        <w:spacing w:after="0" w:line="240" w:lineRule="auto"/>
+        <w:rPr>
+          <w:rFonts w:ascii="Consolas" w:hAnsi="Consolas" w:cs="Consolas"/>
+          <w:color w:val="000000"/>
+          <w:sz w:val="19"/>
+          <w:szCs w:val="19"/>
+        </w:rPr>
+      </w:pPr>
+      <w:r>
+        <w:rPr>
+          <w:rFonts w:ascii="Consolas" w:hAnsi="Consolas" w:cs="Consolas"/>
+          <w:color w:val="000000"/>
+          <w:sz w:val="19"/>
+          <w:szCs w:val="19"/>
+        </w:rPr>
+        <w:t xml:space="preserve">    </w:t>
+      </w:r>
+      <w:r>
+        <w:rPr>
+          <w:rFonts w:ascii="Consolas" w:hAnsi="Consolas" w:cs="Consolas"/>
+          <w:color w:val="0000FF"/>
+          <w:sz w:val="19"/>
+          <w:szCs w:val="19"/>
+        </w:rPr>
+        <w:t>default</w:t>
+      </w:r>
+      <w:r>
+        <w:rPr>
+          <w:rFonts w:ascii="Consolas" w:hAnsi="Consolas" w:cs="Consolas"/>
+          <w:color w:val="000000"/>
+          <w:sz w:val="19"/>
+          <w:szCs w:val="19"/>
+        </w:rPr>
+        <w:t>:</w:t>
+      </w:r>
+    </w:p>
+    <w:p>
+      <w:pPr>
+        <w:autoSpaceDE w:val="0"/>
+        <w:autoSpaceDN w:val="0"/>
+        <w:adjustRightInd w:val="0"/>
+        <w:spacing w:after="0" w:line="240" w:lineRule="auto"/>
+        <w:rPr>
+          <w:rFonts w:ascii="Consolas" w:hAnsi="Consolas" w:cs="Consolas"/>
+          <w:color w:val="000000"/>
+          <w:sz w:val="19"/>
+          <w:szCs w:val="19"/>
+        </w:rPr>
+      </w:pPr>
+      <w:r>
+        <w:rPr>
+          <w:rFonts w:ascii="Consolas" w:hAnsi="Consolas" w:cs="Consolas"/>
+          <w:color w:val="000000"/>
+          <w:sz w:val="19"/>
+          <w:szCs w:val="19"/>
+        </w:rPr>
+        <w:t xml:space="preserve">        </w:t>
+      </w:r>
+      <w:r>
+        <w:rPr>
+          <w:rFonts w:ascii="Consolas" w:hAnsi="Consolas" w:cs="Consolas"/>
+          <w:color w:val="0000FF"/>
+          <w:sz w:val="19"/>
+          <w:szCs w:val="19"/>
+        </w:rPr>
+        <w:t>break</w:t>
+      </w:r>
+      <w:r>
+        <w:rPr>
+          <w:rFonts w:ascii="Consolas" w:hAnsi="Consolas" w:cs="Consolas"/>
+          <w:color w:val="000000"/>
+          <w:sz w:val="19"/>
+          <w:szCs w:val="19"/>
+        </w:rPr>
+        <w:t>;</w:t>
+      </w:r>
+    </w:p>
+    <w:p>
+      <w:pPr>
+        <w:autoSpaceDE w:val="0"/>
+        <w:autoSpaceDN w:val="0"/>
+        <w:adjustRightInd w:val="0"/>
+        <w:spacing w:after="0" w:line="240" w:lineRule="auto"/>
+        <w:rPr>
+          <w:rFonts w:ascii="Consolas" w:hAnsi="Consolas" w:cs="Consolas"/>
+          <w:color w:val="000000"/>
+          <w:sz w:val="19"/>
+          <w:szCs w:val="19"/>
+        </w:rPr>
+      </w:pPr>
+      <w:r>
+        <w:rPr>
+          <w:rFonts w:ascii="Consolas" w:hAnsi="Consolas" w:cs="Consolas"/>
+          <w:color w:val="000000"/>
+          <w:sz w:val="19"/>
+          <w:szCs w:val="19"/>
+        </w:rPr>
+        <w:t>}</w:t>
+      </w:r>
+    </w:p>
+    <w:p>
+      <w:pPr>
+        <w:rPr>
+          <w:rFonts w:ascii="Consolas" w:hAnsi="Consolas" w:cs="Consolas"/>
+          <w:color w:val="000000"/>
+          <w:sz w:val="19"/>
+          <w:szCs w:val="19"/>
+        </w:rPr>
+      </w:pPr>
+      <w:r>
+        <w:rPr>
+          <w:rFonts w:ascii="Consolas" w:hAnsi="Consolas" w:cs="Consolas"/>
+          <w:color w:val="000000"/>
+          <w:sz w:val="19"/>
+          <w:szCs w:val="19"/>
+        </w:rPr>
+        <w:t>Trường hợp giữa các đối tượng ko có nhập thông tin nào khác, ta co1 thể dùng hàm nhập chung cho tất cả</w:t>
+      </w:r>
+    </w:p>
+    <w:p>
+      <w:pPr>
+        <w:rPr>
+          <w:rFonts w:ascii="Consolas" w:hAnsi="Consolas" w:cs="Consolas"/>
+          <w:color w:val="000000"/>
+          <w:sz w:val="19"/>
+          <w:szCs w:val="19"/>
+        </w:rPr>
+      </w:pPr>
+      <w:r>
+        <w:rPr>
+          <w:rFonts w:ascii="Consolas" w:hAnsi="Consolas" w:cs="Consolas"/>
+          <w:color w:val="000000"/>
+          <w:sz w:val="19"/>
+          <w:szCs w:val="19"/>
+        </w:rPr>
+        <w:lastRenderedPageBreak/>
+        <w:t xml:space="preserve">Lưu ý: do SinhVien là dạng abstract nên không thể tạo new </w:t>
+      </w:r>
+      <w:proofErr w:type="gramStart"/>
+      <w:r>
+        <w:rPr>
+          <w:rFonts w:ascii="Consolas" w:hAnsi="Consolas" w:cs="Consolas"/>
+          <w:color w:val="000000"/>
+          <w:sz w:val="19"/>
+          <w:szCs w:val="19"/>
+        </w:rPr>
+        <w:t>SinhVien(</w:t>
+      </w:r>
+      <w:proofErr w:type="gramEnd"/>
+      <w:r>
+        <w:rPr>
+          <w:rFonts w:ascii="Consolas" w:hAnsi="Consolas" w:cs="Consolas"/>
+          <w:color w:val="000000"/>
+          <w:sz w:val="19"/>
+          <w:szCs w:val="19"/>
+        </w:rPr>
+        <w:t>), trong switch case phải dùng các tên biến khác nhau, nếu dùng chung thì chương trình sẽ báo lỗi đã khai báo dạng này, không thể dùng dạng khác</w:t>
+      </w:r>
+    </w:p>
+    <w:p>
+      <w:pPr>
+        <w:rPr>
+          <w:rFonts w:ascii="Consolas" w:hAnsi="Consolas" w:cs="Consolas"/>
+          <w:color w:val="000000"/>
+          <w:sz w:val="19"/>
+          <w:szCs w:val="19"/>
+        </w:rPr>
+      </w:pPr>
+    </w:p>
+    <w:p>
+      <w:pPr>
+        <w:rPr>
+          <w:rFonts w:ascii="Consolas" w:hAnsi="Consolas" w:cs="Consolas"/>
+          <w:color w:val="000000"/>
+          <w:sz w:val="19"/>
+          <w:szCs w:val="19"/>
+        </w:rPr>
+      </w:pPr>
+    </w:p>
+    <w:p>
+      <w:pPr>
+        <w:rPr>
+          <w:rFonts w:ascii="Consolas" w:hAnsi="Consolas" w:cs="Consolas"/>
+          <w:color w:val="000000"/>
+          <w:sz w:val="19"/>
+          <w:szCs w:val="19"/>
+        </w:rPr>
+      </w:pPr>
+      <w:r>
+        <w:rPr>
+          <w:rFonts w:ascii="Consolas" w:hAnsi="Consolas" w:cs="Consolas"/>
+          <w:color w:val="000000"/>
+          <w:sz w:val="19"/>
+          <w:szCs w:val="19"/>
+        </w:rPr>
+        <w:t>Services:</w:t>
+      </w:r>
+    </w:p>
+    <w:p>
+      <w:pPr>
+        <w:autoSpaceDE w:val="0"/>
+        <w:autoSpaceDN w:val="0"/>
+        <w:adjustRightInd w:val="0"/>
+        <w:spacing w:after="0" w:line="240" w:lineRule="auto"/>
+        <w:rPr>
+          <w:rFonts w:ascii="Consolas" w:hAnsi="Consolas" w:cs="Consolas"/>
+          <w:color w:val="000000"/>
+          <w:sz w:val="19"/>
+          <w:szCs w:val="19"/>
+        </w:rPr>
+      </w:pPr>
+      <w:r>
+        <w:rPr>
+          <w:rFonts w:ascii="Consolas" w:hAnsi="Consolas" w:cs="Consolas"/>
+          <w:color w:val="0000FF"/>
+          <w:sz w:val="19"/>
+          <w:szCs w:val="19"/>
+        </w:rPr>
+        <w:t>public</w:t>
+      </w:r>
+      <w:r>
+        <w:rPr>
+          <w:rFonts w:ascii="Consolas" w:hAnsi="Consolas" w:cs="Consolas"/>
+          <w:color w:val="000000"/>
+          <w:sz w:val="19"/>
+          <w:szCs w:val="19"/>
+        </w:rPr>
+        <w:t xml:space="preserve"> </w:t>
+      </w:r>
+      <w:r>
+        <w:rPr>
+          <w:rFonts w:ascii="Consolas" w:hAnsi="Consolas" w:cs="Consolas"/>
+          <w:color w:val="0000FF"/>
+          <w:sz w:val="19"/>
+          <w:szCs w:val="19"/>
+        </w:rPr>
+        <w:t>class</w:t>
+      </w:r>
+      <w:r>
+        <w:rPr>
+          <w:rFonts w:ascii="Consolas" w:hAnsi="Consolas" w:cs="Consolas"/>
+          <w:color w:val="000000"/>
+          <w:sz w:val="19"/>
+          <w:szCs w:val="19"/>
+        </w:rPr>
+        <w:t xml:space="preserve"> </w:t>
+      </w:r>
+      <w:r>
+        <w:rPr>
+          <w:rFonts w:ascii="Consolas" w:hAnsi="Consolas" w:cs="Consolas"/>
+          <w:color w:val="2B91AF"/>
+          <w:sz w:val="19"/>
+          <w:szCs w:val="19"/>
+        </w:rPr>
+        <w:t>XuLySinhVien</w:t>
+      </w:r>
+    </w:p>
+    <w:p>
+      <w:pPr>
+        <w:autoSpaceDE w:val="0"/>
+        <w:autoSpaceDN w:val="0"/>
+        <w:adjustRightInd w:val="0"/>
+        <w:spacing w:after="0" w:line="240" w:lineRule="auto"/>
+        <w:rPr>
+          <w:rFonts w:ascii="Consolas" w:hAnsi="Consolas" w:cs="Consolas"/>
+          <w:color w:val="000000"/>
+          <w:sz w:val="19"/>
+          <w:szCs w:val="19"/>
+        </w:rPr>
+      </w:pPr>
+      <w:r>
+        <w:rPr>
+          <w:rFonts w:ascii="Consolas" w:hAnsi="Consolas" w:cs="Consolas"/>
+          <w:color w:val="000000"/>
+          <w:sz w:val="19"/>
+          <w:szCs w:val="19"/>
+        </w:rPr>
+        <w:t>{</w:t>
+      </w:r>
+    </w:p>
+    <w:p>
+      <w:pPr>
+        <w:autoSpaceDE w:val="0"/>
+        <w:autoSpaceDN w:val="0"/>
+        <w:adjustRightInd w:val="0"/>
+        <w:spacing w:after="0" w:line="240" w:lineRule="auto"/>
+        <w:rPr>
+          <w:rFonts w:ascii="Consolas" w:hAnsi="Consolas" w:cs="Consolas"/>
+          <w:color w:val="000000"/>
+          <w:sz w:val="19"/>
+          <w:szCs w:val="19"/>
+        </w:rPr>
+      </w:pPr>
+      <w:r>
+        <w:rPr>
+          <w:rFonts w:ascii="Consolas" w:hAnsi="Consolas" w:cs="Consolas"/>
+          <w:color w:val="000000"/>
+          <w:sz w:val="19"/>
+          <w:szCs w:val="19"/>
+        </w:rPr>
+        <w:t xml:space="preserve">    </w:t>
+      </w:r>
+      <w:r>
+        <w:rPr>
+          <w:rFonts w:ascii="Consolas" w:hAnsi="Consolas" w:cs="Consolas"/>
+          <w:color w:val="000000"/>
+          <w:sz w:val="19"/>
+          <w:szCs w:val="19"/>
+        </w:rPr>
+        <w:t xml:space="preserve">public </w:t>
+      </w:r>
+      <w:r>
+        <w:rPr>
+          <w:rFonts w:ascii="Consolas" w:hAnsi="Consolas" w:cs="Consolas"/>
+          <w:color w:val="000000"/>
+          <w:sz w:val="19"/>
+          <w:szCs w:val="19"/>
+        </w:rPr>
+        <w:t xml:space="preserve">void </w:t>
+      </w:r>
+      <w:proofErr w:type="gramStart"/>
+      <w:r>
+        <w:rPr>
+          <w:rFonts w:ascii="Consolas" w:hAnsi="Consolas" w:cs="Consolas"/>
+          <w:color w:val="000000"/>
+          <w:sz w:val="19"/>
+          <w:szCs w:val="19"/>
+        </w:rPr>
+        <w:t>ThemSinhVien(</w:t>
+      </w:r>
+      <w:proofErr w:type="gramEnd"/>
+      <w:r>
+        <w:rPr>
+          <w:rFonts w:ascii="Consolas" w:hAnsi="Consolas" w:cs="Consolas"/>
+          <w:color w:val="000000"/>
+          <w:sz w:val="19"/>
+          <w:szCs w:val="19"/>
+        </w:rPr>
+        <w:t xml:space="preserve">Thông tin);        </w:t>
+      </w:r>
+    </w:p>
+    <w:p>
+      <w:pPr>
+        <w:rPr>
+          <w:rFonts w:ascii="Consolas" w:hAnsi="Consolas" w:cs="Consolas"/>
+          <w:color w:val="000000"/>
+          <w:sz w:val="19"/>
+          <w:szCs w:val="19"/>
+        </w:rPr>
+      </w:pPr>
+      <w:r>
+        <w:rPr>
+          <w:rFonts w:ascii="Consolas" w:hAnsi="Consolas" w:cs="Consolas"/>
+          <w:color w:val="000000"/>
+          <w:sz w:val="19"/>
+          <w:szCs w:val="19"/>
+        </w:rPr>
+        <w:t>}</w:t>
+      </w:r>
+    </w:p>
+    <w:p>
+      <w:pPr>
+        <w:rPr>
+          <w:rFonts w:ascii="Consolas" w:hAnsi="Consolas" w:cs="Consolas"/>
+          <w:color w:val="000000"/>
+          <w:sz w:val="19"/>
+          <w:szCs w:val="19"/>
+        </w:rPr>
+      </w:pPr>
+    </w:p>
+    <w:p>
+      <w:pPr>
+        <w:rPr>
+          <w:rFonts w:ascii="Consolas" w:hAnsi="Consolas" w:cs="Consolas"/>
+          <w:color w:val="000000"/>
+          <w:sz w:val="19"/>
+          <w:szCs w:val="19"/>
+        </w:rPr>
+      </w:pPr>
+      <w:r>
+        <w:rPr>
+          <w:rFonts w:ascii="Consolas" w:hAnsi="Consolas" w:cs="Consolas"/>
+          <w:color w:val="000000"/>
+          <w:sz w:val="19"/>
+          <w:szCs w:val="19"/>
+        </w:rPr>
+        <w:t>Interface:</w:t>
+      </w:r>
+    </w:p>
+    <w:p>
+      <w:pPr>
+        <w:autoSpaceDE w:val="0"/>
+        <w:autoSpaceDN w:val="0"/>
+        <w:adjustRightInd w:val="0"/>
+        <w:spacing w:after="0" w:line="240" w:lineRule="auto"/>
+        <w:rPr>
+          <w:rFonts w:ascii="Consolas" w:hAnsi="Consolas" w:cs="Consolas"/>
+          <w:color w:val="000000"/>
+          <w:sz w:val="19"/>
+          <w:szCs w:val="19"/>
+        </w:rPr>
+      </w:pPr>
+      <w:r>
+        <w:rPr>
+          <w:rFonts w:ascii="Consolas" w:hAnsi="Consolas" w:cs="Consolas"/>
+          <w:color w:val="0000FF"/>
+          <w:sz w:val="19"/>
+          <w:szCs w:val="19"/>
+        </w:rPr>
+        <w:t>public</w:t>
+      </w:r>
+      <w:r>
+        <w:rPr>
+          <w:rFonts w:ascii="Consolas" w:hAnsi="Consolas" w:cs="Consolas"/>
+          <w:color w:val="000000"/>
+          <w:sz w:val="19"/>
+          <w:szCs w:val="19"/>
+        </w:rPr>
+        <w:t xml:space="preserve"> </w:t>
+      </w:r>
+      <w:r>
+        <w:rPr>
+          <w:rFonts w:ascii="Consolas" w:hAnsi="Consolas" w:cs="Consolas"/>
+          <w:color w:val="0000FF"/>
+          <w:sz w:val="19"/>
+          <w:szCs w:val="19"/>
+        </w:rPr>
+        <w:t>interface</w:t>
+      </w:r>
+      <w:r>
+        <w:rPr>
+          <w:rFonts w:ascii="Consolas" w:hAnsi="Consolas" w:cs="Consolas"/>
+          <w:color w:val="000000"/>
+          <w:sz w:val="19"/>
+          <w:szCs w:val="19"/>
+        </w:rPr>
+        <w:t xml:space="preserve"> </w:t>
+      </w:r>
+      <w:r>
+        <w:rPr>
+          <w:rFonts w:ascii="Consolas" w:hAnsi="Consolas" w:cs="Consolas"/>
+          <w:color w:val="2B91AF"/>
+          <w:sz w:val="19"/>
+          <w:szCs w:val="19"/>
+        </w:rPr>
+        <w:t>IXuLy</w:t>
+      </w:r>
+      <w:r>
+        <w:rPr>
+          <w:rFonts w:ascii="Consolas" w:hAnsi="Consolas" w:cs="Consolas"/>
+          <w:color w:val="2B91AF"/>
+          <w:sz w:val="19"/>
+          <w:szCs w:val="19"/>
+        </w:rPr>
+        <w:t>SinhVien</w:t>
+      </w:r>
+    </w:p>
+    <w:p>
+      <w:pPr>
+        <w:autoSpaceDE w:val="0"/>
+        <w:autoSpaceDN w:val="0"/>
+        <w:adjustRightInd w:val="0"/>
+        <w:spacing w:after="0" w:line="240" w:lineRule="auto"/>
+        <w:rPr>
+          <w:rFonts w:ascii="Consolas" w:hAnsi="Consolas" w:cs="Consolas"/>
+          <w:color w:val="000000"/>
+          <w:sz w:val="19"/>
+          <w:szCs w:val="19"/>
+        </w:rPr>
+      </w:pPr>
+      <w:r>
+        <w:rPr>
+          <w:rFonts w:ascii="Consolas" w:hAnsi="Consolas" w:cs="Consolas"/>
+          <w:color w:val="000000"/>
+          <w:sz w:val="19"/>
+          <w:szCs w:val="19"/>
+        </w:rPr>
+        <w:t>{</w:t>
+      </w:r>
+    </w:p>
+    <w:p>
+      <w:pPr>
+        <w:autoSpaceDE w:val="0"/>
+        <w:autoSpaceDN w:val="0"/>
+        <w:adjustRightInd w:val="0"/>
+        <w:spacing w:after="0" w:line="240" w:lineRule="auto"/>
+        <w:rPr>
+          <w:rFonts w:ascii="Consolas" w:hAnsi="Consolas" w:cs="Consolas"/>
+          <w:color w:val="000000"/>
+          <w:sz w:val="19"/>
+          <w:szCs w:val="19"/>
+        </w:rPr>
+      </w:pPr>
+      <w:r>
+        <w:rPr>
+          <w:rFonts w:ascii="Consolas" w:hAnsi="Consolas" w:cs="Consolas"/>
+          <w:color w:val="000000"/>
+          <w:sz w:val="19"/>
+          <w:szCs w:val="19"/>
+        </w:rPr>
+        <w:t xml:space="preserve">    </w:t>
+      </w:r>
+      <w:r>
+        <w:rPr>
+          <w:rFonts w:ascii="Consolas" w:hAnsi="Consolas" w:cs="Consolas"/>
+          <w:color w:val="000000"/>
+          <w:sz w:val="19"/>
+          <w:szCs w:val="19"/>
+        </w:rPr>
+        <w:t>void</w:t>
+      </w:r>
+      <w:r>
+        <w:rPr>
+          <w:rFonts w:ascii="Consolas" w:hAnsi="Consolas" w:cs="Consolas"/>
+          <w:color w:val="000000"/>
+          <w:sz w:val="19"/>
+          <w:szCs w:val="19"/>
+        </w:rPr>
+        <w:t xml:space="preserve"> </w:t>
+      </w:r>
+      <w:r>
+        <w:rPr>
+          <w:rFonts w:ascii="Consolas" w:hAnsi="Consolas" w:cs="Consolas"/>
+          <w:color w:val="000000"/>
+          <w:sz w:val="19"/>
+          <w:szCs w:val="19"/>
+        </w:rPr>
+        <w:t xml:space="preserve">ThemSinhVien </w:t>
+      </w:r>
+      <w:r>
+        <w:rPr>
+          <w:rFonts w:ascii="Consolas" w:hAnsi="Consolas" w:cs="Consolas"/>
+          <w:color w:val="000000"/>
+          <w:sz w:val="19"/>
+          <w:szCs w:val="19"/>
+        </w:rPr>
+        <w:t>(</w:t>
+      </w:r>
+      <w:r>
+        <w:rPr>
+          <w:rFonts w:ascii="Consolas" w:hAnsi="Consolas" w:cs="Consolas"/>
+          <w:color w:val="000000"/>
+          <w:sz w:val="19"/>
+          <w:szCs w:val="19"/>
+        </w:rPr>
+        <w:t>Thông tin</w:t>
+      </w:r>
+      <w:r>
+        <w:rPr>
+          <w:rFonts w:ascii="Consolas" w:hAnsi="Consolas" w:cs="Consolas"/>
+          <w:color w:val="000000"/>
+          <w:sz w:val="19"/>
+          <w:szCs w:val="19"/>
+        </w:rPr>
+        <w:t xml:space="preserve">);        </w:t>
+      </w:r>
+    </w:p>
+    <w:p>
+      <w:pPr>
+        <w:rPr>
+          <w:rFonts w:ascii="Consolas" w:hAnsi="Consolas" w:cs="Consolas"/>
+          <w:color w:val="000000"/>
+          <w:sz w:val="19"/>
+          <w:szCs w:val="19"/>
+        </w:rPr>
+      </w:pPr>
+      <w:r>
+        <w:rPr>
+          <w:rFonts w:ascii="Consolas" w:hAnsi="Consolas" w:cs="Consolas"/>
+          <w:color w:val="000000"/>
+          <w:sz w:val="19"/>
+          <w:szCs w:val="19"/>
+        </w:rPr>
+        <w:t>}</w:t>
+      </w:r>
+    </w:p>
+    <w:p>
+      <w:pPr>
+        <w:rPr>
+          <w:rFonts w:ascii="Consolas" w:hAnsi="Consolas" w:cs="Consolas"/>
+          <w:color w:val="000000"/>
+          <w:sz w:val="19"/>
+          <w:szCs w:val="19"/>
+        </w:rPr>
+      </w:pPr>
+      <w:r>
+        <w:rPr>
+          <w:rFonts w:ascii="Consolas" w:hAnsi="Consolas" w:cs="Consolas"/>
+          <w:color w:val="000000"/>
+          <w:sz w:val="19"/>
+          <w:szCs w:val="19"/>
+        </w:rPr>
+        <w:t>Khai báo khi sử dụng:</w:t>
+      </w:r>
+    </w:p>
+    <w:p>
+      <w:pPr>
+        <w:autoSpaceDE w:val="0"/>
+        <w:autoSpaceDN w:val="0"/>
+        <w:adjustRightInd w:val="0"/>
+        <w:spacing w:after="0" w:line="240" w:lineRule="auto"/>
+        <w:rPr>
+          <w:rFonts w:ascii="Consolas" w:hAnsi="Consolas" w:cs="Consolas"/>
+          <w:color w:val="000000"/>
+          <w:sz w:val="19"/>
+          <w:szCs w:val="19"/>
+        </w:rPr>
+      </w:pPr>
+      <w:r>
+        <w:rPr>
+          <w:rFonts w:ascii="Consolas" w:hAnsi="Consolas" w:cs="Consolas"/>
+          <w:color w:val="0000FF"/>
+          <w:sz w:val="19"/>
+          <w:szCs w:val="19"/>
+        </w:rPr>
+        <w:t>public</w:t>
+      </w:r>
+      <w:r>
+        <w:rPr>
+          <w:rFonts w:ascii="Consolas" w:hAnsi="Consolas" w:cs="Consolas"/>
+          <w:color w:val="000000"/>
+          <w:sz w:val="19"/>
+          <w:szCs w:val="19"/>
+        </w:rPr>
+        <w:t xml:space="preserve"> I</w:t>
+      </w:r>
+      <w:r>
+        <w:rPr>
+          <w:rFonts w:ascii="Consolas" w:hAnsi="Consolas" w:cs="Consolas"/>
+          <w:color w:val="000000"/>
+          <w:sz w:val="19"/>
+          <w:szCs w:val="19"/>
+        </w:rPr>
+        <w:t>XuLySinhVien</w:t>
+      </w:r>
+      <w:r>
+        <w:rPr>
+          <w:rFonts w:ascii="Consolas" w:hAnsi="Consolas" w:cs="Consolas"/>
+          <w:color w:val="000000"/>
+          <w:sz w:val="19"/>
+          <w:szCs w:val="19"/>
+        </w:rPr>
+        <w:t xml:space="preserve"> </w:t>
+      </w:r>
+      <w:r>
+        <w:rPr>
+          <w:rFonts w:ascii="Consolas" w:hAnsi="Consolas" w:cs="Consolas"/>
+          <w:color w:val="000000"/>
+          <w:sz w:val="19"/>
+          <w:szCs w:val="19"/>
+        </w:rPr>
+        <w:t>xuly</w:t>
+      </w:r>
+      <w:r>
+        <w:rPr>
+          <w:rFonts w:ascii="Consolas" w:hAnsi="Consolas" w:cs="Consolas"/>
+          <w:color w:val="000000"/>
+          <w:sz w:val="19"/>
+          <w:szCs w:val="19"/>
+        </w:rPr>
+        <w:t>;</w:t>
+      </w:r>
+    </w:p>
+    <w:p>
+      <w:pPr>
+        <w:autoSpaceDE w:val="0"/>
+        <w:autoSpaceDN w:val="0"/>
+        <w:adjustRightInd w:val="0"/>
+        <w:spacing w:after="0" w:line="240" w:lineRule="auto"/>
+        <w:rPr>
+          <w:rFonts w:ascii="Consolas" w:hAnsi="Consolas" w:cs="Consolas"/>
+          <w:color w:val="000000"/>
+          <w:sz w:val="19"/>
+          <w:szCs w:val="19"/>
+        </w:rPr>
+      </w:pPr>
+      <w:r>
+        <w:rPr>
+          <w:rFonts w:ascii="Consolas" w:hAnsi="Consolas" w:cs="Consolas"/>
+          <w:color w:val="0000FF"/>
+          <w:sz w:val="19"/>
+          <w:szCs w:val="19"/>
+        </w:rPr>
+        <w:t>public</w:t>
+      </w:r>
+      <w:r>
+        <w:rPr>
+          <w:rFonts w:ascii="Consolas" w:hAnsi="Consolas" w:cs="Consolas"/>
+          <w:color w:val="000000"/>
+          <w:sz w:val="19"/>
+          <w:szCs w:val="19"/>
+        </w:rPr>
+        <w:t xml:space="preserve"> </w:t>
+      </w:r>
+      <w:r>
+        <w:rPr>
+          <w:rFonts w:ascii="Consolas" w:hAnsi="Consolas" w:cs="Consolas"/>
+          <w:color w:val="2B91AF"/>
+          <w:sz w:val="19"/>
+          <w:szCs w:val="19"/>
+        </w:rPr>
+        <w:t>Cau1</w:t>
+      </w:r>
+      <w:r>
+        <w:rPr>
+          <w:rFonts w:ascii="Consolas" w:hAnsi="Consolas" w:cs="Consolas"/>
+          <w:color w:val="000000"/>
+          <w:sz w:val="19"/>
+          <w:szCs w:val="19"/>
+        </w:rPr>
+        <w:t>()</w:t>
+      </w:r>
+    </w:p>
+    <w:p>
+      <w:pPr>
+        <w:autoSpaceDE w:val="0"/>
+        <w:autoSpaceDN w:val="0"/>
+        <w:adjustRightInd w:val="0"/>
+        <w:spacing w:after="0" w:line="240" w:lineRule="auto"/>
+        <w:rPr>
+          <w:rFonts w:ascii="Consolas" w:hAnsi="Consolas" w:cs="Consolas"/>
+          <w:color w:val="000000"/>
+          <w:sz w:val="19"/>
+          <w:szCs w:val="19"/>
+        </w:rPr>
+      </w:pPr>
+      <w:r>
+        <w:rPr>
+          <w:rFonts w:ascii="Consolas" w:hAnsi="Consolas" w:cs="Consolas"/>
+          <w:color w:val="000000"/>
+          <w:sz w:val="19"/>
+          <w:szCs w:val="19"/>
+        </w:rPr>
+        <w:t>{</w:t>
+      </w:r>
+    </w:p>
+    <w:p>
+      <w:pPr>
+        <w:autoSpaceDE w:val="0"/>
+        <w:autoSpaceDN w:val="0"/>
+        <w:adjustRightInd w:val="0"/>
+        <w:spacing w:after="0" w:line="240" w:lineRule="auto"/>
+        <w:rPr>
+          <w:rFonts w:ascii="Consolas" w:hAnsi="Consolas" w:cs="Consolas"/>
+          <w:color w:val="000000"/>
+          <w:sz w:val="19"/>
+          <w:szCs w:val="19"/>
+        </w:rPr>
+      </w:pPr>
+      <w:r>
+        <w:rPr>
+          <w:rFonts w:ascii="Consolas" w:hAnsi="Consolas" w:cs="Consolas"/>
+          <w:color w:val="000000"/>
+          <w:sz w:val="19"/>
+          <w:szCs w:val="19"/>
+        </w:rPr>
+        <w:t xml:space="preserve">    </w:t>
+      </w:r>
+      <w:r>
+        <w:rPr>
+          <w:rFonts w:ascii="Consolas" w:hAnsi="Consolas" w:cs="Consolas"/>
+          <w:color w:val="000000"/>
+          <w:sz w:val="19"/>
+          <w:szCs w:val="19"/>
+        </w:rPr>
+        <w:t>xuly</w:t>
+      </w:r>
+      <w:r>
+        <w:rPr>
+          <w:rFonts w:ascii="Consolas" w:hAnsi="Consolas" w:cs="Consolas"/>
+          <w:color w:val="000000"/>
+          <w:sz w:val="19"/>
+          <w:szCs w:val="19"/>
+        </w:rPr>
+        <w:t xml:space="preserve"> = </w:t>
+      </w:r>
+      <w:r>
+        <w:rPr>
+          <w:rFonts w:ascii="Consolas" w:hAnsi="Consolas" w:cs="Consolas"/>
+          <w:color w:val="0000FF"/>
+          <w:sz w:val="19"/>
+          <w:szCs w:val="19"/>
+        </w:rPr>
+        <w:t>new</w:t>
+      </w:r>
+      <w:r>
+        <w:rPr>
+          <w:rFonts w:ascii="Consolas" w:hAnsi="Consolas" w:cs="Consolas"/>
+          <w:color w:val="000000"/>
+          <w:sz w:val="19"/>
+          <w:szCs w:val="19"/>
+        </w:rPr>
+        <w:t xml:space="preserve"> </w:t>
+      </w:r>
+      <w:proofErr w:type="gramStart"/>
+      <w:r>
+        <w:rPr>
+          <w:rFonts w:ascii="Consolas" w:hAnsi="Consolas" w:cs="Consolas"/>
+          <w:color w:val="000000"/>
+          <w:sz w:val="19"/>
+          <w:szCs w:val="19"/>
+        </w:rPr>
+        <w:t>XyLySinhVien</w:t>
+      </w:r>
+      <w:r>
+        <w:rPr>
+          <w:rFonts w:ascii="Consolas" w:hAnsi="Consolas" w:cs="Consolas"/>
+          <w:color w:val="000000"/>
+          <w:sz w:val="19"/>
+          <w:szCs w:val="19"/>
+        </w:rPr>
+        <w:t>(</w:t>
+      </w:r>
+      <w:proofErr w:type="gramEnd"/>
+      <w:r>
+        <w:rPr>
+          <w:rFonts w:ascii="Consolas" w:hAnsi="Consolas" w:cs="Consolas"/>
+          <w:color w:val="000000"/>
+          <w:sz w:val="19"/>
+          <w:szCs w:val="19"/>
+        </w:rPr>
+        <w:t>);</w:t>
+      </w:r>
+    </w:p>
+    <w:p>
+      <w:pPr>
+        <w:rPr>
+          <w:rFonts w:ascii="Consolas" w:hAnsi="Consolas" w:cs="Consolas"/>
+          <w:color w:val="000000"/>
+          <w:sz w:val="19"/>
+          <w:szCs w:val="19"/>
+        </w:rPr>
+      </w:pPr>
+      <w:r>
+        <w:rPr>
+          <w:rFonts w:ascii="Consolas" w:hAnsi="Consolas" w:cs="Consolas"/>
+          <w:color w:val="000000"/>
+          <w:sz w:val="19"/>
+          <w:szCs w:val="19"/>
+        </w:rPr>
+        <w:t>}</w:t>
+      </w:r>
+    </w:p>
+    <w:p>
+      <w:pPr>
+        <w:rPr>
+          <w:rFonts w:ascii="Consolas" w:hAnsi="Consolas" w:cs="Consolas"/>
+          <w:color w:val="000000"/>
+          <w:sz w:val="19"/>
+          <w:szCs w:val="19"/>
+        </w:rPr>
+      </w:pPr>
+      <w:r>
+        <w:rPr>
+          <w:rFonts w:ascii="Consolas" w:hAnsi="Consolas" w:cs="Consolas"/>
+          <w:color w:val="000000"/>
+          <w:sz w:val="19"/>
+          <w:szCs w:val="19"/>
+        </w:rPr>
+        <w:t>Hoặc khi chỉ dùng cho 1 hàm nào đó:</w:t>
+      </w:r>
+    </w:p>
+    <w:p>
+      <w:pPr>
+        <w:autoSpaceDE w:val="0"/>
+        <w:autoSpaceDN w:val="0"/>
+        <w:adjustRightInd w:val="0"/>
+        <w:spacing w:after="0" w:line="240" w:lineRule="auto"/>
+        <w:rPr>
+          <w:rFonts w:ascii="Consolas" w:hAnsi="Consolas" w:cs="Consolas"/>
+          <w:color w:val="000000"/>
+          <w:sz w:val="19"/>
+          <w:szCs w:val="19"/>
+        </w:rPr>
+      </w:pPr>
+      <w:r>
+        <w:rPr>
+          <w:rFonts w:ascii="Consolas" w:hAnsi="Consolas" w:cs="Consolas"/>
+          <w:color w:val="000000"/>
+          <w:sz w:val="19"/>
+          <w:szCs w:val="19"/>
+        </w:rPr>
+        <w:t>IXuLySinhVien xuly</w:t>
+      </w:r>
+      <w:r>
+        <w:rPr>
+          <w:rFonts w:ascii="Consolas" w:hAnsi="Consolas" w:cs="Consolas"/>
+          <w:color w:val="000000"/>
+          <w:sz w:val="19"/>
+          <w:szCs w:val="19"/>
+        </w:rPr>
+        <w:t xml:space="preserve"> </w:t>
+      </w:r>
+      <w:r>
+        <w:rPr>
+          <w:rFonts w:ascii="Consolas" w:hAnsi="Consolas" w:cs="Consolas"/>
+          <w:color w:val="000000"/>
+          <w:sz w:val="19"/>
+          <w:szCs w:val="19"/>
+        </w:rPr>
+        <w:t xml:space="preserve">= </w:t>
+      </w:r>
+      <w:r>
+        <w:rPr>
+          <w:rFonts w:ascii="Consolas" w:hAnsi="Consolas" w:cs="Consolas"/>
+          <w:color w:val="0000FF"/>
+          <w:sz w:val="19"/>
+          <w:szCs w:val="19"/>
+        </w:rPr>
+        <w:t>new</w:t>
+      </w:r>
+      <w:r>
+        <w:rPr>
+          <w:rFonts w:ascii="Consolas" w:hAnsi="Consolas" w:cs="Consolas"/>
+          <w:color w:val="000000"/>
+          <w:sz w:val="19"/>
+          <w:szCs w:val="19"/>
+        </w:rPr>
+        <w:t xml:space="preserve"> </w:t>
+      </w:r>
+      <w:proofErr w:type="gramStart"/>
+      <w:r>
+        <w:rPr>
+          <w:rFonts w:ascii="Consolas" w:hAnsi="Consolas" w:cs="Consolas"/>
+          <w:color w:val="000000"/>
+          <w:sz w:val="19"/>
+          <w:szCs w:val="19"/>
+        </w:rPr>
+        <w:t>XyLySinhVien(</w:t>
+      </w:r>
+      <w:proofErr w:type="gramEnd"/>
+      <w:r>
+        <w:rPr>
+          <w:rFonts w:ascii="Consolas" w:hAnsi="Consolas" w:cs="Consolas"/>
+          <w:color w:val="000000"/>
+          <w:sz w:val="19"/>
+          <w:szCs w:val="19"/>
+        </w:rPr>
+        <w:t>);</w:t>
+      </w:r>
+    </w:p>
+    <w:p>
+      <w:pPr>
+        <w:rPr>
+          <w:rFonts w:ascii="Consolas" w:hAnsi="Consolas" w:cs="Consolas"/>
+          <w:color w:val="000000"/>
+          <w:sz w:val="19"/>
+          <w:szCs w:val="19"/>
+        </w:rPr>
+      </w:pPr>
+    </w:p>
+    <w:p>
+      <w:pPr>
+        <w:rPr>
+          <w:rFonts w:ascii="Consolas" w:hAnsi="Consolas" w:cs="Consolas"/>
+          <w:color w:val="000000"/>
+          <w:sz w:val="19"/>
+          <w:szCs w:val="19"/>
+        </w:rPr>
+      </w:pPr>
+    </w:p>
+    <w:p>
+      <w:pPr>
+        <w:rPr>
+          <w:rFonts w:ascii="Consolas" w:hAnsi="Consolas" w:cs="Consolas"/>
+          <w:color w:val="000000"/>
+          <w:sz w:val="19"/>
+          <w:szCs w:val="19"/>
+        </w:rPr>
+      </w:pPr>
+      <w:r>
+        <w:rPr>
+          <w:rFonts w:ascii="Consolas" w:hAnsi="Consolas" w:cs="Consolas"/>
+          <w:color w:val="000000"/>
+          <w:sz w:val="19"/>
+          <w:szCs w:val="19"/>
+        </w:rPr>
+        <w:t>Service Resu</w:t>
+      </w:r>
+      <w:r>
+        <w:rPr>
+          <w:rFonts w:ascii="Consolas" w:hAnsi="Consolas" w:cs="Consolas"/>
+          <w:color w:val="000000"/>
+          <w:sz w:val="19"/>
+          <w:szCs w:val="19"/>
+        </w:rPr>
+        <w:t>lt</w:t>
+      </w:r>
+      <w:r>
+        <w:rPr>
+          <w:rFonts w:ascii="Consolas" w:hAnsi="Consolas" w:cs="Consolas"/>
+          <w:color w:val="000000"/>
+          <w:sz w:val="19"/>
+          <w:szCs w:val="19"/>
+        </w:rPr>
+        <w:t>:</w:t>
+      </w:r>
+    </w:p>
+    <w:p>
+      <w:pPr>
+        <w:autoSpaceDE w:val="0"/>
+        <w:autoSpaceDN w:val="0"/>
+        <w:adjustRightInd w:val="0"/>
+        <w:spacing w:after="0" w:line="240" w:lineRule="auto"/>
+        <w:rPr>
+          <w:rFonts w:ascii="Consolas" w:hAnsi="Consolas" w:cs="Consolas"/>
+          <w:color w:val="000000"/>
+          <w:sz w:val="19"/>
+          <w:szCs w:val="19"/>
+        </w:rPr>
+      </w:pPr>
+      <w:r>
+        <w:rPr>
+          <w:rFonts w:ascii="Consolas" w:hAnsi="Consolas" w:cs="Consolas"/>
+          <w:color w:val="0000FF"/>
+          <w:sz w:val="19"/>
+          <w:szCs w:val="19"/>
+        </w:rPr>
+        <w:t>public</w:t>
+      </w:r>
+      <w:r>
+        <w:rPr>
+          <w:rFonts w:ascii="Consolas" w:hAnsi="Consolas" w:cs="Consolas"/>
+          <w:color w:val="000000"/>
+          <w:sz w:val="19"/>
+          <w:szCs w:val="19"/>
+        </w:rPr>
+        <w:t xml:space="preserve"> </w:t>
+      </w:r>
+      <w:r>
+        <w:rPr>
+          <w:rFonts w:ascii="Consolas" w:hAnsi="Consolas" w:cs="Consolas"/>
+          <w:color w:val="0000FF"/>
+          <w:sz w:val="19"/>
+          <w:szCs w:val="19"/>
+        </w:rPr>
+        <w:t>class</w:t>
+      </w:r>
+      <w:r>
+        <w:rPr>
+          <w:rFonts w:ascii="Consolas" w:hAnsi="Consolas" w:cs="Consolas"/>
+          <w:color w:val="000000"/>
+          <w:sz w:val="19"/>
+          <w:szCs w:val="19"/>
+        </w:rPr>
+        <w:t xml:space="preserve"> </w:t>
+      </w:r>
+      <w:r>
+        <w:rPr>
+          <w:rFonts w:ascii="Consolas" w:hAnsi="Consolas" w:cs="Consolas"/>
+          <w:color w:val="2B91AF"/>
+          <w:sz w:val="19"/>
+          <w:szCs w:val="19"/>
+        </w:rPr>
+        <w:t>ServiceResult</w:t>
+      </w:r>
+      <w:r>
+        <w:rPr>
+          <w:rFonts w:ascii="Consolas" w:hAnsi="Consolas" w:cs="Consolas"/>
+          <w:color w:val="000000"/>
+          <w:sz w:val="19"/>
+          <w:szCs w:val="19"/>
+        </w:rPr>
+        <w:t>&lt;</w:t>
+      </w:r>
+      <w:r>
+        <w:rPr>
+          <w:rFonts w:ascii="Consolas" w:hAnsi="Consolas" w:cs="Consolas"/>
+          <w:color w:val="2B91AF"/>
+          <w:sz w:val="19"/>
+          <w:szCs w:val="19"/>
+        </w:rPr>
+        <w:t>T</w:t>
+      </w:r>
+      <w:r>
+        <w:rPr>
+          <w:rFonts w:ascii="Consolas" w:hAnsi="Consolas" w:cs="Consolas"/>
+          <w:color w:val="000000"/>
+          <w:sz w:val="19"/>
+          <w:szCs w:val="19"/>
+        </w:rPr>
+        <w:t>&gt;</w:t>
+      </w:r>
+    </w:p>
+    <w:p>
+      <w:pPr>
+        <w:autoSpaceDE w:val="0"/>
+        <w:autoSpaceDN w:val="0"/>
+        <w:adjustRightInd w:val="0"/>
+        <w:spacing w:after="0" w:line="240" w:lineRule="auto"/>
+        <w:rPr>
+          <w:rFonts w:ascii="Consolas" w:hAnsi="Consolas" w:cs="Consolas"/>
+          <w:color w:val="000000"/>
+          <w:sz w:val="19"/>
+          <w:szCs w:val="19"/>
+        </w:rPr>
+      </w:pPr>
+      <w:r>
+        <w:rPr>
+          <w:rFonts w:ascii="Consolas" w:hAnsi="Consolas" w:cs="Consolas"/>
+          <w:color w:val="000000"/>
+          <w:sz w:val="19"/>
+          <w:szCs w:val="19"/>
+        </w:rPr>
+        <w:t>{</w:t>
+      </w:r>
+    </w:p>
+    <w:p>
+      <w:pPr>
+        <w:autoSpaceDE w:val="0"/>
+        <w:autoSpaceDN w:val="0"/>
+        <w:adjustRightInd w:val="0"/>
+        <w:spacing w:after="0" w:line="240" w:lineRule="auto"/>
+        <w:rPr>
+          <w:rFonts w:ascii="Consolas" w:hAnsi="Consolas" w:cs="Consolas"/>
+          <w:color w:val="000000"/>
+          <w:sz w:val="19"/>
+          <w:szCs w:val="19"/>
+        </w:rPr>
+      </w:pPr>
+      <w:r>
+        <w:rPr>
+          <w:rFonts w:ascii="Consolas" w:hAnsi="Consolas" w:cs="Consolas"/>
+          <w:color w:val="000000"/>
+          <w:sz w:val="19"/>
+          <w:szCs w:val="19"/>
+        </w:rPr>
+        <w:t xml:space="preserve">    </w:t>
+      </w:r>
+      <w:r>
+        <w:rPr>
+          <w:rFonts w:ascii="Consolas" w:hAnsi="Consolas" w:cs="Consolas"/>
+          <w:color w:val="0000FF"/>
+          <w:sz w:val="19"/>
+          <w:szCs w:val="19"/>
+        </w:rPr>
+        <w:t>public</w:t>
+      </w:r>
+      <w:r>
+        <w:rPr>
+          <w:rFonts w:ascii="Consolas" w:hAnsi="Consolas" w:cs="Consolas"/>
+          <w:color w:val="000000"/>
+          <w:sz w:val="19"/>
+          <w:szCs w:val="19"/>
+        </w:rPr>
+        <w:t xml:space="preserve"> </w:t>
+      </w:r>
+      <w:r>
+        <w:rPr>
+          <w:rFonts w:ascii="Consolas" w:hAnsi="Consolas" w:cs="Consolas"/>
+          <w:color w:val="0000FF"/>
+          <w:sz w:val="19"/>
+          <w:szCs w:val="19"/>
+        </w:rPr>
+        <w:t>bool</w:t>
+      </w:r>
+      <w:r>
+        <w:rPr>
+          <w:rFonts w:ascii="Consolas" w:hAnsi="Consolas" w:cs="Consolas"/>
+          <w:color w:val="000000"/>
+          <w:sz w:val="19"/>
+          <w:szCs w:val="19"/>
+        </w:rPr>
+        <w:t xml:space="preserve"> IsSuccess </w:t>
+      </w:r>
+      <w:proofErr w:type="gramStart"/>
+      <w:r>
+        <w:rPr>
+          <w:rFonts w:ascii="Consolas" w:hAnsi="Consolas" w:cs="Consolas"/>
+          <w:color w:val="000000"/>
+          <w:sz w:val="19"/>
+          <w:szCs w:val="19"/>
+        </w:rPr>
+        <w:t xml:space="preserve">{ </w:t>
+      </w:r>
+      <w:r>
+        <w:rPr>
+          <w:rFonts w:ascii="Consolas" w:hAnsi="Consolas" w:cs="Consolas"/>
+          <w:color w:val="0000FF"/>
+          <w:sz w:val="19"/>
+          <w:szCs w:val="19"/>
+        </w:rPr>
+        <w:t>get</w:t>
+      </w:r>
+      <w:proofErr w:type="gramEnd"/>
+      <w:r>
+        <w:rPr>
+          <w:rFonts w:ascii="Consolas" w:hAnsi="Consolas" w:cs="Consolas"/>
+          <w:color w:val="000000"/>
+          <w:sz w:val="19"/>
+          <w:szCs w:val="19"/>
+        </w:rPr>
+        <w:t xml:space="preserve">; </w:t>
+      </w:r>
+      <w:r>
+        <w:rPr>
+          <w:rFonts w:ascii="Consolas" w:hAnsi="Consolas" w:cs="Consolas"/>
+          <w:color w:val="0000FF"/>
+          <w:sz w:val="19"/>
+          <w:szCs w:val="19"/>
+        </w:rPr>
+        <w:t>set</w:t>
+      </w:r>
+      <w:r>
+        <w:rPr>
+          <w:rFonts w:ascii="Consolas" w:hAnsi="Consolas" w:cs="Consolas"/>
+          <w:color w:val="000000"/>
+          <w:sz w:val="19"/>
+          <w:szCs w:val="19"/>
+        </w:rPr>
+        <w:t>; }</w:t>
+      </w:r>
+    </w:p>
+    <w:p>
+      <w:pPr>
+        <w:autoSpaceDE w:val="0"/>
+        <w:autoSpaceDN w:val="0"/>
+        <w:adjustRightInd w:val="0"/>
+        <w:spacing w:after="0" w:line="240" w:lineRule="auto"/>
+        <w:rPr>
+          <w:rFonts w:ascii="Consolas" w:hAnsi="Consolas" w:cs="Consolas"/>
+          <w:color w:val="000000"/>
+          <w:sz w:val="19"/>
+          <w:szCs w:val="19"/>
+        </w:rPr>
+      </w:pPr>
+      <w:r>
+        <w:rPr>
+          <w:rFonts w:ascii="Consolas" w:hAnsi="Consolas" w:cs="Consolas"/>
+          <w:color w:val="000000"/>
+          <w:sz w:val="19"/>
+          <w:szCs w:val="19"/>
+        </w:rPr>
+        <w:t xml:space="preserve">    </w:t>
+      </w:r>
+      <w:r>
+        <w:rPr>
+          <w:rFonts w:ascii="Consolas" w:hAnsi="Consolas" w:cs="Consolas"/>
+          <w:color w:val="0000FF"/>
+          <w:sz w:val="19"/>
+          <w:szCs w:val="19"/>
+        </w:rPr>
+        <w:t>public</w:t>
+      </w:r>
+      <w:r>
+        <w:rPr>
+          <w:rFonts w:ascii="Consolas" w:hAnsi="Consolas" w:cs="Consolas"/>
+          <w:color w:val="000000"/>
+          <w:sz w:val="19"/>
+          <w:szCs w:val="19"/>
+        </w:rPr>
+        <w:t xml:space="preserve"> T Data </w:t>
+      </w:r>
+      <w:proofErr w:type="gramStart"/>
+      <w:r>
+        <w:rPr>
+          <w:rFonts w:ascii="Consolas" w:hAnsi="Consolas" w:cs="Consolas"/>
+          <w:color w:val="000000"/>
+          <w:sz w:val="19"/>
+          <w:szCs w:val="19"/>
+        </w:rPr>
+        <w:t xml:space="preserve">{ </w:t>
+      </w:r>
+      <w:r>
+        <w:rPr>
+          <w:rFonts w:ascii="Consolas" w:hAnsi="Consolas" w:cs="Consolas"/>
+          <w:color w:val="0000FF"/>
+          <w:sz w:val="19"/>
+          <w:szCs w:val="19"/>
+        </w:rPr>
+        <w:t>get</w:t>
+      </w:r>
+      <w:proofErr w:type="gramEnd"/>
+      <w:r>
+        <w:rPr>
+          <w:rFonts w:ascii="Consolas" w:hAnsi="Consolas" w:cs="Consolas"/>
+          <w:color w:val="000000"/>
+          <w:sz w:val="19"/>
+          <w:szCs w:val="19"/>
+        </w:rPr>
+        <w:t xml:space="preserve">; </w:t>
+      </w:r>
+      <w:r>
+        <w:rPr>
+          <w:rFonts w:ascii="Consolas" w:hAnsi="Consolas" w:cs="Consolas"/>
+          <w:color w:val="0000FF"/>
+          <w:sz w:val="19"/>
+          <w:szCs w:val="19"/>
+        </w:rPr>
+        <w:t>set</w:t>
+      </w:r>
+      <w:r>
+        <w:rPr>
+          <w:rFonts w:ascii="Consolas" w:hAnsi="Consolas" w:cs="Consolas"/>
+          <w:color w:val="000000"/>
+          <w:sz w:val="19"/>
+          <w:szCs w:val="19"/>
+        </w:rPr>
+        <w:t>; }</w:t>
+      </w:r>
+    </w:p>
+    <w:p>
+      <w:pPr>
+        <w:autoSpaceDE w:val="0"/>
+        <w:autoSpaceDN w:val="0"/>
+        <w:adjustRightInd w:val="0"/>
+        <w:spacing w:after="0" w:line="240" w:lineRule="auto"/>
+        <w:rPr>
+          <w:rFonts w:ascii="Consolas" w:hAnsi="Consolas" w:cs="Consolas"/>
+          <w:color w:val="000000"/>
+          <w:sz w:val="19"/>
+          <w:szCs w:val="19"/>
+        </w:rPr>
+      </w:pPr>
+      <w:r>
+        <w:rPr>
+          <w:rFonts w:ascii="Consolas" w:hAnsi="Consolas" w:cs="Consolas"/>
+          <w:color w:val="000000"/>
+          <w:sz w:val="19"/>
+          <w:szCs w:val="19"/>
+        </w:rPr>
+        <w:t xml:space="preserve">    </w:t>
+      </w:r>
+      <w:r>
+        <w:rPr>
+          <w:rFonts w:ascii="Consolas" w:hAnsi="Consolas" w:cs="Consolas"/>
+          <w:color w:val="0000FF"/>
+          <w:sz w:val="19"/>
+          <w:szCs w:val="19"/>
+        </w:rPr>
+        <w:t>public</w:t>
+      </w:r>
+      <w:r>
+        <w:rPr>
+          <w:rFonts w:ascii="Consolas" w:hAnsi="Consolas" w:cs="Consolas"/>
+          <w:color w:val="000000"/>
+          <w:sz w:val="19"/>
+          <w:szCs w:val="19"/>
+        </w:rPr>
+        <w:t xml:space="preserve"> </w:t>
+      </w:r>
+      <w:r>
+        <w:rPr>
+          <w:rFonts w:ascii="Consolas" w:hAnsi="Consolas" w:cs="Consolas"/>
+          <w:color w:val="0000FF"/>
+          <w:sz w:val="19"/>
+          <w:szCs w:val="19"/>
+        </w:rPr>
+        <w:t>string</w:t>
+      </w:r>
+      <w:r>
+        <w:rPr>
+          <w:rFonts w:ascii="Consolas" w:hAnsi="Consolas" w:cs="Consolas"/>
+          <w:color w:val="000000"/>
+          <w:sz w:val="19"/>
+          <w:szCs w:val="19"/>
+        </w:rPr>
+        <w:t xml:space="preserve"> Message </w:t>
+      </w:r>
+      <w:proofErr w:type="gramStart"/>
+      <w:r>
+        <w:rPr>
+          <w:rFonts w:ascii="Consolas" w:hAnsi="Consolas" w:cs="Consolas"/>
+          <w:color w:val="000000"/>
+          <w:sz w:val="19"/>
+          <w:szCs w:val="19"/>
+        </w:rPr>
+        <w:t xml:space="preserve">{ </w:t>
+      </w:r>
+      <w:r>
+        <w:rPr>
+          <w:rFonts w:ascii="Consolas" w:hAnsi="Consolas" w:cs="Consolas"/>
+          <w:color w:val="0000FF"/>
+          <w:sz w:val="19"/>
+          <w:szCs w:val="19"/>
+        </w:rPr>
+        <w:t>get</w:t>
+      </w:r>
+      <w:proofErr w:type="gramEnd"/>
+      <w:r>
+        <w:rPr>
+          <w:rFonts w:ascii="Consolas" w:hAnsi="Consolas" w:cs="Consolas"/>
+          <w:color w:val="000000"/>
+          <w:sz w:val="19"/>
+          <w:szCs w:val="19"/>
+        </w:rPr>
+        <w:t xml:space="preserve">; </w:t>
+      </w:r>
+      <w:r>
+        <w:rPr>
+          <w:rFonts w:ascii="Consolas" w:hAnsi="Consolas" w:cs="Consolas"/>
+          <w:color w:val="0000FF"/>
+          <w:sz w:val="19"/>
+          <w:szCs w:val="19"/>
+        </w:rPr>
+        <w:t>set</w:t>
+      </w:r>
+      <w:r>
+        <w:rPr>
+          <w:rFonts w:ascii="Consolas" w:hAnsi="Consolas" w:cs="Consolas"/>
+          <w:color w:val="000000"/>
+          <w:sz w:val="19"/>
+          <w:szCs w:val="19"/>
+        </w:rPr>
+        <w:t>; }</w:t>
+      </w:r>
+    </w:p>
+    <w:p>
+      <w:pPr>
+        <w:autoSpaceDE w:val="0"/>
+        <w:autoSpaceDN w:val="0"/>
+        <w:adjustRightInd w:val="0"/>
+        <w:spacing w:after="0" w:line="240" w:lineRule="auto"/>
+        <w:rPr>
+          <w:rFonts w:ascii="Consolas" w:hAnsi="Consolas" w:cs="Consolas"/>
+          <w:color w:val="000000"/>
+          <w:sz w:val="19"/>
+          <w:szCs w:val="19"/>
+        </w:rPr>
+      </w:pPr>
+    </w:p>
+    <w:p>
+      <w:pPr>
+        <w:autoSpaceDE w:val="0"/>
+        <w:autoSpaceDN w:val="0"/>
+        <w:adjustRightInd w:val="0"/>
+        <w:spacing w:after="0" w:line="240" w:lineRule="auto"/>
+        <w:rPr>
+          <w:rFonts w:ascii="Consolas" w:hAnsi="Consolas" w:cs="Consolas"/>
+          <w:color w:val="000000"/>
+          <w:sz w:val="19"/>
+          <w:szCs w:val="19"/>
+        </w:rPr>
+      </w:pPr>
+      <w:r>
+        <w:rPr>
+          <w:rFonts w:ascii="Consolas" w:hAnsi="Consolas" w:cs="Consolas"/>
+          <w:color w:val="000000"/>
+          <w:sz w:val="19"/>
+          <w:szCs w:val="19"/>
+        </w:rPr>
+        <w:t xml:space="preserve">    </w:t>
+      </w:r>
+      <w:r>
+        <w:rPr>
+          <w:rFonts w:ascii="Consolas" w:hAnsi="Consolas" w:cs="Consolas"/>
+          <w:color w:val="0000FF"/>
+          <w:sz w:val="19"/>
+          <w:szCs w:val="19"/>
+        </w:rPr>
+        <w:t>public</w:t>
+      </w:r>
+      <w:r>
+        <w:rPr>
+          <w:rFonts w:ascii="Consolas" w:hAnsi="Consolas" w:cs="Consolas"/>
+          <w:color w:val="000000"/>
+          <w:sz w:val="19"/>
+          <w:szCs w:val="19"/>
+        </w:rPr>
+        <w:t xml:space="preserve"> </w:t>
+      </w:r>
+      <w:proofErr w:type="gramStart"/>
+      <w:r>
+        <w:rPr>
+          <w:rFonts w:ascii="Consolas" w:hAnsi="Consolas" w:cs="Consolas"/>
+          <w:color w:val="2B91AF"/>
+          <w:sz w:val="19"/>
+          <w:szCs w:val="19"/>
+        </w:rPr>
+        <w:t>ServiceResult</w:t>
+      </w:r>
+      <w:r>
+        <w:rPr>
+          <w:rFonts w:ascii="Consolas" w:hAnsi="Consolas" w:cs="Consolas"/>
+          <w:color w:val="000000"/>
+          <w:sz w:val="19"/>
+          <w:szCs w:val="19"/>
+        </w:rPr>
+        <w:t>(</w:t>
+      </w:r>
+      <w:proofErr w:type="gramEnd"/>
+      <w:r>
+        <w:rPr>
+          <w:rFonts w:ascii="Consolas" w:hAnsi="Consolas" w:cs="Consolas"/>
+          <w:color w:val="0000FF"/>
+          <w:sz w:val="19"/>
+          <w:szCs w:val="19"/>
+        </w:rPr>
+        <w:t>bool</w:t>
+      </w:r>
+      <w:r>
+        <w:rPr>
+          <w:rFonts w:ascii="Consolas" w:hAnsi="Consolas" w:cs="Consolas"/>
+          <w:color w:val="000000"/>
+          <w:sz w:val="19"/>
+          <w:szCs w:val="19"/>
+        </w:rPr>
+        <w:t xml:space="preserve"> isSuccess, T data, </w:t>
+      </w:r>
+      <w:r>
+        <w:rPr>
+          <w:rFonts w:ascii="Consolas" w:hAnsi="Consolas" w:cs="Consolas"/>
+          <w:color w:val="0000FF"/>
+          <w:sz w:val="19"/>
+          <w:szCs w:val="19"/>
+        </w:rPr>
+        <w:t>string</w:t>
+      </w:r>
+      <w:r>
+        <w:rPr>
+          <w:rFonts w:ascii="Consolas" w:hAnsi="Consolas" w:cs="Consolas"/>
+          <w:color w:val="000000"/>
+          <w:sz w:val="19"/>
+          <w:szCs w:val="19"/>
+        </w:rPr>
+        <w:t xml:space="preserve"> message)</w:t>
+      </w:r>
+    </w:p>
+    <w:p>
+      <w:pPr>
+        <w:autoSpaceDE w:val="0"/>
+        <w:autoSpaceDN w:val="0"/>
+        <w:adjustRightInd w:val="0"/>
+        <w:spacing w:after="0" w:line="240" w:lineRule="auto"/>
+        <w:rPr>
+          <w:rFonts w:ascii="Consolas" w:hAnsi="Consolas" w:cs="Consolas"/>
+          <w:color w:val="000000"/>
+          <w:sz w:val="19"/>
+          <w:szCs w:val="19"/>
+        </w:rPr>
+      </w:pPr>
+      <w:r>
+        <w:rPr>
+          <w:rFonts w:ascii="Consolas" w:hAnsi="Consolas" w:cs="Consolas"/>
+          <w:color w:val="000000"/>
+          <w:sz w:val="19"/>
+          <w:szCs w:val="19"/>
+        </w:rPr>
+        <w:t xml:space="preserve">    {</w:t>
+      </w:r>
+    </w:p>
+    <w:p>
+      <w:pPr>
+        <w:autoSpaceDE w:val="0"/>
+        <w:autoSpaceDN w:val="0"/>
+        <w:adjustRightInd w:val="0"/>
+        <w:spacing w:after="0" w:line="240" w:lineRule="auto"/>
+        <w:rPr>
+          <w:rFonts w:ascii="Consolas" w:hAnsi="Consolas" w:cs="Consolas"/>
+          <w:color w:val="000000"/>
+          <w:sz w:val="19"/>
+          <w:szCs w:val="19"/>
+        </w:rPr>
+      </w:pPr>
+      <w:r>
+        <w:rPr>
+          <w:rFonts w:ascii="Consolas" w:hAnsi="Consolas" w:cs="Consolas"/>
+          <w:color w:val="000000"/>
+          <w:sz w:val="19"/>
+          <w:szCs w:val="19"/>
+        </w:rPr>
+        <w:t xml:space="preserve">        IsSuccess = isSuccess;</w:t>
+      </w:r>
+    </w:p>
+    <w:p>
+      <w:pPr>
+        <w:autoSpaceDE w:val="0"/>
+        <w:autoSpaceDN w:val="0"/>
+        <w:adjustRightInd w:val="0"/>
+        <w:spacing w:after="0" w:line="240" w:lineRule="auto"/>
+        <w:rPr>
+          <w:rFonts w:ascii="Consolas" w:hAnsi="Consolas" w:cs="Consolas"/>
+          <w:color w:val="000000"/>
+          <w:sz w:val="19"/>
+          <w:szCs w:val="19"/>
+        </w:rPr>
+      </w:pPr>
+      <w:r>
+        <w:rPr>
+          <w:rFonts w:ascii="Consolas" w:hAnsi="Consolas" w:cs="Consolas"/>
+          <w:color w:val="000000"/>
+          <w:sz w:val="19"/>
+          <w:szCs w:val="19"/>
+        </w:rPr>
+        <w:t xml:space="preserve">        Data = data;</w:t>
+      </w:r>
+    </w:p>
+    <w:p>
+      <w:pPr>
+        <w:autoSpaceDE w:val="0"/>
+        <w:autoSpaceDN w:val="0"/>
+        <w:adjustRightInd w:val="0"/>
+        <w:spacing w:after="0" w:line="240" w:lineRule="auto"/>
+        <w:rPr>
+          <w:rFonts w:ascii="Consolas" w:hAnsi="Consolas" w:cs="Consolas"/>
+          <w:color w:val="000000"/>
+          <w:sz w:val="19"/>
+          <w:szCs w:val="19"/>
+        </w:rPr>
+      </w:pPr>
+      <w:r>
+        <w:rPr>
+          <w:rFonts w:ascii="Consolas" w:hAnsi="Consolas" w:cs="Consolas"/>
+          <w:color w:val="000000"/>
+          <w:sz w:val="19"/>
+          <w:szCs w:val="19"/>
+        </w:rPr>
+        <w:t xml:space="preserve">        Message = message;</w:t>
+      </w:r>
+    </w:p>
+    <w:p>
+      <w:pPr>
+        <w:autoSpaceDE w:val="0"/>
+        <w:autoSpaceDN w:val="0"/>
+        <w:adjustRightInd w:val="0"/>
+        <w:spacing w:after="0" w:line="240" w:lineRule="auto"/>
+        <w:rPr>
+          <w:rFonts w:ascii="Consolas" w:hAnsi="Consolas" w:cs="Consolas"/>
+          <w:color w:val="000000"/>
+          <w:sz w:val="19"/>
+          <w:szCs w:val="19"/>
+        </w:rPr>
+      </w:pPr>
+      <w:r>
+        <w:rPr>
+          <w:rFonts w:ascii="Consolas" w:hAnsi="Consolas" w:cs="Consolas"/>
+          <w:color w:val="000000"/>
+          <w:sz w:val="19"/>
+          <w:szCs w:val="19"/>
+        </w:rPr>
+        <w:t xml:space="preserve">    }</w:t>
+      </w:r>
+    </w:p>
+    <w:p>
+      <w:pPr>
+        <w:autoSpaceDE w:val="0"/>
+        <w:autoSpaceDN w:val="0"/>
+        <w:adjustRightInd w:val="0"/>
+        <w:spacing w:after="0" w:line="240" w:lineRule="auto"/>
+        <w:rPr>
+          <w:rFonts w:ascii="Consolas" w:hAnsi="Consolas" w:cs="Consolas"/>
+          <w:color w:val="000000"/>
+          <w:sz w:val="19"/>
+          <w:szCs w:val="19"/>
+        </w:rPr>
+      </w:pPr>
+      <w:r>
+        <w:rPr>
+          <w:rFonts w:ascii="Consolas" w:hAnsi="Consolas" w:cs="Consolas"/>
+          <w:color w:val="000000"/>
+          <w:sz w:val="19"/>
+          <w:szCs w:val="19"/>
+        </w:rPr>
+        <w:t>}</w:t>
+      </w:r>
+    </w:p>
+    <w:p>
+      <w:pPr>
+        <w:rPr>
+          <w:rFonts w:ascii="Consolas" w:hAnsi="Consolas" w:cs="Consolas"/>
+          <w:color w:val="000000"/>
+          <w:sz w:val="19"/>
+          <w:szCs w:val="19"/>
+        </w:rPr>
+      </w:pPr>
+      <w:r>
+        <w:rPr>
+          <w:rFonts w:ascii="Consolas" w:hAnsi="Consolas" w:cs="Consolas"/>
+          <w:color w:val="000000"/>
+          <w:sz w:val="19"/>
+          <w:szCs w:val="19"/>
+        </w:rPr>
+        <w:br w:type="page"/>
+      </w:r>
+    </w:p>
+    <w:p>
+      <w:pPr>
+        <w:autoSpaceDE w:val="0"/>
+        <w:autoSpaceDN w:val="0"/>
+        <w:adjustRightInd w:val="0"/>
+        <w:spacing w:after="0" w:line="240" w:lineRule="auto"/>
+        <w:rPr>
+          <w:rFonts w:ascii="Consolas" w:hAnsi="Consolas" w:cs="Consolas"/>
+          <w:color w:val="000000"/>
+          <w:sz w:val="19"/>
+          <w:szCs w:val="19"/>
+        </w:rPr>
+      </w:pPr>
+      <w:r>
+        <w:rPr>
+          <w:rFonts w:ascii="Consolas" w:hAnsi="Consolas" w:cs="Consolas"/>
+          <w:color w:val="000000"/>
+          <w:sz w:val="19"/>
+          <w:szCs w:val="19"/>
+        </w:rPr>
+        <w:lastRenderedPageBreak/>
+        <w:drawing>
+          <wp:inline distT="0" distB="0" distL="0" distR="0" wp14:anchorId="03B519A6" wp14:editId="3AE58448">
+            <wp:extent cx="5943600" cy="3317240"/>
+            <wp:effectExtent l="0" t="0" r="0" b="0"/>
+            <wp:docPr id="1" name="Picture 1"/>
+            <wp:cNvGraphicFramePr>
+              <a:graphicFrameLocks xmlns:a="http://schemas.openxmlformats.org/drawingml/2006/main" noChangeAspect="1"/>
+            </wp:cNvGraphicFramePr>
+            <a:graphic xmlns:a="http://schemas.openxmlformats.org/drawingml/2006/main">
+              <a:graphicData uri="http://schemas.openxmlformats.org/drawingml/2006/picture">
+                <pic:pic xmlns:pic="http://schemas.openxmlformats.org/drawingml/2006/picture">
+                  <pic:nvPicPr>
+                    <pic:cNvPr id="1" name=""/>
+                    <pic:cNvPicPr/>
+                  </pic:nvPicPr>
+                  <pic:blipFill>
+                    <a:blip r:embed="rId5"/>
+                    <a:stretch>
+                      <a:fillRect/>
+                    </a:stretch>
+                  </pic:blipFill>
+                  <pic:spPr>
+                    <a:xfrm>
+                      <a:off x="0" y="0"/>
+                      <a:ext cx="5943600" cy="3317240"/>
+                    </a:xfrm>
+                    <a:prstGeom prst="rect">
+                      <a:avLst/>
+                    </a:prstGeom>
+                  </pic:spPr>
+                </pic:pic>
+              </a:graphicData>
+            </a:graphic>
+          </wp:inline>
+        </w:drawing>
+      </w:r>
+    </w:p>
+    <w:p>
+      <w:pPr>
+        <w:autoSpaceDE w:val="0"/>
+        <w:autoSpaceDN w:val="0"/>
+        <w:adjustRightInd w:val="0"/>
+        <w:spacing w:after="0" w:line="240" w:lineRule="auto"/>
+        <w:rPr>
+          <w:rFonts w:ascii="Consolas" w:hAnsi="Consolas" w:cs="Consolas"/>
+          <w:color w:val="000000"/>
+          <w:sz w:val="19"/>
+          <w:szCs w:val="19"/>
+        </w:rPr>
+      </w:pPr>
+      <w:r>
+        <w:rPr>
+          <w:rFonts w:ascii="Consolas" w:hAnsi="Consolas" w:cs="Consolas"/>
+          <w:color w:val="000000"/>
+          <w:sz w:val="19"/>
+          <w:szCs w:val="19"/>
+        </w:rPr>
+        <w:t>Bài giải: DaGiac.cs HoaDon.cs</w:t>
+      </w:r>
+    </w:p>
+    <w:p>
+      <w:pPr>
+        <w:autoSpaceDE w:val="0"/>
+        <w:autoSpaceDN w:val="0"/>
+        <w:adjustRightInd w:val="0"/>
+        <w:spacing w:after="0" w:line="240" w:lineRule="auto"/>
+        <w:rPr>
+          <w:rFonts w:ascii="Consolas" w:hAnsi="Consolas" w:cs="Consolas"/>
+          <w:color w:val="000000"/>
+          <w:sz w:val="19"/>
+          <w:szCs w:val="19"/>
+        </w:rPr>
+      </w:pPr>
+    </w:p>
+    <w:p>
+      <w:pPr>
+        <w:autoSpaceDE w:val="0"/>
+        <w:autoSpaceDN w:val="0"/>
+        <w:adjustRightInd w:val="0"/>
+        <w:spacing w:after="0" w:line="240" w:lineRule="auto"/>
+        <w:rPr>
+          <w:rFonts w:ascii="Consolas" w:hAnsi="Consolas" w:cs="Consolas"/>
+          <w:color w:val="000000"/>
+          <w:sz w:val="19"/>
+          <w:szCs w:val="19"/>
+        </w:rPr>
+      </w:pPr>
+      <w:r>
+        <w:rPr>
+          <w:rFonts w:ascii="Consolas" w:hAnsi="Consolas" w:cs="Consolas"/>
+          <w:color w:val="000000"/>
+          <w:sz w:val="19"/>
+          <w:szCs w:val="19"/>
+        </w:rPr>
+        <w:drawing>
+          <wp:inline distT="0" distB="0" distL="0" distR="0" wp14:anchorId="77BF66A1" wp14:editId="5D8D7C2E">
+            <wp:extent cx="5943600" cy="1236345"/>
+            <wp:effectExtent l="0" t="0" r="0" b="1905"/>
+            <wp:docPr id="2" name="Picture 2"/>
+            <wp:cNvGraphicFramePr>
+              <a:graphicFrameLocks xmlns:a="http://schemas.openxmlformats.org/drawingml/2006/main" noChangeAspect="1"/>
+            </wp:cNvGraphicFramePr>
+            <a:graphic xmlns:a="http://schemas.openxmlformats.org/drawingml/2006/main">
+              <a:graphicData uri="http://schemas.openxmlformats.org/drawingml/2006/picture">
+                <pic:pic xmlns:pic="http://schemas.openxmlformats.org/drawingml/2006/picture">
+                  <pic:nvPicPr>
+                    <pic:cNvPr id="1" name=""/>
+                    <pic:cNvPicPr/>
+                  </pic:nvPicPr>
+                  <pic:blipFill>
+                    <a:blip r:embed="rId6"/>
+                    <a:stretch>
+                      <a:fillRect/>
+                    </a:stretch>
+                  </pic:blipFill>
+                  <pic:spPr>
+                    <a:xfrm>
+                      <a:off x="0" y="0"/>
+                      <a:ext cx="5943600" cy="1236345"/>
+                    </a:xfrm>
+                    <a:prstGeom prst="rect">
+                      <a:avLst/>
+                    </a:prstGeom>
+                  </pic:spPr>
+                </pic:pic>
+              </a:graphicData>
+            </a:graphic>
+          </wp:inline>
+        </w:drawing>
+      </w:r>
+    </w:p>
+    <w:p>
+      <w:pPr>
+        <w:autoSpaceDE w:val="0"/>
+        <w:autoSpaceDN w:val="0"/>
+        <w:adjustRightInd w:val="0"/>
+        <w:spacing w:after="0" w:line="240" w:lineRule="auto"/>
+        <w:rPr>
+          <w:rFonts w:ascii="Consolas" w:hAnsi="Consolas" w:cs="Consolas"/>
+          <w:color w:val="000000"/>
+          <w:sz w:val="19"/>
+          <w:szCs w:val="19"/>
+        </w:rPr>
+      </w:pPr>
+      <w:r>
+        <w:rPr>
+          <w:rFonts w:ascii="Consolas" w:hAnsi="Consolas" w:cs="Consolas"/>
+          <w:color w:val="000000"/>
+          <w:sz w:val="19"/>
+          <w:szCs w:val="19"/>
+        </w:rPr>
+        <w:t>Bài giải: SanPham.cs</w:t>
+      </w:r>
+    </w:p>
     <w:sectPr>
       <w:pgSz w:w="12240" w:h="15840"/>
       <w:pgMar w:top="1440" w:right="1440" w:bottom="1440" w:left="1440" w:header="720" w:footer="720" w:gutter="0"/>
@@ -125,7 +8300,7 @@
         <w:rFonts w:ascii="Calibri" w:eastAsiaTheme="minorEastAsia" w:hAnsi="Calibri" w:cs="Calibri" w:hint="default"/>
       </w:rPr>
     </w:lvl>
-    <w:lvl w:ilvl="1" w:tplc="04090003" w:tentative="1">
+    <w:lvl w:ilvl="1" w:tplc="04090003">
       <w:start w:val="1"/>
       <w:numFmt w:val="bullet"/>
       <w:lvlText w:val="o"/>

--- a/LTHDT.docx
+++ b/LTHDT.docx
@@ -3062,26 +3062,1687 @@
           <w:sz w:val="19"/>
           <w:szCs w:val="19"/>
         </w:rPr>
-        <w:t>ThiHocKy</w:t>
-      </w:r>
-      <w:r>
-        <w:rPr>
-          <w:rFonts w:ascii="Consolas" w:hAnsi="Consolas" w:cs="Consolas"/>
-          <w:color w:val="000000"/>
-          <w:sz w:val="19"/>
-          <w:szCs w:val="19"/>
-        </w:rPr>
-        <w:t>.Pages.</w:t>
-      </w:r>
-      <w:r>
-        <w:rPr>
-          <w:rFonts w:ascii="Consolas" w:hAnsi="Consolas" w:cs="Consolas"/>
-          <w:color w:val="000000"/>
+        <w:t>ThiHocKy.Pages.Cau</w:t>
+      </w:r>
+      <w:proofErr w:type="gramEnd"/>
+      <w:r>
+        <w:rPr>
+          <w:rFonts w:ascii="Consolas" w:hAnsi="Consolas" w:cs="Consolas"/>
+          <w:color w:val="000000"/>
+          <w:sz w:val="19"/>
+          <w:szCs w:val="19"/>
+        </w:rPr>
+        <w:t>1</w:t>
+      </w:r>
+    </w:p>
+    <w:p>
+      <w:pPr>
+        <w:autoSpaceDE w:val="0"/>
+        <w:autoSpaceDN w:val="0"/>
+        <w:adjustRightInd w:val="0"/>
+        <w:spacing w:after="0" w:line="240" w:lineRule="auto"/>
+        <w:rPr>
+          <w:rFonts w:ascii="Consolas" w:hAnsi="Consolas" w:cs="Consolas"/>
+          <w:color w:val="000000"/>
+          <w:sz w:val="19"/>
+          <w:szCs w:val="19"/>
+        </w:rPr>
+      </w:pPr>
+      <w:r>
+        <w:rPr>
+          <w:rFonts w:ascii="Consolas" w:hAnsi="Consolas" w:cs="Consolas"/>
+          <w:color w:val="000000"/>
+          <w:sz w:val="19"/>
+          <w:szCs w:val="19"/>
+          <w:highlight w:val="yellow"/>
+        </w:rPr>
+        <w:t>@</w:t>
+      </w:r>
+      <w:proofErr w:type="gramStart"/>
+      <w:r>
+        <w:rPr>
+          <w:rFonts w:ascii="Consolas" w:hAnsi="Consolas" w:cs="Consolas"/>
+          <w:color w:val="000000"/>
+          <w:sz w:val="19"/>
+          <w:szCs w:val="19"/>
+        </w:rPr>
+        <w:t>using</w:t>
+      </w:r>
+      <w:proofErr w:type="gramEnd"/>
+      <w:r>
+        <w:rPr>
+          <w:rFonts w:ascii="Consolas" w:hAnsi="Consolas" w:cs="Consolas"/>
+          <w:color w:val="000000"/>
+          <w:sz w:val="19"/>
+          <w:szCs w:val="19"/>
+        </w:rPr>
+        <w:t xml:space="preserve"> Entities;</w:t>
+      </w:r>
+    </w:p>
+    <w:p>
+      <w:pPr>
+        <w:rPr>
+          <w:rFonts w:ascii="Consolas" w:hAnsi="Consolas" w:cs="Consolas"/>
+          <w:color w:val="000000"/>
+          <w:sz w:val="19"/>
+          <w:szCs w:val="19"/>
+        </w:rPr>
+      </w:pPr>
+    </w:p>
+    <w:p>
+      <w:pPr>
+        <w:autoSpaceDE w:val="0"/>
+        <w:autoSpaceDN w:val="0"/>
+        <w:adjustRightInd w:val="0"/>
+        <w:spacing w:after="0" w:line="240" w:lineRule="auto"/>
+        <w:rPr>
+          <w:rFonts w:ascii="Consolas" w:hAnsi="Consolas" w:cs="Consolas"/>
+          <w:color w:val="000000"/>
+          <w:sz w:val="19"/>
+          <w:szCs w:val="19"/>
+        </w:rPr>
+      </w:pPr>
+      <w:r>
+        <w:rPr>
+          <w:rFonts w:ascii="Consolas" w:hAnsi="Consolas" w:cs="Consolas"/>
+          <w:color w:val="0000FF"/>
+          <w:sz w:val="19"/>
+          <w:szCs w:val="19"/>
+        </w:rPr>
+        <w:t>&lt;</w:t>
+      </w:r>
+      <w:r>
+        <w:rPr>
+          <w:rFonts w:ascii="Consolas" w:hAnsi="Consolas" w:cs="Consolas"/>
+          <w:color w:val="800000"/>
+          <w:sz w:val="19"/>
+          <w:szCs w:val="19"/>
+        </w:rPr>
+        <w:t>form</w:t>
+      </w:r>
+      <w:r>
+        <w:rPr>
+          <w:rFonts w:ascii="Consolas" w:hAnsi="Consolas" w:cs="Consolas"/>
+          <w:color w:val="000000"/>
+          <w:sz w:val="19"/>
+          <w:szCs w:val="19"/>
+        </w:rPr>
+        <w:t xml:space="preserve"> </w:t>
+      </w:r>
+      <w:r>
+        <w:rPr>
+          <w:rFonts w:ascii="Consolas" w:hAnsi="Consolas" w:cs="Consolas"/>
+          <w:color w:val="FF0000"/>
+          <w:sz w:val="19"/>
+          <w:szCs w:val="19"/>
+        </w:rPr>
+        <w:t>method</w:t>
+      </w:r>
+      <w:r>
+        <w:rPr>
+          <w:rFonts w:ascii="Consolas" w:hAnsi="Consolas" w:cs="Consolas"/>
+          <w:color w:val="0000FF"/>
+          <w:sz w:val="19"/>
+          <w:szCs w:val="19"/>
+        </w:rPr>
+        <w:t>="POST"&gt;</w:t>
+      </w:r>
+    </w:p>
+    <w:p>
+      <w:pPr>
+        <w:autoSpaceDE w:val="0"/>
+        <w:autoSpaceDN w:val="0"/>
+        <w:adjustRightInd w:val="0"/>
+        <w:spacing w:after="0" w:line="240" w:lineRule="auto"/>
+        <w:rPr>
+          <w:rFonts w:ascii="Consolas" w:hAnsi="Consolas" w:cs="Consolas"/>
+          <w:color w:val="000000"/>
+          <w:sz w:val="19"/>
+          <w:szCs w:val="19"/>
+        </w:rPr>
+      </w:pPr>
+      <w:r>
+        <w:rPr>
+          <w:rFonts w:ascii="Consolas" w:hAnsi="Consolas" w:cs="Consolas"/>
+          <w:color w:val="000000"/>
+          <w:sz w:val="19"/>
+          <w:szCs w:val="19"/>
+        </w:rPr>
+        <w:t xml:space="preserve">    </w:t>
+      </w:r>
+      <w:r>
+        <w:rPr>
+          <w:rFonts w:ascii="Consolas" w:hAnsi="Consolas" w:cs="Consolas"/>
+          <w:color w:val="0000FF"/>
+          <w:sz w:val="19"/>
+          <w:szCs w:val="19"/>
+        </w:rPr>
+        <w:t>&lt;</w:t>
+      </w:r>
+      <w:r>
+        <w:rPr>
+          <w:rFonts w:ascii="Consolas" w:hAnsi="Consolas" w:cs="Consolas"/>
+          <w:color w:val="800000"/>
+          <w:sz w:val="19"/>
+          <w:szCs w:val="19"/>
+        </w:rPr>
+        <w:t>label</w:t>
+      </w:r>
+      <w:r>
+        <w:rPr>
+          <w:rFonts w:ascii="Consolas" w:hAnsi="Consolas" w:cs="Consolas"/>
+          <w:color w:val="000000"/>
+          <w:sz w:val="19"/>
+          <w:szCs w:val="19"/>
+        </w:rPr>
+        <w:t xml:space="preserve"> </w:t>
+      </w:r>
+      <w:r>
+        <w:rPr>
+          <w:rFonts w:ascii="Consolas" w:hAnsi="Consolas" w:cs="Consolas"/>
+          <w:color w:val="FF0000"/>
+          <w:sz w:val="19"/>
+          <w:szCs w:val="19"/>
+        </w:rPr>
+        <w:t>for</w:t>
+      </w:r>
+      <w:r>
+        <w:rPr>
+          <w:rFonts w:ascii="Consolas" w:hAnsi="Consolas" w:cs="Consolas"/>
+          <w:color w:val="0000FF"/>
+          <w:sz w:val="19"/>
+          <w:szCs w:val="19"/>
+        </w:rPr>
+        <w:t>="keyword"&gt;</w:t>
+      </w:r>
+      <w:r>
+        <w:rPr>
+          <w:rFonts w:ascii="Consolas" w:hAnsi="Consolas" w:cs="Consolas"/>
+          <w:color w:val="000000"/>
+          <w:sz w:val="19"/>
+          <w:szCs w:val="19"/>
+        </w:rPr>
+        <w:t xml:space="preserve">Nhập từ khóa: </w:t>
+      </w:r>
+      <w:r>
+        <w:rPr>
+          <w:rFonts w:ascii="Consolas" w:hAnsi="Consolas" w:cs="Consolas"/>
+          <w:color w:val="0000FF"/>
+          <w:sz w:val="19"/>
+          <w:szCs w:val="19"/>
+        </w:rPr>
+        <w:t>&lt;/</w:t>
+      </w:r>
+      <w:r>
+        <w:rPr>
+          <w:rFonts w:ascii="Consolas" w:hAnsi="Consolas" w:cs="Consolas"/>
+          <w:color w:val="800000"/>
+          <w:sz w:val="19"/>
+          <w:szCs w:val="19"/>
+        </w:rPr>
+        <w:t>label</w:t>
+      </w:r>
+      <w:r>
+        <w:rPr>
+          <w:rFonts w:ascii="Consolas" w:hAnsi="Consolas" w:cs="Consolas"/>
+          <w:color w:val="0000FF"/>
+          <w:sz w:val="19"/>
+          <w:szCs w:val="19"/>
+        </w:rPr>
+        <w:t>&gt;</w:t>
+      </w:r>
+    </w:p>
+    <w:p>
+      <w:pPr>
+        <w:autoSpaceDE w:val="0"/>
+        <w:autoSpaceDN w:val="0"/>
+        <w:adjustRightInd w:val="0"/>
+        <w:spacing w:after="0" w:line="240" w:lineRule="auto"/>
+        <w:rPr>
+          <w:rFonts w:ascii="Consolas" w:hAnsi="Consolas" w:cs="Consolas"/>
+          <w:color w:val="000000"/>
+          <w:sz w:val="19"/>
+          <w:szCs w:val="19"/>
+        </w:rPr>
+      </w:pPr>
+      <w:r>
+        <w:rPr>
+          <w:rFonts w:ascii="Consolas" w:hAnsi="Consolas" w:cs="Consolas"/>
+          <w:color w:val="000000"/>
+          <w:sz w:val="19"/>
+          <w:szCs w:val="19"/>
+        </w:rPr>
+        <w:t xml:space="preserve">    </w:t>
+      </w:r>
+      <w:r>
+        <w:rPr>
+          <w:rFonts w:ascii="Consolas" w:hAnsi="Consolas" w:cs="Consolas"/>
+          <w:color w:val="0000FF"/>
+          <w:sz w:val="19"/>
+          <w:szCs w:val="19"/>
+        </w:rPr>
+        <w:t>&lt;</w:t>
+      </w:r>
+      <w:r>
+        <w:rPr>
+          <w:rFonts w:ascii="Consolas" w:hAnsi="Consolas" w:cs="Consolas"/>
+          <w:color w:val="800000"/>
+          <w:sz w:val="19"/>
+          <w:szCs w:val="19"/>
+        </w:rPr>
+        <w:t>input</w:t>
+      </w:r>
+      <w:r>
+        <w:rPr>
+          <w:rFonts w:ascii="Consolas" w:hAnsi="Consolas" w:cs="Consolas"/>
+          <w:color w:val="000000"/>
+          <w:sz w:val="19"/>
+          <w:szCs w:val="19"/>
+        </w:rPr>
+        <w:t xml:space="preserve"> </w:t>
+      </w:r>
+      <w:r>
+        <w:rPr>
+          <w:rFonts w:ascii="Consolas" w:hAnsi="Consolas" w:cs="Consolas"/>
+          <w:color w:val="FF0000"/>
+          <w:sz w:val="19"/>
+          <w:szCs w:val="19"/>
+        </w:rPr>
+        <w:t>type</w:t>
+      </w:r>
+      <w:r>
+        <w:rPr>
+          <w:rFonts w:ascii="Consolas" w:hAnsi="Consolas" w:cs="Consolas"/>
+          <w:color w:val="0000FF"/>
+          <w:sz w:val="19"/>
+          <w:szCs w:val="19"/>
+        </w:rPr>
+        <w:t>="text"</w:t>
+      </w:r>
+      <w:r>
+        <w:rPr>
+          <w:rFonts w:ascii="Consolas" w:hAnsi="Consolas" w:cs="Consolas"/>
+          <w:color w:val="000000"/>
+          <w:sz w:val="19"/>
+          <w:szCs w:val="19"/>
+        </w:rPr>
+        <w:t xml:space="preserve"> </w:t>
+      </w:r>
+      <w:r>
+        <w:rPr>
+          <w:rFonts w:ascii="Consolas" w:hAnsi="Consolas" w:cs="Consolas"/>
+          <w:color w:val="FF0000"/>
+          <w:sz w:val="19"/>
+          <w:szCs w:val="19"/>
+        </w:rPr>
+        <w:t>name</w:t>
+      </w:r>
+      <w:r>
+        <w:rPr>
+          <w:rFonts w:ascii="Consolas" w:hAnsi="Consolas" w:cs="Consolas"/>
+          <w:color w:val="0000FF"/>
+          <w:sz w:val="19"/>
+          <w:szCs w:val="19"/>
+        </w:rPr>
+        <w:t>="keyword"</w:t>
+      </w:r>
+      <w:r>
+        <w:rPr>
+          <w:rFonts w:ascii="Consolas" w:hAnsi="Consolas" w:cs="Consolas"/>
+          <w:color w:val="000000"/>
+          <w:sz w:val="19"/>
+          <w:szCs w:val="19"/>
+        </w:rPr>
+        <w:t xml:space="preserve"> </w:t>
+      </w:r>
+      <w:r>
+        <w:rPr>
+          <w:rFonts w:ascii="Consolas" w:hAnsi="Consolas" w:cs="Consolas"/>
+          <w:color w:val="0000FF"/>
+          <w:sz w:val="19"/>
+          <w:szCs w:val="19"/>
+        </w:rPr>
+        <w:t>/&gt;</w:t>
+      </w:r>
+    </w:p>
+    <w:p>
+      <w:pPr>
+        <w:autoSpaceDE w:val="0"/>
+        <w:autoSpaceDN w:val="0"/>
+        <w:adjustRightInd w:val="0"/>
+        <w:spacing w:after="0" w:line="240" w:lineRule="auto"/>
+        <w:rPr>
+          <w:rFonts w:ascii="Consolas" w:hAnsi="Consolas" w:cs="Consolas"/>
+          <w:color w:val="000000"/>
+          <w:sz w:val="19"/>
+          <w:szCs w:val="19"/>
+        </w:rPr>
+      </w:pPr>
+      <w:r>
+        <w:rPr>
+          <w:rFonts w:ascii="Consolas" w:hAnsi="Consolas" w:cs="Consolas"/>
+          <w:color w:val="000000"/>
+          <w:sz w:val="19"/>
+          <w:szCs w:val="19"/>
+        </w:rPr>
+        <w:t xml:space="preserve">    </w:t>
+      </w:r>
+      <w:r>
+        <w:rPr>
+          <w:rFonts w:ascii="Consolas" w:hAnsi="Consolas" w:cs="Consolas"/>
+          <w:color w:val="0000FF"/>
+          <w:sz w:val="19"/>
+          <w:szCs w:val="19"/>
+        </w:rPr>
+        <w:t>&lt;</w:t>
+      </w:r>
+      <w:r>
+        <w:rPr>
+          <w:rFonts w:ascii="Consolas" w:hAnsi="Consolas" w:cs="Consolas"/>
+          <w:color w:val="800000"/>
+          <w:sz w:val="19"/>
+          <w:szCs w:val="19"/>
+        </w:rPr>
+        <w:t>input</w:t>
+      </w:r>
+      <w:r>
+        <w:rPr>
+          <w:rFonts w:ascii="Consolas" w:hAnsi="Consolas" w:cs="Consolas"/>
+          <w:color w:val="000000"/>
+          <w:sz w:val="19"/>
+          <w:szCs w:val="19"/>
+        </w:rPr>
+        <w:t xml:space="preserve"> </w:t>
+      </w:r>
+      <w:r>
+        <w:rPr>
+          <w:rFonts w:ascii="Consolas" w:hAnsi="Consolas" w:cs="Consolas"/>
+          <w:color w:val="FF0000"/>
+          <w:sz w:val="19"/>
+          <w:szCs w:val="19"/>
+        </w:rPr>
+        <w:t>type</w:t>
+      </w:r>
+      <w:r>
+        <w:rPr>
+          <w:rFonts w:ascii="Consolas" w:hAnsi="Consolas" w:cs="Consolas"/>
+          <w:color w:val="0000FF"/>
+          <w:sz w:val="19"/>
+          <w:szCs w:val="19"/>
+        </w:rPr>
+        <w:t>="submit"</w:t>
+      </w:r>
+      <w:r>
+        <w:rPr>
+          <w:rFonts w:ascii="Consolas" w:hAnsi="Consolas" w:cs="Consolas"/>
+          <w:color w:val="000000"/>
+          <w:sz w:val="19"/>
+          <w:szCs w:val="19"/>
+        </w:rPr>
+        <w:t xml:space="preserve"> </w:t>
+      </w:r>
+      <w:r>
+        <w:rPr>
+          <w:rFonts w:ascii="Consolas" w:hAnsi="Consolas" w:cs="Consolas"/>
+          <w:color w:val="FF0000"/>
+          <w:sz w:val="19"/>
+          <w:szCs w:val="19"/>
+        </w:rPr>
+        <w:t>value</w:t>
+      </w:r>
+      <w:r>
+        <w:rPr>
+          <w:rFonts w:ascii="Consolas" w:hAnsi="Consolas" w:cs="Consolas"/>
+          <w:color w:val="0000FF"/>
+          <w:sz w:val="19"/>
+          <w:szCs w:val="19"/>
+        </w:rPr>
+        <w:t>="Tìm kiếm"/&gt;</w:t>
+      </w:r>
+    </w:p>
+    <w:p>
+      <w:pPr>
+        <w:autoSpaceDE w:val="0"/>
+        <w:autoSpaceDN w:val="0"/>
+        <w:adjustRightInd w:val="0"/>
+        <w:spacing w:after="0" w:line="240" w:lineRule="auto"/>
+        <w:rPr>
+          <w:rFonts w:ascii="Consolas" w:hAnsi="Consolas" w:cs="Consolas"/>
+          <w:color w:val="000000"/>
+          <w:sz w:val="19"/>
+          <w:szCs w:val="19"/>
+        </w:rPr>
+      </w:pPr>
+      <w:r>
+        <w:rPr>
+          <w:rFonts w:ascii="Consolas" w:hAnsi="Consolas" w:cs="Consolas"/>
+          <w:color w:val="0000FF"/>
+          <w:sz w:val="19"/>
+          <w:szCs w:val="19"/>
+        </w:rPr>
+        <w:t>&lt;/</w:t>
+      </w:r>
+      <w:r>
+        <w:rPr>
+          <w:rFonts w:ascii="Consolas" w:hAnsi="Consolas" w:cs="Consolas"/>
+          <w:color w:val="800000"/>
+          <w:sz w:val="19"/>
+          <w:szCs w:val="19"/>
+        </w:rPr>
+        <w:t>form</w:t>
+      </w:r>
+      <w:r>
+        <w:rPr>
+          <w:rFonts w:ascii="Consolas" w:hAnsi="Consolas" w:cs="Consolas"/>
+          <w:color w:val="0000FF"/>
+          <w:sz w:val="19"/>
+          <w:szCs w:val="19"/>
+        </w:rPr>
+        <w:t>&gt;</w:t>
+      </w:r>
+    </w:p>
+    <w:p>
+      <w:pPr>
+        <w:autoSpaceDE w:val="0"/>
+        <w:autoSpaceDN w:val="0"/>
+        <w:adjustRightInd w:val="0"/>
+        <w:spacing w:after="0" w:line="240" w:lineRule="auto"/>
+        <w:rPr>
+          <w:rFonts w:ascii="Consolas" w:hAnsi="Consolas" w:cs="Consolas"/>
+          <w:color w:val="000000"/>
+          <w:sz w:val="19"/>
+          <w:szCs w:val="19"/>
+        </w:rPr>
+      </w:pPr>
+      <w:r>
+        <w:rPr>
+          <w:rFonts w:ascii="Consolas" w:hAnsi="Consolas" w:cs="Consolas"/>
+          <w:color w:val="000000"/>
+          <w:sz w:val="19"/>
+          <w:szCs w:val="19"/>
+          <w:highlight w:val="yellow"/>
+        </w:rPr>
+        <w:t>@</w:t>
+      </w:r>
+      <w:r>
+        <w:rPr>
+          <w:rFonts w:ascii="Consolas" w:hAnsi="Consolas" w:cs="Consolas"/>
+          <w:color w:val="000000"/>
+          <w:sz w:val="19"/>
+          <w:szCs w:val="19"/>
+        </w:rPr>
+        <w:t>Model.ThongBao</w:t>
+      </w:r>
+    </w:p>
+    <w:p>
+      <w:pPr>
+        <w:autoSpaceDE w:val="0"/>
+        <w:autoSpaceDN w:val="0"/>
+        <w:adjustRightInd w:val="0"/>
+        <w:spacing w:after="0" w:line="240" w:lineRule="auto"/>
+        <w:rPr>
+          <w:rFonts w:ascii="Consolas" w:hAnsi="Consolas" w:cs="Consolas"/>
+          <w:color w:val="000000"/>
+          <w:sz w:val="19"/>
+          <w:szCs w:val="19"/>
+        </w:rPr>
+      </w:pPr>
+    </w:p>
+    <w:p>
+      <w:pPr>
+        <w:autoSpaceDE w:val="0"/>
+        <w:autoSpaceDN w:val="0"/>
+        <w:adjustRightInd w:val="0"/>
+        <w:spacing w:after="0" w:line="240" w:lineRule="auto"/>
+        <w:rPr>
+          <w:rFonts w:ascii="Consolas" w:hAnsi="Consolas" w:cs="Consolas"/>
+          <w:color w:val="000000"/>
+          <w:sz w:val="19"/>
+          <w:szCs w:val="19"/>
+        </w:rPr>
+      </w:pPr>
+      <w:r>
+        <w:rPr>
+          <w:rFonts w:ascii="Consolas" w:hAnsi="Consolas" w:cs="Consolas"/>
+          <w:color w:val="0000FF"/>
+          <w:sz w:val="19"/>
+          <w:szCs w:val="19"/>
+        </w:rPr>
+        <w:t>&lt;</w:t>
+      </w:r>
+      <w:r>
+        <w:rPr>
+          <w:rFonts w:ascii="Consolas" w:hAnsi="Consolas" w:cs="Consolas"/>
+          <w:color w:val="800000"/>
+          <w:sz w:val="19"/>
+          <w:szCs w:val="19"/>
+        </w:rPr>
+        <w:t>table</w:t>
+      </w:r>
+      <w:r>
+        <w:rPr>
+          <w:rFonts w:ascii="Consolas" w:hAnsi="Consolas" w:cs="Consolas"/>
+          <w:color w:val="000000"/>
+          <w:sz w:val="19"/>
+          <w:szCs w:val="19"/>
+        </w:rPr>
+        <w:t xml:space="preserve"> </w:t>
+      </w:r>
+      <w:r>
+        <w:rPr>
+          <w:rFonts w:ascii="Consolas" w:hAnsi="Consolas" w:cs="Consolas"/>
+          <w:color w:val="FF0000"/>
+          <w:sz w:val="19"/>
+          <w:szCs w:val="19"/>
+        </w:rPr>
+        <w:t>class</w:t>
+      </w:r>
+      <w:r>
+        <w:rPr>
+          <w:rFonts w:ascii="Consolas" w:hAnsi="Consolas" w:cs="Consolas"/>
+          <w:color w:val="0000FF"/>
+          <w:sz w:val="19"/>
+          <w:szCs w:val="19"/>
+        </w:rPr>
+        <w:t>="table table-striped"&gt;</w:t>
+      </w:r>
+    </w:p>
+    <w:p>
+      <w:pPr>
+        <w:autoSpaceDE w:val="0"/>
+        <w:autoSpaceDN w:val="0"/>
+        <w:adjustRightInd w:val="0"/>
+        <w:spacing w:after="0" w:line="240" w:lineRule="auto"/>
+        <w:rPr>
+          <w:rFonts w:ascii="Consolas" w:hAnsi="Consolas" w:cs="Consolas"/>
+          <w:color w:val="000000"/>
+          <w:sz w:val="19"/>
+          <w:szCs w:val="19"/>
+        </w:rPr>
+      </w:pPr>
+      <w:r>
+        <w:rPr>
+          <w:rFonts w:ascii="Consolas" w:hAnsi="Consolas" w:cs="Consolas"/>
+          <w:color w:val="000000"/>
+          <w:sz w:val="19"/>
+          <w:szCs w:val="19"/>
+        </w:rPr>
+        <w:t xml:space="preserve">    </w:t>
+      </w:r>
+      <w:r>
+        <w:rPr>
+          <w:rFonts w:ascii="Consolas" w:hAnsi="Consolas" w:cs="Consolas"/>
+          <w:color w:val="0000FF"/>
+          <w:sz w:val="19"/>
+          <w:szCs w:val="19"/>
+        </w:rPr>
+        <w:t>&lt;</w:t>
+      </w:r>
+      <w:r>
+        <w:rPr>
+          <w:rFonts w:ascii="Consolas" w:hAnsi="Consolas" w:cs="Consolas"/>
+          <w:color w:val="800000"/>
+          <w:sz w:val="19"/>
+          <w:szCs w:val="19"/>
+        </w:rPr>
+        <w:t>thead</w:t>
+      </w:r>
+      <w:r>
+        <w:rPr>
+          <w:rFonts w:ascii="Consolas" w:hAnsi="Consolas" w:cs="Consolas"/>
+          <w:color w:val="0000FF"/>
+          <w:sz w:val="19"/>
+          <w:szCs w:val="19"/>
+        </w:rPr>
+        <w:t>&gt;</w:t>
+      </w:r>
+    </w:p>
+    <w:p>
+      <w:pPr>
+        <w:autoSpaceDE w:val="0"/>
+        <w:autoSpaceDN w:val="0"/>
+        <w:adjustRightInd w:val="0"/>
+        <w:spacing w:after="0" w:line="240" w:lineRule="auto"/>
+        <w:rPr>
+          <w:rFonts w:ascii="Consolas" w:hAnsi="Consolas" w:cs="Consolas"/>
+          <w:color w:val="000000"/>
+          <w:sz w:val="19"/>
+          <w:szCs w:val="19"/>
+        </w:rPr>
+      </w:pPr>
+      <w:r>
+        <w:rPr>
+          <w:rFonts w:ascii="Consolas" w:hAnsi="Consolas" w:cs="Consolas"/>
+          <w:color w:val="000000"/>
+          <w:sz w:val="19"/>
+          <w:szCs w:val="19"/>
+        </w:rPr>
+        <w:t xml:space="preserve">        </w:t>
+      </w:r>
+      <w:r>
+        <w:rPr>
+          <w:rFonts w:ascii="Consolas" w:hAnsi="Consolas" w:cs="Consolas"/>
+          <w:color w:val="0000FF"/>
+          <w:sz w:val="19"/>
+          <w:szCs w:val="19"/>
+        </w:rPr>
+        <w:t>&lt;</w:t>
+      </w:r>
+      <w:r>
+        <w:rPr>
+          <w:rFonts w:ascii="Consolas" w:hAnsi="Consolas" w:cs="Consolas"/>
+          <w:color w:val="800000"/>
+          <w:sz w:val="19"/>
+          <w:szCs w:val="19"/>
+        </w:rPr>
+        <w:t>tr</w:t>
+      </w:r>
+      <w:r>
+        <w:rPr>
+          <w:rFonts w:ascii="Consolas" w:hAnsi="Consolas" w:cs="Consolas"/>
+          <w:color w:val="0000FF"/>
+          <w:sz w:val="19"/>
+          <w:szCs w:val="19"/>
+        </w:rPr>
+        <w:t>&gt;</w:t>
+      </w:r>
+    </w:p>
+    <w:p>
+      <w:pPr>
+        <w:autoSpaceDE w:val="0"/>
+        <w:autoSpaceDN w:val="0"/>
+        <w:adjustRightInd w:val="0"/>
+        <w:spacing w:after="0" w:line="240" w:lineRule="auto"/>
+        <w:rPr>
+          <w:rFonts w:ascii="Consolas" w:hAnsi="Consolas" w:cs="Consolas"/>
+          <w:color w:val="000000"/>
+          <w:sz w:val="19"/>
+          <w:szCs w:val="19"/>
+        </w:rPr>
+      </w:pPr>
+      <w:r>
+        <w:rPr>
+          <w:rFonts w:ascii="Consolas" w:hAnsi="Consolas" w:cs="Consolas"/>
+          <w:color w:val="000000"/>
+          <w:sz w:val="19"/>
+          <w:szCs w:val="19"/>
+        </w:rPr>
+        <w:t xml:space="preserve">            </w:t>
+      </w:r>
+      <w:r>
+        <w:rPr>
+          <w:rFonts w:ascii="Consolas" w:hAnsi="Consolas" w:cs="Consolas"/>
+          <w:color w:val="0000FF"/>
+          <w:sz w:val="19"/>
+          <w:szCs w:val="19"/>
+        </w:rPr>
+        <w:t>&lt;</w:t>
+      </w:r>
+      <w:r>
+        <w:rPr>
+          <w:rFonts w:ascii="Consolas" w:hAnsi="Consolas" w:cs="Consolas"/>
+          <w:color w:val="800000"/>
+          <w:sz w:val="19"/>
+          <w:szCs w:val="19"/>
+        </w:rPr>
+        <w:t>th</w:t>
+      </w:r>
+      <w:r>
+        <w:rPr>
+          <w:rFonts w:ascii="Consolas" w:hAnsi="Consolas" w:cs="Consolas"/>
+          <w:color w:val="0000FF"/>
+          <w:sz w:val="19"/>
+          <w:szCs w:val="19"/>
+        </w:rPr>
+        <w:t>&gt;</w:t>
+      </w:r>
+      <w:r>
+        <w:rPr>
+          <w:rFonts w:ascii="Consolas" w:hAnsi="Consolas" w:cs="Consolas"/>
+          <w:color w:val="000000"/>
+          <w:sz w:val="19"/>
+          <w:szCs w:val="19"/>
+        </w:rPr>
+        <w:t>Tên loại hàng</w:t>
+      </w:r>
+      <w:r>
+        <w:rPr>
+          <w:rFonts w:ascii="Consolas" w:hAnsi="Consolas" w:cs="Consolas"/>
+          <w:color w:val="0000FF"/>
+          <w:sz w:val="19"/>
+          <w:szCs w:val="19"/>
+        </w:rPr>
+        <w:t>&lt;/</w:t>
+      </w:r>
+      <w:r>
+        <w:rPr>
+          <w:rFonts w:ascii="Consolas" w:hAnsi="Consolas" w:cs="Consolas"/>
+          <w:color w:val="800000"/>
+          <w:sz w:val="19"/>
+          <w:szCs w:val="19"/>
+        </w:rPr>
+        <w:t>th</w:t>
+      </w:r>
+      <w:r>
+        <w:rPr>
+          <w:rFonts w:ascii="Consolas" w:hAnsi="Consolas" w:cs="Consolas"/>
+          <w:color w:val="0000FF"/>
+          <w:sz w:val="19"/>
+          <w:szCs w:val="19"/>
+        </w:rPr>
+        <w:t>&gt;</w:t>
+      </w:r>
+    </w:p>
+    <w:p>
+      <w:pPr>
+        <w:autoSpaceDE w:val="0"/>
+        <w:autoSpaceDN w:val="0"/>
+        <w:adjustRightInd w:val="0"/>
+        <w:spacing w:after="0" w:line="240" w:lineRule="auto"/>
+        <w:rPr>
+          <w:rFonts w:ascii="Consolas" w:hAnsi="Consolas" w:cs="Consolas"/>
+          <w:color w:val="000000"/>
+          <w:sz w:val="19"/>
+          <w:szCs w:val="19"/>
+        </w:rPr>
+      </w:pPr>
+      <w:r>
+        <w:rPr>
+          <w:rFonts w:ascii="Consolas" w:hAnsi="Consolas" w:cs="Consolas"/>
+          <w:color w:val="000000"/>
+          <w:sz w:val="19"/>
+          <w:szCs w:val="19"/>
+        </w:rPr>
+        <w:t xml:space="preserve">            </w:t>
+      </w:r>
+      <w:r>
+        <w:rPr>
+          <w:rFonts w:ascii="Consolas" w:hAnsi="Consolas" w:cs="Consolas"/>
+          <w:color w:val="0000FF"/>
+          <w:sz w:val="19"/>
+          <w:szCs w:val="19"/>
+        </w:rPr>
+        <w:t>&lt;</w:t>
+      </w:r>
+      <w:r>
+        <w:rPr>
+          <w:rFonts w:ascii="Consolas" w:hAnsi="Consolas" w:cs="Consolas"/>
+          <w:color w:val="800000"/>
+          <w:sz w:val="19"/>
+          <w:szCs w:val="19"/>
+        </w:rPr>
+        <w:t>th</w:t>
+      </w:r>
+      <w:r>
+        <w:rPr>
+          <w:rFonts w:ascii="Consolas" w:hAnsi="Consolas" w:cs="Consolas"/>
+          <w:color w:val="0000FF"/>
+          <w:sz w:val="19"/>
+          <w:szCs w:val="19"/>
+        </w:rPr>
+        <w:t>&gt;</w:t>
+      </w:r>
+      <w:r>
+        <w:rPr>
+          <w:rFonts w:ascii="Consolas" w:hAnsi="Consolas" w:cs="Consolas"/>
+          <w:color w:val="000000"/>
+          <w:sz w:val="19"/>
+          <w:szCs w:val="19"/>
+        </w:rPr>
+        <w:t>Số lượng tồn</w:t>
+      </w:r>
+      <w:r>
+        <w:rPr>
+          <w:rFonts w:ascii="Consolas" w:hAnsi="Consolas" w:cs="Consolas"/>
+          <w:color w:val="0000FF"/>
+          <w:sz w:val="19"/>
+          <w:szCs w:val="19"/>
+        </w:rPr>
+        <w:t>&lt;/</w:t>
+      </w:r>
+      <w:r>
+        <w:rPr>
+          <w:rFonts w:ascii="Consolas" w:hAnsi="Consolas" w:cs="Consolas"/>
+          <w:color w:val="800000"/>
+          <w:sz w:val="19"/>
+          <w:szCs w:val="19"/>
+        </w:rPr>
+        <w:t>th</w:t>
+      </w:r>
+      <w:r>
+        <w:rPr>
+          <w:rFonts w:ascii="Consolas" w:hAnsi="Consolas" w:cs="Consolas"/>
+          <w:color w:val="0000FF"/>
+          <w:sz w:val="19"/>
+          <w:szCs w:val="19"/>
+        </w:rPr>
+        <w:t>&gt;</w:t>
+      </w:r>
+    </w:p>
+    <w:p>
+      <w:pPr>
+        <w:autoSpaceDE w:val="0"/>
+        <w:autoSpaceDN w:val="0"/>
+        <w:adjustRightInd w:val="0"/>
+        <w:spacing w:after="0" w:line="240" w:lineRule="auto"/>
+        <w:rPr>
+          <w:rFonts w:ascii="Consolas" w:hAnsi="Consolas" w:cs="Consolas"/>
+          <w:color w:val="000000"/>
+          <w:sz w:val="19"/>
+          <w:szCs w:val="19"/>
+        </w:rPr>
+      </w:pPr>
+      <w:r>
+        <w:rPr>
+          <w:rFonts w:ascii="Consolas" w:hAnsi="Consolas" w:cs="Consolas"/>
+          <w:color w:val="000000"/>
+          <w:sz w:val="19"/>
+          <w:szCs w:val="19"/>
+        </w:rPr>
+        <w:t xml:space="preserve">        </w:t>
+      </w:r>
+      <w:r>
+        <w:rPr>
+          <w:rFonts w:ascii="Consolas" w:hAnsi="Consolas" w:cs="Consolas"/>
+          <w:color w:val="0000FF"/>
+          <w:sz w:val="19"/>
+          <w:szCs w:val="19"/>
+        </w:rPr>
+        <w:t>&lt;/</w:t>
+      </w:r>
+      <w:r>
+        <w:rPr>
+          <w:rFonts w:ascii="Consolas" w:hAnsi="Consolas" w:cs="Consolas"/>
+          <w:color w:val="800000"/>
+          <w:sz w:val="19"/>
+          <w:szCs w:val="19"/>
+        </w:rPr>
+        <w:t>tr</w:t>
+      </w:r>
+      <w:r>
+        <w:rPr>
+          <w:rFonts w:ascii="Consolas" w:hAnsi="Consolas" w:cs="Consolas"/>
+          <w:color w:val="0000FF"/>
+          <w:sz w:val="19"/>
+          <w:szCs w:val="19"/>
+        </w:rPr>
+        <w:t>&gt;</w:t>
+      </w:r>
+    </w:p>
+    <w:p>
+      <w:pPr>
+        <w:autoSpaceDE w:val="0"/>
+        <w:autoSpaceDN w:val="0"/>
+        <w:adjustRightInd w:val="0"/>
+        <w:spacing w:after="0" w:line="240" w:lineRule="auto"/>
+        <w:rPr>
+          <w:rFonts w:ascii="Consolas" w:hAnsi="Consolas" w:cs="Consolas"/>
+          <w:color w:val="000000"/>
+          <w:sz w:val="19"/>
+          <w:szCs w:val="19"/>
+        </w:rPr>
+      </w:pPr>
+      <w:r>
+        <w:rPr>
+          <w:rFonts w:ascii="Consolas" w:hAnsi="Consolas" w:cs="Consolas"/>
+          <w:color w:val="000000"/>
+          <w:sz w:val="19"/>
+          <w:szCs w:val="19"/>
+        </w:rPr>
+        <w:t xml:space="preserve">    </w:t>
+      </w:r>
+      <w:r>
+        <w:rPr>
+          <w:rFonts w:ascii="Consolas" w:hAnsi="Consolas" w:cs="Consolas"/>
+          <w:color w:val="0000FF"/>
+          <w:sz w:val="19"/>
+          <w:szCs w:val="19"/>
+        </w:rPr>
+        <w:t>&lt;/</w:t>
+      </w:r>
+      <w:r>
+        <w:rPr>
+          <w:rFonts w:ascii="Consolas" w:hAnsi="Consolas" w:cs="Consolas"/>
+          <w:color w:val="800000"/>
+          <w:sz w:val="19"/>
+          <w:szCs w:val="19"/>
+        </w:rPr>
+        <w:t>thead</w:t>
+      </w:r>
+      <w:r>
+        <w:rPr>
+          <w:rFonts w:ascii="Consolas" w:hAnsi="Consolas" w:cs="Consolas"/>
+          <w:color w:val="0000FF"/>
+          <w:sz w:val="19"/>
+          <w:szCs w:val="19"/>
+        </w:rPr>
+        <w:t>&gt;</w:t>
+      </w:r>
+    </w:p>
+    <w:p>
+      <w:pPr>
+        <w:autoSpaceDE w:val="0"/>
+        <w:autoSpaceDN w:val="0"/>
+        <w:adjustRightInd w:val="0"/>
+        <w:spacing w:after="0" w:line="240" w:lineRule="auto"/>
+        <w:rPr>
+          <w:rFonts w:ascii="Consolas" w:hAnsi="Consolas" w:cs="Consolas"/>
+          <w:color w:val="000000"/>
+          <w:sz w:val="19"/>
+          <w:szCs w:val="19"/>
+        </w:rPr>
+      </w:pPr>
+      <w:r>
+        <w:rPr>
+          <w:rFonts w:ascii="Consolas" w:hAnsi="Consolas" w:cs="Consolas"/>
+          <w:color w:val="000000"/>
+          <w:sz w:val="19"/>
+          <w:szCs w:val="19"/>
+        </w:rPr>
+        <w:t xml:space="preserve">    </w:t>
+      </w:r>
+      <w:r>
+        <w:rPr>
+          <w:rFonts w:ascii="Consolas" w:hAnsi="Consolas" w:cs="Consolas"/>
+          <w:color w:val="0000FF"/>
+          <w:sz w:val="19"/>
+          <w:szCs w:val="19"/>
+        </w:rPr>
+        <w:t>&lt;</w:t>
+      </w:r>
+      <w:r>
+        <w:rPr>
+          <w:rFonts w:ascii="Consolas" w:hAnsi="Consolas" w:cs="Consolas"/>
+          <w:color w:val="800000"/>
+          <w:sz w:val="19"/>
+          <w:szCs w:val="19"/>
+        </w:rPr>
+        <w:t>tbody</w:t>
+      </w:r>
+      <w:r>
+        <w:rPr>
+          <w:rFonts w:ascii="Consolas" w:hAnsi="Consolas" w:cs="Consolas"/>
+          <w:color w:val="0000FF"/>
+          <w:sz w:val="19"/>
+          <w:szCs w:val="19"/>
+        </w:rPr>
+        <w:t>&gt;</w:t>
+      </w:r>
+    </w:p>
+    <w:p>
+      <w:pPr>
+        <w:autoSpaceDE w:val="0"/>
+        <w:autoSpaceDN w:val="0"/>
+        <w:adjustRightInd w:val="0"/>
+        <w:spacing w:after="0" w:line="240" w:lineRule="auto"/>
+        <w:rPr>
+          <w:rFonts w:ascii="Consolas" w:hAnsi="Consolas" w:cs="Consolas"/>
+          <w:color w:val="000000"/>
+          <w:sz w:val="19"/>
+          <w:szCs w:val="19"/>
+        </w:rPr>
+      </w:pPr>
+      <w:r>
+        <w:rPr>
+          <w:rFonts w:ascii="Consolas" w:hAnsi="Consolas" w:cs="Consolas"/>
+          <w:color w:val="000000"/>
+          <w:sz w:val="19"/>
+          <w:szCs w:val="19"/>
+        </w:rPr>
+        <w:t xml:space="preserve">        </w:t>
+      </w:r>
+      <w:r>
+        <w:rPr>
+          <w:rFonts w:ascii="Consolas" w:hAnsi="Consolas" w:cs="Consolas"/>
+          <w:color w:val="000000"/>
+          <w:sz w:val="19"/>
+          <w:szCs w:val="19"/>
+          <w:highlight w:val="yellow"/>
+        </w:rPr>
+        <w:t>@</w:t>
+      </w:r>
+      <w:proofErr w:type="gramStart"/>
+      <w:r>
+        <w:rPr>
+          <w:rFonts w:ascii="Consolas" w:hAnsi="Consolas" w:cs="Consolas"/>
+          <w:color w:val="0000FF"/>
+          <w:sz w:val="19"/>
+          <w:szCs w:val="19"/>
+        </w:rPr>
+        <w:t>foreach</w:t>
+      </w:r>
+      <w:proofErr w:type="gramEnd"/>
+      <w:r>
+        <w:rPr>
+          <w:rFonts w:ascii="Consolas" w:hAnsi="Consolas" w:cs="Consolas"/>
+          <w:color w:val="000000"/>
+          <w:sz w:val="19"/>
+          <w:szCs w:val="19"/>
+        </w:rPr>
+        <w:t xml:space="preserve"> (TonkhoLH t </w:t>
+      </w:r>
+      <w:r>
+        <w:rPr>
+          <w:rFonts w:ascii="Consolas" w:hAnsi="Consolas" w:cs="Consolas"/>
+          <w:color w:val="0000FF"/>
+          <w:sz w:val="19"/>
+          <w:szCs w:val="19"/>
+        </w:rPr>
+        <w:t>in</w:t>
+      </w:r>
+      <w:r>
+        <w:rPr>
+          <w:rFonts w:ascii="Consolas" w:hAnsi="Consolas" w:cs="Consolas"/>
+          <w:color w:val="000000"/>
+          <w:sz w:val="19"/>
+          <w:szCs w:val="19"/>
+        </w:rPr>
+        <w:t xml:space="preserve"> Model.DSloc)</w:t>
+      </w:r>
+    </w:p>
+    <w:p>
+      <w:pPr>
+        <w:autoSpaceDE w:val="0"/>
+        <w:autoSpaceDN w:val="0"/>
+        <w:adjustRightInd w:val="0"/>
+        <w:spacing w:after="0" w:line="240" w:lineRule="auto"/>
+        <w:rPr>
+          <w:rFonts w:ascii="Consolas" w:hAnsi="Consolas" w:cs="Consolas"/>
+          <w:color w:val="000000"/>
+          <w:sz w:val="19"/>
+          <w:szCs w:val="19"/>
+        </w:rPr>
+      </w:pPr>
+      <w:r>
+        <w:rPr>
+          <w:rFonts w:ascii="Consolas" w:hAnsi="Consolas" w:cs="Consolas"/>
+          <w:color w:val="000000"/>
+          <w:sz w:val="19"/>
+          <w:szCs w:val="19"/>
+        </w:rPr>
+        <w:t xml:space="preserve">        {</w:t>
+      </w:r>
+    </w:p>
+    <w:p>
+      <w:pPr>
+        <w:autoSpaceDE w:val="0"/>
+        <w:autoSpaceDN w:val="0"/>
+        <w:adjustRightInd w:val="0"/>
+        <w:spacing w:after="0" w:line="240" w:lineRule="auto"/>
+        <w:rPr>
+          <w:rFonts w:ascii="Consolas" w:hAnsi="Consolas" w:cs="Consolas"/>
+          <w:color w:val="000000"/>
+          <w:sz w:val="19"/>
+          <w:szCs w:val="19"/>
+        </w:rPr>
+      </w:pPr>
+      <w:r>
+        <w:rPr>
+          <w:rFonts w:ascii="Consolas" w:hAnsi="Consolas" w:cs="Consolas"/>
+          <w:color w:val="000000"/>
+          <w:sz w:val="19"/>
+          <w:szCs w:val="19"/>
+        </w:rPr>
+        <w:t xml:space="preserve">            </w:t>
+      </w:r>
+      <w:r>
+        <w:rPr>
+          <w:rFonts w:ascii="Consolas" w:hAnsi="Consolas" w:cs="Consolas"/>
+          <w:color w:val="0000FF"/>
+          <w:sz w:val="19"/>
+          <w:szCs w:val="19"/>
+        </w:rPr>
+        <w:t>&lt;</w:t>
+      </w:r>
+      <w:r>
+        <w:rPr>
+          <w:rFonts w:ascii="Consolas" w:hAnsi="Consolas" w:cs="Consolas"/>
+          <w:color w:val="800000"/>
+          <w:sz w:val="19"/>
+          <w:szCs w:val="19"/>
+        </w:rPr>
+        <w:t>tr</w:t>
+      </w:r>
+      <w:r>
+        <w:rPr>
+          <w:rFonts w:ascii="Consolas" w:hAnsi="Consolas" w:cs="Consolas"/>
+          <w:color w:val="0000FF"/>
+          <w:sz w:val="19"/>
+          <w:szCs w:val="19"/>
+        </w:rPr>
+        <w:t>&gt;</w:t>
+      </w:r>
+    </w:p>
+    <w:p>
+      <w:pPr>
+        <w:autoSpaceDE w:val="0"/>
+        <w:autoSpaceDN w:val="0"/>
+        <w:adjustRightInd w:val="0"/>
+        <w:spacing w:after="0" w:line="240" w:lineRule="auto"/>
+        <w:rPr>
+          <w:rFonts w:ascii="Consolas" w:hAnsi="Consolas" w:cs="Consolas"/>
+          <w:color w:val="000000"/>
+          <w:sz w:val="19"/>
+          <w:szCs w:val="19"/>
+        </w:rPr>
+      </w:pPr>
+      <w:r>
+        <w:rPr>
+          <w:rFonts w:ascii="Consolas" w:hAnsi="Consolas" w:cs="Consolas"/>
+          <w:color w:val="000000"/>
+          <w:sz w:val="19"/>
+          <w:szCs w:val="19"/>
+        </w:rPr>
+        <w:t xml:space="preserve">                </w:t>
+      </w:r>
+      <w:r>
+        <w:rPr>
+          <w:rFonts w:ascii="Consolas" w:hAnsi="Consolas" w:cs="Consolas"/>
+          <w:color w:val="0000FF"/>
+          <w:sz w:val="19"/>
+          <w:szCs w:val="19"/>
+        </w:rPr>
+        <w:t>&lt;</w:t>
+      </w:r>
+      <w:r>
+        <w:rPr>
+          <w:rFonts w:ascii="Consolas" w:hAnsi="Consolas" w:cs="Consolas"/>
+          <w:color w:val="800000"/>
+          <w:sz w:val="19"/>
+          <w:szCs w:val="19"/>
+        </w:rPr>
+        <w:t>td</w:t>
+      </w:r>
+      <w:r>
+        <w:rPr>
+          <w:rFonts w:ascii="Consolas" w:hAnsi="Consolas" w:cs="Consolas"/>
+          <w:color w:val="0000FF"/>
+          <w:sz w:val="19"/>
+          <w:szCs w:val="19"/>
+        </w:rPr>
+        <w:t>&gt;</w:t>
+      </w:r>
+      <w:r>
+        <w:rPr>
+          <w:rFonts w:ascii="Consolas" w:hAnsi="Consolas" w:cs="Consolas"/>
+          <w:color w:val="000000"/>
+          <w:sz w:val="19"/>
+          <w:szCs w:val="19"/>
+          <w:highlight w:val="yellow"/>
+        </w:rPr>
+        <w:t>@</w:t>
+      </w:r>
+      <w:proofErr w:type="gramStart"/>
+      <w:r>
+        <w:rPr>
+          <w:rFonts w:ascii="Consolas" w:hAnsi="Consolas" w:cs="Consolas"/>
+          <w:color w:val="000000"/>
+          <w:sz w:val="19"/>
+          <w:szCs w:val="19"/>
+        </w:rPr>
+        <w:t>t.TenLH</w:t>
+      </w:r>
+      <w:proofErr w:type="gramEnd"/>
+      <w:r>
+        <w:rPr>
+          <w:rFonts w:ascii="Consolas" w:hAnsi="Consolas" w:cs="Consolas"/>
+          <w:color w:val="0000FF"/>
+          <w:sz w:val="19"/>
+          <w:szCs w:val="19"/>
+        </w:rPr>
+        <w:t>&lt;/</w:t>
+      </w:r>
+      <w:r>
+        <w:rPr>
+          <w:rFonts w:ascii="Consolas" w:hAnsi="Consolas" w:cs="Consolas"/>
+          <w:color w:val="800000"/>
+          <w:sz w:val="19"/>
+          <w:szCs w:val="19"/>
+        </w:rPr>
+        <w:t>td</w:t>
+      </w:r>
+      <w:r>
+        <w:rPr>
+          <w:rFonts w:ascii="Consolas" w:hAnsi="Consolas" w:cs="Consolas"/>
+          <w:color w:val="0000FF"/>
+          <w:sz w:val="19"/>
+          <w:szCs w:val="19"/>
+        </w:rPr>
+        <w:t>&gt;</w:t>
+      </w:r>
+    </w:p>
+    <w:p>
+      <w:pPr>
+        <w:autoSpaceDE w:val="0"/>
+        <w:autoSpaceDN w:val="0"/>
+        <w:adjustRightInd w:val="0"/>
+        <w:spacing w:after="0" w:line="240" w:lineRule="auto"/>
+        <w:rPr>
+          <w:rFonts w:ascii="Consolas" w:hAnsi="Consolas" w:cs="Consolas"/>
+          <w:color w:val="000000"/>
+          <w:sz w:val="19"/>
+          <w:szCs w:val="19"/>
+        </w:rPr>
+      </w:pPr>
+      <w:r>
+        <w:rPr>
+          <w:rFonts w:ascii="Consolas" w:hAnsi="Consolas" w:cs="Consolas"/>
+          <w:color w:val="000000"/>
+          <w:sz w:val="19"/>
+          <w:szCs w:val="19"/>
+        </w:rPr>
+        <w:t xml:space="preserve">                </w:t>
+      </w:r>
+      <w:r>
+        <w:rPr>
+          <w:rFonts w:ascii="Consolas" w:hAnsi="Consolas" w:cs="Consolas"/>
+          <w:color w:val="0000FF"/>
+          <w:sz w:val="19"/>
+          <w:szCs w:val="19"/>
+        </w:rPr>
+        <w:t>&lt;</w:t>
+      </w:r>
+      <w:r>
+        <w:rPr>
+          <w:rFonts w:ascii="Consolas" w:hAnsi="Consolas" w:cs="Consolas"/>
+          <w:color w:val="800000"/>
+          <w:sz w:val="19"/>
+          <w:szCs w:val="19"/>
+        </w:rPr>
+        <w:t>td</w:t>
+      </w:r>
+      <w:r>
+        <w:rPr>
+          <w:rFonts w:ascii="Consolas" w:hAnsi="Consolas" w:cs="Consolas"/>
+          <w:color w:val="0000FF"/>
+          <w:sz w:val="19"/>
+          <w:szCs w:val="19"/>
+        </w:rPr>
+        <w:t>&gt;</w:t>
+      </w:r>
+      <w:r>
+        <w:rPr>
+          <w:rFonts w:ascii="Consolas" w:hAnsi="Consolas" w:cs="Consolas"/>
+          <w:color w:val="000000"/>
+          <w:sz w:val="19"/>
+          <w:szCs w:val="19"/>
+          <w:highlight w:val="yellow"/>
+        </w:rPr>
+        <w:t>@</w:t>
+      </w:r>
+      <w:proofErr w:type="gramStart"/>
+      <w:r>
+        <w:rPr>
+          <w:rFonts w:ascii="Consolas" w:hAnsi="Consolas" w:cs="Consolas"/>
+          <w:color w:val="000000"/>
+          <w:sz w:val="19"/>
+          <w:szCs w:val="19"/>
+        </w:rPr>
+        <w:t>t.TonKho</w:t>
+      </w:r>
+      <w:proofErr w:type="gramEnd"/>
+      <w:r>
+        <w:rPr>
+          <w:rFonts w:ascii="Consolas" w:hAnsi="Consolas" w:cs="Consolas"/>
+          <w:color w:val="0000FF"/>
+          <w:sz w:val="19"/>
+          <w:szCs w:val="19"/>
+        </w:rPr>
+        <w:t>&lt;/</w:t>
+      </w:r>
+      <w:r>
+        <w:rPr>
+          <w:rFonts w:ascii="Consolas" w:hAnsi="Consolas" w:cs="Consolas"/>
+          <w:color w:val="800000"/>
+          <w:sz w:val="19"/>
+          <w:szCs w:val="19"/>
+        </w:rPr>
+        <w:t>td</w:t>
+      </w:r>
+      <w:r>
+        <w:rPr>
+          <w:rFonts w:ascii="Consolas" w:hAnsi="Consolas" w:cs="Consolas"/>
+          <w:color w:val="0000FF"/>
+          <w:sz w:val="19"/>
+          <w:szCs w:val="19"/>
+        </w:rPr>
+        <w:t>&gt;</w:t>
+      </w:r>
+    </w:p>
+    <w:p>
+      <w:pPr>
+        <w:autoSpaceDE w:val="0"/>
+        <w:autoSpaceDN w:val="0"/>
+        <w:adjustRightInd w:val="0"/>
+        <w:spacing w:after="0" w:line="240" w:lineRule="auto"/>
+        <w:rPr>
+          <w:rFonts w:ascii="Consolas" w:hAnsi="Consolas" w:cs="Consolas"/>
+          <w:color w:val="000000"/>
+          <w:sz w:val="19"/>
+          <w:szCs w:val="19"/>
+        </w:rPr>
+      </w:pPr>
+      <w:r>
+        <w:rPr>
+          <w:rFonts w:ascii="Consolas" w:hAnsi="Consolas" w:cs="Consolas"/>
+          <w:color w:val="000000"/>
+          <w:sz w:val="19"/>
+          <w:szCs w:val="19"/>
+        </w:rPr>
+        <w:t xml:space="preserve">            </w:t>
+      </w:r>
+      <w:r>
+        <w:rPr>
+          <w:rFonts w:ascii="Consolas" w:hAnsi="Consolas" w:cs="Consolas"/>
+          <w:color w:val="0000FF"/>
+          <w:sz w:val="19"/>
+          <w:szCs w:val="19"/>
+        </w:rPr>
+        <w:t>&lt;/</w:t>
+      </w:r>
+      <w:r>
+        <w:rPr>
+          <w:rFonts w:ascii="Consolas" w:hAnsi="Consolas" w:cs="Consolas"/>
+          <w:color w:val="800000"/>
+          <w:sz w:val="19"/>
+          <w:szCs w:val="19"/>
+        </w:rPr>
+        <w:t>tr</w:t>
+      </w:r>
+      <w:r>
+        <w:rPr>
+          <w:rFonts w:ascii="Consolas" w:hAnsi="Consolas" w:cs="Consolas"/>
+          <w:color w:val="0000FF"/>
+          <w:sz w:val="19"/>
+          <w:szCs w:val="19"/>
+        </w:rPr>
+        <w:t>&gt;</w:t>
+      </w:r>
+    </w:p>
+    <w:p>
+      <w:pPr>
+        <w:autoSpaceDE w:val="0"/>
+        <w:autoSpaceDN w:val="0"/>
+        <w:adjustRightInd w:val="0"/>
+        <w:spacing w:after="0" w:line="240" w:lineRule="auto"/>
+        <w:rPr>
+          <w:rFonts w:ascii="Consolas" w:hAnsi="Consolas" w:cs="Consolas"/>
+          <w:color w:val="000000"/>
+          <w:sz w:val="19"/>
+          <w:szCs w:val="19"/>
+        </w:rPr>
+      </w:pPr>
+      <w:r>
+        <w:rPr>
+          <w:rFonts w:ascii="Consolas" w:hAnsi="Consolas" w:cs="Consolas"/>
+          <w:color w:val="000000"/>
+          <w:sz w:val="19"/>
+          <w:szCs w:val="19"/>
+        </w:rPr>
+        <w:t xml:space="preserve">        }</w:t>
+      </w:r>
+    </w:p>
+    <w:p>
+      <w:pPr>
+        <w:autoSpaceDE w:val="0"/>
+        <w:autoSpaceDN w:val="0"/>
+        <w:adjustRightInd w:val="0"/>
+        <w:spacing w:after="0" w:line="240" w:lineRule="auto"/>
+        <w:rPr>
+          <w:rFonts w:ascii="Consolas" w:hAnsi="Consolas" w:cs="Consolas"/>
+          <w:color w:val="000000"/>
+          <w:sz w:val="19"/>
+          <w:szCs w:val="19"/>
+        </w:rPr>
+      </w:pPr>
+      <w:r>
+        <w:rPr>
+          <w:rFonts w:ascii="Consolas" w:hAnsi="Consolas" w:cs="Consolas"/>
+          <w:color w:val="000000"/>
+          <w:sz w:val="19"/>
+          <w:szCs w:val="19"/>
+        </w:rPr>
+        <w:t xml:space="preserve">    </w:t>
+      </w:r>
+      <w:r>
+        <w:rPr>
+          <w:rFonts w:ascii="Consolas" w:hAnsi="Consolas" w:cs="Consolas"/>
+          <w:color w:val="0000FF"/>
+          <w:sz w:val="19"/>
+          <w:szCs w:val="19"/>
+        </w:rPr>
+        <w:t>&lt;/</w:t>
+      </w:r>
+      <w:r>
+        <w:rPr>
+          <w:rFonts w:ascii="Consolas" w:hAnsi="Consolas" w:cs="Consolas"/>
+          <w:color w:val="800000"/>
+          <w:sz w:val="19"/>
+          <w:szCs w:val="19"/>
+        </w:rPr>
+        <w:t>tbody</w:t>
+      </w:r>
+      <w:r>
+        <w:rPr>
+          <w:rFonts w:ascii="Consolas" w:hAnsi="Consolas" w:cs="Consolas"/>
+          <w:color w:val="0000FF"/>
+          <w:sz w:val="19"/>
+          <w:szCs w:val="19"/>
+        </w:rPr>
+        <w:t>&gt;</w:t>
+      </w:r>
+    </w:p>
+    <w:p>
+      <w:pPr>
+        <w:autoSpaceDE w:val="0"/>
+        <w:autoSpaceDN w:val="0"/>
+        <w:adjustRightInd w:val="0"/>
+        <w:spacing w:after="0" w:line="240" w:lineRule="auto"/>
+        <w:rPr>
+          <w:rFonts w:ascii="Consolas" w:hAnsi="Consolas" w:cs="Consolas"/>
+          <w:color w:val="000000"/>
+          <w:sz w:val="19"/>
+          <w:szCs w:val="19"/>
+        </w:rPr>
+      </w:pPr>
+      <w:r>
+        <w:rPr>
+          <w:rFonts w:ascii="Consolas" w:hAnsi="Consolas" w:cs="Consolas"/>
+          <w:color w:val="0000FF"/>
+          <w:sz w:val="19"/>
+          <w:szCs w:val="19"/>
+        </w:rPr>
+        <w:t>&lt;/</w:t>
+      </w:r>
+      <w:r>
+        <w:rPr>
+          <w:rFonts w:ascii="Consolas" w:hAnsi="Consolas" w:cs="Consolas"/>
+          <w:color w:val="800000"/>
+          <w:sz w:val="19"/>
+          <w:szCs w:val="19"/>
+        </w:rPr>
+        <w:t>table</w:t>
+      </w:r>
+      <w:r>
+        <w:rPr>
+          <w:rFonts w:ascii="Consolas" w:hAnsi="Consolas" w:cs="Consolas"/>
+          <w:color w:val="0000FF"/>
+          <w:sz w:val="19"/>
+          <w:szCs w:val="19"/>
+        </w:rPr>
+        <w:t>&gt;</w:t>
+      </w:r>
+    </w:p>
+    <w:p>
+      <w:pPr>
+        <w:rPr>
+          <w:rFonts w:ascii="Consolas" w:hAnsi="Consolas" w:cs="Consolas"/>
+          <w:color w:val="000000"/>
+          <w:sz w:val="19"/>
+          <w:szCs w:val="19"/>
+        </w:rPr>
+      </w:pPr>
+    </w:p>
+    <w:p>
+      <w:pPr>
+        <w:rPr>
+          <w:rFonts w:ascii="Consolas" w:hAnsi="Consolas" w:cs="Consolas"/>
+          <w:color w:val="000000"/>
+          <w:sz w:val="19"/>
+          <w:szCs w:val="19"/>
+        </w:rPr>
+      </w:pPr>
+      <w:r>
+        <w:rPr>
+          <w:rFonts w:ascii="Consolas" w:hAnsi="Consolas" w:cs="Consolas"/>
+          <w:color w:val="000000"/>
+          <w:sz w:val="19"/>
+          <w:szCs w:val="19"/>
+        </w:rPr>
+        <w:t>Chương trình chính:</w:t>
+      </w:r>
+    </w:p>
+    <w:p>
+      <w:pPr>
+        <w:autoSpaceDE w:val="0"/>
+        <w:autoSpaceDN w:val="0"/>
+        <w:adjustRightInd w:val="0"/>
+        <w:spacing w:after="0" w:line="240" w:lineRule="auto"/>
+        <w:rPr>
+          <w:rFonts w:ascii="Consolas" w:hAnsi="Consolas" w:cs="Consolas"/>
+          <w:color w:val="000000"/>
+          <w:sz w:val="19"/>
+          <w:szCs w:val="19"/>
+        </w:rPr>
+      </w:pPr>
+      <w:r>
+        <w:rPr>
+          <w:rFonts w:ascii="Consolas" w:hAnsi="Consolas" w:cs="Consolas"/>
+          <w:color w:val="0000FF"/>
+          <w:sz w:val="19"/>
+          <w:szCs w:val="19"/>
+        </w:rPr>
+        <w:t>namespace</w:t>
+      </w:r>
+      <w:r>
+        <w:rPr>
+          <w:rFonts w:ascii="Consolas" w:hAnsi="Consolas" w:cs="Consolas"/>
+          <w:color w:val="000000"/>
+          <w:sz w:val="19"/>
+          <w:szCs w:val="19"/>
+        </w:rPr>
+        <w:t xml:space="preserve"> ThiHocKy.Pages</w:t>
+      </w:r>
+    </w:p>
+    <w:p>
+      <w:pPr>
+        <w:autoSpaceDE w:val="0"/>
+        <w:autoSpaceDN w:val="0"/>
+        <w:adjustRightInd w:val="0"/>
+        <w:spacing w:after="0" w:line="240" w:lineRule="auto"/>
+        <w:rPr>
+          <w:rFonts w:ascii="Consolas" w:hAnsi="Consolas" w:cs="Consolas"/>
+          <w:color w:val="000000"/>
+          <w:sz w:val="19"/>
+          <w:szCs w:val="19"/>
+        </w:rPr>
+      </w:pPr>
+      <w:r>
+        <w:rPr>
+          <w:rFonts w:ascii="Consolas" w:hAnsi="Consolas" w:cs="Consolas"/>
+          <w:color w:val="000000"/>
+          <w:sz w:val="19"/>
+          <w:szCs w:val="19"/>
+        </w:rPr>
+        <w:t>{</w:t>
+      </w:r>
+    </w:p>
+    <w:p>
+      <w:pPr>
+        <w:autoSpaceDE w:val="0"/>
+        <w:autoSpaceDN w:val="0"/>
+        <w:adjustRightInd w:val="0"/>
+        <w:spacing w:after="0" w:line="240" w:lineRule="auto"/>
+        <w:rPr>
+          <w:rFonts w:ascii="Consolas" w:hAnsi="Consolas" w:cs="Consolas"/>
+          <w:color w:val="000000"/>
+          <w:sz w:val="19"/>
+          <w:szCs w:val="19"/>
+        </w:rPr>
+      </w:pPr>
+      <w:r>
+        <w:rPr>
+          <w:rFonts w:ascii="Consolas" w:hAnsi="Consolas" w:cs="Consolas"/>
+          <w:color w:val="000000"/>
+          <w:sz w:val="19"/>
+          <w:szCs w:val="19"/>
+        </w:rPr>
+        <w:t xml:space="preserve">    </w:t>
+      </w:r>
+      <w:r>
+        <w:rPr>
+          <w:rFonts w:ascii="Consolas" w:hAnsi="Consolas" w:cs="Consolas"/>
+          <w:color w:val="0000FF"/>
+          <w:sz w:val="19"/>
+          <w:szCs w:val="19"/>
+        </w:rPr>
+        <w:t>public</w:t>
+      </w:r>
+      <w:r>
+        <w:rPr>
+          <w:rFonts w:ascii="Consolas" w:hAnsi="Consolas" w:cs="Consolas"/>
+          <w:color w:val="000000"/>
+          <w:sz w:val="19"/>
+          <w:szCs w:val="19"/>
+        </w:rPr>
+        <w:t xml:space="preserve"> </w:t>
+      </w:r>
+      <w:r>
+        <w:rPr>
+          <w:rFonts w:ascii="Consolas" w:hAnsi="Consolas" w:cs="Consolas"/>
+          <w:color w:val="0000FF"/>
+          <w:sz w:val="19"/>
+          <w:szCs w:val="19"/>
+        </w:rPr>
+        <w:t>class</w:t>
+      </w:r>
+      <w:r>
+        <w:rPr>
+          <w:rFonts w:ascii="Consolas" w:hAnsi="Consolas" w:cs="Consolas"/>
+          <w:color w:val="000000"/>
+          <w:sz w:val="19"/>
+          <w:szCs w:val="19"/>
+        </w:rPr>
+        <w:t xml:space="preserve"> </w:t>
+      </w:r>
+      <w:r>
+        <w:rPr>
+          <w:rFonts w:ascii="Consolas" w:hAnsi="Consolas" w:cs="Consolas"/>
+          <w:color w:val="2B91AF"/>
           <w:sz w:val="19"/>
           <w:szCs w:val="19"/>
         </w:rPr>
         <w:t>Cau</w:t>
       </w:r>
+      <w:proofErr w:type="gramStart"/>
+      <w:r>
+        <w:rPr>
+          <w:rFonts w:ascii="Consolas" w:hAnsi="Consolas" w:cs="Consolas"/>
+          <w:color w:val="2B91AF"/>
+          <w:sz w:val="19"/>
+          <w:szCs w:val="19"/>
+        </w:rPr>
+        <w:t>1</w:t>
+      </w:r>
+      <w:r>
+        <w:rPr>
+          <w:rFonts w:ascii="Consolas" w:hAnsi="Consolas" w:cs="Consolas"/>
+          <w:color w:val="000000"/>
+          <w:sz w:val="19"/>
+          <w:szCs w:val="19"/>
+        </w:rPr>
+        <w:t xml:space="preserve"> :</w:t>
+      </w:r>
       <w:proofErr w:type="gramEnd"/>
       <w:r>
         <w:rPr>
@@ -3090,93 +4751,90 @@
           <w:sz w:val="19"/>
           <w:szCs w:val="19"/>
         </w:rPr>
-        <w:t>1</w:t>
-      </w:r>
-    </w:p>
-    <w:p>
-      <w:pPr>
-        <w:autoSpaceDE w:val="0"/>
-        <w:autoSpaceDN w:val="0"/>
-        <w:adjustRightInd w:val="0"/>
-        <w:spacing w:after="0" w:line="240" w:lineRule="auto"/>
-        <w:rPr>
-          <w:rFonts w:ascii="Consolas" w:hAnsi="Consolas" w:cs="Consolas"/>
-          <w:color w:val="000000"/>
-          <w:sz w:val="19"/>
-          <w:szCs w:val="19"/>
-        </w:rPr>
-      </w:pPr>
-      <w:r>
-        <w:rPr>
-          <w:rFonts w:ascii="Consolas" w:hAnsi="Consolas" w:cs="Consolas"/>
-          <w:color w:val="000000"/>
-          <w:sz w:val="19"/>
-          <w:szCs w:val="19"/>
-          <w:highlight w:val="yellow"/>
-        </w:rPr>
-        <w:t>@</w:t>
-      </w:r>
-      <w:proofErr w:type="gramStart"/>
-      <w:r>
-        <w:rPr>
-          <w:rFonts w:ascii="Consolas" w:hAnsi="Consolas" w:cs="Consolas"/>
-          <w:color w:val="000000"/>
-          <w:sz w:val="19"/>
-          <w:szCs w:val="19"/>
-        </w:rPr>
-        <w:t>using</w:t>
-      </w:r>
-      <w:proofErr w:type="gramEnd"/>
-      <w:r>
-        <w:rPr>
-          <w:rFonts w:ascii="Consolas" w:hAnsi="Consolas" w:cs="Consolas"/>
-          <w:color w:val="000000"/>
-          <w:sz w:val="19"/>
-          <w:szCs w:val="19"/>
-        </w:rPr>
-        <w:t xml:space="preserve"> Entities;</w:t>
-      </w:r>
-    </w:p>
-    <w:p>
-      <w:pPr>
-        <w:rPr>
-          <w:rFonts w:ascii="Consolas" w:hAnsi="Consolas" w:cs="Consolas"/>
-          <w:color w:val="000000"/>
-          <w:sz w:val="19"/>
-          <w:szCs w:val="19"/>
-        </w:rPr>
-      </w:pPr>
-    </w:p>
-    <w:p>
-      <w:pPr>
-        <w:autoSpaceDE w:val="0"/>
-        <w:autoSpaceDN w:val="0"/>
-        <w:adjustRightInd w:val="0"/>
-        <w:spacing w:after="0" w:line="240" w:lineRule="auto"/>
-        <w:rPr>
-          <w:rFonts w:ascii="Consolas" w:hAnsi="Consolas" w:cs="Consolas"/>
-          <w:color w:val="000000"/>
-          <w:sz w:val="19"/>
-          <w:szCs w:val="19"/>
-        </w:rPr>
-      </w:pPr>
-      <w:r>
-        <w:rPr>
-          <w:rFonts w:ascii="Consolas" w:hAnsi="Consolas" w:cs="Consolas"/>
-          <w:color w:val="0000FF"/>
-          <w:sz w:val="19"/>
-          <w:szCs w:val="19"/>
-        </w:rPr>
-        <w:t>&lt;</w:t>
-      </w:r>
-      <w:r>
-        <w:rPr>
-          <w:rFonts w:ascii="Consolas" w:hAnsi="Consolas" w:cs="Consolas"/>
-          <w:color w:val="800000"/>
-          <w:sz w:val="19"/>
-          <w:szCs w:val="19"/>
-        </w:rPr>
-        <w:t>form</w:t>
+        <w:t xml:space="preserve"> PageModel</w:t>
+      </w:r>
+    </w:p>
+    <w:p>
+      <w:pPr>
+        <w:rPr>
+          <w:rFonts w:ascii="Consolas" w:hAnsi="Consolas" w:cs="Consolas"/>
+          <w:color w:val="000000"/>
+          <w:sz w:val="19"/>
+          <w:szCs w:val="19"/>
+        </w:rPr>
+      </w:pPr>
+      <w:r>
+        <w:rPr>
+          <w:rFonts w:ascii="Consolas" w:hAnsi="Consolas" w:cs="Consolas"/>
+          <w:color w:val="000000"/>
+          <w:sz w:val="19"/>
+          <w:szCs w:val="19"/>
+        </w:rPr>
+        <w:t xml:space="preserve">    {</w:t>
+      </w:r>
+    </w:p>
+    <w:p>
+      <w:pPr>
+        <w:autoSpaceDE w:val="0"/>
+        <w:autoSpaceDN w:val="0"/>
+        <w:adjustRightInd w:val="0"/>
+        <w:spacing w:after="0" w:line="240" w:lineRule="auto"/>
+        <w:rPr>
+          <w:rFonts w:ascii="Consolas" w:hAnsi="Consolas" w:cs="Consolas"/>
+          <w:color w:val="000000"/>
+          <w:sz w:val="19"/>
+          <w:szCs w:val="19"/>
+        </w:rPr>
+      </w:pPr>
+      <w:r>
+        <w:rPr>
+          <w:rFonts w:ascii="Consolas" w:hAnsi="Consolas" w:cs="Consolas"/>
+          <w:color w:val="000000"/>
+          <w:sz w:val="19"/>
+          <w:szCs w:val="19"/>
+        </w:rPr>
+        <w:t xml:space="preserve">        </w:t>
+      </w:r>
+      <w:r>
+        <w:rPr>
+          <w:rFonts w:ascii="Consolas" w:hAnsi="Consolas" w:cs="Consolas"/>
+          <w:color w:val="0000FF"/>
+          <w:sz w:val="19"/>
+          <w:szCs w:val="19"/>
+        </w:rPr>
+        <w:t>//Khai báo biến, Interface</w:t>
+      </w:r>
+    </w:p>
+    <w:p>
+      <w:pPr>
+        <w:autoSpaceDE w:val="0"/>
+        <w:autoSpaceDN w:val="0"/>
+        <w:adjustRightInd w:val="0"/>
+        <w:spacing w:after="0" w:line="240" w:lineRule="auto"/>
+        <w:rPr>
+          <w:rFonts w:ascii="Consolas" w:hAnsi="Consolas" w:cs="Consolas"/>
+          <w:color w:val="000000"/>
+          <w:sz w:val="19"/>
+          <w:szCs w:val="19"/>
+        </w:rPr>
+      </w:pPr>
+      <w:r>
+        <w:rPr>
+          <w:rFonts w:ascii="Consolas" w:hAnsi="Consolas" w:cs="Consolas"/>
+          <w:color w:val="000000"/>
+          <w:sz w:val="19"/>
+          <w:szCs w:val="19"/>
+        </w:rPr>
+        <w:t xml:space="preserve">        </w:t>
+      </w:r>
+      <w:r>
+        <w:rPr>
+          <w:rFonts w:ascii="Consolas" w:hAnsi="Consolas" w:cs="Consolas"/>
+          <w:color w:val="0000FF"/>
+          <w:sz w:val="19"/>
+          <w:szCs w:val="19"/>
+        </w:rPr>
+        <w:t>public</w:t>
       </w:r>
       <w:r>
         <w:rPr>
@@ -3190,1704 +4848,10 @@
       <w:r>
         <w:rPr>
           <w:rFonts w:ascii="Consolas" w:hAnsi="Consolas" w:cs="Consolas"/>
-          <w:color w:val="FF0000"/>
-          <w:sz w:val="19"/>
-          <w:szCs w:val="19"/>
-        </w:rPr>
-        <w:t>method</w:t>
-      </w:r>
-      <w:r>
-        <w:rPr>
-          <w:rFonts w:ascii="Consolas" w:hAnsi="Consolas" w:cs="Consolas"/>
-          <w:color w:val="0000FF"/>
-          <w:sz w:val="19"/>
-          <w:szCs w:val="19"/>
-        </w:rPr>
-        <w:t>="POST"&gt;</w:t>
-      </w:r>
-    </w:p>
-    <w:p>
-      <w:pPr>
-        <w:autoSpaceDE w:val="0"/>
-        <w:autoSpaceDN w:val="0"/>
-        <w:adjustRightInd w:val="0"/>
-        <w:spacing w:after="0" w:line="240" w:lineRule="auto"/>
-        <w:rPr>
-          <w:rFonts w:ascii="Consolas" w:hAnsi="Consolas" w:cs="Consolas"/>
-          <w:color w:val="000000"/>
-          <w:sz w:val="19"/>
-          <w:szCs w:val="19"/>
-        </w:rPr>
-      </w:pPr>
-      <w:r>
-        <w:rPr>
-          <w:rFonts w:ascii="Consolas" w:hAnsi="Consolas" w:cs="Consolas"/>
-          <w:color w:val="000000"/>
-          <w:sz w:val="19"/>
-          <w:szCs w:val="19"/>
-        </w:rPr>
-        <w:t xml:space="preserve">    </w:t>
-      </w:r>
-      <w:r>
-        <w:rPr>
-          <w:rFonts w:ascii="Consolas" w:hAnsi="Consolas" w:cs="Consolas"/>
-          <w:color w:val="0000FF"/>
-          <w:sz w:val="19"/>
-          <w:szCs w:val="19"/>
-        </w:rPr>
-        <w:t>&lt;</w:t>
-      </w:r>
-      <w:r>
-        <w:rPr>
-          <w:rFonts w:ascii="Consolas" w:hAnsi="Consolas" w:cs="Consolas"/>
-          <w:color w:val="800000"/>
-          <w:sz w:val="19"/>
-          <w:szCs w:val="19"/>
-        </w:rPr>
-        <w:t>label</w:t>
-      </w:r>
-      <w:r>
-        <w:rPr>
-          <w:rFonts w:ascii="Consolas" w:hAnsi="Consolas" w:cs="Consolas"/>
-          <w:color w:val="000000"/>
-          <w:sz w:val="19"/>
-          <w:szCs w:val="19"/>
-        </w:rPr>
-        <w:t xml:space="preserve"> </w:t>
-      </w:r>
-      <w:r>
-        <w:rPr>
-          <w:rFonts w:ascii="Consolas" w:hAnsi="Consolas" w:cs="Consolas"/>
-          <w:color w:val="FF0000"/>
-          <w:sz w:val="19"/>
-          <w:szCs w:val="19"/>
-        </w:rPr>
-        <w:t>for</w:t>
-      </w:r>
-      <w:r>
-        <w:rPr>
-          <w:rFonts w:ascii="Consolas" w:hAnsi="Consolas" w:cs="Consolas"/>
-          <w:color w:val="0000FF"/>
-          <w:sz w:val="19"/>
-          <w:szCs w:val="19"/>
-        </w:rPr>
-        <w:t>="keyword"&gt;</w:t>
-      </w:r>
-      <w:r>
-        <w:rPr>
-          <w:rFonts w:ascii="Consolas" w:hAnsi="Consolas" w:cs="Consolas"/>
-          <w:color w:val="000000"/>
-          <w:sz w:val="19"/>
-          <w:szCs w:val="19"/>
-        </w:rPr>
-        <w:t xml:space="preserve">Nhập từ khóa: </w:t>
-      </w:r>
-      <w:r>
-        <w:rPr>
-          <w:rFonts w:ascii="Consolas" w:hAnsi="Consolas" w:cs="Consolas"/>
-          <w:color w:val="0000FF"/>
-          <w:sz w:val="19"/>
-          <w:szCs w:val="19"/>
-        </w:rPr>
-        <w:t>&lt;/</w:t>
-      </w:r>
-      <w:r>
-        <w:rPr>
-          <w:rFonts w:ascii="Consolas" w:hAnsi="Consolas" w:cs="Consolas"/>
-          <w:color w:val="800000"/>
-          <w:sz w:val="19"/>
-          <w:szCs w:val="19"/>
-        </w:rPr>
-        <w:t>label</w:t>
-      </w:r>
-      <w:r>
-        <w:rPr>
-          <w:rFonts w:ascii="Consolas" w:hAnsi="Consolas" w:cs="Consolas"/>
-          <w:color w:val="0000FF"/>
-          <w:sz w:val="19"/>
-          <w:szCs w:val="19"/>
-        </w:rPr>
-        <w:t>&gt;</w:t>
-      </w:r>
-    </w:p>
-    <w:p>
-      <w:pPr>
-        <w:autoSpaceDE w:val="0"/>
-        <w:autoSpaceDN w:val="0"/>
-        <w:adjustRightInd w:val="0"/>
-        <w:spacing w:after="0" w:line="240" w:lineRule="auto"/>
-        <w:rPr>
-          <w:rFonts w:ascii="Consolas" w:hAnsi="Consolas" w:cs="Consolas"/>
-          <w:color w:val="000000"/>
-          <w:sz w:val="19"/>
-          <w:szCs w:val="19"/>
-        </w:rPr>
-      </w:pPr>
-      <w:r>
-        <w:rPr>
-          <w:rFonts w:ascii="Consolas" w:hAnsi="Consolas" w:cs="Consolas"/>
-          <w:color w:val="000000"/>
-          <w:sz w:val="19"/>
-          <w:szCs w:val="19"/>
-        </w:rPr>
-        <w:t xml:space="preserve">    </w:t>
-      </w:r>
-      <w:r>
-        <w:rPr>
-          <w:rFonts w:ascii="Consolas" w:hAnsi="Consolas" w:cs="Consolas"/>
-          <w:color w:val="0000FF"/>
-          <w:sz w:val="19"/>
-          <w:szCs w:val="19"/>
-        </w:rPr>
-        <w:t>&lt;</w:t>
-      </w:r>
-      <w:r>
-        <w:rPr>
-          <w:rFonts w:ascii="Consolas" w:hAnsi="Consolas" w:cs="Consolas"/>
-          <w:color w:val="800000"/>
-          <w:sz w:val="19"/>
-          <w:szCs w:val="19"/>
-        </w:rPr>
-        <w:t>input</w:t>
-      </w:r>
-      <w:r>
-        <w:rPr>
-          <w:rFonts w:ascii="Consolas" w:hAnsi="Consolas" w:cs="Consolas"/>
-          <w:color w:val="000000"/>
-          <w:sz w:val="19"/>
-          <w:szCs w:val="19"/>
-        </w:rPr>
-        <w:t xml:space="preserve"> </w:t>
-      </w:r>
-      <w:r>
-        <w:rPr>
-          <w:rFonts w:ascii="Consolas" w:hAnsi="Consolas" w:cs="Consolas"/>
-          <w:color w:val="FF0000"/>
-          <w:sz w:val="19"/>
-          <w:szCs w:val="19"/>
-        </w:rPr>
-        <w:t>type</w:t>
-      </w:r>
-      <w:r>
-        <w:rPr>
-          <w:rFonts w:ascii="Consolas" w:hAnsi="Consolas" w:cs="Consolas"/>
-          <w:color w:val="0000FF"/>
-          <w:sz w:val="19"/>
-          <w:szCs w:val="19"/>
-        </w:rPr>
-        <w:t>="text"</w:t>
-      </w:r>
-      <w:r>
-        <w:rPr>
-          <w:rFonts w:ascii="Consolas" w:hAnsi="Consolas" w:cs="Consolas"/>
-          <w:color w:val="000000"/>
-          <w:sz w:val="19"/>
-          <w:szCs w:val="19"/>
-        </w:rPr>
-        <w:t xml:space="preserve"> </w:t>
-      </w:r>
-      <w:r>
-        <w:rPr>
-          <w:rFonts w:ascii="Consolas" w:hAnsi="Consolas" w:cs="Consolas"/>
-          <w:color w:val="FF0000"/>
-          <w:sz w:val="19"/>
-          <w:szCs w:val="19"/>
-        </w:rPr>
-        <w:t>name</w:t>
-      </w:r>
-      <w:r>
-        <w:rPr>
-          <w:rFonts w:ascii="Consolas" w:hAnsi="Consolas" w:cs="Consolas"/>
-          <w:color w:val="0000FF"/>
-          <w:sz w:val="19"/>
-          <w:szCs w:val="19"/>
-        </w:rPr>
-        <w:t>="keyword"</w:t>
-      </w:r>
-      <w:r>
-        <w:rPr>
-          <w:rFonts w:ascii="Consolas" w:hAnsi="Consolas" w:cs="Consolas"/>
-          <w:color w:val="000000"/>
-          <w:sz w:val="19"/>
-          <w:szCs w:val="19"/>
-        </w:rPr>
-        <w:t xml:space="preserve"> </w:t>
-      </w:r>
-      <w:r>
-        <w:rPr>
-          <w:rFonts w:ascii="Consolas" w:hAnsi="Consolas" w:cs="Consolas"/>
-          <w:color w:val="0000FF"/>
-          <w:sz w:val="19"/>
-          <w:szCs w:val="19"/>
-        </w:rPr>
-        <w:t>/&gt;</w:t>
-      </w:r>
-    </w:p>
-    <w:p>
-      <w:pPr>
-        <w:autoSpaceDE w:val="0"/>
-        <w:autoSpaceDN w:val="0"/>
-        <w:adjustRightInd w:val="0"/>
-        <w:spacing w:after="0" w:line="240" w:lineRule="auto"/>
-        <w:rPr>
-          <w:rFonts w:ascii="Consolas" w:hAnsi="Consolas" w:cs="Consolas"/>
-          <w:color w:val="000000"/>
-          <w:sz w:val="19"/>
-          <w:szCs w:val="19"/>
-        </w:rPr>
-      </w:pPr>
-      <w:r>
-        <w:rPr>
-          <w:rFonts w:ascii="Consolas" w:hAnsi="Consolas" w:cs="Consolas"/>
-          <w:color w:val="000000"/>
-          <w:sz w:val="19"/>
-          <w:szCs w:val="19"/>
-        </w:rPr>
-        <w:t xml:space="preserve">    </w:t>
-      </w:r>
-      <w:r>
-        <w:rPr>
-          <w:rFonts w:ascii="Consolas" w:hAnsi="Consolas" w:cs="Consolas"/>
-          <w:color w:val="0000FF"/>
-          <w:sz w:val="19"/>
-          <w:szCs w:val="19"/>
-        </w:rPr>
-        <w:t>&lt;</w:t>
-      </w:r>
-      <w:r>
-        <w:rPr>
-          <w:rFonts w:ascii="Consolas" w:hAnsi="Consolas" w:cs="Consolas"/>
-          <w:color w:val="800000"/>
-          <w:sz w:val="19"/>
-          <w:szCs w:val="19"/>
-        </w:rPr>
-        <w:t>input</w:t>
-      </w:r>
-      <w:r>
-        <w:rPr>
-          <w:rFonts w:ascii="Consolas" w:hAnsi="Consolas" w:cs="Consolas"/>
-          <w:color w:val="000000"/>
-          <w:sz w:val="19"/>
-          <w:szCs w:val="19"/>
-        </w:rPr>
-        <w:t xml:space="preserve"> </w:t>
-      </w:r>
-      <w:r>
-        <w:rPr>
-          <w:rFonts w:ascii="Consolas" w:hAnsi="Consolas" w:cs="Consolas"/>
-          <w:color w:val="FF0000"/>
-          <w:sz w:val="19"/>
-          <w:szCs w:val="19"/>
-        </w:rPr>
-        <w:t>type</w:t>
-      </w:r>
-      <w:r>
-        <w:rPr>
-          <w:rFonts w:ascii="Consolas" w:hAnsi="Consolas" w:cs="Consolas"/>
-          <w:color w:val="0000FF"/>
-          <w:sz w:val="19"/>
-          <w:szCs w:val="19"/>
-        </w:rPr>
-        <w:t>="submit"</w:t>
-      </w:r>
-      <w:r>
-        <w:rPr>
-          <w:rFonts w:ascii="Consolas" w:hAnsi="Consolas" w:cs="Consolas"/>
-          <w:color w:val="000000"/>
-          <w:sz w:val="19"/>
-          <w:szCs w:val="19"/>
-        </w:rPr>
-        <w:t xml:space="preserve"> </w:t>
-      </w:r>
-      <w:r>
-        <w:rPr>
-          <w:rFonts w:ascii="Consolas" w:hAnsi="Consolas" w:cs="Consolas"/>
-          <w:color w:val="FF0000"/>
-          <w:sz w:val="19"/>
-          <w:szCs w:val="19"/>
-        </w:rPr>
-        <w:t>value</w:t>
-      </w:r>
-      <w:r>
-        <w:rPr>
-          <w:rFonts w:ascii="Consolas" w:hAnsi="Consolas" w:cs="Consolas"/>
-          <w:color w:val="0000FF"/>
-          <w:sz w:val="19"/>
-          <w:szCs w:val="19"/>
-        </w:rPr>
-        <w:t>="Tìm kiếm"/&gt;</w:t>
-      </w:r>
-    </w:p>
-    <w:p>
-      <w:pPr>
-        <w:autoSpaceDE w:val="0"/>
-        <w:autoSpaceDN w:val="0"/>
-        <w:adjustRightInd w:val="0"/>
-        <w:spacing w:after="0" w:line="240" w:lineRule="auto"/>
-        <w:rPr>
-          <w:rFonts w:ascii="Consolas" w:hAnsi="Consolas" w:cs="Consolas"/>
-          <w:color w:val="000000"/>
-          <w:sz w:val="19"/>
-          <w:szCs w:val="19"/>
-        </w:rPr>
-      </w:pPr>
-      <w:r>
-        <w:rPr>
-          <w:rFonts w:ascii="Consolas" w:hAnsi="Consolas" w:cs="Consolas"/>
-          <w:color w:val="0000FF"/>
-          <w:sz w:val="19"/>
-          <w:szCs w:val="19"/>
-        </w:rPr>
-        <w:t>&lt;/</w:t>
-      </w:r>
-      <w:r>
-        <w:rPr>
-          <w:rFonts w:ascii="Consolas" w:hAnsi="Consolas" w:cs="Consolas"/>
-          <w:color w:val="800000"/>
-          <w:sz w:val="19"/>
-          <w:szCs w:val="19"/>
-        </w:rPr>
-        <w:t>form</w:t>
-      </w:r>
-      <w:r>
-        <w:rPr>
-          <w:rFonts w:ascii="Consolas" w:hAnsi="Consolas" w:cs="Consolas"/>
-          <w:color w:val="0000FF"/>
-          <w:sz w:val="19"/>
-          <w:szCs w:val="19"/>
-        </w:rPr>
-        <w:t>&gt;</w:t>
-      </w:r>
-    </w:p>
-    <w:p>
-      <w:pPr>
-        <w:autoSpaceDE w:val="0"/>
-        <w:autoSpaceDN w:val="0"/>
-        <w:adjustRightInd w:val="0"/>
-        <w:spacing w:after="0" w:line="240" w:lineRule="auto"/>
-        <w:rPr>
-          <w:rFonts w:ascii="Consolas" w:hAnsi="Consolas" w:cs="Consolas"/>
-          <w:color w:val="000000"/>
-          <w:sz w:val="19"/>
-          <w:szCs w:val="19"/>
-        </w:rPr>
-      </w:pPr>
-      <w:r>
-        <w:rPr>
-          <w:rFonts w:ascii="Consolas" w:hAnsi="Consolas" w:cs="Consolas"/>
-          <w:color w:val="000000"/>
-          <w:sz w:val="19"/>
-          <w:szCs w:val="19"/>
-          <w:highlight w:val="yellow"/>
-        </w:rPr>
-        <w:t>@</w:t>
-      </w:r>
-      <w:r>
-        <w:rPr>
-          <w:rFonts w:ascii="Consolas" w:hAnsi="Consolas" w:cs="Consolas"/>
-          <w:color w:val="000000"/>
-          <w:sz w:val="19"/>
-          <w:szCs w:val="19"/>
-        </w:rPr>
-        <w:t>Model.ThongBao</w:t>
-      </w:r>
-    </w:p>
-    <w:p>
-      <w:pPr>
-        <w:autoSpaceDE w:val="0"/>
-        <w:autoSpaceDN w:val="0"/>
-        <w:adjustRightInd w:val="0"/>
-        <w:spacing w:after="0" w:line="240" w:lineRule="auto"/>
-        <w:rPr>
-          <w:rFonts w:ascii="Consolas" w:hAnsi="Consolas" w:cs="Consolas"/>
-          <w:color w:val="000000"/>
-          <w:sz w:val="19"/>
-          <w:szCs w:val="19"/>
-        </w:rPr>
-      </w:pPr>
-    </w:p>
-    <w:p>
-      <w:pPr>
-        <w:autoSpaceDE w:val="0"/>
-        <w:autoSpaceDN w:val="0"/>
-        <w:adjustRightInd w:val="0"/>
-        <w:spacing w:after="0" w:line="240" w:lineRule="auto"/>
-        <w:rPr>
-          <w:rFonts w:ascii="Consolas" w:hAnsi="Consolas" w:cs="Consolas"/>
-          <w:color w:val="000000"/>
-          <w:sz w:val="19"/>
-          <w:szCs w:val="19"/>
-        </w:rPr>
-      </w:pPr>
-      <w:r>
-        <w:rPr>
-          <w:rFonts w:ascii="Consolas" w:hAnsi="Consolas" w:cs="Consolas"/>
-          <w:color w:val="0000FF"/>
-          <w:sz w:val="19"/>
-          <w:szCs w:val="19"/>
-        </w:rPr>
-        <w:t>&lt;</w:t>
-      </w:r>
-      <w:r>
-        <w:rPr>
-          <w:rFonts w:ascii="Consolas" w:hAnsi="Consolas" w:cs="Consolas"/>
-          <w:color w:val="800000"/>
-          <w:sz w:val="19"/>
-          <w:szCs w:val="19"/>
-        </w:rPr>
-        <w:t>table</w:t>
-      </w:r>
-      <w:r>
-        <w:rPr>
-          <w:rFonts w:ascii="Consolas" w:hAnsi="Consolas" w:cs="Consolas"/>
-          <w:color w:val="000000"/>
-          <w:sz w:val="19"/>
-          <w:szCs w:val="19"/>
-        </w:rPr>
-        <w:t xml:space="preserve"> </w:t>
-      </w:r>
-      <w:r>
-        <w:rPr>
-          <w:rFonts w:ascii="Consolas" w:hAnsi="Consolas" w:cs="Consolas"/>
-          <w:color w:val="FF0000"/>
-          <w:sz w:val="19"/>
-          <w:szCs w:val="19"/>
-        </w:rPr>
-        <w:t>class</w:t>
-      </w:r>
-      <w:r>
-        <w:rPr>
-          <w:rFonts w:ascii="Consolas" w:hAnsi="Consolas" w:cs="Consolas"/>
-          <w:color w:val="0000FF"/>
-          <w:sz w:val="19"/>
-          <w:szCs w:val="19"/>
-        </w:rPr>
-        <w:t>="table table-striped"&gt;</w:t>
-      </w:r>
-    </w:p>
-    <w:p>
-      <w:pPr>
-        <w:autoSpaceDE w:val="0"/>
-        <w:autoSpaceDN w:val="0"/>
-        <w:adjustRightInd w:val="0"/>
-        <w:spacing w:after="0" w:line="240" w:lineRule="auto"/>
-        <w:rPr>
-          <w:rFonts w:ascii="Consolas" w:hAnsi="Consolas" w:cs="Consolas"/>
-          <w:color w:val="000000"/>
-          <w:sz w:val="19"/>
-          <w:szCs w:val="19"/>
-        </w:rPr>
-      </w:pPr>
-      <w:r>
-        <w:rPr>
-          <w:rFonts w:ascii="Consolas" w:hAnsi="Consolas" w:cs="Consolas"/>
-          <w:color w:val="000000"/>
-          <w:sz w:val="19"/>
-          <w:szCs w:val="19"/>
-        </w:rPr>
-        <w:t xml:space="preserve">    </w:t>
-      </w:r>
-      <w:r>
-        <w:rPr>
-          <w:rFonts w:ascii="Consolas" w:hAnsi="Consolas" w:cs="Consolas"/>
-          <w:color w:val="0000FF"/>
-          <w:sz w:val="19"/>
-          <w:szCs w:val="19"/>
-        </w:rPr>
-        <w:t>&lt;</w:t>
-      </w:r>
-      <w:r>
-        <w:rPr>
-          <w:rFonts w:ascii="Consolas" w:hAnsi="Consolas" w:cs="Consolas"/>
-          <w:color w:val="800000"/>
-          <w:sz w:val="19"/>
-          <w:szCs w:val="19"/>
-        </w:rPr>
-        <w:t>thead</w:t>
-      </w:r>
-      <w:r>
-        <w:rPr>
-          <w:rFonts w:ascii="Consolas" w:hAnsi="Consolas" w:cs="Consolas"/>
-          <w:color w:val="0000FF"/>
-          <w:sz w:val="19"/>
-          <w:szCs w:val="19"/>
-        </w:rPr>
-        <w:t>&gt;</w:t>
-      </w:r>
-    </w:p>
-    <w:p>
-      <w:pPr>
-        <w:autoSpaceDE w:val="0"/>
-        <w:autoSpaceDN w:val="0"/>
-        <w:adjustRightInd w:val="0"/>
-        <w:spacing w:after="0" w:line="240" w:lineRule="auto"/>
-        <w:rPr>
-          <w:rFonts w:ascii="Consolas" w:hAnsi="Consolas" w:cs="Consolas"/>
-          <w:color w:val="000000"/>
-          <w:sz w:val="19"/>
-          <w:szCs w:val="19"/>
-        </w:rPr>
-      </w:pPr>
-      <w:r>
-        <w:rPr>
-          <w:rFonts w:ascii="Consolas" w:hAnsi="Consolas" w:cs="Consolas"/>
-          <w:color w:val="000000"/>
-          <w:sz w:val="19"/>
-          <w:szCs w:val="19"/>
-        </w:rPr>
-        <w:t xml:space="preserve">        </w:t>
-      </w:r>
-      <w:r>
-        <w:rPr>
-          <w:rFonts w:ascii="Consolas" w:hAnsi="Consolas" w:cs="Consolas"/>
-          <w:color w:val="0000FF"/>
-          <w:sz w:val="19"/>
-          <w:szCs w:val="19"/>
-        </w:rPr>
-        <w:t>&lt;</w:t>
-      </w:r>
-      <w:r>
-        <w:rPr>
-          <w:rFonts w:ascii="Consolas" w:hAnsi="Consolas" w:cs="Consolas"/>
-          <w:color w:val="800000"/>
-          <w:sz w:val="19"/>
-          <w:szCs w:val="19"/>
-        </w:rPr>
-        <w:t>tr</w:t>
-      </w:r>
-      <w:r>
-        <w:rPr>
-          <w:rFonts w:ascii="Consolas" w:hAnsi="Consolas" w:cs="Consolas"/>
-          <w:color w:val="0000FF"/>
-          <w:sz w:val="19"/>
-          <w:szCs w:val="19"/>
-        </w:rPr>
-        <w:t>&gt;</w:t>
-      </w:r>
-    </w:p>
-    <w:p>
-      <w:pPr>
-        <w:autoSpaceDE w:val="0"/>
-        <w:autoSpaceDN w:val="0"/>
-        <w:adjustRightInd w:val="0"/>
-        <w:spacing w:after="0" w:line="240" w:lineRule="auto"/>
-        <w:rPr>
-          <w:rFonts w:ascii="Consolas" w:hAnsi="Consolas" w:cs="Consolas"/>
-          <w:color w:val="000000"/>
-          <w:sz w:val="19"/>
-          <w:szCs w:val="19"/>
-        </w:rPr>
-      </w:pPr>
-      <w:r>
-        <w:rPr>
-          <w:rFonts w:ascii="Consolas" w:hAnsi="Consolas" w:cs="Consolas"/>
-          <w:color w:val="000000"/>
-          <w:sz w:val="19"/>
-          <w:szCs w:val="19"/>
-        </w:rPr>
-        <w:t xml:space="preserve">            </w:t>
-      </w:r>
-      <w:r>
-        <w:rPr>
-          <w:rFonts w:ascii="Consolas" w:hAnsi="Consolas" w:cs="Consolas"/>
-          <w:color w:val="0000FF"/>
-          <w:sz w:val="19"/>
-          <w:szCs w:val="19"/>
-        </w:rPr>
-        <w:t>&lt;</w:t>
-      </w:r>
-      <w:r>
-        <w:rPr>
-          <w:rFonts w:ascii="Consolas" w:hAnsi="Consolas" w:cs="Consolas"/>
-          <w:color w:val="800000"/>
-          <w:sz w:val="19"/>
-          <w:szCs w:val="19"/>
-        </w:rPr>
-        <w:t>th</w:t>
-      </w:r>
-      <w:r>
-        <w:rPr>
-          <w:rFonts w:ascii="Consolas" w:hAnsi="Consolas" w:cs="Consolas"/>
-          <w:color w:val="0000FF"/>
-          <w:sz w:val="19"/>
-          <w:szCs w:val="19"/>
-        </w:rPr>
-        <w:t>&gt;</w:t>
-      </w:r>
-      <w:r>
-        <w:rPr>
-          <w:rFonts w:ascii="Consolas" w:hAnsi="Consolas" w:cs="Consolas"/>
-          <w:color w:val="000000"/>
-          <w:sz w:val="19"/>
-          <w:szCs w:val="19"/>
-        </w:rPr>
-        <w:t>Tên loại hàng</w:t>
-      </w:r>
-      <w:r>
-        <w:rPr>
-          <w:rFonts w:ascii="Consolas" w:hAnsi="Consolas" w:cs="Consolas"/>
-          <w:color w:val="0000FF"/>
-          <w:sz w:val="19"/>
-          <w:szCs w:val="19"/>
-        </w:rPr>
-        <w:t>&lt;/</w:t>
-      </w:r>
-      <w:r>
-        <w:rPr>
-          <w:rFonts w:ascii="Consolas" w:hAnsi="Consolas" w:cs="Consolas"/>
-          <w:color w:val="800000"/>
-          <w:sz w:val="19"/>
-          <w:szCs w:val="19"/>
-        </w:rPr>
-        <w:t>th</w:t>
-      </w:r>
-      <w:r>
-        <w:rPr>
-          <w:rFonts w:ascii="Consolas" w:hAnsi="Consolas" w:cs="Consolas"/>
-          <w:color w:val="0000FF"/>
-          <w:sz w:val="19"/>
-          <w:szCs w:val="19"/>
-        </w:rPr>
-        <w:t>&gt;</w:t>
-      </w:r>
-    </w:p>
-    <w:p>
-      <w:pPr>
-        <w:autoSpaceDE w:val="0"/>
-        <w:autoSpaceDN w:val="0"/>
-        <w:adjustRightInd w:val="0"/>
-        <w:spacing w:after="0" w:line="240" w:lineRule="auto"/>
-        <w:rPr>
-          <w:rFonts w:ascii="Consolas" w:hAnsi="Consolas" w:cs="Consolas"/>
-          <w:color w:val="000000"/>
-          <w:sz w:val="19"/>
-          <w:szCs w:val="19"/>
-        </w:rPr>
-      </w:pPr>
-      <w:r>
-        <w:rPr>
-          <w:rFonts w:ascii="Consolas" w:hAnsi="Consolas" w:cs="Consolas"/>
-          <w:color w:val="000000"/>
-          <w:sz w:val="19"/>
-          <w:szCs w:val="19"/>
-        </w:rPr>
-        <w:t xml:space="preserve">            </w:t>
-      </w:r>
-      <w:r>
-        <w:rPr>
-          <w:rFonts w:ascii="Consolas" w:hAnsi="Consolas" w:cs="Consolas"/>
-          <w:color w:val="0000FF"/>
-          <w:sz w:val="19"/>
-          <w:szCs w:val="19"/>
-        </w:rPr>
-        <w:t>&lt;</w:t>
-      </w:r>
-      <w:r>
-        <w:rPr>
-          <w:rFonts w:ascii="Consolas" w:hAnsi="Consolas" w:cs="Consolas"/>
-          <w:color w:val="800000"/>
-          <w:sz w:val="19"/>
-          <w:szCs w:val="19"/>
-        </w:rPr>
-        <w:t>th</w:t>
-      </w:r>
-      <w:r>
-        <w:rPr>
-          <w:rFonts w:ascii="Consolas" w:hAnsi="Consolas" w:cs="Consolas"/>
-          <w:color w:val="0000FF"/>
-          <w:sz w:val="19"/>
-          <w:szCs w:val="19"/>
-        </w:rPr>
-        <w:t>&gt;</w:t>
-      </w:r>
-      <w:r>
-        <w:rPr>
-          <w:rFonts w:ascii="Consolas" w:hAnsi="Consolas" w:cs="Consolas"/>
-          <w:color w:val="000000"/>
-          <w:sz w:val="19"/>
-          <w:szCs w:val="19"/>
-        </w:rPr>
-        <w:t>Số lượng tồn</w:t>
-      </w:r>
-      <w:r>
-        <w:rPr>
-          <w:rFonts w:ascii="Consolas" w:hAnsi="Consolas" w:cs="Consolas"/>
-          <w:color w:val="0000FF"/>
-          <w:sz w:val="19"/>
-          <w:szCs w:val="19"/>
-        </w:rPr>
-        <w:t>&lt;/</w:t>
-      </w:r>
-      <w:r>
-        <w:rPr>
-          <w:rFonts w:ascii="Consolas" w:hAnsi="Consolas" w:cs="Consolas"/>
-          <w:color w:val="800000"/>
-          <w:sz w:val="19"/>
-          <w:szCs w:val="19"/>
-        </w:rPr>
-        <w:t>th</w:t>
-      </w:r>
-      <w:r>
-        <w:rPr>
-          <w:rFonts w:ascii="Consolas" w:hAnsi="Consolas" w:cs="Consolas"/>
-          <w:color w:val="0000FF"/>
-          <w:sz w:val="19"/>
-          <w:szCs w:val="19"/>
-        </w:rPr>
-        <w:t>&gt;</w:t>
-      </w:r>
-    </w:p>
-    <w:p>
-      <w:pPr>
-        <w:autoSpaceDE w:val="0"/>
-        <w:autoSpaceDN w:val="0"/>
-        <w:adjustRightInd w:val="0"/>
-        <w:spacing w:after="0" w:line="240" w:lineRule="auto"/>
-        <w:rPr>
-          <w:rFonts w:ascii="Consolas" w:hAnsi="Consolas" w:cs="Consolas"/>
-          <w:color w:val="000000"/>
-          <w:sz w:val="19"/>
-          <w:szCs w:val="19"/>
-        </w:rPr>
-      </w:pPr>
-      <w:r>
-        <w:rPr>
-          <w:rFonts w:ascii="Consolas" w:hAnsi="Consolas" w:cs="Consolas"/>
-          <w:color w:val="000000"/>
-          <w:sz w:val="19"/>
-          <w:szCs w:val="19"/>
-        </w:rPr>
-        <w:t xml:space="preserve">        </w:t>
-      </w:r>
-      <w:r>
-        <w:rPr>
-          <w:rFonts w:ascii="Consolas" w:hAnsi="Consolas" w:cs="Consolas"/>
-          <w:color w:val="0000FF"/>
-          <w:sz w:val="19"/>
-          <w:szCs w:val="19"/>
-        </w:rPr>
-        <w:t>&lt;/</w:t>
-      </w:r>
-      <w:r>
-        <w:rPr>
-          <w:rFonts w:ascii="Consolas" w:hAnsi="Consolas" w:cs="Consolas"/>
-          <w:color w:val="800000"/>
-          <w:sz w:val="19"/>
-          <w:szCs w:val="19"/>
-        </w:rPr>
-        <w:t>tr</w:t>
-      </w:r>
-      <w:r>
-        <w:rPr>
-          <w:rFonts w:ascii="Consolas" w:hAnsi="Consolas" w:cs="Consolas"/>
-          <w:color w:val="0000FF"/>
-          <w:sz w:val="19"/>
-          <w:szCs w:val="19"/>
-        </w:rPr>
-        <w:t>&gt;</w:t>
-      </w:r>
-    </w:p>
-    <w:p>
-      <w:pPr>
-        <w:autoSpaceDE w:val="0"/>
-        <w:autoSpaceDN w:val="0"/>
-        <w:adjustRightInd w:val="0"/>
-        <w:spacing w:after="0" w:line="240" w:lineRule="auto"/>
-        <w:rPr>
-          <w:rFonts w:ascii="Consolas" w:hAnsi="Consolas" w:cs="Consolas"/>
-          <w:color w:val="000000"/>
-          <w:sz w:val="19"/>
-          <w:szCs w:val="19"/>
-        </w:rPr>
-      </w:pPr>
-      <w:r>
-        <w:rPr>
-          <w:rFonts w:ascii="Consolas" w:hAnsi="Consolas" w:cs="Consolas"/>
-          <w:color w:val="000000"/>
-          <w:sz w:val="19"/>
-          <w:szCs w:val="19"/>
-        </w:rPr>
-        <w:t xml:space="preserve">    </w:t>
-      </w:r>
-      <w:r>
-        <w:rPr>
-          <w:rFonts w:ascii="Consolas" w:hAnsi="Consolas" w:cs="Consolas"/>
-          <w:color w:val="0000FF"/>
-          <w:sz w:val="19"/>
-          <w:szCs w:val="19"/>
-        </w:rPr>
-        <w:t>&lt;/</w:t>
-      </w:r>
-      <w:r>
-        <w:rPr>
-          <w:rFonts w:ascii="Consolas" w:hAnsi="Consolas" w:cs="Consolas"/>
-          <w:color w:val="800000"/>
-          <w:sz w:val="19"/>
-          <w:szCs w:val="19"/>
-        </w:rPr>
-        <w:t>thead</w:t>
-      </w:r>
-      <w:r>
-        <w:rPr>
-          <w:rFonts w:ascii="Consolas" w:hAnsi="Consolas" w:cs="Consolas"/>
-          <w:color w:val="0000FF"/>
-          <w:sz w:val="19"/>
-          <w:szCs w:val="19"/>
-        </w:rPr>
-        <w:t>&gt;</w:t>
-      </w:r>
-    </w:p>
-    <w:p>
-      <w:pPr>
-        <w:autoSpaceDE w:val="0"/>
-        <w:autoSpaceDN w:val="0"/>
-        <w:adjustRightInd w:val="0"/>
-        <w:spacing w:after="0" w:line="240" w:lineRule="auto"/>
-        <w:rPr>
-          <w:rFonts w:ascii="Consolas" w:hAnsi="Consolas" w:cs="Consolas"/>
-          <w:color w:val="000000"/>
-          <w:sz w:val="19"/>
-          <w:szCs w:val="19"/>
-        </w:rPr>
-      </w:pPr>
-      <w:r>
-        <w:rPr>
-          <w:rFonts w:ascii="Consolas" w:hAnsi="Consolas" w:cs="Consolas"/>
-          <w:color w:val="000000"/>
-          <w:sz w:val="19"/>
-          <w:szCs w:val="19"/>
-        </w:rPr>
-        <w:t xml:space="preserve">    </w:t>
-      </w:r>
-      <w:r>
-        <w:rPr>
-          <w:rFonts w:ascii="Consolas" w:hAnsi="Consolas" w:cs="Consolas"/>
-          <w:color w:val="0000FF"/>
-          <w:sz w:val="19"/>
-          <w:szCs w:val="19"/>
-        </w:rPr>
-        <w:t>&lt;</w:t>
-      </w:r>
-      <w:r>
-        <w:rPr>
-          <w:rFonts w:ascii="Consolas" w:hAnsi="Consolas" w:cs="Consolas"/>
-          <w:color w:val="800000"/>
-          <w:sz w:val="19"/>
-          <w:szCs w:val="19"/>
-        </w:rPr>
-        <w:t>tbody</w:t>
-      </w:r>
-      <w:r>
-        <w:rPr>
-          <w:rFonts w:ascii="Consolas" w:hAnsi="Consolas" w:cs="Consolas"/>
-          <w:color w:val="0000FF"/>
-          <w:sz w:val="19"/>
-          <w:szCs w:val="19"/>
-        </w:rPr>
-        <w:t>&gt;</w:t>
-      </w:r>
-    </w:p>
-    <w:p>
-      <w:pPr>
-        <w:autoSpaceDE w:val="0"/>
-        <w:autoSpaceDN w:val="0"/>
-        <w:adjustRightInd w:val="0"/>
-        <w:spacing w:after="0" w:line="240" w:lineRule="auto"/>
-        <w:rPr>
-          <w:rFonts w:ascii="Consolas" w:hAnsi="Consolas" w:cs="Consolas"/>
-          <w:color w:val="000000"/>
-          <w:sz w:val="19"/>
-          <w:szCs w:val="19"/>
-        </w:rPr>
-      </w:pPr>
-      <w:r>
-        <w:rPr>
-          <w:rFonts w:ascii="Consolas" w:hAnsi="Consolas" w:cs="Consolas"/>
-          <w:color w:val="000000"/>
-          <w:sz w:val="19"/>
-          <w:szCs w:val="19"/>
-        </w:rPr>
-        <w:t xml:space="preserve">        </w:t>
-      </w:r>
-      <w:r>
-        <w:rPr>
-          <w:rFonts w:ascii="Consolas" w:hAnsi="Consolas" w:cs="Consolas"/>
-          <w:color w:val="000000"/>
-          <w:sz w:val="19"/>
-          <w:szCs w:val="19"/>
-          <w:highlight w:val="yellow"/>
-        </w:rPr>
-        <w:t>@</w:t>
-      </w:r>
-      <w:proofErr w:type="gramStart"/>
-      <w:r>
-        <w:rPr>
-          <w:rFonts w:ascii="Consolas" w:hAnsi="Consolas" w:cs="Consolas"/>
-          <w:color w:val="0000FF"/>
-          <w:sz w:val="19"/>
-          <w:szCs w:val="19"/>
-        </w:rPr>
-        <w:t>foreach</w:t>
-      </w:r>
-      <w:proofErr w:type="gramEnd"/>
-      <w:r>
-        <w:rPr>
-          <w:rFonts w:ascii="Consolas" w:hAnsi="Consolas" w:cs="Consolas"/>
-          <w:color w:val="000000"/>
-          <w:sz w:val="19"/>
-          <w:szCs w:val="19"/>
-        </w:rPr>
-        <w:t xml:space="preserve"> (TonkhoLH t </w:t>
-      </w:r>
-      <w:r>
-        <w:rPr>
-          <w:rFonts w:ascii="Consolas" w:hAnsi="Consolas" w:cs="Consolas"/>
-          <w:color w:val="0000FF"/>
-          <w:sz w:val="19"/>
-          <w:szCs w:val="19"/>
-        </w:rPr>
-        <w:t>in</w:t>
-      </w:r>
-      <w:r>
-        <w:rPr>
-          <w:rFonts w:ascii="Consolas" w:hAnsi="Consolas" w:cs="Consolas"/>
-          <w:color w:val="000000"/>
-          <w:sz w:val="19"/>
-          <w:szCs w:val="19"/>
-        </w:rPr>
-        <w:t xml:space="preserve"> Model.DSloc)</w:t>
-      </w:r>
-    </w:p>
-    <w:p>
-      <w:pPr>
-        <w:autoSpaceDE w:val="0"/>
-        <w:autoSpaceDN w:val="0"/>
-        <w:adjustRightInd w:val="0"/>
-        <w:spacing w:after="0" w:line="240" w:lineRule="auto"/>
-        <w:rPr>
-          <w:rFonts w:ascii="Consolas" w:hAnsi="Consolas" w:cs="Consolas"/>
-          <w:color w:val="000000"/>
-          <w:sz w:val="19"/>
-          <w:szCs w:val="19"/>
-        </w:rPr>
-      </w:pPr>
-      <w:r>
-        <w:rPr>
-          <w:rFonts w:ascii="Consolas" w:hAnsi="Consolas" w:cs="Consolas"/>
-          <w:color w:val="000000"/>
-          <w:sz w:val="19"/>
-          <w:szCs w:val="19"/>
-        </w:rPr>
-        <w:t xml:space="preserve">        {</w:t>
-      </w:r>
-    </w:p>
-    <w:p>
-      <w:pPr>
-        <w:autoSpaceDE w:val="0"/>
-        <w:autoSpaceDN w:val="0"/>
-        <w:adjustRightInd w:val="0"/>
-        <w:spacing w:after="0" w:line="240" w:lineRule="auto"/>
-        <w:rPr>
-          <w:rFonts w:ascii="Consolas" w:hAnsi="Consolas" w:cs="Consolas"/>
-          <w:color w:val="000000"/>
-          <w:sz w:val="19"/>
-          <w:szCs w:val="19"/>
-        </w:rPr>
-      </w:pPr>
-      <w:r>
-        <w:rPr>
-          <w:rFonts w:ascii="Consolas" w:hAnsi="Consolas" w:cs="Consolas"/>
-          <w:color w:val="000000"/>
-          <w:sz w:val="19"/>
-          <w:szCs w:val="19"/>
-        </w:rPr>
-        <w:t xml:space="preserve">            </w:t>
-      </w:r>
-      <w:r>
-        <w:rPr>
-          <w:rFonts w:ascii="Consolas" w:hAnsi="Consolas" w:cs="Consolas"/>
-          <w:color w:val="0000FF"/>
-          <w:sz w:val="19"/>
-          <w:szCs w:val="19"/>
-        </w:rPr>
-        <w:t>&lt;</w:t>
-      </w:r>
-      <w:r>
-        <w:rPr>
-          <w:rFonts w:ascii="Consolas" w:hAnsi="Consolas" w:cs="Consolas"/>
-          <w:color w:val="800000"/>
-          <w:sz w:val="19"/>
-          <w:szCs w:val="19"/>
-        </w:rPr>
-        <w:t>tr</w:t>
-      </w:r>
-      <w:r>
-        <w:rPr>
-          <w:rFonts w:ascii="Consolas" w:hAnsi="Consolas" w:cs="Consolas"/>
-          <w:color w:val="0000FF"/>
-          <w:sz w:val="19"/>
-          <w:szCs w:val="19"/>
-        </w:rPr>
-        <w:t>&gt;</w:t>
-      </w:r>
-    </w:p>
-    <w:p>
-      <w:pPr>
-        <w:autoSpaceDE w:val="0"/>
-        <w:autoSpaceDN w:val="0"/>
-        <w:adjustRightInd w:val="0"/>
-        <w:spacing w:after="0" w:line="240" w:lineRule="auto"/>
-        <w:rPr>
-          <w:rFonts w:ascii="Consolas" w:hAnsi="Consolas" w:cs="Consolas"/>
-          <w:color w:val="000000"/>
-          <w:sz w:val="19"/>
-          <w:szCs w:val="19"/>
-        </w:rPr>
-      </w:pPr>
-      <w:r>
-        <w:rPr>
-          <w:rFonts w:ascii="Consolas" w:hAnsi="Consolas" w:cs="Consolas"/>
-          <w:color w:val="000000"/>
-          <w:sz w:val="19"/>
-          <w:szCs w:val="19"/>
-        </w:rPr>
-        <w:t xml:space="preserve">                </w:t>
-      </w:r>
-      <w:r>
-        <w:rPr>
-          <w:rFonts w:ascii="Consolas" w:hAnsi="Consolas" w:cs="Consolas"/>
-          <w:color w:val="0000FF"/>
-          <w:sz w:val="19"/>
-          <w:szCs w:val="19"/>
-        </w:rPr>
-        <w:t>&lt;</w:t>
-      </w:r>
-      <w:r>
-        <w:rPr>
-          <w:rFonts w:ascii="Consolas" w:hAnsi="Consolas" w:cs="Consolas"/>
-          <w:color w:val="800000"/>
-          <w:sz w:val="19"/>
-          <w:szCs w:val="19"/>
-        </w:rPr>
-        <w:t>td</w:t>
-      </w:r>
-      <w:r>
-        <w:rPr>
-          <w:rFonts w:ascii="Consolas" w:hAnsi="Consolas" w:cs="Consolas"/>
-          <w:color w:val="0000FF"/>
-          <w:sz w:val="19"/>
-          <w:szCs w:val="19"/>
-        </w:rPr>
-        <w:t>&gt;</w:t>
-      </w:r>
-      <w:r>
-        <w:rPr>
-          <w:rFonts w:ascii="Consolas" w:hAnsi="Consolas" w:cs="Consolas"/>
-          <w:color w:val="000000"/>
-          <w:sz w:val="19"/>
-          <w:szCs w:val="19"/>
-          <w:highlight w:val="yellow"/>
-        </w:rPr>
-        <w:t>@</w:t>
-      </w:r>
-      <w:proofErr w:type="gramStart"/>
-      <w:r>
-        <w:rPr>
-          <w:rFonts w:ascii="Consolas" w:hAnsi="Consolas" w:cs="Consolas"/>
-          <w:color w:val="000000"/>
-          <w:sz w:val="19"/>
-          <w:szCs w:val="19"/>
-        </w:rPr>
-        <w:t>t.TenLH</w:t>
-      </w:r>
-      <w:proofErr w:type="gramEnd"/>
-      <w:r>
-        <w:rPr>
-          <w:rFonts w:ascii="Consolas" w:hAnsi="Consolas" w:cs="Consolas"/>
-          <w:color w:val="0000FF"/>
-          <w:sz w:val="19"/>
-          <w:szCs w:val="19"/>
-        </w:rPr>
-        <w:t>&lt;/</w:t>
-      </w:r>
-      <w:r>
-        <w:rPr>
-          <w:rFonts w:ascii="Consolas" w:hAnsi="Consolas" w:cs="Consolas"/>
-          <w:color w:val="800000"/>
-          <w:sz w:val="19"/>
-          <w:szCs w:val="19"/>
-        </w:rPr>
-        <w:t>td</w:t>
-      </w:r>
-      <w:r>
-        <w:rPr>
-          <w:rFonts w:ascii="Consolas" w:hAnsi="Consolas" w:cs="Consolas"/>
-          <w:color w:val="0000FF"/>
-          <w:sz w:val="19"/>
-          <w:szCs w:val="19"/>
-        </w:rPr>
-        <w:t>&gt;</w:t>
-      </w:r>
-    </w:p>
-    <w:p>
-      <w:pPr>
-        <w:autoSpaceDE w:val="0"/>
-        <w:autoSpaceDN w:val="0"/>
-        <w:adjustRightInd w:val="0"/>
-        <w:spacing w:after="0" w:line="240" w:lineRule="auto"/>
-        <w:rPr>
-          <w:rFonts w:ascii="Consolas" w:hAnsi="Consolas" w:cs="Consolas"/>
-          <w:color w:val="000000"/>
-          <w:sz w:val="19"/>
-          <w:szCs w:val="19"/>
-        </w:rPr>
-      </w:pPr>
-      <w:r>
-        <w:rPr>
-          <w:rFonts w:ascii="Consolas" w:hAnsi="Consolas" w:cs="Consolas"/>
-          <w:color w:val="000000"/>
-          <w:sz w:val="19"/>
-          <w:szCs w:val="19"/>
-        </w:rPr>
-        <w:t xml:space="preserve">                </w:t>
-      </w:r>
-      <w:r>
-        <w:rPr>
-          <w:rFonts w:ascii="Consolas" w:hAnsi="Consolas" w:cs="Consolas"/>
-          <w:color w:val="0000FF"/>
-          <w:sz w:val="19"/>
-          <w:szCs w:val="19"/>
-        </w:rPr>
-        <w:t>&lt;</w:t>
-      </w:r>
-      <w:r>
-        <w:rPr>
-          <w:rFonts w:ascii="Consolas" w:hAnsi="Consolas" w:cs="Consolas"/>
-          <w:color w:val="800000"/>
-          <w:sz w:val="19"/>
-          <w:szCs w:val="19"/>
-        </w:rPr>
-        <w:t>td</w:t>
-      </w:r>
-      <w:r>
-        <w:rPr>
-          <w:rFonts w:ascii="Consolas" w:hAnsi="Consolas" w:cs="Consolas"/>
-          <w:color w:val="0000FF"/>
-          <w:sz w:val="19"/>
-          <w:szCs w:val="19"/>
-        </w:rPr>
-        <w:t>&gt;</w:t>
-      </w:r>
-      <w:r>
-        <w:rPr>
-          <w:rFonts w:ascii="Consolas" w:hAnsi="Consolas" w:cs="Consolas"/>
-          <w:color w:val="000000"/>
-          <w:sz w:val="19"/>
-          <w:szCs w:val="19"/>
-          <w:highlight w:val="yellow"/>
-        </w:rPr>
-        <w:t>@</w:t>
-      </w:r>
-      <w:proofErr w:type="gramStart"/>
-      <w:r>
-        <w:rPr>
-          <w:rFonts w:ascii="Consolas" w:hAnsi="Consolas" w:cs="Consolas"/>
-          <w:color w:val="000000"/>
-          <w:sz w:val="19"/>
-          <w:szCs w:val="19"/>
-        </w:rPr>
-        <w:t>t.TonKho</w:t>
-      </w:r>
-      <w:proofErr w:type="gramEnd"/>
-      <w:r>
-        <w:rPr>
-          <w:rFonts w:ascii="Consolas" w:hAnsi="Consolas" w:cs="Consolas"/>
-          <w:color w:val="0000FF"/>
-          <w:sz w:val="19"/>
-          <w:szCs w:val="19"/>
-        </w:rPr>
-        <w:t>&lt;/</w:t>
-      </w:r>
-      <w:r>
-        <w:rPr>
-          <w:rFonts w:ascii="Consolas" w:hAnsi="Consolas" w:cs="Consolas"/>
-          <w:color w:val="800000"/>
-          <w:sz w:val="19"/>
-          <w:szCs w:val="19"/>
-        </w:rPr>
-        <w:t>td</w:t>
-      </w:r>
-      <w:r>
-        <w:rPr>
-          <w:rFonts w:ascii="Consolas" w:hAnsi="Consolas" w:cs="Consolas"/>
-          <w:color w:val="0000FF"/>
-          <w:sz w:val="19"/>
-          <w:szCs w:val="19"/>
-        </w:rPr>
-        <w:t>&gt;</w:t>
-      </w:r>
-    </w:p>
-    <w:p>
-      <w:pPr>
-        <w:autoSpaceDE w:val="0"/>
-        <w:autoSpaceDN w:val="0"/>
-        <w:adjustRightInd w:val="0"/>
-        <w:spacing w:after="0" w:line="240" w:lineRule="auto"/>
-        <w:rPr>
-          <w:rFonts w:ascii="Consolas" w:hAnsi="Consolas" w:cs="Consolas"/>
-          <w:color w:val="000000"/>
-          <w:sz w:val="19"/>
-          <w:szCs w:val="19"/>
-        </w:rPr>
-      </w:pPr>
-      <w:r>
-        <w:rPr>
-          <w:rFonts w:ascii="Consolas" w:hAnsi="Consolas" w:cs="Consolas"/>
-          <w:color w:val="000000"/>
-          <w:sz w:val="19"/>
-          <w:szCs w:val="19"/>
-        </w:rPr>
-        <w:t xml:space="preserve">            </w:t>
-      </w:r>
-      <w:r>
-        <w:rPr>
-          <w:rFonts w:ascii="Consolas" w:hAnsi="Consolas" w:cs="Consolas"/>
-          <w:color w:val="0000FF"/>
-          <w:sz w:val="19"/>
-          <w:szCs w:val="19"/>
-        </w:rPr>
-        <w:t>&lt;/</w:t>
-      </w:r>
-      <w:r>
-        <w:rPr>
-          <w:rFonts w:ascii="Consolas" w:hAnsi="Consolas" w:cs="Consolas"/>
-          <w:color w:val="800000"/>
-          <w:sz w:val="19"/>
-          <w:szCs w:val="19"/>
-        </w:rPr>
-        <w:t>tr</w:t>
-      </w:r>
-      <w:r>
-        <w:rPr>
-          <w:rFonts w:ascii="Consolas" w:hAnsi="Consolas" w:cs="Consolas"/>
-          <w:color w:val="0000FF"/>
-          <w:sz w:val="19"/>
-          <w:szCs w:val="19"/>
-        </w:rPr>
-        <w:t>&gt;</w:t>
-      </w:r>
-    </w:p>
-    <w:p>
-      <w:pPr>
-        <w:autoSpaceDE w:val="0"/>
-        <w:autoSpaceDN w:val="0"/>
-        <w:adjustRightInd w:val="0"/>
-        <w:spacing w:after="0" w:line="240" w:lineRule="auto"/>
-        <w:rPr>
-          <w:rFonts w:ascii="Consolas" w:hAnsi="Consolas" w:cs="Consolas"/>
-          <w:color w:val="000000"/>
-          <w:sz w:val="19"/>
-          <w:szCs w:val="19"/>
-        </w:rPr>
-      </w:pPr>
-      <w:r>
-        <w:rPr>
-          <w:rFonts w:ascii="Consolas" w:hAnsi="Consolas" w:cs="Consolas"/>
-          <w:color w:val="000000"/>
-          <w:sz w:val="19"/>
-          <w:szCs w:val="19"/>
-        </w:rPr>
-        <w:t xml:space="preserve">        }</w:t>
-      </w:r>
-    </w:p>
-    <w:p>
-      <w:pPr>
-        <w:autoSpaceDE w:val="0"/>
-        <w:autoSpaceDN w:val="0"/>
-        <w:adjustRightInd w:val="0"/>
-        <w:spacing w:after="0" w:line="240" w:lineRule="auto"/>
-        <w:rPr>
-          <w:rFonts w:ascii="Consolas" w:hAnsi="Consolas" w:cs="Consolas"/>
-          <w:color w:val="000000"/>
-          <w:sz w:val="19"/>
-          <w:szCs w:val="19"/>
-        </w:rPr>
-      </w:pPr>
-      <w:r>
-        <w:rPr>
-          <w:rFonts w:ascii="Consolas" w:hAnsi="Consolas" w:cs="Consolas"/>
-          <w:color w:val="000000"/>
-          <w:sz w:val="19"/>
-          <w:szCs w:val="19"/>
-        </w:rPr>
-        <w:t xml:space="preserve">    </w:t>
-      </w:r>
-      <w:r>
-        <w:rPr>
-          <w:rFonts w:ascii="Consolas" w:hAnsi="Consolas" w:cs="Consolas"/>
-          <w:color w:val="0000FF"/>
-          <w:sz w:val="19"/>
-          <w:szCs w:val="19"/>
-        </w:rPr>
-        <w:t>&lt;/</w:t>
-      </w:r>
-      <w:r>
-        <w:rPr>
-          <w:rFonts w:ascii="Consolas" w:hAnsi="Consolas" w:cs="Consolas"/>
-          <w:color w:val="800000"/>
-          <w:sz w:val="19"/>
-          <w:szCs w:val="19"/>
-        </w:rPr>
-        <w:t>tbody</w:t>
-      </w:r>
-      <w:r>
-        <w:rPr>
-          <w:rFonts w:ascii="Consolas" w:hAnsi="Consolas" w:cs="Consolas"/>
-          <w:color w:val="0000FF"/>
-          <w:sz w:val="19"/>
-          <w:szCs w:val="19"/>
-        </w:rPr>
-        <w:t>&gt;</w:t>
-      </w:r>
-    </w:p>
-    <w:p>
-      <w:pPr>
-        <w:autoSpaceDE w:val="0"/>
-        <w:autoSpaceDN w:val="0"/>
-        <w:adjustRightInd w:val="0"/>
-        <w:spacing w:after="0" w:line="240" w:lineRule="auto"/>
-        <w:rPr>
-          <w:rFonts w:ascii="Consolas" w:hAnsi="Consolas" w:cs="Consolas"/>
-          <w:color w:val="000000"/>
-          <w:sz w:val="19"/>
-          <w:szCs w:val="19"/>
-        </w:rPr>
-      </w:pPr>
-      <w:r>
-        <w:rPr>
-          <w:rFonts w:ascii="Consolas" w:hAnsi="Consolas" w:cs="Consolas"/>
-          <w:color w:val="0000FF"/>
-          <w:sz w:val="19"/>
-          <w:szCs w:val="19"/>
-        </w:rPr>
-        <w:t>&lt;/</w:t>
-      </w:r>
-      <w:r>
-        <w:rPr>
-          <w:rFonts w:ascii="Consolas" w:hAnsi="Consolas" w:cs="Consolas"/>
-          <w:color w:val="800000"/>
-          <w:sz w:val="19"/>
-          <w:szCs w:val="19"/>
-        </w:rPr>
-        <w:t>table</w:t>
-      </w:r>
-      <w:r>
-        <w:rPr>
-          <w:rFonts w:ascii="Consolas" w:hAnsi="Consolas" w:cs="Consolas"/>
-          <w:color w:val="0000FF"/>
-          <w:sz w:val="19"/>
-          <w:szCs w:val="19"/>
-        </w:rPr>
-        <w:t>&gt;</w:t>
-      </w:r>
-    </w:p>
-    <w:p>
-      <w:pPr>
-        <w:rPr>
-          <w:rFonts w:ascii="Consolas" w:hAnsi="Consolas" w:cs="Consolas"/>
-          <w:color w:val="000000"/>
-          <w:sz w:val="19"/>
-          <w:szCs w:val="19"/>
-        </w:rPr>
-      </w:pPr>
-    </w:p>
-    <w:p>
-      <w:pPr>
-        <w:rPr>
-          <w:rFonts w:ascii="Consolas" w:hAnsi="Consolas" w:cs="Consolas"/>
-          <w:color w:val="000000"/>
-          <w:sz w:val="19"/>
-          <w:szCs w:val="19"/>
-        </w:rPr>
-      </w:pPr>
-      <w:r>
-        <w:rPr>
-          <w:rFonts w:ascii="Consolas" w:hAnsi="Consolas" w:cs="Consolas"/>
-          <w:color w:val="000000"/>
-          <w:sz w:val="19"/>
-          <w:szCs w:val="19"/>
-        </w:rPr>
-        <w:t>Chương trình chính:</w:t>
-      </w:r>
-    </w:p>
-    <w:p>
-      <w:pPr>
-        <w:autoSpaceDE w:val="0"/>
-        <w:autoSpaceDN w:val="0"/>
-        <w:adjustRightInd w:val="0"/>
-        <w:spacing w:after="0" w:line="240" w:lineRule="auto"/>
-        <w:rPr>
-          <w:rFonts w:ascii="Consolas" w:hAnsi="Consolas" w:cs="Consolas"/>
-          <w:color w:val="000000"/>
-          <w:sz w:val="19"/>
-          <w:szCs w:val="19"/>
-        </w:rPr>
-      </w:pPr>
-      <w:r>
-        <w:rPr>
-          <w:rFonts w:ascii="Consolas" w:hAnsi="Consolas" w:cs="Consolas"/>
-          <w:color w:val="0000FF"/>
-          <w:sz w:val="19"/>
-          <w:szCs w:val="19"/>
-        </w:rPr>
-        <w:t>namespace</w:t>
-      </w:r>
-      <w:r>
-        <w:rPr>
-          <w:rFonts w:ascii="Consolas" w:hAnsi="Consolas" w:cs="Consolas"/>
-          <w:color w:val="000000"/>
-          <w:sz w:val="19"/>
-          <w:szCs w:val="19"/>
-        </w:rPr>
-        <w:t xml:space="preserve"> </w:t>
-      </w:r>
-      <w:r>
-        <w:rPr>
-          <w:rFonts w:ascii="Consolas" w:hAnsi="Consolas" w:cs="Consolas"/>
-          <w:color w:val="000000"/>
-          <w:sz w:val="19"/>
-          <w:szCs w:val="19"/>
-        </w:rPr>
-        <w:t>ThiHocKy</w:t>
-      </w:r>
-      <w:r>
-        <w:rPr>
-          <w:rFonts w:ascii="Consolas" w:hAnsi="Consolas" w:cs="Consolas"/>
-          <w:color w:val="000000"/>
-          <w:sz w:val="19"/>
-          <w:szCs w:val="19"/>
-        </w:rPr>
-        <w:t>.Pages</w:t>
-      </w:r>
-    </w:p>
-    <w:p>
-      <w:pPr>
-        <w:autoSpaceDE w:val="0"/>
-        <w:autoSpaceDN w:val="0"/>
-        <w:adjustRightInd w:val="0"/>
-        <w:spacing w:after="0" w:line="240" w:lineRule="auto"/>
-        <w:rPr>
-          <w:rFonts w:ascii="Consolas" w:hAnsi="Consolas" w:cs="Consolas"/>
-          <w:color w:val="000000"/>
-          <w:sz w:val="19"/>
-          <w:szCs w:val="19"/>
-        </w:rPr>
-      </w:pPr>
-      <w:r>
-        <w:rPr>
-          <w:rFonts w:ascii="Consolas" w:hAnsi="Consolas" w:cs="Consolas"/>
-          <w:color w:val="000000"/>
-          <w:sz w:val="19"/>
-          <w:szCs w:val="19"/>
-        </w:rPr>
-        <w:t>{</w:t>
-      </w:r>
-    </w:p>
-    <w:p>
-      <w:pPr>
-        <w:autoSpaceDE w:val="0"/>
-        <w:autoSpaceDN w:val="0"/>
-        <w:adjustRightInd w:val="0"/>
-        <w:spacing w:after="0" w:line="240" w:lineRule="auto"/>
-        <w:rPr>
-          <w:rFonts w:ascii="Consolas" w:hAnsi="Consolas" w:cs="Consolas"/>
-          <w:color w:val="000000"/>
-          <w:sz w:val="19"/>
-          <w:szCs w:val="19"/>
-        </w:rPr>
-      </w:pPr>
-      <w:r>
-        <w:rPr>
-          <w:rFonts w:ascii="Consolas" w:hAnsi="Consolas" w:cs="Consolas"/>
-          <w:color w:val="000000"/>
-          <w:sz w:val="19"/>
-          <w:szCs w:val="19"/>
-        </w:rPr>
-        <w:t xml:space="preserve">    </w:t>
-      </w:r>
-      <w:r>
-        <w:rPr>
-          <w:rFonts w:ascii="Consolas" w:hAnsi="Consolas" w:cs="Consolas"/>
-          <w:color w:val="0000FF"/>
-          <w:sz w:val="19"/>
-          <w:szCs w:val="19"/>
-        </w:rPr>
-        <w:t>public</w:t>
-      </w:r>
-      <w:r>
-        <w:rPr>
-          <w:rFonts w:ascii="Consolas" w:hAnsi="Consolas" w:cs="Consolas"/>
-          <w:color w:val="000000"/>
-          <w:sz w:val="19"/>
-          <w:szCs w:val="19"/>
-        </w:rPr>
-        <w:t xml:space="preserve"> </w:t>
-      </w:r>
-      <w:r>
-        <w:rPr>
-          <w:rFonts w:ascii="Consolas" w:hAnsi="Consolas" w:cs="Consolas"/>
-          <w:color w:val="0000FF"/>
-          <w:sz w:val="19"/>
-          <w:szCs w:val="19"/>
-        </w:rPr>
-        <w:t>class</w:t>
-      </w:r>
-      <w:r>
-        <w:rPr>
-          <w:rFonts w:ascii="Consolas" w:hAnsi="Consolas" w:cs="Consolas"/>
-          <w:color w:val="000000"/>
-          <w:sz w:val="19"/>
-          <w:szCs w:val="19"/>
-        </w:rPr>
-        <w:t xml:space="preserve"> </w:t>
-      </w:r>
-      <w:r>
-        <w:rPr>
-          <w:rFonts w:ascii="Consolas" w:hAnsi="Consolas" w:cs="Consolas"/>
           <w:color w:val="2B91AF"/>
           <w:sz w:val="19"/>
           <w:szCs w:val="19"/>
         </w:rPr>
-        <w:t>Cau</w:t>
-      </w:r>
-      <w:proofErr w:type="gramStart"/>
-      <w:r>
-        <w:rPr>
-          <w:rFonts w:ascii="Consolas" w:hAnsi="Consolas" w:cs="Consolas"/>
-          <w:color w:val="2B91AF"/>
-          <w:sz w:val="19"/>
-          <w:szCs w:val="19"/>
-        </w:rPr>
-        <w:t>1</w:t>
-      </w:r>
-      <w:r>
-        <w:rPr>
-          <w:rFonts w:ascii="Consolas" w:hAnsi="Consolas" w:cs="Consolas"/>
-          <w:color w:val="000000"/>
-          <w:sz w:val="19"/>
-          <w:szCs w:val="19"/>
-        </w:rPr>
-        <w:t xml:space="preserve"> :</w:t>
-      </w:r>
-      <w:proofErr w:type="gramEnd"/>
-      <w:r>
-        <w:rPr>
-          <w:rFonts w:ascii="Consolas" w:hAnsi="Consolas" w:cs="Consolas"/>
-          <w:color w:val="000000"/>
-          <w:sz w:val="19"/>
-          <w:szCs w:val="19"/>
-        </w:rPr>
-        <w:t xml:space="preserve"> PageModel</w:t>
-      </w:r>
-    </w:p>
-    <w:p>
-      <w:pPr>
-        <w:rPr>
-          <w:rFonts w:ascii="Consolas" w:hAnsi="Consolas" w:cs="Consolas"/>
-          <w:color w:val="000000"/>
-          <w:sz w:val="19"/>
-          <w:szCs w:val="19"/>
-        </w:rPr>
-      </w:pPr>
-      <w:r>
-        <w:rPr>
-          <w:rFonts w:ascii="Consolas" w:hAnsi="Consolas" w:cs="Consolas"/>
-          <w:color w:val="000000"/>
-          <w:sz w:val="19"/>
-          <w:szCs w:val="19"/>
-        </w:rPr>
-        <w:t xml:space="preserve">    {</w:t>
-      </w:r>
-    </w:p>
-    <w:p>
-      <w:pPr>
-        <w:autoSpaceDE w:val="0"/>
-        <w:autoSpaceDN w:val="0"/>
-        <w:adjustRightInd w:val="0"/>
-        <w:spacing w:after="0" w:line="240" w:lineRule="auto"/>
-        <w:rPr>
-          <w:rFonts w:ascii="Consolas" w:hAnsi="Consolas" w:cs="Consolas"/>
-          <w:color w:val="000000"/>
-          <w:sz w:val="19"/>
-          <w:szCs w:val="19"/>
-        </w:rPr>
-      </w:pPr>
-      <w:r>
-        <w:rPr>
-          <w:rFonts w:ascii="Consolas" w:hAnsi="Consolas" w:cs="Consolas"/>
-          <w:color w:val="000000"/>
-          <w:sz w:val="19"/>
-          <w:szCs w:val="19"/>
-        </w:rPr>
-        <w:t xml:space="preserve">        </w:t>
-      </w:r>
-      <w:r>
-        <w:rPr>
-          <w:rFonts w:ascii="Consolas" w:hAnsi="Consolas" w:cs="Consolas"/>
-          <w:color w:val="0000FF"/>
-          <w:sz w:val="19"/>
-          <w:szCs w:val="19"/>
-        </w:rPr>
-        <w:t>//Khai báo biến, Interface</w:t>
-      </w:r>
-    </w:p>
-    <w:p>
-      <w:pPr>
-        <w:autoSpaceDE w:val="0"/>
-        <w:autoSpaceDN w:val="0"/>
-        <w:adjustRightInd w:val="0"/>
-        <w:spacing w:after="0" w:line="240" w:lineRule="auto"/>
-        <w:rPr>
-          <w:rFonts w:ascii="Consolas" w:hAnsi="Consolas" w:cs="Consolas"/>
-          <w:color w:val="000000"/>
-          <w:sz w:val="19"/>
-          <w:szCs w:val="19"/>
-        </w:rPr>
-      </w:pPr>
-      <w:r>
-        <w:rPr>
-          <w:rFonts w:ascii="Consolas" w:hAnsi="Consolas" w:cs="Consolas"/>
-          <w:color w:val="000000"/>
-          <w:sz w:val="19"/>
-          <w:szCs w:val="19"/>
-        </w:rPr>
-        <w:t xml:space="preserve">        </w:t>
-      </w:r>
-      <w:r>
-        <w:rPr>
-          <w:rFonts w:ascii="Consolas" w:hAnsi="Consolas" w:cs="Consolas"/>
-          <w:color w:val="0000FF"/>
-          <w:sz w:val="19"/>
-          <w:szCs w:val="19"/>
-        </w:rPr>
-        <w:t>public</w:t>
-      </w:r>
-      <w:r>
-        <w:rPr>
-          <w:rFonts w:ascii="Consolas" w:hAnsi="Consolas" w:cs="Consolas"/>
-          <w:color w:val="000000"/>
-          <w:sz w:val="19"/>
-          <w:szCs w:val="19"/>
-        </w:rPr>
-        <w:t xml:space="preserve"> </w:t>
-      </w:r>
-      <w:r>
-        <w:rPr>
-          <w:rFonts w:ascii="Consolas" w:hAnsi="Consolas" w:cs="Consolas"/>
-          <w:color w:val="2B91AF"/>
-          <w:sz w:val="19"/>
-          <w:szCs w:val="19"/>
-        </w:rPr>
         <w:t>Cau1</w:t>
       </w:r>
       <w:r>
@@ -4897,16 +4861,7 @@
           <w:sz w:val="19"/>
           <w:szCs w:val="19"/>
         </w:rPr>
-        <w:t xml:space="preserve"> </w:t>
-      </w:r>
-      <w:r>
-        <w:rPr>
-          <w:rFonts w:ascii="Consolas" w:hAnsi="Consolas" w:cs="Consolas"/>
-          <w:color w:val="000000"/>
-          <w:sz w:val="19"/>
-          <w:szCs w:val="19"/>
-        </w:rPr>
-        <w:t>()</w:t>
+        <w:t xml:space="preserve"> ()</w:t>
       </w:r>
     </w:p>
     <w:p>
@@ -4991,16 +4946,7 @@
           <w:sz w:val="19"/>
           <w:szCs w:val="19"/>
         </w:rPr>
-        <w:t>);</w:t>
-      </w:r>
-      <w:r>
-        <w:rPr>
-          <w:rFonts w:ascii="Consolas" w:hAnsi="Consolas" w:cs="Consolas"/>
-          <w:color w:val="000000"/>
-          <w:sz w:val="19"/>
-          <w:szCs w:val="19"/>
-        </w:rPr>
-        <w:t xml:space="preserve"> //Gọi Interface xử lý</w:t>
+        <w:t>); //Gọi Interface xử lý</w:t>
       </w:r>
     </w:p>
     <w:p>
@@ -5884,25 +5830,7 @@
           <w:sz w:val="19"/>
           <w:szCs w:val="19"/>
         </w:rPr>
-        <w:t>SinhVien</w:t>
-      </w:r>
-      <w:r>
-        <w:rPr>
-          <w:rFonts w:ascii="Consolas" w:hAnsi="Consolas" w:cs="Consolas"/>
-          <w:color w:val="000000"/>
-          <w:sz w:val="19"/>
-          <w:szCs w:val="19"/>
-        </w:rPr>
-        <w:t>ChinhQuy</w:t>
-      </w:r>
-      <w:r>
-        <w:rPr>
-          <w:rFonts w:ascii="Consolas" w:hAnsi="Consolas" w:cs="Consolas"/>
-          <w:color w:val="000000"/>
-          <w:sz w:val="19"/>
-          <w:szCs w:val="19"/>
-        </w:rPr>
-        <w:t xml:space="preserve"> :</w:t>
+        <w:t>SinhVienChinhQuy :</w:t>
       </w:r>
       <w:proofErr w:type="gramEnd"/>
       <w:r>
@@ -6204,16 +6132,168 @@
           <w:sz w:val="19"/>
           <w:szCs w:val="19"/>
         </w:rPr>
+        <w:t xml:space="preserve">        //Xử lý gì đó</w:t>
+      </w:r>
+    </w:p>
+    <w:p>
+      <w:pPr>
+        <w:autoSpaceDE w:val="0"/>
+        <w:autoSpaceDN w:val="0"/>
+        <w:adjustRightInd w:val="0"/>
+        <w:spacing w:after="0" w:line="240" w:lineRule="auto"/>
+        <w:rPr>
+          <w:rFonts w:ascii="Consolas" w:hAnsi="Consolas" w:cs="Consolas"/>
+          <w:color w:val="000000"/>
+          <w:sz w:val="19"/>
+          <w:szCs w:val="19"/>
+        </w:rPr>
+      </w:pPr>
+      <w:r>
+        <w:rPr>
+          <w:rFonts w:ascii="Consolas" w:hAnsi="Consolas" w:cs="Consolas"/>
+          <w:color w:val="000000"/>
+          <w:sz w:val="19"/>
+          <w:szCs w:val="19"/>
+        </w:rPr>
         <w:t xml:space="preserve">        </w:t>
       </w:r>
       <w:r>
         <w:rPr>
           <w:rFonts w:ascii="Consolas" w:hAnsi="Consolas" w:cs="Consolas"/>
-          <w:color w:val="000000"/>
-          <w:sz w:val="19"/>
-          <w:szCs w:val="19"/>
-        </w:rPr>
-        <w:t>//Xử lý gì đó</w:t>
+          <w:color w:val="0000FF"/>
+          <w:sz w:val="19"/>
+          <w:szCs w:val="19"/>
+        </w:rPr>
+        <w:t>break</w:t>
+      </w:r>
+      <w:r>
+        <w:rPr>
+          <w:rFonts w:ascii="Consolas" w:hAnsi="Consolas" w:cs="Consolas"/>
+          <w:color w:val="000000"/>
+          <w:sz w:val="19"/>
+          <w:szCs w:val="19"/>
+        </w:rPr>
+        <w:t>;</w:t>
+      </w:r>
+    </w:p>
+    <w:p>
+      <w:pPr>
+        <w:autoSpaceDE w:val="0"/>
+        <w:autoSpaceDN w:val="0"/>
+        <w:adjustRightInd w:val="0"/>
+        <w:spacing w:after="0" w:line="240" w:lineRule="auto"/>
+        <w:rPr>
+          <w:rFonts w:ascii="Consolas" w:hAnsi="Consolas" w:cs="Consolas"/>
+          <w:color w:val="000000"/>
+          <w:sz w:val="19"/>
+          <w:szCs w:val="19"/>
+        </w:rPr>
+      </w:pPr>
+      <w:r>
+        <w:rPr>
+          <w:rFonts w:ascii="Consolas" w:hAnsi="Consolas" w:cs="Consolas"/>
+          <w:color w:val="000000"/>
+          <w:sz w:val="19"/>
+          <w:szCs w:val="19"/>
+        </w:rPr>
+        <w:t xml:space="preserve">    </w:t>
+      </w:r>
+      <w:r>
+        <w:rPr>
+          <w:rFonts w:ascii="Consolas" w:hAnsi="Consolas" w:cs="Consolas"/>
+          <w:color w:val="0000FF"/>
+          <w:sz w:val="19"/>
+          <w:szCs w:val="19"/>
+        </w:rPr>
+        <w:t>case</w:t>
+      </w:r>
+      <w:r>
+        <w:rPr>
+          <w:rFonts w:ascii="Consolas" w:hAnsi="Consolas" w:cs="Consolas"/>
+          <w:color w:val="000000"/>
+          <w:sz w:val="19"/>
+          <w:szCs w:val="19"/>
+        </w:rPr>
+        <w:t xml:space="preserve"> 1:</w:t>
+      </w:r>
+    </w:p>
+    <w:p>
+      <w:pPr>
+        <w:autoSpaceDE w:val="0"/>
+        <w:autoSpaceDN w:val="0"/>
+        <w:adjustRightInd w:val="0"/>
+        <w:spacing w:after="0" w:line="240" w:lineRule="auto"/>
+        <w:rPr>
+          <w:rFonts w:ascii="Consolas" w:hAnsi="Consolas" w:cs="Consolas"/>
+          <w:color w:val="000000"/>
+          <w:sz w:val="19"/>
+          <w:szCs w:val="19"/>
+        </w:rPr>
+      </w:pPr>
+      <w:r>
+        <w:rPr>
+          <w:rFonts w:ascii="Consolas" w:hAnsi="Consolas" w:cs="Consolas"/>
+          <w:color w:val="000000"/>
+          <w:sz w:val="19"/>
+          <w:szCs w:val="19"/>
+        </w:rPr>
+        <w:t xml:space="preserve">        SinhVien s</w:t>
+      </w:r>
+      <w:r>
+        <w:rPr>
+          <w:rFonts w:ascii="Consolas" w:hAnsi="Consolas" w:cs="Consolas"/>
+          <w:color w:val="000000"/>
+          <w:sz w:val="19"/>
+          <w:szCs w:val="19"/>
+        </w:rPr>
+        <w:t>c</w:t>
+      </w:r>
+      <w:r>
+        <w:rPr>
+          <w:rFonts w:ascii="Consolas" w:hAnsi="Consolas" w:cs="Consolas"/>
+          <w:color w:val="000000"/>
+          <w:sz w:val="19"/>
+          <w:szCs w:val="19"/>
+        </w:rPr>
+        <w:t xml:space="preserve"> = </w:t>
+      </w:r>
+      <w:r>
+        <w:rPr>
+          <w:rFonts w:ascii="Consolas" w:hAnsi="Consolas" w:cs="Consolas"/>
+          <w:color w:val="0000FF"/>
+          <w:sz w:val="19"/>
+          <w:szCs w:val="19"/>
+        </w:rPr>
+        <w:t>new</w:t>
+      </w:r>
+      <w:r>
+        <w:rPr>
+          <w:rFonts w:ascii="Consolas" w:hAnsi="Consolas" w:cs="Consolas"/>
+          <w:color w:val="000000"/>
+          <w:sz w:val="19"/>
+          <w:szCs w:val="19"/>
+        </w:rPr>
+        <w:t xml:space="preserve"> </w:t>
+      </w:r>
+      <w:proofErr w:type="gramStart"/>
+      <w:r>
+        <w:rPr>
+          <w:rFonts w:ascii="Consolas" w:hAnsi="Consolas" w:cs="Consolas"/>
+          <w:color w:val="000000"/>
+          <w:sz w:val="19"/>
+          <w:szCs w:val="19"/>
+        </w:rPr>
+        <w:t>SinhVienChinhQuy(</w:t>
+      </w:r>
+      <w:proofErr w:type="gramEnd"/>
+      <w:r>
+        <w:rPr>
+          <w:rFonts w:ascii="Consolas" w:hAnsi="Consolas" w:cs="Consolas"/>
+          <w:color w:val="000000"/>
+          <w:sz w:val="19"/>
+          <w:szCs w:val="19"/>
+        </w:rPr>
+        <w:t>);</w:t>
       </w:r>
     </w:p>
     <w:p>
@@ -6286,95 +6366,16 @@
           <w:sz w:val="19"/>
           <w:szCs w:val="19"/>
         </w:rPr>
-        <w:t>case</w:t>
-      </w:r>
-      <w:r>
-        <w:rPr>
-          <w:rFonts w:ascii="Consolas" w:hAnsi="Consolas" w:cs="Consolas"/>
-          <w:color w:val="000000"/>
-          <w:sz w:val="19"/>
-          <w:szCs w:val="19"/>
-        </w:rPr>
-        <w:t xml:space="preserve"> 1:</w:t>
-      </w:r>
-    </w:p>
-    <w:p>
-      <w:pPr>
-        <w:autoSpaceDE w:val="0"/>
-        <w:autoSpaceDN w:val="0"/>
-        <w:adjustRightInd w:val="0"/>
-        <w:spacing w:after="0" w:line="240" w:lineRule="auto"/>
-        <w:rPr>
-          <w:rFonts w:ascii="Consolas" w:hAnsi="Consolas" w:cs="Consolas"/>
-          <w:color w:val="000000"/>
-          <w:sz w:val="19"/>
-          <w:szCs w:val="19"/>
-        </w:rPr>
-      </w:pPr>
-      <w:r>
-        <w:rPr>
-          <w:rFonts w:ascii="Consolas" w:hAnsi="Consolas" w:cs="Consolas"/>
-          <w:color w:val="000000"/>
-          <w:sz w:val="19"/>
-          <w:szCs w:val="19"/>
-        </w:rPr>
-        <w:t xml:space="preserve">        SinhVien s</w:t>
-      </w:r>
-      <w:r>
-        <w:rPr>
-          <w:rFonts w:ascii="Consolas" w:hAnsi="Consolas" w:cs="Consolas"/>
-          <w:color w:val="000000"/>
-          <w:sz w:val="19"/>
-          <w:szCs w:val="19"/>
-        </w:rPr>
-        <w:t>c</w:t>
-      </w:r>
-      <w:r>
-        <w:rPr>
-          <w:rFonts w:ascii="Consolas" w:hAnsi="Consolas" w:cs="Consolas"/>
-          <w:color w:val="000000"/>
-          <w:sz w:val="19"/>
-          <w:szCs w:val="19"/>
-        </w:rPr>
-        <w:t xml:space="preserve"> = </w:t>
-      </w:r>
-      <w:r>
-        <w:rPr>
-          <w:rFonts w:ascii="Consolas" w:hAnsi="Consolas" w:cs="Consolas"/>
-          <w:color w:val="0000FF"/>
-          <w:sz w:val="19"/>
-          <w:szCs w:val="19"/>
-        </w:rPr>
-        <w:t>new</w:t>
-      </w:r>
-      <w:r>
-        <w:rPr>
-          <w:rFonts w:ascii="Consolas" w:hAnsi="Consolas" w:cs="Consolas"/>
-          <w:color w:val="000000"/>
-          <w:sz w:val="19"/>
-          <w:szCs w:val="19"/>
-        </w:rPr>
-        <w:t xml:space="preserve"> </w:t>
-      </w:r>
-      <w:proofErr w:type="gramStart"/>
-      <w:r>
-        <w:rPr>
-          <w:rFonts w:ascii="Consolas" w:hAnsi="Consolas" w:cs="Consolas"/>
-          <w:color w:val="000000"/>
-          <w:sz w:val="19"/>
-          <w:szCs w:val="19"/>
-        </w:rPr>
-        <w:t>SinhVienChinhQuy(</w:t>
-      </w:r>
-      <w:proofErr w:type="gramEnd"/>
-      <w:r>
-        <w:rPr>
-          <w:rFonts w:ascii="Consolas" w:hAnsi="Consolas" w:cs="Consolas"/>
-          <w:color w:val="000000"/>
-          <w:sz w:val="19"/>
-          <w:szCs w:val="19"/>
-        </w:rPr>
-        <w:t>);</w:t>
+        <w:t>default</w:t>
+      </w:r>
+      <w:r>
+        <w:rPr>
+          <w:rFonts w:ascii="Consolas" w:hAnsi="Consolas" w:cs="Consolas"/>
+          <w:color w:val="000000"/>
+          <w:sz w:val="19"/>
+          <w:szCs w:val="19"/>
+        </w:rPr>
+        <w:t>:</w:t>
       </w:r>
     </w:p>
     <w:p>
@@ -6438,88 +6439,6 @@
           <w:sz w:val="19"/>
           <w:szCs w:val="19"/>
         </w:rPr>
-        <w:t xml:space="preserve">    </w:t>
-      </w:r>
-      <w:r>
-        <w:rPr>
-          <w:rFonts w:ascii="Consolas" w:hAnsi="Consolas" w:cs="Consolas"/>
-          <w:color w:val="0000FF"/>
-          <w:sz w:val="19"/>
-          <w:szCs w:val="19"/>
-        </w:rPr>
-        <w:t>default</w:t>
-      </w:r>
-      <w:r>
-        <w:rPr>
-          <w:rFonts w:ascii="Consolas" w:hAnsi="Consolas" w:cs="Consolas"/>
-          <w:color w:val="000000"/>
-          <w:sz w:val="19"/>
-          <w:szCs w:val="19"/>
-        </w:rPr>
-        <w:t>:</w:t>
-      </w:r>
-    </w:p>
-    <w:p>
-      <w:pPr>
-        <w:autoSpaceDE w:val="0"/>
-        <w:autoSpaceDN w:val="0"/>
-        <w:adjustRightInd w:val="0"/>
-        <w:spacing w:after="0" w:line="240" w:lineRule="auto"/>
-        <w:rPr>
-          <w:rFonts w:ascii="Consolas" w:hAnsi="Consolas" w:cs="Consolas"/>
-          <w:color w:val="000000"/>
-          <w:sz w:val="19"/>
-          <w:szCs w:val="19"/>
-        </w:rPr>
-      </w:pPr>
-      <w:r>
-        <w:rPr>
-          <w:rFonts w:ascii="Consolas" w:hAnsi="Consolas" w:cs="Consolas"/>
-          <w:color w:val="000000"/>
-          <w:sz w:val="19"/>
-          <w:szCs w:val="19"/>
-        </w:rPr>
-        <w:t xml:space="preserve">        </w:t>
-      </w:r>
-      <w:r>
-        <w:rPr>
-          <w:rFonts w:ascii="Consolas" w:hAnsi="Consolas" w:cs="Consolas"/>
-          <w:color w:val="0000FF"/>
-          <w:sz w:val="19"/>
-          <w:szCs w:val="19"/>
-        </w:rPr>
-        <w:t>break</w:t>
-      </w:r>
-      <w:r>
-        <w:rPr>
-          <w:rFonts w:ascii="Consolas" w:hAnsi="Consolas" w:cs="Consolas"/>
-          <w:color w:val="000000"/>
-          <w:sz w:val="19"/>
-          <w:szCs w:val="19"/>
-        </w:rPr>
-        <w:t>;</w:t>
-      </w:r>
-    </w:p>
-    <w:p>
-      <w:pPr>
-        <w:autoSpaceDE w:val="0"/>
-        <w:autoSpaceDN w:val="0"/>
-        <w:adjustRightInd w:val="0"/>
-        <w:spacing w:after="0" w:line="240" w:lineRule="auto"/>
-        <w:rPr>
-          <w:rFonts w:ascii="Consolas" w:hAnsi="Consolas" w:cs="Consolas"/>
-          <w:color w:val="000000"/>
-          <w:sz w:val="19"/>
-          <w:szCs w:val="19"/>
-        </w:rPr>
-      </w:pPr>
-      <w:r>
-        <w:rPr>
-          <w:rFonts w:ascii="Consolas" w:hAnsi="Consolas" w:cs="Consolas"/>
-          <w:color w:val="000000"/>
-          <w:sz w:val="19"/>
-          <w:szCs w:val="19"/>
-        </w:rPr>
         <w:t>}</w:t>
       </w:r>
     </w:p>
@@ -6539,7 +6458,25 @@
           <w:sz w:val="19"/>
           <w:szCs w:val="19"/>
         </w:rPr>
-        <w:t>Trường hợp giữa các đối tượng ko có nhập thông tin nào khác, ta co1 thể dùng hàm nhập chung cho tất cả</w:t>
+        <w:t>Trường hợp giữa các đối tượng ko có nhập thông tin nào khác, ta c</w:t>
+      </w:r>
+      <w:r>
+        <w:rPr>
+          <w:rFonts w:ascii="Consolas" w:hAnsi="Consolas" w:cs="Consolas"/>
+          <w:color w:val="000000"/>
+          <w:sz w:val="19"/>
+          <w:szCs w:val="19"/>
+        </w:rPr>
+        <w:t>ó</w:t>
+      </w:r>
+      <w:r>
+        <w:rPr>
+          <w:rFonts w:ascii="Consolas" w:hAnsi="Consolas" w:cs="Consolas"/>
+          <w:color w:val="000000"/>
+          <w:sz w:val="19"/>
+          <w:szCs w:val="19"/>
+        </w:rPr>
+        <w:t xml:space="preserve"> thể dùng hàm nhập chung cho tất cả</w:t>
       </w:r>
     </w:p>
     <w:p>
@@ -6581,39 +6518,72 @@
         </w:rPr>
         <w:t>), trong switch case phải dùng các tên biến khác nhau, nếu dùng chung thì chương trình sẽ báo lỗi đã khai báo dạng này, không thể dùng dạng khác</w:t>
       </w:r>
-    </w:p>
-    <w:p>
-      <w:pPr>
-        <w:rPr>
-          <w:rFonts w:ascii="Consolas" w:hAnsi="Consolas" w:cs="Consolas"/>
-          <w:color w:val="000000"/>
-          <w:sz w:val="19"/>
-          <w:szCs w:val="19"/>
-        </w:rPr>
-      </w:pPr>
-    </w:p>
-    <w:p>
-      <w:pPr>
-        <w:rPr>
-          <w:rFonts w:ascii="Consolas" w:hAnsi="Consolas" w:cs="Consolas"/>
-          <w:color w:val="000000"/>
-          <w:sz w:val="19"/>
-          <w:szCs w:val="19"/>
-        </w:rPr>
-      </w:pPr>
-    </w:p>
-    <w:p>
-      <w:pPr>
-        <w:rPr>
-          <w:rFonts w:ascii="Consolas" w:hAnsi="Consolas" w:cs="Consolas"/>
-          <w:color w:val="000000"/>
-          <w:sz w:val="19"/>
-          <w:szCs w:val="19"/>
-        </w:rPr>
-      </w:pPr>
-      <w:r>
-        <w:rPr>
-          <w:rFonts w:ascii="Consolas" w:hAnsi="Consolas" w:cs="Consolas"/>
+      <w:r>
+        <w:rPr>
+          <w:rFonts w:ascii="Consolas" w:hAnsi="Consolas" w:cs="Consolas"/>
+          <w:color w:val="000000"/>
+          <w:sz w:val="19"/>
+          <w:szCs w:val="19"/>
+        </w:rPr>
+        <w:t>. Một lưu ý khác: nếu khai báo List&lt;SinhVien&gt; mà ko gán giá trị ngay, khai báo 1 List rỗng -&gt; List&lt;SinhVien&gt; = new List&lt;SinhVien</w:t>
+      </w:r>
+      <w:proofErr w:type="gramStart"/>
+      <w:r>
+        <w:rPr>
+          <w:rFonts w:ascii="Consolas" w:hAnsi="Consolas" w:cs="Consolas"/>
+          <w:color w:val="000000"/>
+          <w:sz w:val="19"/>
+          <w:szCs w:val="19"/>
+        </w:rPr>
+        <w:t>&gt;(</w:t>
+      </w:r>
+      <w:proofErr w:type="gramEnd"/>
+      <w:r>
+        <w:rPr>
+          <w:rFonts w:ascii="Consolas" w:hAnsi="Consolas" w:cs="Consolas"/>
+          <w:color w:val="000000"/>
+          <w:sz w:val="19"/>
+          <w:szCs w:val="19"/>
+        </w:rPr>
+        <w:t>);</w:t>
+      </w:r>
+    </w:p>
+    <w:p>
+      <w:pPr>
+        <w:rPr>
+          <w:rFonts w:ascii="Consolas" w:hAnsi="Consolas" w:cs="Consolas"/>
+          <w:color w:val="000000"/>
+          <w:sz w:val="19"/>
+          <w:szCs w:val="19"/>
+        </w:rPr>
+      </w:pPr>
+    </w:p>
+    <w:p>
+      <w:pPr>
+        <w:rPr>
+          <w:rFonts w:ascii="Consolas" w:hAnsi="Consolas" w:cs="Consolas"/>
+          <w:color w:val="000000"/>
+          <w:sz w:val="19"/>
+          <w:szCs w:val="19"/>
+        </w:rPr>
+      </w:pPr>
+    </w:p>
+    <w:p>
+      <w:pPr>
+        <w:rPr>
+          <w:rFonts w:ascii="Consolas" w:hAnsi="Consolas" w:cs="Consolas"/>
+          <w:b/>
+          <w:bCs/>
+          <w:color w:val="000000"/>
+          <w:sz w:val="19"/>
+          <w:szCs w:val="19"/>
+        </w:rPr>
+      </w:pPr>
+      <w:r>
+        <w:rPr>
+          <w:rFonts w:ascii="Consolas" w:hAnsi="Consolas" w:cs="Consolas"/>
+          <w:b/>
+          <w:bCs/>
           <w:color w:val="000000"/>
           <w:sz w:val="19"/>
           <w:szCs w:val="19"/>
@@ -6723,6 +6693,192 @@
           <w:sz w:val="19"/>
           <w:szCs w:val="19"/>
         </w:rPr>
+        <w:t xml:space="preserve">    public void </w:t>
+      </w:r>
+      <w:proofErr w:type="gramStart"/>
+      <w:r>
+        <w:rPr>
+          <w:rFonts w:ascii="Consolas" w:hAnsi="Consolas" w:cs="Consolas"/>
+          <w:color w:val="000000"/>
+          <w:sz w:val="19"/>
+          <w:szCs w:val="19"/>
+        </w:rPr>
+        <w:t>ThemSinhVien(</w:t>
+      </w:r>
+      <w:proofErr w:type="gramEnd"/>
+      <w:r>
+        <w:rPr>
+          <w:rFonts w:ascii="Consolas" w:hAnsi="Consolas" w:cs="Consolas"/>
+          <w:color w:val="000000"/>
+          <w:sz w:val="19"/>
+          <w:szCs w:val="19"/>
+        </w:rPr>
+        <w:t xml:space="preserve">Thông tin);        </w:t>
+      </w:r>
+    </w:p>
+    <w:p>
+      <w:pPr>
+        <w:rPr>
+          <w:rFonts w:ascii="Consolas" w:hAnsi="Consolas" w:cs="Consolas"/>
+          <w:color w:val="000000"/>
+          <w:sz w:val="19"/>
+          <w:szCs w:val="19"/>
+        </w:rPr>
+      </w:pPr>
+      <w:r>
+        <w:rPr>
+          <w:rFonts w:ascii="Consolas" w:hAnsi="Consolas" w:cs="Consolas"/>
+          <w:color w:val="000000"/>
+          <w:sz w:val="19"/>
+          <w:szCs w:val="19"/>
+        </w:rPr>
+        <w:t>}</w:t>
+      </w:r>
+    </w:p>
+    <w:p>
+      <w:pPr>
+        <w:rPr>
+          <w:rFonts w:ascii="Consolas" w:hAnsi="Consolas" w:cs="Consolas"/>
+          <w:color w:val="000000"/>
+          <w:sz w:val="19"/>
+          <w:szCs w:val="19"/>
+        </w:rPr>
+      </w:pPr>
+    </w:p>
+    <w:p>
+      <w:pPr>
+        <w:rPr>
+          <w:rFonts w:ascii="Consolas" w:hAnsi="Consolas" w:cs="Consolas"/>
+          <w:b/>
+          <w:bCs/>
+          <w:color w:val="000000"/>
+          <w:sz w:val="19"/>
+          <w:szCs w:val="19"/>
+        </w:rPr>
+      </w:pPr>
+      <w:r>
+        <w:rPr>
+          <w:rFonts w:ascii="Consolas" w:hAnsi="Consolas" w:cs="Consolas"/>
+          <w:b/>
+          <w:bCs/>
+          <w:color w:val="000000"/>
+          <w:sz w:val="19"/>
+          <w:szCs w:val="19"/>
+        </w:rPr>
+        <w:t>Interface:</w:t>
+      </w:r>
+    </w:p>
+    <w:p>
+      <w:pPr>
+        <w:autoSpaceDE w:val="0"/>
+        <w:autoSpaceDN w:val="0"/>
+        <w:adjustRightInd w:val="0"/>
+        <w:spacing w:after="0" w:line="240" w:lineRule="auto"/>
+        <w:rPr>
+          <w:rFonts w:ascii="Consolas" w:hAnsi="Consolas" w:cs="Consolas"/>
+          <w:color w:val="000000"/>
+          <w:sz w:val="19"/>
+          <w:szCs w:val="19"/>
+        </w:rPr>
+      </w:pPr>
+      <w:r>
+        <w:rPr>
+          <w:rFonts w:ascii="Consolas" w:hAnsi="Consolas" w:cs="Consolas"/>
+          <w:color w:val="0000FF"/>
+          <w:sz w:val="19"/>
+          <w:szCs w:val="19"/>
+        </w:rPr>
+        <w:t>public</w:t>
+      </w:r>
+      <w:r>
+        <w:rPr>
+          <w:rFonts w:ascii="Consolas" w:hAnsi="Consolas" w:cs="Consolas"/>
+          <w:color w:val="000000"/>
+          <w:sz w:val="19"/>
+          <w:szCs w:val="19"/>
+        </w:rPr>
+        <w:t xml:space="preserve"> </w:t>
+      </w:r>
+      <w:r>
+        <w:rPr>
+          <w:rFonts w:ascii="Consolas" w:hAnsi="Consolas" w:cs="Consolas"/>
+          <w:color w:val="0000FF"/>
+          <w:sz w:val="19"/>
+          <w:szCs w:val="19"/>
+        </w:rPr>
+        <w:t>interface</w:t>
+      </w:r>
+      <w:r>
+        <w:rPr>
+          <w:rFonts w:ascii="Consolas" w:hAnsi="Consolas" w:cs="Consolas"/>
+          <w:color w:val="000000"/>
+          <w:sz w:val="19"/>
+          <w:szCs w:val="19"/>
+        </w:rPr>
+        <w:t xml:space="preserve"> </w:t>
+      </w:r>
+      <w:r>
+        <w:rPr>
+          <w:rFonts w:ascii="Consolas" w:hAnsi="Consolas" w:cs="Consolas"/>
+          <w:color w:val="2B91AF"/>
+          <w:sz w:val="19"/>
+          <w:szCs w:val="19"/>
+        </w:rPr>
+        <w:t>IXuLy</w:t>
+      </w:r>
+      <w:r>
+        <w:rPr>
+          <w:rFonts w:ascii="Consolas" w:hAnsi="Consolas" w:cs="Consolas"/>
+          <w:color w:val="2B91AF"/>
+          <w:sz w:val="19"/>
+          <w:szCs w:val="19"/>
+        </w:rPr>
+        <w:t>SinhVien</w:t>
+      </w:r>
+    </w:p>
+    <w:p>
+      <w:pPr>
+        <w:autoSpaceDE w:val="0"/>
+        <w:autoSpaceDN w:val="0"/>
+        <w:adjustRightInd w:val="0"/>
+        <w:spacing w:after="0" w:line="240" w:lineRule="auto"/>
+        <w:rPr>
+          <w:rFonts w:ascii="Consolas" w:hAnsi="Consolas" w:cs="Consolas"/>
+          <w:color w:val="000000"/>
+          <w:sz w:val="19"/>
+          <w:szCs w:val="19"/>
+        </w:rPr>
+      </w:pPr>
+      <w:r>
+        <w:rPr>
+          <w:rFonts w:ascii="Consolas" w:hAnsi="Consolas" w:cs="Consolas"/>
+          <w:color w:val="000000"/>
+          <w:sz w:val="19"/>
+          <w:szCs w:val="19"/>
+        </w:rPr>
+        <w:t>{</w:t>
+      </w:r>
+    </w:p>
+    <w:p>
+      <w:pPr>
+        <w:autoSpaceDE w:val="0"/>
+        <w:autoSpaceDN w:val="0"/>
+        <w:adjustRightInd w:val="0"/>
+        <w:spacing w:after="0" w:line="240" w:lineRule="auto"/>
+        <w:rPr>
+          <w:rFonts w:ascii="Consolas" w:hAnsi="Consolas" w:cs="Consolas"/>
+          <w:color w:val="000000"/>
+          <w:sz w:val="19"/>
+          <w:szCs w:val="19"/>
+        </w:rPr>
+      </w:pPr>
+      <w:r>
+        <w:rPr>
+          <w:rFonts w:ascii="Consolas" w:hAnsi="Consolas" w:cs="Consolas"/>
+          <w:color w:val="000000"/>
+          <w:sz w:val="19"/>
+          <w:szCs w:val="19"/>
+        </w:rPr>
         <w:t xml:space="preserve">    </w:t>
       </w:r>
       <w:r>
@@ -6732,16 +6888,236 @@
           <w:sz w:val="19"/>
           <w:szCs w:val="19"/>
         </w:rPr>
-        <w:t xml:space="preserve">public </w:t>
-      </w:r>
-      <w:r>
-        <w:rPr>
-          <w:rFonts w:ascii="Consolas" w:hAnsi="Consolas" w:cs="Consolas"/>
-          <w:color w:val="000000"/>
-          <w:sz w:val="19"/>
-          <w:szCs w:val="19"/>
-        </w:rPr>
-        <w:t xml:space="preserve">void </w:t>
+        <w:t>void</w:t>
+      </w:r>
+      <w:r>
+        <w:rPr>
+          <w:rFonts w:ascii="Consolas" w:hAnsi="Consolas" w:cs="Consolas"/>
+          <w:color w:val="000000"/>
+          <w:sz w:val="19"/>
+          <w:szCs w:val="19"/>
+        </w:rPr>
+        <w:t xml:space="preserve"> </w:t>
+      </w:r>
+      <w:r>
+        <w:rPr>
+          <w:rFonts w:ascii="Consolas" w:hAnsi="Consolas" w:cs="Consolas"/>
+          <w:color w:val="000000"/>
+          <w:sz w:val="19"/>
+          <w:szCs w:val="19"/>
+        </w:rPr>
+        <w:t xml:space="preserve">ThemSinhVien </w:t>
+      </w:r>
+      <w:r>
+        <w:rPr>
+          <w:rFonts w:ascii="Consolas" w:hAnsi="Consolas" w:cs="Consolas"/>
+          <w:color w:val="000000"/>
+          <w:sz w:val="19"/>
+          <w:szCs w:val="19"/>
+        </w:rPr>
+        <w:t>(</w:t>
+      </w:r>
+      <w:r>
+        <w:rPr>
+          <w:rFonts w:ascii="Consolas" w:hAnsi="Consolas" w:cs="Consolas"/>
+          <w:color w:val="000000"/>
+          <w:sz w:val="19"/>
+          <w:szCs w:val="19"/>
+        </w:rPr>
+        <w:t>Thông tin</w:t>
+      </w:r>
+      <w:r>
+        <w:rPr>
+          <w:rFonts w:ascii="Consolas" w:hAnsi="Consolas" w:cs="Consolas"/>
+          <w:color w:val="000000"/>
+          <w:sz w:val="19"/>
+          <w:szCs w:val="19"/>
+        </w:rPr>
+        <w:t xml:space="preserve">);        </w:t>
+      </w:r>
+    </w:p>
+    <w:p>
+      <w:pPr>
+        <w:rPr>
+          <w:rFonts w:ascii="Consolas" w:hAnsi="Consolas" w:cs="Consolas"/>
+          <w:color w:val="000000"/>
+          <w:sz w:val="19"/>
+          <w:szCs w:val="19"/>
+        </w:rPr>
+      </w:pPr>
+      <w:r>
+        <w:rPr>
+          <w:rFonts w:ascii="Consolas" w:hAnsi="Consolas" w:cs="Consolas"/>
+          <w:color w:val="000000"/>
+          <w:sz w:val="19"/>
+          <w:szCs w:val="19"/>
+        </w:rPr>
+        <w:t>}</w:t>
+      </w:r>
+    </w:p>
+    <w:p>
+      <w:pPr>
+        <w:rPr>
+          <w:rFonts w:ascii="Consolas" w:hAnsi="Consolas" w:cs="Consolas"/>
+          <w:color w:val="000000"/>
+          <w:sz w:val="19"/>
+          <w:szCs w:val="19"/>
+        </w:rPr>
+      </w:pPr>
+      <w:r>
+        <w:rPr>
+          <w:rFonts w:ascii="Consolas" w:hAnsi="Consolas" w:cs="Consolas"/>
+          <w:color w:val="000000"/>
+          <w:sz w:val="19"/>
+          <w:szCs w:val="19"/>
+        </w:rPr>
+        <w:t>Khai báo khi sử dụng:</w:t>
+      </w:r>
+    </w:p>
+    <w:p>
+      <w:pPr>
+        <w:autoSpaceDE w:val="0"/>
+        <w:autoSpaceDN w:val="0"/>
+        <w:adjustRightInd w:val="0"/>
+        <w:spacing w:after="0" w:line="240" w:lineRule="auto"/>
+        <w:rPr>
+          <w:rFonts w:ascii="Consolas" w:hAnsi="Consolas" w:cs="Consolas"/>
+          <w:color w:val="000000"/>
+          <w:sz w:val="19"/>
+          <w:szCs w:val="19"/>
+        </w:rPr>
+      </w:pPr>
+      <w:r>
+        <w:rPr>
+          <w:rFonts w:ascii="Consolas" w:hAnsi="Consolas" w:cs="Consolas"/>
+          <w:color w:val="0000FF"/>
+          <w:sz w:val="19"/>
+          <w:szCs w:val="19"/>
+        </w:rPr>
+        <w:t>public</w:t>
+      </w:r>
+      <w:r>
+        <w:rPr>
+          <w:rFonts w:ascii="Consolas" w:hAnsi="Consolas" w:cs="Consolas"/>
+          <w:color w:val="000000"/>
+          <w:sz w:val="19"/>
+          <w:szCs w:val="19"/>
+        </w:rPr>
+        <w:t xml:space="preserve"> IXuLySinhVien xuly;</w:t>
+      </w:r>
+    </w:p>
+    <w:p>
+      <w:pPr>
+        <w:autoSpaceDE w:val="0"/>
+        <w:autoSpaceDN w:val="0"/>
+        <w:adjustRightInd w:val="0"/>
+        <w:spacing w:after="0" w:line="240" w:lineRule="auto"/>
+        <w:rPr>
+          <w:rFonts w:ascii="Consolas" w:hAnsi="Consolas" w:cs="Consolas"/>
+          <w:color w:val="000000"/>
+          <w:sz w:val="19"/>
+          <w:szCs w:val="19"/>
+        </w:rPr>
+      </w:pPr>
+      <w:r>
+        <w:rPr>
+          <w:rFonts w:ascii="Consolas" w:hAnsi="Consolas" w:cs="Consolas"/>
+          <w:color w:val="0000FF"/>
+          <w:sz w:val="19"/>
+          <w:szCs w:val="19"/>
+        </w:rPr>
+        <w:t>public</w:t>
+      </w:r>
+      <w:r>
+        <w:rPr>
+          <w:rFonts w:ascii="Consolas" w:hAnsi="Consolas" w:cs="Consolas"/>
+          <w:color w:val="000000"/>
+          <w:sz w:val="19"/>
+          <w:szCs w:val="19"/>
+        </w:rPr>
+        <w:t xml:space="preserve"> </w:t>
+      </w:r>
+      <w:r>
+        <w:rPr>
+          <w:rFonts w:ascii="Consolas" w:hAnsi="Consolas" w:cs="Consolas"/>
+          <w:color w:val="2B91AF"/>
+          <w:sz w:val="19"/>
+          <w:szCs w:val="19"/>
+        </w:rPr>
+        <w:t>Cau1</w:t>
+      </w:r>
+      <w:r>
+        <w:rPr>
+          <w:rFonts w:ascii="Consolas" w:hAnsi="Consolas" w:cs="Consolas"/>
+          <w:color w:val="000000"/>
+          <w:sz w:val="19"/>
+          <w:szCs w:val="19"/>
+        </w:rPr>
+        <w:t>()</w:t>
+      </w:r>
+    </w:p>
+    <w:p>
+      <w:pPr>
+        <w:autoSpaceDE w:val="0"/>
+        <w:autoSpaceDN w:val="0"/>
+        <w:adjustRightInd w:val="0"/>
+        <w:spacing w:after="0" w:line="240" w:lineRule="auto"/>
+        <w:rPr>
+          <w:rFonts w:ascii="Consolas" w:hAnsi="Consolas" w:cs="Consolas"/>
+          <w:color w:val="000000"/>
+          <w:sz w:val="19"/>
+          <w:szCs w:val="19"/>
+        </w:rPr>
+      </w:pPr>
+      <w:r>
+        <w:rPr>
+          <w:rFonts w:ascii="Consolas" w:hAnsi="Consolas" w:cs="Consolas"/>
+          <w:color w:val="000000"/>
+          <w:sz w:val="19"/>
+          <w:szCs w:val="19"/>
+        </w:rPr>
+        <w:t>{</w:t>
+      </w:r>
+    </w:p>
+    <w:p>
+      <w:pPr>
+        <w:autoSpaceDE w:val="0"/>
+        <w:autoSpaceDN w:val="0"/>
+        <w:adjustRightInd w:val="0"/>
+        <w:spacing w:after="0" w:line="240" w:lineRule="auto"/>
+        <w:rPr>
+          <w:rFonts w:ascii="Consolas" w:hAnsi="Consolas" w:cs="Consolas"/>
+          <w:color w:val="000000"/>
+          <w:sz w:val="19"/>
+          <w:szCs w:val="19"/>
+        </w:rPr>
+      </w:pPr>
+      <w:r>
+        <w:rPr>
+          <w:rFonts w:ascii="Consolas" w:hAnsi="Consolas" w:cs="Consolas"/>
+          <w:color w:val="000000"/>
+          <w:sz w:val="19"/>
+          <w:szCs w:val="19"/>
+        </w:rPr>
+        <w:t xml:space="preserve">    xuly = </w:t>
+      </w:r>
+      <w:r>
+        <w:rPr>
+          <w:rFonts w:ascii="Consolas" w:hAnsi="Consolas" w:cs="Consolas"/>
+          <w:color w:val="0000FF"/>
+          <w:sz w:val="19"/>
+          <w:szCs w:val="19"/>
+        </w:rPr>
+        <w:t>new</w:t>
+      </w:r>
+      <w:r>
+        <w:rPr>
+          <w:rFonts w:ascii="Consolas" w:hAnsi="Consolas" w:cs="Consolas"/>
+          <w:color w:val="000000"/>
+          <w:sz w:val="19"/>
+          <w:szCs w:val="19"/>
+        </w:rPr>
+        <w:t xml:space="preserve"> </w:t>
       </w:r>
       <w:proofErr w:type="gramStart"/>
       <w:r>
@@ -6751,7 +7127,7 @@
           <w:sz w:val="19"/>
           <w:szCs w:val="19"/>
         </w:rPr>
-        <w:t>ThemSinhVien(</w:t>
+        <w:t>XyLySinhVien(</w:t>
       </w:r>
       <w:proofErr w:type="gramEnd"/>
       <w:r>
@@ -6761,7 +7137,7 @@
           <w:sz w:val="19"/>
           <w:szCs w:val="19"/>
         </w:rPr>
-        <w:t xml:space="preserve">Thông tin);        </w:t>
+        <w:t>);</w:t>
       </w:r>
     </w:p>
     <w:p>
@@ -6792,24 +7168,140 @@
           <w:szCs w:val="19"/>
         </w:rPr>
       </w:pPr>
-    </w:p>
-    <w:p>
-      <w:pPr>
-        <w:rPr>
-          <w:rFonts w:ascii="Consolas" w:hAnsi="Consolas" w:cs="Consolas"/>
-          <w:color w:val="000000"/>
-          <w:sz w:val="19"/>
-          <w:szCs w:val="19"/>
-        </w:rPr>
-      </w:pPr>
-      <w:r>
-        <w:rPr>
-          <w:rFonts w:ascii="Consolas" w:hAnsi="Consolas" w:cs="Consolas"/>
-          <w:color w:val="000000"/>
-          <w:sz w:val="19"/>
-          <w:szCs w:val="19"/>
-        </w:rPr>
-        <w:t>Interface:</w:t>
+      <w:r>
+        <w:rPr>
+          <w:rFonts w:ascii="Consolas" w:hAnsi="Consolas" w:cs="Consolas"/>
+          <w:color w:val="000000"/>
+          <w:sz w:val="19"/>
+          <w:szCs w:val="19"/>
+        </w:rPr>
+        <w:t>Hoặc khi chỉ dùng cho 1 hàm nào đó:</w:t>
+      </w:r>
+    </w:p>
+    <w:p>
+      <w:pPr>
+        <w:autoSpaceDE w:val="0"/>
+        <w:autoSpaceDN w:val="0"/>
+        <w:adjustRightInd w:val="0"/>
+        <w:spacing w:after="0" w:line="240" w:lineRule="auto"/>
+        <w:rPr>
+          <w:rFonts w:ascii="Consolas" w:hAnsi="Consolas" w:cs="Consolas"/>
+          <w:color w:val="000000"/>
+          <w:sz w:val="19"/>
+          <w:szCs w:val="19"/>
+        </w:rPr>
+      </w:pPr>
+      <w:r>
+        <w:rPr>
+          <w:rFonts w:ascii="Consolas" w:hAnsi="Consolas" w:cs="Consolas"/>
+          <w:color w:val="000000"/>
+          <w:sz w:val="19"/>
+          <w:szCs w:val="19"/>
+        </w:rPr>
+        <w:t xml:space="preserve">IXuLySinhVien xuly = </w:t>
+      </w:r>
+      <w:r>
+        <w:rPr>
+          <w:rFonts w:ascii="Consolas" w:hAnsi="Consolas" w:cs="Consolas"/>
+          <w:color w:val="0000FF"/>
+          <w:sz w:val="19"/>
+          <w:szCs w:val="19"/>
+        </w:rPr>
+        <w:t>new</w:t>
+      </w:r>
+      <w:r>
+        <w:rPr>
+          <w:rFonts w:ascii="Consolas" w:hAnsi="Consolas" w:cs="Consolas"/>
+          <w:color w:val="000000"/>
+          <w:sz w:val="19"/>
+          <w:szCs w:val="19"/>
+        </w:rPr>
+        <w:t xml:space="preserve"> </w:t>
+      </w:r>
+      <w:proofErr w:type="gramStart"/>
+      <w:r>
+        <w:rPr>
+          <w:rFonts w:ascii="Consolas" w:hAnsi="Consolas" w:cs="Consolas"/>
+          <w:color w:val="000000"/>
+          <w:sz w:val="19"/>
+          <w:szCs w:val="19"/>
+        </w:rPr>
+        <w:t>XyLySinhVien(</w:t>
+      </w:r>
+      <w:proofErr w:type="gramEnd"/>
+      <w:r>
+        <w:rPr>
+          <w:rFonts w:ascii="Consolas" w:hAnsi="Consolas" w:cs="Consolas"/>
+          <w:color w:val="000000"/>
+          <w:sz w:val="19"/>
+          <w:szCs w:val="19"/>
+        </w:rPr>
+        <w:t>);</w:t>
+      </w:r>
+    </w:p>
+    <w:p>
+      <w:pPr>
+        <w:rPr>
+          <w:rFonts w:ascii="Consolas" w:hAnsi="Consolas" w:cs="Consolas"/>
+          <w:color w:val="000000"/>
+          <w:sz w:val="19"/>
+          <w:szCs w:val="19"/>
+        </w:rPr>
+      </w:pPr>
+    </w:p>
+    <w:p>
+      <w:pPr>
+        <w:rPr>
+          <w:rFonts w:ascii="Consolas" w:hAnsi="Consolas" w:cs="Consolas"/>
+          <w:color w:val="000000"/>
+          <w:sz w:val="19"/>
+          <w:szCs w:val="19"/>
+        </w:rPr>
+      </w:pPr>
+    </w:p>
+    <w:p>
+      <w:pPr>
+        <w:rPr>
+          <w:rFonts w:ascii="Consolas" w:hAnsi="Consolas" w:cs="Consolas"/>
+          <w:b/>
+          <w:bCs/>
+          <w:color w:val="000000"/>
+          <w:sz w:val="19"/>
+          <w:szCs w:val="19"/>
+        </w:rPr>
+      </w:pPr>
+      <w:r>
+        <w:rPr>
+          <w:rFonts w:ascii="Consolas" w:hAnsi="Consolas" w:cs="Consolas"/>
+          <w:b/>
+          <w:bCs/>
+          <w:color w:val="000000"/>
+          <w:sz w:val="19"/>
+          <w:szCs w:val="19"/>
+        </w:rPr>
+        <w:t>Service Resu</w:t>
+      </w:r>
+      <w:r>
+        <w:rPr>
+          <w:rFonts w:ascii="Consolas" w:hAnsi="Consolas" w:cs="Consolas"/>
+          <w:b/>
+          <w:bCs/>
+          <w:color w:val="000000"/>
+          <w:sz w:val="19"/>
+          <w:szCs w:val="19"/>
+        </w:rPr>
+        <w:t>lt</w:t>
+      </w:r>
+      <w:r>
+        <w:rPr>
+          <w:rFonts w:ascii="Consolas" w:hAnsi="Consolas" w:cs="Consolas"/>
+          <w:b/>
+          <w:bCs/>
+          <w:color w:val="000000"/>
+          <w:sz w:val="19"/>
+          <w:szCs w:val="19"/>
+        </w:rPr>
+        <w:t>:</w:t>
       </w:r>
     </w:p>
     <w:p>
@@ -6850,7 +7342,7 @@
           <w:sz w:val="19"/>
           <w:szCs w:val="19"/>
         </w:rPr>
-        <w:t>interface</w:t>
+        <w:t>class</w:t>
       </w:r>
       <w:r>
         <w:rPr>
@@ -6868,7 +7360,16 @@
           <w:sz w:val="19"/>
           <w:szCs w:val="19"/>
         </w:rPr>
-        <w:t>IXuLy</w:t>
+        <w:t>ServiceResult</w:t>
+      </w:r>
+      <w:r>
+        <w:rPr>
+          <w:rFonts w:ascii="Consolas" w:hAnsi="Consolas" w:cs="Consolas"/>
+          <w:color w:val="000000"/>
+          <w:sz w:val="19"/>
+          <w:szCs w:val="19"/>
+        </w:rPr>
+        <w:t>&lt;</w:t>
       </w:r>
       <w:r>
         <w:rPr>
@@ -6877,7 +7378,16 @@
           <w:sz w:val="19"/>
           <w:szCs w:val="19"/>
         </w:rPr>
-        <w:t>SinhVien</w:t>
+        <w:t>T</w:t>
+      </w:r>
+      <w:r>
+        <w:rPr>
+          <w:rFonts w:ascii="Consolas" w:hAnsi="Consolas" w:cs="Consolas"/>
+          <w:color w:val="000000"/>
+          <w:sz w:val="19"/>
+          <w:szCs w:val="19"/>
+        </w:rPr>
+        <w:t>&gt;</w:t>
       </w:r>
     </w:p>
     <w:p>
@@ -6928,11 +7438,11 @@
       <w:r>
         <w:rPr>
           <w:rFonts w:ascii="Consolas" w:hAnsi="Consolas" w:cs="Consolas"/>
-          <w:color w:val="000000"/>
-          <w:sz w:val="19"/>
-          <w:szCs w:val="19"/>
-        </w:rPr>
-        <w:t>void</w:t>
+          <w:color w:val="0000FF"/>
+          <w:sz w:val="19"/>
+          <w:szCs w:val="19"/>
+        </w:rPr>
+        <w:t>public</w:t>
       </w:r>
       <w:r>
         <w:rPr>
@@ -6946,11 +7456,326 @@
       <w:r>
         <w:rPr>
           <w:rFonts w:ascii="Consolas" w:hAnsi="Consolas" w:cs="Consolas"/>
-          <w:color w:val="000000"/>
-          <w:sz w:val="19"/>
-          <w:szCs w:val="19"/>
-        </w:rPr>
-        <w:t xml:space="preserve">ThemSinhVien </w:t>
+          <w:color w:val="0000FF"/>
+          <w:sz w:val="19"/>
+          <w:szCs w:val="19"/>
+        </w:rPr>
+        <w:t>bool</w:t>
+      </w:r>
+      <w:r>
+        <w:rPr>
+          <w:rFonts w:ascii="Consolas" w:hAnsi="Consolas" w:cs="Consolas"/>
+          <w:color w:val="000000"/>
+          <w:sz w:val="19"/>
+          <w:szCs w:val="19"/>
+        </w:rPr>
+        <w:t xml:space="preserve"> IsSuccess </w:t>
+      </w:r>
+      <w:proofErr w:type="gramStart"/>
+      <w:r>
+        <w:rPr>
+          <w:rFonts w:ascii="Consolas" w:hAnsi="Consolas" w:cs="Consolas"/>
+          <w:color w:val="000000"/>
+          <w:sz w:val="19"/>
+          <w:szCs w:val="19"/>
+        </w:rPr>
+        <w:t xml:space="preserve">{ </w:t>
+      </w:r>
+      <w:r>
+        <w:rPr>
+          <w:rFonts w:ascii="Consolas" w:hAnsi="Consolas" w:cs="Consolas"/>
+          <w:color w:val="0000FF"/>
+          <w:sz w:val="19"/>
+          <w:szCs w:val="19"/>
+        </w:rPr>
+        <w:t>get</w:t>
+      </w:r>
+      <w:proofErr w:type="gramEnd"/>
+      <w:r>
+        <w:rPr>
+          <w:rFonts w:ascii="Consolas" w:hAnsi="Consolas" w:cs="Consolas"/>
+          <w:color w:val="000000"/>
+          <w:sz w:val="19"/>
+          <w:szCs w:val="19"/>
+        </w:rPr>
+        <w:t xml:space="preserve">; </w:t>
+      </w:r>
+      <w:r>
+        <w:rPr>
+          <w:rFonts w:ascii="Consolas" w:hAnsi="Consolas" w:cs="Consolas"/>
+          <w:color w:val="0000FF"/>
+          <w:sz w:val="19"/>
+          <w:szCs w:val="19"/>
+        </w:rPr>
+        <w:t>set</w:t>
+      </w:r>
+      <w:r>
+        <w:rPr>
+          <w:rFonts w:ascii="Consolas" w:hAnsi="Consolas" w:cs="Consolas"/>
+          <w:color w:val="000000"/>
+          <w:sz w:val="19"/>
+          <w:szCs w:val="19"/>
+        </w:rPr>
+        <w:t>; }</w:t>
+      </w:r>
+    </w:p>
+    <w:p>
+      <w:pPr>
+        <w:autoSpaceDE w:val="0"/>
+        <w:autoSpaceDN w:val="0"/>
+        <w:adjustRightInd w:val="0"/>
+        <w:spacing w:after="0" w:line="240" w:lineRule="auto"/>
+        <w:rPr>
+          <w:rFonts w:ascii="Consolas" w:hAnsi="Consolas" w:cs="Consolas"/>
+          <w:color w:val="000000"/>
+          <w:sz w:val="19"/>
+          <w:szCs w:val="19"/>
+        </w:rPr>
+      </w:pPr>
+      <w:r>
+        <w:rPr>
+          <w:rFonts w:ascii="Consolas" w:hAnsi="Consolas" w:cs="Consolas"/>
+          <w:color w:val="000000"/>
+          <w:sz w:val="19"/>
+          <w:szCs w:val="19"/>
+        </w:rPr>
+        <w:t xml:space="preserve">    </w:t>
+      </w:r>
+      <w:r>
+        <w:rPr>
+          <w:rFonts w:ascii="Consolas" w:hAnsi="Consolas" w:cs="Consolas"/>
+          <w:color w:val="0000FF"/>
+          <w:sz w:val="19"/>
+          <w:szCs w:val="19"/>
+        </w:rPr>
+        <w:t>public</w:t>
+      </w:r>
+      <w:r>
+        <w:rPr>
+          <w:rFonts w:ascii="Consolas" w:hAnsi="Consolas" w:cs="Consolas"/>
+          <w:color w:val="000000"/>
+          <w:sz w:val="19"/>
+          <w:szCs w:val="19"/>
+        </w:rPr>
+        <w:t xml:space="preserve"> T Data </w:t>
+      </w:r>
+      <w:proofErr w:type="gramStart"/>
+      <w:r>
+        <w:rPr>
+          <w:rFonts w:ascii="Consolas" w:hAnsi="Consolas" w:cs="Consolas"/>
+          <w:color w:val="000000"/>
+          <w:sz w:val="19"/>
+          <w:szCs w:val="19"/>
+        </w:rPr>
+        <w:t xml:space="preserve">{ </w:t>
+      </w:r>
+      <w:r>
+        <w:rPr>
+          <w:rFonts w:ascii="Consolas" w:hAnsi="Consolas" w:cs="Consolas"/>
+          <w:color w:val="0000FF"/>
+          <w:sz w:val="19"/>
+          <w:szCs w:val="19"/>
+        </w:rPr>
+        <w:t>get</w:t>
+      </w:r>
+      <w:proofErr w:type="gramEnd"/>
+      <w:r>
+        <w:rPr>
+          <w:rFonts w:ascii="Consolas" w:hAnsi="Consolas" w:cs="Consolas"/>
+          <w:color w:val="000000"/>
+          <w:sz w:val="19"/>
+          <w:szCs w:val="19"/>
+        </w:rPr>
+        <w:t xml:space="preserve">; </w:t>
+      </w:r>
+      <w:r>
+        <w:rPr>
+          <w:rFonts w:ascii="Consolas" w:hAnsi="Consolas" w:cs="Consolas"/>
+          <w:color w:val="0000FF"/>
+          <w:sz w:val="19"/>
+          <w:szCs w:val="19"/>
+        </w:rPr>
+        <w:t>set</w:t>
+      </w:r>
+      <w:r>
+        <w:rPr>
+          <w:rFonts w:ascii="Consolas" w:hAnsi="Consolas" w:cs="Consolas"/>
+          <w:color w:val="000000"/>
+          <w:sz w:val="19"/>
+          <w:szCs w:val="19"/>
+        </w:rPr>
+        <w:t>; }</w:t>
+      </w:r>
+    </w:p>
+    <w:p>
+      <w:pPr>
+        <w:autoSpaceDE w:val="0"/>
+        <w:autoSpaceDN w:val="0"/>
+        <w:adjustRightInd w:val="0"/>
+        <w:spacing w:after="0" w:line="240" w:lineRule="auto"/>
+        <w:rPr>
+          <w:rFonts w:ascii="Consolas" w:hAnsi="Consolas" w:cs="Consolas"/>
+          <w:color w:val="000000"/>
+          <w:sz w:val="19"/>
+          <w:szCs w:val="19"/>
+        </w:rPr>
+      </w:pPr>
+      <w:r>
+        <w:rPr>
+          <w:rFonts w:ascii="Consolas" w:hAnsi="Consolas" w:cs="Consolas"/>
+          <w:color w:val="000000"/>
+          <w:sz w:val="19"/>
+          <w:szCs w:val="19"/>
+        </w:rPr>
+        <w:t xml:space="preserve">    </w:t>
+      </w:r>
+      <w:r>
+        <w:rPr>
+          <w:rFonts w:ascii="Consolas" w:hAnsi="Consolas" w:cs="Consolas"/>
+          <w:color w:val="0000FF"/>
+          <w:sz w:val="19"/>
+          <w:szCs w:val="19"/>
+        </w:rPr>
+        <w:t>public</w:t>
+      </w:r>
+      <w:r>
+        <w:rPr>
+          <w:rFonts w:ascii="Consolas" w:hAnsi="Consolas" w:cs="Consolas"/>
+          <w:color w:val="000000"/>
+          <w:sz w:val="19"/>
+          <w:szCs w:val="19"/>
+        </w:rPr>
+        <w:t xml:space="preserve"> </w:t>
+      </w:r>
+      <w:r>
+        <w:rPr>
+          <w:rFonts w:ascii="Consolas" w:hAnsi="Consolas" w:cs="Consolas"/>
+          <w:color w:val="0000FF"/>
+          <w:sz w:val="19"/>
+          <w:szCs w:val="19"/>
+        </w:rPr>
+        <w:t>string</w:t>
+      </w:r>
+      <w:r>
+        <w:rPr>
+          <w:rFonts w:ascii="Consolas" w:hAnsi="Consolas" w:cs="Consolas"/>
+          <w:color w:val="000000"/>
+          <w:sz w:val="19"/>
+          <w:szCs w:val="19"/>
+        </w:rPr>
+        <w:t xml:space="preserve"> Message </w:t>
+      </w:r>
+      <w:proofErr w:type="gramStart"/>
+      <w:r>
+        <w:rPr>
+          <w:rFonts w:ascii="Consolas" w:hAnsi="Consolas" w:cs="Consolas"/>
+          <w:color w:val="000000"/>
+          <w:sz w:val="19"/>
+          <w:szCs w:val="19"/>
+        </w:rPr>
+        <w:t xml:space="preserve">{ </w:t>
+      </w:r>
+      <w:r>
+        <w:rPr>
+          <w:rFonts w:ascii="Consolas" w:hAnsi="Consolas" w:cs="Consolas"/>
+          <w:color w:val="0000FF"/>
+          <w:sz w:val="19"/>
+          <w:szCs w:val="19"/>
+        </w:rPr>
+        <w:t>get</w:t>
+      </w:r>
+      <w:proofErr w:type="gramEnd"/>
+      <w:r>
+        <w:rPr>
+          <w:rFonts w:ascii="Consolas" w:hAnsi="Consolas" w:cs="Consolas"/>
+          <w:color w:val="000000"/>
+          <w:sz w:val="19"/>
+          <w:szCs w:val="19"/>
+        </w:rPr>
+        <w:t xml:space="preserve">; </w:t>
+      </w:r>
+      <w:r>
+        <w:rPr>
+          <w:rFonts w:ascii="Consolas" w:hAnsi="Consolas" w:cs="Consolas"/>
+          <w:color w:val="0000FF"/>
+          <w:sz w:val="19"/>
+          <w:szCs w:val="19"/>
+        </w:rPr>
+        <w:t>set</w:t>
+      </w:r>
+      <w:r>
+        <w:rPr>
+          <w:rFonts w:ascii="Consolas" w:hAnsi="Consolas" w:cs="Consolas"/>
+          <w:color w:val="000000"/>
+          <w:sz w:val="19"/>
+          <w:szCs w:val="19"/>
+        </w:rPr>
+        <w:t>; }</w:t>
+      </w:r>
+    </w:p>
+    <w:p>
+      <w:pPr>
+        <w:autoSpaceDE w:val="0"/>
+        <w:autoSpaceDN w:val="0"/>
+        <w:adjustRightInd w:val="0"/>
+        <w:spacing w:after="0" w:line="240" w:lineRule="auto"/>
+        <w:rPr>
+          <w:rFonts w:ascii="Consolas" w:hAnsi="Consolas" w:cs="Consolas"/>
+          <w:color w:val="000000"/>
+          <w:sz w:val="19"/>
+          <w:szCs w:val="19"/>
+        </w:rPr>
+      </w:pPr>
+    </w:p>
+    <w:p>
+      <w:pPr>
+        <w:autoSpaceDE w:val="0"/>
+        <w:autoSpaceDN w:val="0"/>
+        <w:adjustRightInd w:val="0"/>
+        <w:spacing w:after="0" w:line="240" w:lineRule="auto"/>
+        <w:rPr>
+          <w:rFonts w:ascii="Consolas" w:hAnsi="Consolas" w:cs="Consolas"/>
+          <w:color w:val="000000"/>
+          <w:sz w:val="19"/>
+          <w:szCs w:val="19"/>
+        </w:rPr>
+      </w:pPr>
+      <w:r>
+        <w:rPr>
+          <w:rFonts w:ascii="Consolas" w:hAnsi="Consolas" w:cs="Consolas"/>
+          <w:color w:val="000000"/>
+          <w:sz w:val="19"/>
+          <w:szCs w:val="19"/>
+        </w:rPr>
+        <w:t xml:space="preserve">    </w:t>
+      </w:r>
+      <w:r>
+        <w:rPr>
+          <w:rFonts w:ascii="Consolas" w:hAnsi="Consolas" w:cs="Consolas"/>
+          <w:color w:val="0000FF"/>
+          <w:sz w:val="19"/>
+          <w:szCs w:val="19"/>
+        </w:rPr>
+        <w:t>public</w:t>
+      </w:r>
+      <w:r>
+        <w:rPr>
+          <w:rFonts w:ascii="Consolas" w:hAnsi="Consolas" w:cs="Consolas"/>
+          <w:color w:val="000000"/>
+          <w:sz w:val="19"/>
+          <w:szCs w:val="19"/>
+        </w:rPr>
+        <w:t xml:space="preserve"> </w:t>
+      </w:r>
+      <w:proofErr w:type="gramStart"/>
+      <w:r>
+        <w:rPr>
+          <w:rFonts w:ascii="Consolas" w:hAnsi="Consolas" w:cs="Consolas"/>
+          <w:color w:val="2B91AF"/>
+          <w:sz w:val="19"/>
+          <w:szCs w:val="19"/>
+        </w:rPr>
+        <w:t>ServiceResult</w:t>
       </w:r>
       <w:r>
         <w:rPr>
@@ -6961,27 +7786,165 @@
         </w:rPr>
         <w:t>(</w:t>
       </w:r>
-      <w:r>
-        <w:rPr>
-          <w:rFonts w:ascii="Consolas" w:hAnsi="Consolas" w:cs="Consolas"/>
-          <w:color w:val="000000"/>
-          <w:sz w:val="19"/>
-          <w:szCs w:val="19"/>
-        </w:rPr>
-        <w:t>Thông tin</w:t>
-      </w:r>
-      <w:r>
-        <w:rPr>
-          <w:rFonts w:ascii="Consolas" w:hAnsi="Consolas" w:cs="Consolas"/>
-          <w:color w:val="000000"/>
-          <w:sz w:val="19"/>
-          <w:szCs w:val="19"/>
-        </w:rPr>
-        <w:t xml:space="preserve">);        </w:t>
-      </w:r>
-    </w:p>
-    <w:p>
-      <w:pPr>
+      <w:proofErr w:type="gramEnd"/>
+      <w:r>
+        <w:rPr>
+          <w:rFonts w:ascii="Consolas" w:hAnsi="Consolas" w:cs="Consolas"/>
+          <w:color w:val="0000FF"/>
+          <w:sz w:val="19"/>
+          <w:szCs w:val="19"/>
+        </w:rPr>
+        <w:t>bool</w:t>
+      </w:r>
+      <w:r>
+        <w:rPr>
+          <w:rFonts w:ascii="Consolas" w:hAnsi="Consolas" w:cs="Consolas"/>
+          <w:color w:val="000000"/>
+          <w:sz w:val="19"/>
+          <w:szCs w:val="19"/>
+        </w:rPr>
+        <w:t xml:space="preserve"> isSuccess, T data, </w:t>
+      </w:r>
+      <w:r>
+        <w:rPr>
+          <w:rFonts w:ascii="Consolas" w:hAnsi="Consolas" w:cs="Consolas"/>
+          <w:color w:val="0000FF"/>
+          <w:sz w:val="19"/>
+          <w:szCs w:val="19"/>
+        </w:rPr>
+        <w:t>string</w:t>
+      </w:r>
+      <w:r>
+        <w:rPr>
+          <w:rFonts w:ascii="Consolas" w:hAnsi="Consolas" w:cs="Consolas"/>
+          <w:color w:val="000000"/>
+          <w:sz w:val="19"/>
+          <w:szCs w:val="19"/>
+        </w:rPr>
+        <w:t xml:space="preserve"> message)</w:t>
+      </w:r>
+    </w:p>
+    <w:p>
+      <w:pPr>
+        <w:autoSpaceDE w:val="0"/>
+        <w:autoSpaceDN w:val="0"/>
+        <w:adjustRightInd w:val="0"/>
+        <w:spacing w:after="0" w:line="240" w:lineRule="auto"/>
+        <w:rPr>
+          <w:rFonts w:ascii="Consolas" w:hAnsi="Consolas" w:cs="Consolas"/>
+          <w:color w:val="000000"/>
+          <w:sz w:val="19"/>
+          <w:szCs w:val="19"/>
+        </w:rPr>
+      </w:pPr>
+      <w:r>
+        <w:rPr>
+          <w:rFonts w:ascii="Consolas" w:hAnsi="Consolas" w:cs="Consolas"/>
+          <w:color w:val="000000"/>
+          <w:sz w:val="19"/>
+          <w:szCs w:val="19"/>
+        </w:rPr>
+        <w:t xml:space="preserve">    {</w:t>
+      </w:r>
+    </w:p>
+    <w:p>
+      <w:pPr>
+        <w:autoSpaceDE w:val="0"/>
+        <w:autoSpaceDN w:val="0"/>
+        <w:adjustRightInd w:val="0"/>
+        <w:spacing w:after="0" w:line="240" w:lineRule="auto"/>
+        <w:rPr>
+          <w:rFonts w:ascii="Consolas" w:hAnsi="Consolas" w:cs="Consolas"/>
+          <w:color w:val="000000"/>
+          <w:sz w:val="19"/>
+          <w:szCs w:val="19"/>
+        </w:rPr>
+      </w:pPr>
+      <w:r>
+        <w:rPr>
+          <w:rFonts w:ascii="Consolas" w:hAnsi="Consolas" w:cs="Consolas"/>
+          <w:color w:val="000000"/>
+          <w:sz w:val="19"/>
+          <w:szCs w:val="19"/>
+        </w:rPr>
+        <w:t xml:space="preserve">        IsSuccess = isSuccess;</w:t>
+      </w:r>
+    </w:p>
+    <w:p>
+      <w:pPr>
+        <w:autoSpaceDE w:val="0"/>
+        <w:autoSpaceDN w:val="0"/>
+        <w:adjustRightInd w:val="0"/>
+        <w:spacing w:after="0" w:line="240" w:lineRule="auto"/>
+        <w:rPr>
+          <w:rFonts w:ascii="Consolas" w:hAnsi="Consolas" w:cs="Consolas"/>
+          <w:color w:val="000000"/>
+          <w:sz w:val="19"/>
+          <w:szCs w:val="19"/>
+        </w:rPr>
+      </w:pPr>
+      <w:r>
+        <w:rPr>
+          <w:rFonts w:ascii="Consolas" w:hAnsi="Consolas" w:cs="Consolas"/>
+          <w:color w:val="000000"/>
+          <w:sz w:val="19"/>
+          <w:szCs w:val="19"/>
+        </w:rPr>
+        <w:t xml:space="preserve">        Data = data;</w:t>
+      </w:r>
+    </w:p>
+    <w:p>
+      <w:pPr>
+        <w:autoSpaceDE w:val="0"/>
+        <w:autoSpaceDN w:val="0"/>
+        <w:adjustRightInd w:val="0"/>
+        <w:spacing w:after="0" w:line="240" w:lineRule="auto"/>
+        <w:rPr>
+          <w:rFonts w:ascii="Consolas" w:hAnsi="Consolas" w:cs="Consolas"/>
+          <w:color w:val="000000"/>
+          <w:sz w:val="19"/>
+          <w:szCs w:val="19"/>
+        </w:rPr>
+      </w:pPr>
+      <w:r>
+        <w:rPr>
+          <w:rFonts w:ascii="Consolas" w:hAnsi="Consolas" w:cs="Consolas"/>
+          <w:color w:val="000000"/>
+          <w:sz w:val="19"/>
+          <w:szCs w:val="19"/>
+        </w:rPr>
+        <w:t xml:space="preserve">        Message = message;</w:t>
+      </w:r>
+    </w:p>
+    <w:p>
+      <w:pPr>
+        <w:autoSpaceDE w:val="0"/>
+        <w:autoSpaceDN w:val="0"/>
+        <w:adjustRightInd w:val="0"/>
+        <w:spacing w:after="0" w:line="240" w:lineRule="auto"/>
+        <w:rPr>
+          <w:rFonts w:ascii="Consolas" w:hAnsi="Consolas" w:cs="Consolas"/>
+          <w:color w:val="000000"/>
+          <w:sz w:val="19"/>
+          <w:szCs w:val="19"/>
+        </w:rPr>
+      </w:pPr>
+      <w:r>
+        <w:rPr>
+          <w:rFonts w:ascii="Consolas" w:hAnsi="Consolas" w:cs="Consolas"/>
+          <w:color w:val="000000"/>
+          <w:sz w:val="19"/>
+          <w:szCs w:val="19"/>
+        </w:rPr>
+        <w:t xml:space="preserve">    }</w:t>
+      </w:r>
+    </w:p>
+    <w:p>
+      <w:pPr>
+        <w:autoSpaceDE w:val="0"/>
+        <w:autoSpaceDN w:val="0"/>
+        <w:adjustRightInd w:val="0"/>
+        <w:spacing w:after="0" w:line="240" w:lineRule="auto"/>
         <w:rPr>
           <w:rFonts w:ascii="Consolas" w:hAnsi="Consolas" w:cs="Consolas"/>
           <w:color w:val="000000"/>
@@ -7015,1086 +7978,6 @@
           <w:sz w:val="19"/>
           <w:szCs w:val="19"/>
         </w:rPr>
-        <w:t>Khai báo khi sử dụng:</w:t>
-      </w:r>
-    </w:p>
-    <w:p>
-      <w:pPr>
-        <w:autoSpaceDE w:val="0"/>
-        <w:autoSpaceDN w:val="0"/>
-        <w:adjustRightInd w:val="0"/>
-        <w:spacing w:after="0" w:line="240" w:lineRule="auto"/>
-        <w:rPr>
-          <w:rFonts w:ascii="Consolas" w:hAnsi="Consolas" w:cs="Consolas"/>
-          <w:color w:val="000000"/>
-          <w:sz w:val="19"/>
-          <w:szCs w:val="19"/>
-        </w:rPr>
-      </w:pPr>
-      <w:r>
-        <w:rPr>
-          <w:rFonts w:ascii="Consolas" w:hAnsi="Consolas" w:cs="Consolas"/>
-          <w:color w:val="0000FF"/>
-          <w:sz w:val="19"/>
-          <w:szCs w:val="19"/>
-        </w:rPr>
-        <w:t>public</w:t>
-      </w:r>
-      <w:r>
-        <w:rPr>
-          <w:rFonts w:ascii="Consolas" w:hAnsi="Consolas" w:cs="Consolas"/>
-          <w:color w:val="000000"/>
-          <w:sz w:val="19"/>
-          <w:szCs w:val="19"/>
-        </w:rPr>
-        <w:t xml:space="preserve"> I</w:t>
-      </w:r>
-      <w:r>
-        <w:rPr>
-          <w:rFonts w:ascii="Consolas" w:hAnsi="Consolas" w:cs="Consolas"/>
-          <w:color w:val="000000"/>
-          <w:sz w:val="19"/>
-          <w:szCs w:val="19"/>
-        </w:rPr>
-        <w:t>XuLySinhVien</w:t>
-      </w:r>
-      <w:r>
-        <w:rPr>
-          <w:rFonts w:ascii="Consolas" w:hAnsi="Consolas" w:cs="Consolas"/>
-          <w:color w:val="000000"/>
-          <w:sz w:val="19"/>
-          <w:szCs w:val="19"/>
-        </w:rPr>
-        <w:t xml:space="preserve"> </w:t>
-      </w:r>
-      <w:r>
-        <w:rPr>
-          <w:rFonts w:ascii="Consolas" w:hAnsi="Consolas" w:cs="Consolas"/>
-          <w:color w:val="000000"/>
-          <w:sz w:val="19"/>
-          <w:szCs w:val="19"/>
-        </w:rPr>
-        <w:t>xuly</w:t>
-      </w:r>
-      <w:r>
-        <w:rPr>
-          <w:rFonts w:ascii="Consolas" w:hAnsi="Consolas" w:cs="Consolas"/>
-          <w:color w:val="000000"/>
-          <w:sz w:val="19"/>
-          <w:szCs w:val="19"/>
-        </w:rPr>
-        <w:t>;</w:t>
-      </w:r>
-    </w:p>
-    <w:p>
-      <w:pPr>
-        <w:autoSpaceDE w:val="0"/>
-        <w:autoSpaceDN w:val="0"/>
-        <w:adjustRightInd w:val="0"/>
-        <w:spacing w:after="0" w:line="240" w:lineRule="auto"/>
-        <w:rPr>
-          <w:rFonts w:ascii="Consolas" w:hAnsi="Consolas" w:cs="Consolas"/>
-          <w:color w:val="000000"/>
-          <w:sz w:val="19"/>
-          <w:szCs w:val="19"/>
-        </w:rPr>
-      </w:pPr>
-      <w:r>
-        <w:rPr>
-          <w:rFonts w:ascii="Consolas" w:hAnsi="Consolas" w:cs="Consolas"/>
-          <w:color w:val="0000FF"/>
-          <w:sz w:val="19"/>
-          <w:szCs w:val="19"/>
-        </w:rPr>
-        <w:t>public</w:t>
-      </w:r>
-      <w:r>
-        <w:rPr>
-          <w:rFonts w:ascii="Consolas" w:hAnsi="Consolas" w:cs="Consolas"/>
-          <w:color w:val="000000"/>
-          <w:sz w:val="19"/>
-          <w:szCs w:val="19"/>
-        </w:rPr>
-        <w:t xml:space="preserve"> </w:t>
-      </w:r>
-      <w:r>
-        <w:rPr>
-          <w:rFonts w:ascii="Consolas" w:hAnsi="Consolas" w:cs="Consolas"/>
-          <w:color w:val="2B91AF"/>
-          <w:sz w:val="19"/>
-          <w:szCs w:val="19"/>
-        </w:rPr>
-        <w:t>Cau1</w:t>
-      </w:r>
-      <w:r>
-        <w:rPr>
-          <w:rFonts w:ascii="Consolas" w:hAnsi="Consolas" w:cs="Consolas"/>
-          <w:color w:val="000000"/>
-          <w:sz w:val="19"/>
-          <w:szCs w:val="19"/>
-        </w:rPr>
-        <w:t>()</w:t>
-      </w:r>
-    </w:p>
-    <w:p>
-      <w:pPr>
-        <w:autoSpaceDE w:val="0"/>
-        <w:autoSpaceDN w:val="0"/>
-        <w:adjustRightInd w:val="0"/>
-        <w:spacing w:after="0" w:line="240" w:lineRule="auto"/>
-        <w:rPr>
-          <w:rFonts w:ascii="Consolas" w:hAnsi="Consolas" w:cs="Consolas"/>
-          <w:color w:val="000000"/>
-          <w:sz w:val="19"/>
-          <w:szCs w:val="19"/>
-        </w:rPr>
-      </w:pPr>
-      <w:r>
-        <w:rPr>
-          <w:rFonts w:ascii="Consolas" w:hAnsi="Consolas" w:cs="Consolas"/>
-          <w:color w:val="000000"/>
-          <w:sz w:val="19"/>
-          <w:szCs w:val="19"/>
-        </w:rPr>
-        <w:t>{</w:t>
-      </w:r>
-    </w:p>
-    <w:p>
-      <w:pPr>
-        <w:autoSpaceDE w:val="0"/>
-        <w:autoSpaceDN w:val="0"/>
-        <w:adjustRightInd w:val="0"/>
-        <w:spacing w:after="0" w:line="240" w:lineRule="auto"/>
-        <w:rPr>
-          <w:rFonts w:ascii="Consolas" w:hAnsi="Consolas" w:cs="Consolas"/>
-          <w:color w:val="000000"/>
-          <w:sz w:val="19"/>
-          <w:szCs w:val="19"/>
-        </w:rPr>
-      </w:pPr>
-      <w:r>
-        <w:rPr>
-          <w:rFonts w:ascii="Consolas" w:hAnsi="Consolas" w:cs="Consolas"/>
-          <w:color w:val="000000"/>
-          <w:sz w:val="19"/>
-          <w:szCs w:val="19"/>
-        </w:rPr>
-        <w:t xml:space="preserve">    </w:t>
-      </w:r>
-      <w:r>
-        <w:rPr>
-          <w:rFonts w:ascii="Consolas" w:hAnsi="Consolas" w:cs="Consolas"/>
-          <w:color w:val="000000"/>
-          <w:sz w:val="19"/>
-          <w:szCs w:val="19"/>
-        </w:rPr>
-        <w:t>xuly</w:t>
-      </w:r>
-      <w:r>
-        <w:rPr>
-          <w:rFonts w:ascii="Consolas" w:hAnsi="Consolas" w:cs="Consolas"/>
-          <w:color w:val="000000"/>
-          <w:sz w:val="19"/>
-          <w:szCs w:val="19"/>
-        </w:rPr>
-        <w:t xml:space="preserve"> = </w:t>
-      </w:r>
-      <w:r>
-        <w:rPr>
-          <w:rFonts w:ascii="Consolas" w:hAnsi="Consolas" w:cs="Consolas"/>
-          <w:color w:val="0000FF"/>
-          <w:sz w:val="19"/>
-          <w:szCs w:val="19"/>
-        </w:rPr>
-        <w:t>new</w:t>
-      </w:r>
-      <w:r>
-        <w:rPr>
-          <w:rFonts w:ascii="Consolas" w:hAnsi="Consolas" w:cs="Consolas"/>
-          <w:color w:val="000000"/>
-          <w:sz w:val="19"/>
-          <w:szCs w:val="19"/>
-        </w:rPr>
-        <w:t xml:space="preserve"> </w:t>
-      </w:r>
-      <w:proofErr w:type="gramStart"/>
-      <w:r>
-        <w:rPr>
-          <w:rFonts w:ascii="Consolas" w:hAnsi="Consolas" w:cs="Consolas"/>
-          <w:color w:val="000000"/>
-          <w:sz w:val="19"/>
-          <w:szCs w:val="19"/>
-        </w:rPr>
-        <w:t>XyLySinhVien</w:t>
-      </w:r>
-      <w:r>
-        <w:rPr>
-          <w:rFonts w:ascii="Consolas" w:hAnsi="Consolas" w:cs="Consolas"/>
-          <w:color w:val="000000"/>
-          <w:sz w:val="19"/>
-          <w:szCs w:val="19"/>
-        </w:rPr>
-        <w:t>(</w:t>
-      </w:r>
-      <w:proofErr w:type="gramEnd"/>
-      <w:r>
-        <w:rPr>
-          <w:rFonts w:ascii="Consolas" w:hAnsi="Consolas" w:cs="Consolas"/>
-          <w:color w:val="000000"/>
-          <w:sz w:val="19"/>
-          <w:szCs w:val="19"/>
-        </w:rPr>
-        <w:t>);</w:t>
-      </w:r>
-    </w:p>
-    <w:p>
-      <w:pPr>
-        <w:rPr>
-          <w:rFonts w:ascii="Consolas" w:hAnsi="Consolas" w:cs="Consolas"/>
-          <w:color w:val="000000"/>
-          <w:sz w:val="19"/>
-          <w:szCs w:val="19"/>
-        </w:rPr>
-      </w:pPr>
-      <w:r>
-        <w:rPr>
-          <w:rFonts w:ascii="Consolas" w:hAnsi="Consolas" w:cs="Consolas"/>
-          <w:color w:val="000000"/>
-          <w:sz w:val="19"/>
-          <w:szCs w:val="19"/>
-        </w:rPr>
-        <w:t>}</w:t>
-      </w:r>
-    </w:p>
-    <w:p>
-      <w:pPr>
-        <w:rPr>
-          <w:rFonts w:ascii="Consolas" w:hAnsi="Consolas" w:cs="Consolas"/>
-          <w:color w:val="000000"/>
-          <w:sz w:val="19"/>
-          <w:szCs w:val="19"/>
-        </w:rPr>
-      </w:pPr>
-      <w:r>
-        <w:rPr>
-          <w:rFonts w:ascii="Consolas" w:hAnsi="Consolas" w:cs="Consolas"/>
-          <w:color w:val="000000"/>
-          <w:sz w:val="19"/>
-          <w:szCs w:val="19"/>
-        </w:rPr>
-        <w:t>Hoặc khi chỉ dùng cho 1 hàm nào đó:</w:t>
-      </w:r>
-    </w:p>
-    <w:p>
-      <w:pPr>
-        <w:autoSpaceDE w:val="0"/>
-        <w:autoSpaceDN w:val="0"/>
-        <w:adjustRightInd w:val="0"/>
-        <w:spacing w:after="0" w:line="240" w:lineRule="auto"/>
-        <w:rPr>
-          <w:rFonts w:ascii="Consolas" w:hAnsi="Consolas" w:cs="Consolas"/>
-          <w:color w:val="000000"/>
-          <w:sz w:val="19"/>
-          <w:szCs w:val="19"/>
-        </w:rPr>
-      </w:pPr>
-      <w:r>
-        <w:rPr>
-          <w:rFonts w:ascii="Consolas" w:hAnsi="Consolas" w:cs="Consolas"/>
-          <w:color w:val="000000"/>
-          <w:sz w:val="19"/>
-          <w:szCs w:val="19"/>
-        </w:rPr>
-        <w:t>IXuLySinhVien xuly</w:t>
-      </w:r>
-      <w:r>
-        <w:rPr>
-          <w:rFonts w:ascii="Consolas" w:hAnsi="Consolas" w:cs="Consolas"/>
-          <w:color w:val="000000"/>
-          <w:sz w:val="19"/>
-          <w:szCs w:val="19"/>
-        </w:rPr>
-        <w:t xml:space="preserve"> </w:t>
-      </w:r>
-      <w:r>
-        <w:rPr>
-          <w:rFonts w:ascii="Consolas" w:hAnsi="Consolas" w:cs="Consolas"/>
-          <w:color w:val="000000"/>
-          <w:sz w:val="19"/>
-          <w:szCs w:val="19"/>
-        </w:rPr>
-        <w:t xml:space="preserve">= </w:t>
-      </w:r>
-      <w:r>
-        <w:rPr>
-          <w:rFonts w:ascii="Consolas" w:hAnsi="Consolas" w:cs="Consolas"/>
-          <w:color w:val="0000FF"/>
-          <w:sz w:val="19"/>
-          <w:szCs w:val="19"/>
-        </w:rPr>
-        <w:t>new</w:t>
-      </w:r>
-      <w:r>
-        <w:rPr>
-          <w:rFonts w:ascii="Consolas" w:hAnsi="Consolas" w:cs="Consolas"/>
-          <w:color w:val="000000"/>
-          <w:sz w:val="19"/>
-          <w:szCs w:val="19"/>
-        </w:rPr>
-        <w:t xml:space="preserve"> </w:t>
-      </w:r>
-      <w:proofErr w:type="gramStart"/>
-      <w:r>
-        <w:rPr>
-          <w:rFonts w:ascii="Consolas" w:hAnsi="Consolas" w:cs="Consolas"/>
-          <w:color w:val="000000"/>
-          <w:sz w:val="19"/>
-          <w:szCs w:val="19"/>
-        </w:rPr>
-        <w:t>XyLySinhVien(</w:t>
-      </w:r>
-      <w:proofErr w:type="gramEnd"/>
-      <w:r>
-        <w:rPr>
-          <w:rFonts w:ascii="Consolas" w:hAnsi="Consolas" w:cs="Consolas"/>
-          <w:color w:val="000000"/>
-          <w:sz w:val="19"/>
-          <w:szCs w:val="19"/>
-        </w:rPr>
-        <w:t>);</w:t>
-      </w:r>
-    </w:p>
-    <w:p>
-      <w:pPr>
-        <w:rPr>
-          <w:rFonts w:ascii="Consolas" w:hAnsi="Consolas" w:cs="Consolas"/>
-          <w:color w:val="000000"/>
-          <w:sz w:val="19"/>
-          <w:szCs w:val="19"/>
-        </w:rPr>
-      </w:pPr>
-    </w:p>
-    <w:p>
-      <w:pPr>
-        <w:rPr>
-          <w:rFonts w:ascii="Consolas" w:hAnsi="Consolas" w:cs="Consolas"/>
-          <w:color w:val="000000"/>
-          <w:sz w:val="19"/>
-          <w:szCs w:val="19"/>
-        </w:rPr>
-      </w:pPr>
-    </w:p>
-    <w:p>
-      <w:pPr>
-        <w:rPr>
-          <w:rFonts w:ascii="Consolas" w:hAnsi="Consolas" w:cs="Consolas"/>
-          <w:color w:val="000000"/>
-          <w:sz w:val="19"/>
-          <w:szCs w:val="19"/>
-        </w:rPr>
-      </w:pPr>
-      <w:r>
-        <w:rPr>
-          <w:rFonts w:ascii="Consolas" w:hAnsi="Consolas" w:cs="Consolas"/>
-          <w:color w:val="000000"/>
-          <w:sz w:val="19"/>
-          <w:szCs w:val="19"/>
-        </w:rPr>
-        <w:t>Service Resu</w:t>
-      </w:r>
-      <w:r>
-        <w:rPr>
-          <w:rFonts w:ascii="Consolas" w:hAnsi="Consolas" w:cs="Consolas"/>
-          <w:color w:val="000000"/>
-          <w:sz w:val="19"/>
-          <w:szCs w:val="19"/>
-        </w:rPr>
-        <w:t>lt</w:t>
-      </w:r>
-      <w:r>
-        <w:rPr>
-          <w:rFonts w:ascii="Consolas" w:hAnsi="Consolas" w:cs="Consolas"/>
-          <w:color w:val="000000"/>
-          <w:sz w:val="19"/>
-          <w:szCs w:val="19"/>
-        </w:rPr>
-        <w:t>:</w:t>
-      </w:r>
-    </w:p>
-    <w:p>
-      <w:pPr>
-        <w:autoSpaceDE w:val="0"/>
-        <w:autoSpaceDN w:val="0"/>
-        <w:adjustRightInd w:val="0"/>
-        <w:spacing w:after="0" w:line="240" w:lineRule="auto"/>
-        <w:rPr>
-          <w:rFonts w:ascii="Consolas" w:hAnsi="Consolas" w:cs="Consolas"/>
-          <w:color w:val="000000"/>
-          <w:sz w:val="19"/>
-          <w:szCs w:val="19"/>
-        </w:rPr>
-      </w:pPr>
-      <w:r>
-        <w:rPr>
-          <w:rFonts w:ascii="Consolas" w:hAnsi="Consolas" w:cs="Consolas"/>
-          <w:color w:val="0000FF"/>
-          <w:sz w:val="19"/>
-          <w:szCs w:val="19"/>
-        </w:rPr>
-        <w:t>public</w:t>
-      </w:r>
-      <w:r>
-        <w:rPr>
-          <w:rFonts w:ascii="Consolas" w:hAnsi="Consolas" w:cs="Consolas"/>
-          <w:color w:val="000000"/>
-          <w:sz w:val="19"/>
-          <w:szCs w:val="19"/>
-        </w:rPr>
-        <w:t xml:space="preserve"> </w:t>
-      </w:r>
-      <w:r>
-        <w:rPr>
-          <w:rFonts w:ascii="Consolas" w:hAnsi="Consolas" w:cs="Consolas"/>
-          <w:color w:val="0000FF"/>
-          <w:sz w:val="19"/>
-          <w:szCs w:val="19"/>
-        </w:rPr>
-        <w:t>class</w:t>
-      </w:r>
-      <w:r>
-        <w:rPr>
-          <w:rFonts w:ascii="Consolas" w:hAnsi="Consolas" w:cs="Consolas"/>
-          <w:color w:val="000000"/>
-          <w:sz w:val="19"/>
-          <w:szCs w:val="19"/>
-        </w:rPr>
-        <w:t xml:space="preserve"> </w:t>
-      </w:r>
-      <w:r>
-        <w:rPr>
-          <w:rFonts w:ascii="Consolas" w:hAnsi="Consolas" w:cs="Consolas"/>
-          <w:color w:val="2B91AF"/>
-          <w:sz w:val="19"/>
-          <w:szCs w:val="19"/>
-        </w:rPr>
-        <w:t>ServiceResult</w:t>
-      </w:r>
-      <w:r>
-        <w:rPr>
-          <w:rFonts w:ascii="Consolas" w:hAnsi="Consolas" w:cs="Consolas"/>
-          <w:color w:val="000000"/>
-          <w:sz w:val="19"/>
-          <w:szCs w:val="19"/>
-        </w:rPr>
-        <w:t>&lt;</w:t>
-      </w:r>
-      <w:r>
-        <w:rPr>
-          <w:rFonts w:ascii="Consolas" w:hAnsi="Consolas" w:cs="Consolas"/>
-          <w:color w:val="2B91AF"/>
-          <w:sz w:val="19"/>
-          <w:szCs w:val="19"/>
-        </w:rPr>
-        <w:t>T</w:t>
-      </w:r>
-      <w:r>
-        <w:rPr>
-          <w:rFonts w:ascii="Consolas" w:hAnsi="Consolas" w:cs="Consolas"/>
-          <w:color w:val="000000"/>
-          <w:sz w:val="19"/>
-          <w:szCs w:val="19"/>
-        </w:rPr>
-        <w:t>&gt;</w:t>
-      </w:r>
-    </w:p>
-    <w:p>
-      <w:pPr>
-        <w:autoSpaceDE w:val="0"/>
-        <w:autoSpaceDN w:val="0"/>
-        <w:adjustRightInd w:val="0"/>
-        <w:spacing w:after="0" w:line="240" w:lineRule="auto"/>
-        <w:rPr>
-          <w:rFonts w:ascii="Consolas" w:hAnsi="Consolas" w:cs="Consolas"/>
-          <w:color w:val="000000"/>
-          <w:sz w:val="19"/>
-          <w:szCs w:val="19"/>
-        </w:rPr>
-      </w:pPr>
-      <w:r>
-        <w:rPr>
-          <w:rFonts w:ascii="Consolas" w:hAnsi="Consolas" w:cs="Consolas"/>
-          <w:color w:val="000000"/>
-          <w:sz w:val="19"/>
-          <w:szCs w:val="19"/>
-        </w:rPr>
-        <w:t>{</w:t>
-      </w:r>
-    </w:p>
-    <w:p>
-      <w:pPr>
-        <w:autoSpaceDE w:val="0"/>
-        <w:autoSpaceDN w:val="0"/>
-        <w:adjustRightInd w:val="0"/>
-        <w:spacing w:after="0" w:line="240" w:lineRule="auto"/>
-        <w:rPr>
-          <w:rFonts w:ascii="Consolas" w:hAnsi="Consolas" w:cs="Consolas"/>
-          <w:color w:val="000000"/>
-          <w:sz w:val="19"/>
-          <w:szCs w:val="19"/>
-        </w:rPr>
-      </w:pPr>
-      <w:r>
-        <w:rPr>
-          <w:rFonts w:ascii="Consolas" w:hAnsi="Consolas" w:cs="Consolas"/>
-          <w:color w:val="000000"/>
-          <w:sz w:val="19"/>
-          <w:szCs w:val="19"/>
-        </w:rPr>
-        <w:t xml:space="preserve">    </w:t>
-      </w:r>
-      <w:r>
-        <w:rPr>
-          <w:rFonts w:ascii="Consolas" w:hAnsi="Consolas" w:cs="Consolas"/>
-          <w:color w:val="0000FF"/>
-          <w:sz w:val="19"/>
-          <w:szCs w:val="19"/>
-        </w:rPr>
-        <w:t>public</w:t>
-      </w:r>
-      <w:r>
-        <w:rPr>
-          <w:rFonts w:ascii="Consolas" w:hAnsi="Consolas" w:cs="Consolas"/>
-          <w:color w:val="000000"/>
-          <w:sz w:val="19"/>
-          <w:szCs w:val="19"/>
-        </w:rPr>
-        <w:t xml:space="preserve"> </w:t>
-      </w:r>
-      <w:r>
-        <w:rPr>
-          <w:rFonts w:ascii="Consolas" w:hAnsi="Consolas" w:cs="Consolas"/>
-          <w:color w:val="0000FF"/>
-          <w:sz w:val="19"/>
-          <w:szCs w:val="19"/>
-        </w:rPr>
-        <w:t>bool</w:t>
-      </w:r>
-      <w:r>
-        <w:rPr>
-          <w:rFonts w:ascii="Consolas" w:hAnsi="Consolas" w:cs="Consolas"/>
-          <w:color w:val="000000"/>
-          <w:sz w:val="19"/>
-          <w:szCs w:val="19"/>
-        </w:rPr>
-        <w:t xml:space="preserve"> IsSuccess </w:t>
-      </w:r>
-      <w:proofErr w:type="gramStart"/>
-      <w:r>
-        <w:rPr>
-          <w:rFonts w:ascii="Consolas" w:hAnsi="Consolas" w:cs="Consolas"/>
-          <w:color w:val="000000"/>
-          <w:sz w:val="19"/>
-          <w:szCs w:val="19"/>
-        </w:rPr>
-        <w:t xml:space="preserve">{ </w:t>
-      </w:r>
-      <w:r>
-        <w:rPr>
-          <w:rFonts w:ascii="Consolas" w:hAnsi="Consolas" w:cs="Consolas"/>
-          <w:color w:val="0000FF"/>
-          <w:sz w:val="19"/>
-          <w:szCs w:val="19"/>
-        </w:rPr>
-        <w:t>get</w:t>
-      </w:r>
-      <w:proofErr w:type="gramEnd"/>
-      <w:r>
-        <w:rPr>
-          <w:rFonts w:ascii="Consolas" w:hAnsi="Consolas" w:cs="Consolas"/>
-          <w:color w:val="000000"/>
-          <w:sz w:val="19"/>
-          <w:szCs w:val="19"/>
-        </w:rPr>
-        <w:t xml:space="preserve">; </w:t>
-      </w:r>
-      <w:r>
-        <w:rPr>
-          <w:rFonts w:ascii="Consolas" w:hAnsi="Consolas" w:cs="Consolas"/>
-          <w:color w:val="0000FF"/>
-          <w:sz w:val="19"/>
-          <w:szCs w:val="19"/>
-        </w:rPr>
-        <w:t>set</w:t>
-      </w:r>
-      <w:r>
-        <w:rPr>
-          <w:rFonts w:ascii="Consolas" w:hAnsi="Consolas" w:cs="Consolas"/>
-          <w:color w:val="000000"/>
-          <w:sz w:val="19"/>
-          <w:szCs w:val="19"/>
-        </w:rPr>
-        <w:t>; }</w:t>
-      </w:r>
-    </w:p>
-    <w:p>
-      <w:pPr>
-        <w:autoSpaceDE w:val="0"/>
-        <w:autoSpaceDN w:val="0"/>
-        <w:adjustRightInd w:val="0"/>
-        <w:spacing w:after="0" w:line="240" w:lineRule="auto"/>
-        <w:rPr>
-          <w:rFonts w:ascii="Consolas" w:hAnsi="Consolas" w:cs="Consolas"/>
-          <w:color w:val="000000"/>
-          <w:sz w:val="19"/>
-          <w:szCs w:val="19"/>
-        </w:rPr>
-      </w:pPr>
-      <w:r>
-        <w:rPr>
-          <w:rFonts w:ascii="Consolas" w:hAnsi="Consolas" w:cs="Consolas"/>
-          <w:color w:val="000000"/>
-          <w:sz w:val="19"/>
-          <w:szCs w:val="19"/>
-        </w:rPr>
-        <w:t xml:space="preserve">    </w:t>
-      </w:r>
-      <w:r>
-        <w:rPr>
-          <w:rFonts w:ascii="Consolas" w:hAnsi="Consolas" w:cs="Consolas"/>
-          <w:color w:val="0000FF"/>
-          <w:sz w:val="19"/>
-          <w:szCs w:val="19"/>
-        </w:rPr>
-        <w:t>public</w:t>
-      </w:r>
-      <w:r>
-        <w:rPr>
-          <w:rFonts w:ascii="Consolas" w:hAnsi="Consolas" w:cs="Consolas"/>
-          <w:color w:val="000000"/>
-          <w:sz w:val="19"/>
-          <w:szCs w:val="19"/>
-        </w:rPr>
-        <w:t xml:space="preserve"> T Data </w:t>
-      </w:r>
-      <w:proofErr w:type="gramStart"/>
-      <w:r>
-        <w:rPr>
-          <w:rFonts w:ascii="Consolas" w:hAnsi="Consolas" w:cs="Consolas"/>
-          <w:color w:val="000000"/>
-          <w:sz w:val="19"/>
-          <w:szCs w:val="19"/>
-        </w:rPr>
-        <w:t xml:space="preserve">{ </w:t>
-      </w:r>
-      <w:r>
-        <w:rPr>
-          <w:rFonts w:ascii="Consolas" w:hAnsi="Consolas" w:cs="Consolas"/>
-          <w:color w:val="0000FF"/>
-          <w:sz w:val="19"/>
-          <w:szCs w:val="19"/>
-        </w:rPr>
-        <w:t>get</w:t>
-      </w:r>
-      <w:proofErr w:type="gramEnd"/>
-      <w:r>
-        <w:rPr>
-          <w:rFonts w:ascii="Consolas" w:hAnsi="Consolas" w:cs="Consolas"/>
-          <w:color w:val="000000"/>
-          <w:sz w:val="19"/>
-          <w:szCs w:val="19"/>
-        </w:rPr>
-        <w:t xml:space="preserve">; </w:t>
-      </w:r>
-      <w:r>
-        <w:rPr>
-          <w:rFonts w:ascii="Consolas" w:hAnsi="Consolas" w:cs="Consolas"/>
-          <w:color w:val="0000FF"/>
-          <w:sz w:val="19"/>
-          <w:szCs w:val="19"/>
-        </w:rPr>
-        <w:t>set</w:t>
-      </w:r>
-      <w:r>
-        <w:rPr>
-          <w:rFonts w:ascii="Consolas" w:hAnsi="Consolas" w:cs="Consolas"/>
-          <w:color w:val="000000"/>
-          <w:sz w:val="19"/>
-          <w:szCs w:val="19"/>
-        </w:rPr>
-        <w:t>; }</w:t>
-      </w:r>
-    </w:p>
-    <w:p>
-      <w:pPr>
-        <w:autoSpaceDE w:val="0"/>
-        <w:autoSpaceDN w:val="0"/>
-        <w:adjustRightInd w:val="0"/>
-        <w:spacing w:after="0" w:line="240" w:lineRule="auto"/>
-        <w:rPr>
-          <w:rFonts w:ascii="Consolas" w:hAnsi="Consolas" w:cs="Consolas"/>
-          <w:color w:val="000000"/>
-          <w:sz w:val="19"/>
-          <w:szCs w:val="19"/>
-        </w:rPr>
-      </w:pPr>
-      <w:r>
-        <w:rPr>
-          <w:rFonts w:ascii="Consolas" w:hAnsi="Consolas" w:cs="Consolas"/>
-          <w:color w:val="000000"/>
-          <w:sz w:val="19"/>
-          <w:szCs w:val="19"/>
-        </w:rPr>
-        <w:t xml:space="preserve">    </w:t>
-      </w:r>
-      <w:r>
-        <w:rPr>
-          <w:rFonts w:ascii="Consolas" w:hAnsi="Consolas" w:cs="Consolas"/>
-          <w:color w:val="0000FF"/>
-          <w:sz w:val="19"/>
-          <w:szCs w:val="19"/>
-        </w:rPr>
-        <w:t>public</w:t>
-      </w:r>
-      <w:r>
-        <w:rPr>
-          <w:rFonts w:ascii="Consolas" w:hAnsi="Consolas" w:cs="Consolas"/>
-          <w:color w:val="000000"/>
-          <w:sz w:val="19"/>
-          <w:szCs w:val="19"/>
-        </w:rPr>
-        <w:t xml:space="preserve"> </w:t>
-      </w:r>
-      <w:r>
-        <w:rPr>
-          <w:rFonts w:ascii="Consolas" w:hAnsi="Consolas" w:cs="Consolas"/>
-          <w:color w:val="0000FF"/>
-          <w:sz w:val="19"/>
-          <w:szCs w:val="19"/>
-        </w:rPr>
-        <w:t>string</w:t>
-      </w:r>
-      <w:r>
-        <w:rPr>
-          <w:rFonts w:ascii="Consolas" w:hAnsi="Consolas" w:cs="Consolas"/>
-          <w:color w:val="000000"/>
-          <w:sz w:val="19"/>
-          <w:szCs w:val="19"/>
-        </w:rPr>
-        <w:t xml:space="preserve"> Message </w:t>
-      </w:r>
-      <w:proofErr w:type="gramStart"/>
-      <w:r>
-        <w:rPr>
-          <w:rFonts w:ascii="Consolas" w:hAnsi="Consolas" w:cs="Consolas"/>
-          <w:color w:val="000000"/>
-          <w:sz w:val="19"/>
-          <w:szCs w:val="19"/>
-        </w:rPr>
-        <w:t xml:space="preserve">{ </w:t>
-      </w:r>
-      <w:r>
-        <w:rPr>
-          <w:rFonts w:ascii="Consolas" w:hAnsi="Consolas" w:cs="Consolas"/>
-          <w:color w:val="0000FF"/>
-          <w:sz w:val="19"/>
-          <w:szCs w:val="19"/>
-        </w:rPr>
-        <w:t>get</w:t>
-      </w:r>
-      <w:proofErr w:type="gramEnd"/>
-      <w:r>
-        <w:rPr>
-          <w:rFonts w:ascii="Consolas" w:hAnsi="Consolas" w:cs="Consolas"/>
-          <w:color w:val="000000"/>
-          <w:sz w:val="19"/>
-          <w:szCs w:val="19"/>
-        </w:rPr>
-        <w:t xml:space="preserve">; </w:t>
-      </w:r>
-      <w:r>
-        <w:rPr>
-          <w:rFonts w:ascii="Consolas" w:hAnsi="Consolas" w:cs="Consolas"/>
-          <w:color w:val="0000FF"/>
-          <w:sz w:val="19"/>
-          <w:szCs w:val="19"/>
-        </w:rPr>
-        <w:t>set</w:t>
-      </w:r>
-      <w:r>
-        <w:rPr>
-          <w:rFonts w:ascii="Consolas" w:hAnsi="Consolas" w:cs="Consolas"/>
-          <w:color w:val="000000"/>
-          <w:sz w:val="19"/>
-          <w:szCs w:val="19"/>
-        </w:rPr>
-        <w:t>; }</w:t>
-      </w:r>
-    </w:p>
-    <w:p>
-      <w:pPr>
-        <w:autoSpaceDE w:val="0"/>
-        <w:autoSpaceDN w:val="0"/>
-        <w:adjustRightInd w:val="0"/>
-        <w:spacing w:after="0" w:line="240" w:lineRule="auto"/>
-        <w:rPr>
-          <w:rFonts w:ascii="Consolas" w:hAnsi="Consolas" w:cs="Consolas"/>
-          <w:color w:val="000000"/>
-          <w:sz w:val="19"/>
-          <w:szCs w:val="19"/>
-        </w:rPr>
-      </w:pPr>
-    </w:p>
-    <w:p>
-      <w:pPr>
-        <w:autoSpaceDE w:val="0"/>
-        <w:autoSpaceDN w:val="0"/>
-        <w:adjustRightInd w:val="0"/>
-        <w:spacing w:after="0" w:line="240" w:lineRule="auto"/>
-        <w:rPr>
-          <w:rFonts w:ascii="Consolas" w:hAnsi="Consolas" w:cs="Consolas"/>
-          <w:color w:val="000000"/>
-          <w:sz w:val="19"/>
-          <w:szCs w:val="19"/>
-        </w:rPr>
-      </w:pPr>
-      <w:r>
-        <w:rPr>
-          <w:rFonts w:ascii="Consolas" w:hAnsi="Consolas" w:cs="Consolas"/>
-          <w:color w:val="000000"/>
-          <w:sz w:val="19"/>
-          <w:szCs w:val="19"/>
-        </w:rPr>
-        <w:t xml:space="preserve">    </w:t>
-      </w:r>
-      <w:r>
-        <w:rPr>
-          <w:rFonts w:ascii="Consolas" w:hAnsi="Consolas" w:cs="Consolas"/>
-          <w:color w:val="0000FF"/>
-          <w:sz w:val="19"/>
-          <w:szCs w:val="19"/>
-        </w:rPr>
-        <w:t>public</w:t>
-      </w:r>
-      <w:r>
-        <w:rPr>
-          <w:rFonts w:ascii="Consolas" w:hAnsi="Consolas" w:cs="Consolas"/>
-          <w:color w:val="000000"/>
-          <w:sz w:val="19"/>
-          <w:szCs w:val="19"/>
-        </w:rPr>
-        <w:t xml:space="preserve"> </w:t>
-      </w:r>
-      <w:proofErr w:type="gramStart"/>
-      <w:r>
-        <w:rPr>
-          <w:rFonts w:ascii="Consolas" w:hAnsi="Consolas" w:cs="Consolas"/>
-          <w:color w:val="2B91AF"/>
-          <w:sz w:val="19"/>
-          <w:szCs w:val="19"/>
-        </w:rPr>
-        <w:t>ServiceResult</w:t>
-      </w:r>
-      <w:r>
-        <w:rPr>
-          <w:rFonts w:ascii="Consolas" w:hAnsi="Consolas" w:cs="Consolas"/>
-          <w:color w:val="000000"/>
-          <w:sz w:val="19"/>
-          <w:szCs w:val="19"/>
-        </w:rPr>
-        <w:t>(</w:t>
-      </w:r>
-      <w:proofErr w:type="gramEnd"/>
-      <w:r>
-        <w:rPr>
-          <w:rFonts w:ascii="Consolas" w:hAnsi="Consolas" w:cs="Consolas"/>
-          <w:color w:val="0000FF"/>
-          <w:sz w:val="19"/>
-          <w:szCs w:val="19"/>
-        </w:rPr>
-        <w:t>bool</w:t>
-      </w:r>
-      <w:r>
-        <w:rPr>
-          <w:rFonts w:ascii="Consolas" w:hAnsi="Consolas" w:cs="Consolas"/>
-          <w:color w:val="000000"/>
-          <w:sz w:val="19"/>
-          <w:szCs w:val="19"/>
-        </w:rPr>
-        <w:t xml:space="preserve"> isSuccess, T data, </w:t>
-      </w:r>
-      <w:r>
-        <w:rPr>
-          <w:rFonts w:ascii="Consolas" w:hAnsi="Consolas" w:cs="Consolas"/>
-          <w:color w:val="0000FF"/>
-          <w:sz w:val="19"/>
-          <w:szCs w:val="19"/>
-        </w:rPr>
-        <w:t>string</w:t>
-      </w:r>
-      <w:r>
-        <w:rPr>
-          <w:rFonts w:ascii="Consolas" w:hAnsi="Consolas" w:cs="Consolas"/>
-          <w:color w:val="000000"/>
-          <w:sz w:val="19"/>
-          <w:szCs w:val="19"/>
-        </w:rPr>
-        <w:t xml:space="preserve"> message)</w:t>
-      </w:r>
-    </w:p>
-    <w:p>
-      <w:pPr>
-        <w:autoSpaceDE w:val="0"/>
-        <w:autoSpaceDN w:val="0"/>
-        <w:adjustRightInd w:val="0"/>
-        <w:spacing w:after="0" w:line="240" w:lineRule="auto"/>
-        <w:rPr>
-          <w:rFonts w:ascii="Consolas" w:hAnsi="Consolas" w:cs="Consolas"/>
-          <w:color w:val="000000"/>
-          <w:sz w:val="19"/>
-          <w:szCs w:val="19"/>
-        </w:rPr>
-      </w:pPr>
-      <w:r>
-        <w:rPr>
-          <w:rFonts w:ascii="Consolas" w:hAnsi="Consolas" w:cs="Consolas"/>
-          <w:color w:val="000000"/>
-          <w:sz w:val="19"/>
-          <w:szCs w:val="19"/>
-        </w:rPr>
-        <w:t xml:space="preserve">    {</w:t>
-      </w:r>
-    </w:p>
-    <w:p>
-      <w:pPr>
-        <w:autoSpaceDE w:val="0"/>
-        <w:autoSpaceDN w:val="0"/>
-        <w:adjustRightInd w:val="0"/>
-        <w:spacing w:after="0" w:line="240" w:lineRule="auto"/>
-        <w:rPr>
-          <w:rFonts w:ascii="Consolas" w:hAnsi="Consolas" w:cs="Consolas"/>
-          <w:color w:val="000000"/>
-          <w:sz w:val="19"/>
-          <w:szCs w:val="19"/>
-        </w:rPr>
-      </w:pPr>
-      <w:r>
-        <w:rPr>
-          <w:rFonts w:ascii="Consolas" w:hAnsi="Consolas" w:cs="Consolas"/>
-          <w:color w:val="000000"/>
-          <w:sz w:val="19"/>
-          <w:szCs w:val="19"/>
-        </w:rPr>
-        <w:t xml:space="preserve">        IsSuccess = isSuccess;</w:t>
-      </w:r>
-    </w:p>
-    <w:p>
-      <w:pPr>
-        <w:autoSpaceDE w:val="0"/>
-        <w:autoSpaceDN w:val="0"/>
-        <w:adjustRightInd w:val="0"/>
-        <w:spacing w:after="0" w:line="240" w:lineRule="auto"/>
-        <w:rPr>
-          <w:rFonts w:ascii="Consolas" w:hAnsi="Consolas" w:cs="Consolas"/>
-          <w:color w:val="000000"/>
-          <w:sz w:val="19"/>
-          <w:szCs w:val="19"/>
-        </w:rPr>
-      </w:pPr>
-      <w:r>
-        <w:rPr>
-          <w:rFonts w:ascii="Consolas" w:hAnsi="Consolas" w:cs="Consolas"/>
-          <w:color w:val="000000"/>
-          <w:sz w:val="19"/>
-          <w:szCs w:val="19"/>
-        </w:rPr>
-        <w:t xml:space="preserve">        Data = data;</w:t>
-      </w:r>
-    </w:p>
-    <w:p>
-      <w:pPr>
-        <w:autoSpaceDE w:val="0"/>
-        <w:autoSpaceDN w:val="0"/>
-        <w:adjustRightInd w:val="0"/>
-        <w:spacing w:after="0" w:line="240" w:lineRule="auto"/>
-        <w:rPr>
-          <w:rFonts w:ascii="Consolas" w:hAnsi="Consolas" w:cs="Consolas"/>
-          <w:color w:val="000000"/>
-          <w:sz w:val="19"/>
-          <w:szCs w:val="19"/>
-        </w:rPr>
-      </w:pPr>
-      <w:r>
-        <w:rPr>
-          <w:rFonts w:ascii="Consolas" w:hAnsi="Consolas" w:cs="Consolas"/>
-          <w:color w:val="000000"/>
-          <w:sz w:val="19"/>
-          <w:szCs w:val="19"/>
-        </w:rPr>
-        <w:t xml:space="preserve">        Message = message;</w:t>
-      </w:r>
-    </w:p>
-    <w:p>
-      <w:pPr>
-        <w:autoSpaceDE w:val="0"/>
-        <w:autoSpaceDN w:val="0"/>
-        <w:adjustRightInd w:val="0"/>
-        <w:spacing w:after="0" w:line="240" w:lineRule="auto"/>
-        <w:rPr>
-          <w:rFonts w:ascii="Consolas" w:hAnsi="Consolas" w:cs="Consolas"/>
-          <w:color w:val="000000"/>
-          <w:sz w:val="19"/>
-          <w:szCs w:val="19"/>
-        </w:rPr>
-      </w:pPr>
-      <w:r>
-        <w:rPr>
-          <w:rFonts w:ascii="Consolas" w:hAnsi="Consolas" w:cs="Consolas"/>
-          <w:color w:val="000000"/>
-          <w:sz w:val="19"/>
-          <w:szCs w:val="19"/>
-        </w:rPr>
-        <w:t xml:space="preserve">    }</w:t>
-      </w:r>
-    </w:p>
-    <w:p>
-      <w:pPr>
-        <w:autoSpaceDE w:val="0"/>
-        <w:autoSpaceDN w:val="0"/>
-        <w:adjustRightInd w:val="0"/>
-        <w:spacing w:after="0" w:line="240" w:lineRule="auto"/>
-        <w:rPr>
-          <w:rFonts w:ascii="Consolas" w:hAnsi="Consolas" w:cs="Consolas"/>
-          <w:color w:val="000000"/>
-          <w:sz w:val="19"/>
-          <w:szCs w:val="19"/>
-        </w:rPr>
-      </w:pPr>
-      <w:r>
-        <w:rPr>
-          <w:rFonts w:ascii="Consolas" w:hAnsi="Consolas" w:cs="Consolas"/>
-          <w:color w:val="000000"/>
-          <w:sz w:val="19"/>
-          <w:szCs w:val="19"/>
-        </w:rPr>
-        <w:t>}</w:t>
-      </w:r>
-    </w:p>
-    <w:p>
-      <w:pPr>
-        <w:rPr>
-          <w:rFonts w:ascii="Consolas" w:hAnsi="Consolas" w:cs="Consolas"/>
-          <w:color w:val="000000"/>
-          <w:sz w:val="19"/>
-          <w:szCs w:val="19"/>
-        </w:rPr>
-      </w:pPr>
-      <w:r>
-        <w:rPr>
-          <w:rFonts w:ascii="Consolas" w:hAnsi="Consolas" w:cs="Consolas"/>
-          <w:color w:val="000000"/>
-          <w:sz w:val="19"/>
-          <w:szCs w:val="19"/>
-        </w:rPr>
         <w:br w:type="page"/>
       </w:r>
     </w:p>
@@ -8114,6 +7997,7 @@
       <w:r>
         <w:rPr>
           <w:rFonts w:ascii="Consolas" w:hAnsi="Consolas" w:cs="Consolas"/>
+          <w:noProof/>
           <w:color w:val="000000"/>
           <w:sz w:val="19"/>
           <w:szCs w:val="19"/>
@@ -8209,6 +8093,7 @@
       <w:r>
         <w:rPr>
           <w:rFonts w:ascii="Consolas" w:hAnsi="Consolas" w:cs="Consolas"/>
+          <w:noProof/>
           <w:color w:val="000000"/>
           <w:sz w:val="19"/>
           <w:szCs w:val="19"/>
